--- a/docs/Social-Blocs,-Political-Cleavages-and-Institutional-Change-in-Switzerland.docx
+++ b/docs/Social-Blocs,-Political-Cleavages-and-Institutional-Change-in-Switzerland.docx
@@ -161,7 +161,7 @@
       </w:r>
     </w:p>
     <w:bookmarkEnd w:id="20"/>
-    <w:bookmarkStart w:id="35" w:name="introduction"/>
+    <w:bookmarkStart w:id="36" w:name="introduction"/>
     <w:p>
       <w:pPr>
         <w:pStyle w:val="Heading1"/>
@@ -942,7 +942,7 @@
       </w:r>
     </w:p>
     <w:bookmarkEnd w:id="22"/>
-    <w:bookmarkStart w:id="34" w:name="X74f2340eb3d8fe9810cf1c7da27caa8fb3cb55d"/>
+    <w:bookmarkStart w:id="35" w:name="X74f2340eb3d8fe9810cf1c7da27caa8fb3cb55d"/>
     <w:p>
       <w:pPr>
         <w:pStyle w:val="Heading2"/>
@@ -1085,7 +1085,7 @@
       </w:r>
     </w:p>
     <w:bookmarkEnd w:id="23"/>
-    <w:bookmarkStart w:id="33" w:name="X751ec7290af0aa4474e44237941491ac88915f2"/>
+    <w:bookmarkStart w:id="34" w:name="X751ec7290af0aa4474e44237941491ac88915f2"/>
     <w:p>
       <w:pPr>
         <w:pStyle w:val="Heading3"/>
@@ -1108,7 +1108,50 @@
         <w:footnoteReference w:id="24"/>
       </w:r>
       <w:r>
-        <w:t xml:space="preserve">. If one considers confidence in government as a good indicator of political stability, and if one looks at the data provided by the OECD on that matter, Switzerland indeed stands out as one of the most stable countries in the OECD.</w:t>
+        <w:t xml:space="preserve">. Switzerland’s success and stability are often associated with the particularities of the country’s political institutions.</w:t>
+      </w:r>
+    </w:p>
+    <w:p>
+      <w:pPr>
+        <w:pStyle w:val="BodyText"/>
+      </w:pPr>
+      <w:r>
+        <w:t xml:space="preserve">For instance, in Lijphart’s famous patterns of democracy, Switzerland stands out as the best example of consensual democracy, which is characterized by a proportional and diffuse distribution of political power, as opposed to the majoritarian system which tends to concentrate political power in the hands of the majority</w:t>
+      </w:r>
+      <w:r>
+        <w:rPr>
+          <w:rStyle w:val="FootnoteReference"/>
+        </w:rPr>
+        <w:footnoteReference w:id="25"/>
+      </w:r>
+      <w:r>
+        <w:t xml:space="preserve">. Lijphart explicitly argued that consensual democracies outperform majoritarian democracies in terms of governance, political stability and economic performance</w:t>
+      </w:r>
+      <w:r>
+        <w:t xml:space="preserve"> </w:t>
+      </w:r>
+      <w:r>
+        <w:t xml:space="preserve">(Lijphart 2012)</w:t>
+      </w:r>
+      <w:r>
+        <w:t xml:space="preserve">. Further studies have nonetheless shown that the extreme Swiss case of consensual democracy is slightly becoming an average consensual democracy, due to growing political polarization (associated with the rise of the UDC), deregulation in industrial relations and diminishing cooperation between political actors</w:t>
+      </w:r>
+      <w:r>
+        <w:t xml:space="preserve"> </w:t>
+      </w:r>
+      <w:r>
+        <w:t xml:space="preserve">(Vatter 2007)</w:t>
+      </w:r>
+      <w:r>
+        <w:t xml:space="preserve">.</w:t>
+      </w:r>
+    </w:p>
+    <w:p>
+      <w:pPr>
+        <w:pStyle w:val="BodyText"/>
+      </w:pPr>
+      <w:r>
+        <w:t xml:space="preserve">If one considers confidence in government as a good indicator of political stability, and if one looks at the data provided by the OECD on that matter, Switzerland indeed stands out as one of the most stable countries in the OECD.</w:t>
       </w:r>
     </w:p>
     <w:tbl>
@@ -1124,7 +1167,7 @@
       <w:tr>
         <w:tc>
           <w:tcPr/>
-          <w:bookmarkStart w:id="28" w:name="fig-trust1"/>
+          <w:bookmarkStart w:id="29" w:name="fig-trust1"/>
           <w:p>
             <w:pPr>
               <w:jc w:val="center"/>
@@ -1134,18 +1177,18 @@
                 <wp:inline>
                   <wp:extent cx="4620126" cy="3696101"/>
                   <wp:effectExtent b="0" l="0" r="0" t="0"/>
-                  <wp:docPr descr="" title="" id="26" name="Picture"/>
+                  <wp:docPr descr="" title="" id="27" name="Picture"/>
                   <a:graphic>
                     <a:graphicData uri="http://schemas.openxmlformats.org/drawingml/2006/picture">
                       <pic:pic>
                         <pic:nvPicPr>
-                          <pic:cNvPr descr="intro_files/figure-docx/fig-trust1-1.png" id="27" name="Picture"/>
+                          <pic:cNvPr descr="intro_files/figure-docx/fig-trust1-1.png" id="28" name="Picture"/>
                           <pic:cNvPicPr>
                             <a:picLocks noChangeArrowheads="1" noChangeAspect="1"/>
                           </pic:cNvPicPr>
                         </pic:nvPicPr>
                         <pic:blipFill>
-                          <a:blip r:embed="rId25"/>
+                          <a:blip r:embed="rId26"/>
                           <a:stretch>
                             <a:fillRect/>
                           </a:stretch>
@@ -1185,7 +1228,7 @@
               <w:t xml:space="preserve">Figure 1.1: Share of people who report having confidence in the national government</w:t>
             </w:r>
           </w:p>
-          <w:bookmarkEnd w:id="28"/>
+          <w:bookmarkEnd w:id="29"/>
         </w:tc>
       </w:tr>
     </w:tbl>
@@ -1333,7 +1376,7 @@
       <w:tr>
         <w:tc>
           <w:tcPr/>
-          <w:bookmarkStart w:id="32" w:name="fig-trust2"/>
+          <w:bookmarkStart w:id="33" w:name="fig-trust2"/>
           <w:p>
             <w:pPr>
               <w:jc w:val="center"/>
@@ -1343,18 +1386,18 @@
                 <wp:inline>
                   <wp:extent cx="4620126" cy="3696101"/>
                   <wp:effectExtent b="0" l="0" r="0" t="0"/>
-                  <wp:docPr descr="" title="" id="30" name="Picture"/>
+                  <wp:docPr descr="" title="" id="31" name="Picture"/>
                   <a:graphic>
                     <a:graphicData uri="http://schemas.openxmlformats.org/drawingml/2006/picture">
                       <pic:pic>
                         <pic:nvPicPr>
-                          <pic:cNvPr descr="intro_files/figure-docx/fig-trust2-1.png" id="31" name="Picture"/>
+                          <pic:cNvPr descr="intro_files/figure-docx/fig-trust2-1.png" id="32" name="Picture"/>
                           <pic:cNvPicPr>
                             <a:picLocks noChangeArrowheads="1" noChangeAspect="1"/>
                           </pic:cNvPicPr>
                         </pic:nvPicPr>
                         <pic:blipFill>
-                          <a:blip r:embed="rId29"/>
+                          <a:blip r:embed="rId30"/>
                           <a:stretch>
                             <a:fillRect/>
                           </a:stretch>
@@ -1394,7 +1437,7 @@
               <w:t xml:space="preserve">Figure 1.2: Share of Swiss respondent trusting the government: 1981-2016. 95% confidence intervals.</w:t>
             </w:r>
           </w:p>
-          <w:bookmarkEnd w:id="32"/>
+          <w:bookmarkEnd w:id="33"/>
         </w:tc>
       </w:tr>
     </w:tbl>
@@ -1677,10 +1720,10 @@
         <w:t xml:space="preserve">The research and analysis proposed here are new for the following reasons. First, the present research is, to the author’s knowledge, the first to apply neorealist methodology and conceptual framework to Switzerland. Second, a long-term analysis of voting outcomes using post-voting survey data such as VoxIt has never been done in the literature, one possible reason being researchers tend to focus more on post-election survey data. Last, this research is the first to conduct LCA using Swiss post-election survey data.</w:t>
       </w:r>
     </w:p>
-    <w:bookmarkEnd w:id="33"/>
     <w:bookmarkEnd w:id="34"/>
     <w:bookmarkEnd w:id="35"/>
-    <w:bookmarkStart w:id="85" w:name="X585b66a425bd895c50fee5cf4fd54c3b113ccf8"/>
+    <w:bookmarkEnd w:id="36"/>
+    <w:bookmarkStart w:id="86" w:name="X585b66a425bd895c50fee5cf4fd54c3b113ccf8"/>
     <w:p>
       <w:pPr>
         <w:pStyle w:val="Heading1"/>
@@ -1689,7 +1732,7 @@
         <w:t xml:space="preserve">2. Social blocs, socio-economic groups and political divides in Switzerland</w:t>
       </w:r>
     </w:p>
-    <w:bookmarkStart w:id="39" w:name="X900843243e9f0d4d5fa6430626784e5a95788a6"/>
+    <w:bookmarkStart w:id="40" w:name="X900843243e9f0d4d5fa6430626784e5a95788a6"/>
     <w:p>
       <w:pPr>
         <w:pStyle w:val="Heading2"/>
@@ -1703,7 +1746,7 @@
         <w:pStyle w:val="FirstParagraph"/>
       </w:pPr>
       <w:r>
-        <w:t xml:space="preserve">A striking feature of the history of Switzerland’s social blocs is the persistence and resilience of a liberal-conservative bloc since the creation of modern Switzerland in 1848, a bloc that the existing literature on the topic calls the</w:t>
+        <w:t xml:space="preserve">A striking feature of the history of Switzerland’s social blocs is the persistence and resilience of a Liberal-Conservative bloc since the creation of modern Switzerland in 1848, a bloc that the existing literature on the topic calls the</w:t>
       </w:r>
       <w:r>
         <w:t xml:space="preserve"> </w:t>
@@ -1747,7 +1790,7 @@
         <w:rPr>
           <w:rStyle w:val="FootnoteReference"/>
         </w:rPr>
-        <w:footnoteReference w:id="36"/>
+        <w:footnoteReference w:id="37"/>
       </w:r>
       <w:r>
         <w:t xml:space="preserve"> </w:t>
@@ -1815,13 +1858,13 @@
         <w:rPr>
           <w:rStyle w:val="FootnoteReference"/>
         </w:rPr>
-        <w:footnoteReference w:id="37"/>
-      </w:r>
-      <w:r>
-        <w:t xml:space="preserve"> </w:t>
-      </w:r>
-      <w:r>
-        <w:t xml:space="preserve">(1820-1879) and Johann Jakob Speiser (1813-1856), were opposed by liberal Radicals such as Alfred Escher in Zurich, who were industrialists and bankers close to the private railway companies, when they weren’t the owners themselves</w:t>
+        <w:footnoteReference w:id="38"/>
+      </w:r>
+      <w:r>
+        <w:t xml:space="preserve"> </w:t>
+      </w:r>
+      <w:r>
+        <w:t xml:space="preserve">(1820-1879) and Johann Jakob Speiser (1813-1856), were opposed by liberal Radicals such as Alfred Escher (1819-1882) in Zurich, who were industrialists and bankers close to the private railway companies, when they weren’t the owners themselves</w:t>
       </w:r>
       <w:r>
         <w:t xml:space="preserve"> </w:t>
@@ -1855,7 +1898,7 @@
         <w:pStyle w:val="BodyText"/>
       </w:pPr>
       <w:r>
-        <w:t xml:space="preserve">As industrialization, proletarianization and unionization intensified in the late 19th, the hegemony of the Radical mosaic gradually shattered as the contradictions between the policy expectation of the popular and bourgeois bases increased. Parts of the democrats and of the working class joined or even founded socialist organizations. When the Swiss Socialist party was founded in 1888, it was a former Radical, Albert Steck, who wrote the party’s first program, which provided for nationalizations and a transition to a planned and managed economy. Nevertheless, the former Radical Democrats reconverted into socialism such as Steck and Johan Jakob Treichler (1822-1906) were more influenced by anarchist and utopian socialist thinkers than by Marxism. Steck explictly rejected the notion of class struggle and Marx’s theory of value. Marxism made nonetheless its way into the Swiss Socialist Party in the early 1900s, as seen by the second programm of 1904 written by Otto Lange (1863-1936), who rewrote the program along more orthodox Marxist lines. This second programm marked a relative decline of the anarchists and cooperative ideas and the advent of Marxism in the Swiss Socialist Party, until the latter abandoned Marxism in the post-war period</w:t>
+        <w:t xml:space="preserve">As industrialization, proletarianization and unionization intensified in the late 19th, the hegemony of the Radical mosaic gradually shattered as the contradictions between the policy expectation of the popular and bourgeois bases increased. Parts of the democrats and of the working class joined or even founded socialist organizations. When the Swiss Socialist party was founded in 1888, it was a former Radical, Albert Steck (1843-1899), who wrote the party’s first program, which provided for nationalizations and a transition to a planned and managed economy. Nevertheless, the former Radical Democrats reconverted into socialism such as Steck or Johan Jakob Treichler (1822-1906) were more influenced by anarchist and utopian socialist thinkers than by Marxism. Steck explictly rejected the notion of class struggle and Marx’s theory of value. Marxism made nonetheless its way into the Swiss Socialist Party in the early 1900s, as seen by the second programm of 1904 written by Otto Lange (1863-1936), who rewrote the program along more orthodox Marxist lines. This second programm marked a relative decline of the anarchists and cooperative ideas and the advent of Marxism in the Swiss Socialist Party, until the latter abandoned Marxism in the post-war period</w:t>
       </w:r>
       <w:r>
         <w:t xml:space="preserve"> </w:t>
@@ -2173,7 +2216,7 @@
         <w:t xml:space="preserve">Alongside this group were the medium and small business owners producing essentially for the national market, and skilled workers (managers) from the private sector. The policy demands from the medium and small firms differed substantially from those of the large companies in terms of the degree of protection from international competition and public subsidies. Unlike the big corporations, small firms felt more threatened by external competition, and, since they produced mainly for the internal and rather small Swiss market, they tended to ask for protection and public subsidies.</w:t>
       </w:r>
     </w:p>
-    <w:bookmarkStart w:id="38" w:name="tbl-socialblocs1"/>
+    <w:bookmarkStart w:id="39" w:name="tbl-socialblocs1"/>
     <w:p>
       <w:pPr>
         <w:pStyle w:val="TableCaption"/>
@@ -2567,7 +2610,7 @@
         </w:tc>
       </w:tr>
     </w:tbl>
-    <w:bookmarkEnd w:id="38"/>
+    <w:bookmarkEnd w:id="39"/>
     <w:p>
       <w:pPr>
         <w:pStyle w:val="FirstParagraph"/>
@@ -2593,8 +2636,8 @@
         <w:t xml:space="preserve">.</w:t>
       </w:r>
     </w:p>
-    <w:bookmarkEnd w:id="39"/>
-    <w:bookmarkStart w:id="65" w:name="Xac48953cc1344d3e906a1574380eb4db4208561"/>
+    <w:bookmarkEnd w:id="40"/>
+    <w:bookmarkStart w:id="66" w:name="Xac48953cc1344d3e906a1574380eb4db4208561"/>
     <w:p>
       <w:pPr>
         <w:pStyle w:val="Heading2"/>
@@ -2685,7 +2728,7 @@
         <w:rPr>
           <w:rStyle w:val="FootnoteReference"/>
         </w:rPr>
-        <w:footnoteReference w:id="40"/>
+        <w:footnoteReference w:id="41"/>
       </w:r>
       <w:r>
         <w:t xml:space="preserve">.</w:t>
@@ -3116,7 +3159,7 @@
         <w:t xml:space="preserve">, shows that Piketty’s brahmin left vs merchant right divide is partially valid in Switzerland: a Swiss brahmin left indeed exists through the Swiss Socialist Party. However this bloc do not face a merchant right, but rather a bourgeois bloc gathered by the Radical-Liberals and a popular bloc which support the UDC or do not support any party. Rather than being constituted by a brahmin left, a merchant right and a nativist bloc, Switzerland’s tripolar political space is rather divided between a bourgeois bloc, a brahmin left and a popular bloc.</w:t>
       </w:r>
     </w:p>
-    <w:bookmarkStart w:id="41" w:name="tbl-socialblocs2"/>
+    <w:bookmarkStart w:id="42" w:name="tbl-socialblocs2"/>
     <w:p>
       <w:pPr>
         <w:pStyle w:val="TableCaption"/>
@@ -3643,7 +3686,7 @@
         </w:tc>
       </w:tr>
     </w:tbl>
-    <w:bookmarkEnd w:id="41"/>
+    <w:bookmarkEnd w:id="42"/>
     <w:p>
       <w:pPr>
         <w:pStyle w:val="FirstParagraph"/>
@@ -3865,7 +3908,7 @@
         <w:t xml:space="preserve">BB2. Support for right-wing parties and the right should increase with both income and education levels.</w:t>
       </w:r>
     </w:p>
-    <w:bookmarkStart w:id="64" w:name="data-and-empirical-strategy"/>
+    <w:bookmarkStart w:id="65" w:name="data-and-empirical-strategy"/>
     <w:p>
       <w:pPr>
         <w:pStyle w:val="Heading3"/>
@@ -3988,7 +4031,7 @@
       <w:tr>
         <w:tc>
           <w:tcPr/>
-          <w:bookmarkStart w:id="45" w:name="fig-educ"/>
+          <w:bookmarkStart w:id="46" w:name="fig-educ"/>
           <w:p>
             <w:pPr>
               <w:jc w:val="center"/>
@@ -3998,18 +4041,18 @@
                 <wp:inline>
                   <wp:extent cx="4620126" cy="3696101"/>
                   <wp:effectExtent b="0" l="0" r="0" t="0"/>
-                  <wp:docPr descr="" title="" id="43" name="Picture"/>
+                  <wp:docPr descr="" title="" id="44" name="Picture"/>
                   <a:graphic>
                     <a:graphicData uri="http://schemas.openxmlformats.org/drawingml/2006/picture">
                       <pic:pic>
                         <pic:nvPicPr>
-                          <pic:cNvPr descr="part1_files/figure-docx/fig-educ-1.png" id="44" name="Picture"/>
+                          <pic:cNvPr descr="part1_files/figure-docx/fig-educ-1.png" id="45" name="Picture"/>
                           <pic:cNvPicPr>
                             <a:picLocks noChangeArrowheads="1" noChangeAspect="1"/>
                           </pic:cNvPicPr>
                         </pic:nvPicPr>
                         <pic:blipFill>
-                          <a:blip r:embed="rId42"/>
+                          <a:blip r:embed="rId43"/>
                           <a:stretch>
                             <a:fillRect/>
                           </a:stretch>
@@ -4049,7 +4092,7 @@
               <w:t xml:space="preserve">Figure 2.1: Education Levels in Switzerland: 1981-2016</w:t>
             </w:r>
           </w:p>
-          <w:bookmarkEnd w:id="45"/>
+          <w:bookmarkEnd w:id="46"/>
         </w:tc>
       </w:tr>
     </w:tbl>
@@ -4237,7 +4280,7 @@
       <w:tr>
         <w:tc>
           <w:tcPr/>
-          <w:bookmarkStart w:id="49" w:name="fig-inc"/>
+          <w:bookmarkStart w:id="50" w:name="fig-inc"/>
           <w:p>
             <w:pPr>
               <w:jc w:val="center"/>
@@ -4247,18 +4290,18 @@
                 <wp:inline>
                   <wp:extent cx="4620126" cy="3696101"/>
                   <wp:effectExtent b="0" l="0" r="0" t="0"/>
-                  <wp:docPr descr="" title="" id="47" name="Picture"/>
+                  <wp:docPr descr="" title="" id="48" name="Picture"/>
                   <a:graphic>
                     <a:graphicData uri="http://schemas.openxmlformats.org/drawingml/2006/picture">
                       <pic:pic>
                         <pic:nvPicPr>
-                          <pic:cNvPr descr="part1_files/figure-docx/fig-inc-1.png" id="48" name="Picture"/>
+                          <pic:cNvPr descr="part1_files/figure-docx/fig-inc-1.png" id="49" name="Picture"/>
                           <pic:cNvPicPr>
                             <a:picLocks noChangeArrowheads="1" noChangeAspect="1"/>
                           </pic:cNvPicPr>
                         </pic:nvPicPr>
                         <pic:blipFill>
-                          <a:blip r:embed="rId46"/>
+                          <a:blip r:embed="rId47"/>
                           <a:stretch>
                             <a:fillRect/>
                           </a:stretch>
@@ -4298,7 +4341,7 @@
               <w:t xml:space="preserve">Figure 2.2: Descriptive statistics: variable nivmena and revenu</w:t>
             </w:r>
           </w:p>
-          <w:bookmarkEnd w:id="49"/>
+          <w:bookmarkEnd w:id="50"/>
         </w:tc>
       </w:tr>
     </w:tbl>
@@ -4314,7 +4357,7 @@
       <w:pPr>
         <w:pStyle w:val="BodyText"/>
       </w:pPr>
-      <w:bookmarkStart w:id="50" w:name="eq-1"/>
+      <w:bookmarkStart w:id="51" w:name="eq-1"/>
       <m:oMathPara>
         <m:oMathParaPr>
           <m:jc m:val="center"/>
@@ -4632,7 +4675,7 @@
           </m:d>
         </m:oMath>
       </m:oMathPara>
-      <w:bookmarkEnd w:id="50"/>
+      <w:bookmarkEnd w:id="51"/>
     </w:p>
     <w:p>
       <w:pPr>
@@ -4798,7 +4841,7 @@
       <w:tr>
         <w:tc>
           <w:tcPr/>
-          <w:bookmarkStart w:id="54" w:name="fig-ameparties"/>
+          <w:bookmarkStart w:id="55" w:name="fig-ameparties"/>
           <w:p>
             <w:pPr>
               <w:jc w:val="center"/>
@@ -4808,18 +4851,18 @@
                 <wp:inline>
                   <wp:extent cx="4620126" cy="5544151"/>
                   <wp:effectExtent b="0" l="0" r="0" t="0"/>
-                  <wp:docPr descr="" title="" id="52" name="Picture"/>
+                  <wp:docPr descr="" title="" id="53" name="Picture"/>
                   <a:graphic>
                     <a:graphicData uri="http://schemas.openxmlformats.org/drawingml/2006/picture">
                       <pic:pic>
                         <pic:nvPicPr>
-                          <pic:cNvPr descr="part1_files/figure-docx/fig-ameparties-1.png" id="53" name="Picture"/>
+                          <pic:cNvPr descr="part1_files/figure-docx/fig-ameparties-1.png" id="54" name="Picture"/>
                           <pic:cNvPicPr>
                             <a:picLocks noChangeArrowheads="1" noChangeAspect="1"/>
                           </pic:cNvPicPr>
                         </pic:nvPicPr>
                         <pic:blipFill>
-                          <a:blip r:embed="rId51"/>
+                          <a:blip r:embed="rId52"/>
                           <a:stretch>
                             <a:fillRect/>
                           </a:stretch>
@@ -4859,7 +4902,7 @@
               <w:t xml:space="preserve">Figure 2.3: Party support in Switzerland: 1981-2016. Average difference in predicted probabilities between the highest and lowest income groups and between university and vocational training graduates.</w:t>
             </w:r>
           </w:p>
-          <w:bookmarkEnd w:id="54"/>
+          <w:bookmarkEnd w:id="55"/>
         </w:tc>
       </w:tr>
     </w:tbl>
@@ -4979,7 +5022,7 @@
       <w:tr>
         <w:tc>
           <w:tcPr/>
-          <w:bookmarkStart w:id="58" w:name="fig-amepolleaning"/>
+          <w:bookmarkStart w:id="59" w:name="fig-amepolleaning"/>
           <w:p>
             <w:pPr>
               <w:jc w:val="center"/>
@@ -4989,18 +5032,18 @@
                 <wp:inline>
                   <wp:extent cx="4620126" cy="3696101"/>
                   <wp:effectExtent b="0" l="0" r="0" t="0"/>
-                  <wp:docPr descr="" title="" id="56" name="Picture"/>
+                  <wp:docPr descr="" title="" id="57" name="Picture"/>
                   <a:graphic>
                     <a:graphicData uri="http://schemas.openxmlformats.org/drawingml/2006/picture">
                       <pic:pic>
                         <pic:nvPicPr>
-                          <pic:cNvPr descr="part1_files/figure-docx/fig-amepolleaning-1.png" id="57" name="Picture"/>
+                          <pic:cNvPr descr="part1_files/figure-docx/fig-amepolleaning-1.png" id="58" name="Picture"/>
                           <pic:cNvPicPr>
                             <a:picLocks noChangeArrowheads="1" noChangeAspect="1"/>
                           </pic:cNvPicPr>
                         </pic:nvPicPr>
                         <pic:blipFill>
-                          <a:blip r:embed="rId55"/>
+                          <a:blip r:embed="rId56"/>
                           <a:stretch>
                             <a:fillRect/>
                           </a:stretch>
@@ -5040,7 +5083,7 @@
               <w:t xml:space="preserve">Figure 2.4: Political leaning in Switzerland: 1981-2016. Average difference in predicted probabilities between the highest and lowest income groups (less than 3000CHF per month vs more than 9000CHF), the second highest ([7’000chf-9’000chf]) and lowest income groups, and between university and vocational training graduates.</w:t>
             </w:r>
           </w:p>
-          <w:bookmarkEnd w:id="58"/>
+          <w:bookmarkEnd w:id="59"/>
         </w:tc>
       </w:tr>
     </w:tbl>
@@ -5076,7 +5119,7 @@
       <w:tr>
         <w:tc>
           <w:tcPr/>
-          <w:bookmarkStart w:id="62" w:name="fig-ameIP"/>
+          <w:bookmarkStart w:id="63" w:name="fig-ameIP"/>
           <w:p>
             <w:pPr>
               <w:jc w:val="center"/>
@@ -5086,18 +5129,18 @@
                 <wp:inline>
                   <wp:extent cx="4620126" cy="3696101"/>
                   <wp:effectExtent b="0" l="0" r="0" t="0"/>
-                  <wp:docPr descr="" title="" id="60" name="Picture"/>
+                  <wp:docPr descr="" title="" id="61" name="Picture"/>
                   <a:graphic>
                     <a:graphicData uri="http://schemas.openxmlformats.org/drawingml/2006/picture">
                       <pic:pic>
                         <pic:nvPicPr>
-                          <pic:cNvPr descr="part1_files/figure-docx/fig-ameIP-1.png" id="61" name="Picture"/>
+                          <pic:cNvPr descr="part1_files/figure-docx/fig-ameIP-1.png" id="62" name="Picture"/>
                           <pic:cNvPicPr>
                             <a:picLocks noChangeArrowheads="1" noChangeAspect="1"/>
                           </pic:cNvPicPr>
                         </pic:nvPicPr>
                         <pic:blipFill>
-                          <a:blip r:embed="rId59"/>
+                          <a:blip r:embed="rId60"/>
                           <a:stretch>
                             <a:fillRect/>
                           </a:stretch>
@@ -5137,7 +5180,7 @@
               <w:t xml:space="preserve">Figure 2.5: Opinion on several social issues in Switzerland: 1992-2016. Average difference in predicted probabilities between the highest and lowest income groups (less than 3000CHF per month vs more than 9000CHF) and between university and vocational training graduates.</w:t>
             </w:r>
           </w:p>
-          <w:bookmarkEnd w:id="62"/>
+          <w:bookmarkEnd w:id="63"/>
         </w:tc>
       </w:tr>
     </w:tbl>
@@ -5234,7 +5277,7 @@
         <w:t xml:space="preserve">Finally, regarding policy preferences, preferences for equal opportunities and rights between foreigners and Swiss citizen for the highest incomes and the most educated seemed to converge until the mid-2000s, and have been diverging ever since. The divide over state intervention shows a brahmin vs merchant opposition in all time periods, with the highest income group being in favor of free market (relatively to the lowest income group) and university graduates being relatively more in favor of state intervention (relatively to vocational training graduates). The divide over income redistribution is less clear-cut than the state vs market divide: the cleavage appears to be brahmin vs merchant for some time periods (mostly 1992-1996 and 2008-20012), solely negatively correlated with income (1996-2004) or show a bourgeois vs anti-bourgeois opposition (2004-2008), with both the most education and wealthy being relatively opposed to redistribution.</w:t>
       </w:r>
     </w:p>
-    <w:bookmarkStart w:id="63" w:name="tbl-socialblocs3"/>
+    <w:bookmarkStart w:id="64" w:name="tbl-socialblocs3"/>
     <w:p>
       <w:pPr>
         <w:pStyle w:val="TableCaption"/>
@@ -5631,7 +5674,7 @@
         </w:tc>
       </w:tr>
     </w:tbl>
-    <w:bookmarkEnd w:id="63"/>
+    <w:bookmarkEnd w:id="64"/>
     <w:p>
       <w:pPr>
         <w:pStyle w:val="FirstParagraph"/>
@@ -5740,9 +5783,9 @@
         <w:t xml:space="preserve">and that a bottom-up approach can be more suited to analyze the formation of social blocs. The next section will therefore adopt this bottom-up approach which is specific to the neorealist approach by conducting a latent class analysis for the late 90s.</w:t>
       </w:r>
     </w:p>
-    <w:bookmarkEnd w:id="64"/>
     <w:bookmarkEnd w:id="65"/>
-    <w:bookmarkStart w:id="84" w:name="X1948c5745db5504dc48f006cba99aece3f08b63"/>
+    <w:bookmarkEnd w:id="66"/>
+    <w:bookmarkStart w:id="85" w:name="X1948c5745db5504dc48f006cba99aece3f08b63"/>
     <w:p>
       <w:pPr>
         <w:pStyle w:val="Heading2"/>
@@ -5829,7 +5872,7 @@
         <w:t xml:space="preserve">.</w:t>
       </w:r>
     </w:p>
-    <w:bookmarkStart w:id="68" w:name="Xf707227713dcc91c64a70bb57fd31a56f14b294"/>
+    <w:bookmarkStart w:id="69" w:name="Xf707227713dcc91c64a70bb57fd31a56f14b294"/>
     <w:p>
       <w:pPr>
         <w:pStyle w:val="Heading3"/>
@@ -5850,7 +5893,7 @@
       <w:pPr>
         <w:pStyle w:val="BodyText"/>
       </w:pPr>
-      <w:bookmarkStart w:id="66" w:name="eq-lca"/>
+      <w:bookmarkStart w:id="67" w:name="eq-lca"/>
       <m:oMathPara>
         <m:oMathParaPr>
           <m:jc m:val="center"/>
@@ -6016,7 +6059,7 @@
           </m:d>
         </m:oMath>
       </m:oMathPara>
-      <w:bookmarkEnd w:id="66"/>
+      <w:bookmarkEnd w:id="67"/>
     </w:p>
     <w:p>
       <w:pPr>
@@ -6246,14 +6289,14 @@
         <w:rPr>
           <w:rStyle w:val="FootnoteReference"/>
         </w:rPr>
-        <w:footnoteReference w:id="67"/>
+        <w:footnoteReference w:id="68"/>
       </w:r>
       <w:r>
         <w:t xml:space="preserve">.</w:t>
       </w:r>
     </w:p>
-    <w:bookmarkEnd w:id="68"/>
-    <w:bookmarkStart w:id="83" w:name="X874e7f9a90c7642bd45e7cca2ab48ed22f7b8fc"/>
+    <w:bookmarkEnd w:id="69"/>
+    <w:bookmarkStart w:id="84" w:name="X874e7f9a90c7642bd45e7cca2ab48ed22f7b8fc"/>
     <w:p>
       <w:pPr>
         <w:pStyle w:val="Heading3"/>
@@ -6437,7 +6480,7 @@
       <w:tr>
         <w:tc>
           <w:tcPr/>
-          <w:bookmarkStart w:id="72" w:name="fig-partystrength"/>
+          <w:bookmarkStart w:id="73" w:name="fig-partystrength"/>
           <w:p>
             <w:pPr>
               <w:jc w:val="center"/>
@@ -6447,18 +6490,18 @@
                 <wp:inline>
                   <wp:extent cx="4620126" cy="3696101"/>
                   <wp:effectExtent b="0" l="0" r="0" t="0"/>
-                  <wp:docPr descr="" title="" id="70" name="Picture"/>
+                  <wp:docPr descr="" title="" id="71" name="Picture"/>
                   <a:graphic>
                     <a:graphicData uri="http://schemas.openxmlformats.org/drawingml/2006/picture">
                       <pic:pic>
                         <pic:nvPicPr>
-                          <pic:cNvPr descr="part1_files/figure-docx/fig-partystrength-1.png" id="71" name="Picture"/>
+                          <pic:cNvPr descr="part1_files/figure-docx/fig-partystrength-1.png" id="72" name="Picture"/>
                           <pic:cNvPicPr>
                             <a:picLocks noChangeArrowheads="1" noChangeAspect="1"/>
                           </pic:cNvPicPr>
                         </pic:nvPicPr>
                         <pic:blipFill>
-                          <a:blip r:embed="rId69"/>
+                          <a:blip r:embed="rId70"/>
                           <a:stretch>
                             <a:fillRect/>
                           </a:stretch>
@@ -6498,7 +6541,7 @@
               <w:t xml:space="preserve">Figure 2.6: Party Strength: 1918-2019</w:t>
             </w:r>
           </w:p>
-          <w:bookmarkEnd w:id="72"/>
+          <w:bookmarkEnd w:id="73"/>
         </w:tc>
       </w:tr>
     </w:tbl>
@@ -6724,7 +6767,7 @@
         <w:rPr>
           <w:rStyle w:val="FootnoteReference"/>
         </w:rPr>
-        <w:footnoteReference w:id="73"/>
+        <w:footnoteReference w:id="74"/>
       </w:r>
       <w:r>
         <w:t xml:space="preserve">.</w:t>
@@ -6835,7 +6878,7 @@
         <w:t xml:space="preserve">cleavage, which may be important to assess the transformations of the traditional Swiss social blocs.</w:t>
       </w:r>
     </w:p>
-    <w:bookmarkStart w:id="79" w:name="description-of-the-12-clusters-model"/>
+    <w:bookmarkStart w:id="80" w:name="description-of-the-12-clusters-model"/>
     <w:p>
       <w:pPr>
         <w:pStyle w:val="Heading4"/>
@@ -6865,7 +6908,7 @@
       <w:tr>
         <w:tc>
           <w:tcPr/>
-          <w:bookmarkStart w:id="77" w:name="fig-clusters"/>
+          <w:bookmarkStart w:id="78" w:name="fig-clusters"/>
           <w:p>
             <w:pPr>
               <w:jc w:val="center"/>
@@ -6875,18 +6918,18 @@
                 <wp:inline>
                   <wp:extent cx="5334000" cy="6984206"/>
                   <wp:effectExtent b="0" l="0" r="0" t="0"/>
-                  <wp:docPr descr="" title="" id="75" name="Picture"/>
+                  <wp:docPr descr="" title="" id="76" name="Picture"/>
                   <a:graphic>
                     <a:graphicData uri="http://schemas.openxmlformats.org/drawingml/2006/picture">
                       <pic:pic>
                         <pic:nvPicPr>
-                          <pic:cNvPr descr="dataclustertable.png" id="76" name="Picture"/>
+                          <pic:cNvPr descr="dataclustertable.png" id="77" name="Picture"/>
                           <pic:cNvPicPr>
                             <a:picLocks noChangeArrowheads="1" noChangeAspect="1"/>
                           </pic:cNvPicPr>
                         </pic:nvPicPr>
                         <pic:blipFill>
-                          <a:blip r:embed="rId74"/>
+                          <a:blip r:embed="rId75"/>
                           <a:stretch>
                             <a:fillRect/>
                           </a:stretch>
@@ -6926,7 +6969,7 @@
               <w:t xml:space="preserve">Figure 2.7: Cluster description</w:t>
             </w:r>
           </w:p>
-          <w:bookmarkEnd w:id="77"/>
+          <w:bookmarkEnd w:id="78"/>
         </w:tc>
       </w:tr>
     </w:tbl>
@@ -7032,7 +7075,7 @@
         <w:rPr>
           <w:rStyle w:val="FootnoteReference"/>
         </w:rPr>
-        <w:footnoteReference w:id="78"/>
+        <w:footnoteReference w:id="79"/>
       </w:r>
       <w:r>
         <w:t xml:space="preserve">, and of low to medium levels of education. Cluster 2 is the youngest (on average seven years old younger than the total average). It also has a strong proportion of female (59% percent compared to an overall proportion of 54%) and of high income groups. University graduates are over-represented in cluster 2, with a proportion of 24% compared to an overall proportion of 11%. Cluster 2 is predominantly French-speaking, with a proportion of 48% (compared to an overall proportion of 28,6%), non religious and urban.</w:t>
@@ -7054,8 +7097,8 @@
         <w:t xml:space="preserve">The wealthiest clusters in terms of income are (in descending order) cluster 10, 9, 8, 2 and 6. Cluster 10 is especially wealthy and well educated, with 33,8% of its member belonging to the highest income group (overall proportion of this income bracket is 16,8%) and a high representation of university and higher vocational training graduates. Cluster 9 is also wealthy is well educated, but less than cluster 10. Clusters 9 and 10 also have strong proportion of males and self-employed. The poorest clusters are cluster 3, 7, and 12. Farmers and skilled workers and retired people are strongly represented in cluster 7.</w:t>
       </w:r>
     </w:p>
-    <w:bookmarkEnd w:id="79"/>
-    <w:bookmarkStart w:id="81" w:name="aggregation-into-social-blocs"/>
+    <w:bookmarkEnd w:id="80"/>
+    <w:bookmarkStart w:id="82" w:name="aggregation-into-social-blocs"/>
     <w:p>
       <w:pPr>
         <w:pStyle w:val="Heading4"/>
@@ -7072,7 +7115,7 @@
         <w:t xml:space="preserve">The political identification of each cluster can be assessed by regressing cluster membership on left-right self-identification recoded into 4 categories; left (0 to 2), center-left (3 and 4), center (5), center-right (6 and 7) and right (8 to 10). To do so, the so-called three-step approach is used: after clusters are defined (step one), each cluster membership posterior probabilities are assigned to every observations (second step). Then, cluster membership can be regressed on a set of independent variables.</w:t>
       </w:r>
     </w:p>
-    <w:bookmarkStart w:id="80" w:name="tbl-3steplr"/>
+    <w:bookmarkStart w:id="81" w:name="tbl-3steplr"/>
     <w:tbl xmlns:w="http://schemas.openxmlformats.org/wordprocessingml/2006/main" xmlns:wp="http://schemas.openxmlformats.org/drawingml/2006/wordprocessingDrawing" xmlns:r="http://schemas.openxmlformats.org/officeDocument/2006/relationships" xmlns:w14="http://schemas.microsoft.com/office/word/2010/wordml">
       <w:tblPr>
         <w:tblCellMar>
@@ -11412,7 +11455,7 @@
         <w:t xml:space="preserve">?(caption)</w:t>
       </w:r>
     </w:p>
-    <w:bookmarkEnd w:id="80"/>
+    <w:bookmarkEnd w:id="81"/>
     <w:p>
       <w:pPr>
         <w:pStyle w:val="BodyText"/>
@@ -11479,8 +11522,8 @@
         <w:t xml:space="preserve">preferences while being socially composed by the highest income and educational groups. This cluster is however rather limited in size (4.9%) and isolated from the other right-wing clusters regarding EU integration and cultural preferences. Cluster 9 is the core of the conservative branch within the Liberal-Conservatives: it is in favor of neoliberal policies while being against EU integration and equal rights and chances for foreigners, and strongly for defending traditions. Its preferences are close to clusters 3 and 5 and these three clusters could easily be aggregated into a neoliberal and conservative bloc that would represent 25.7% of the sample. This bloc could also include cluster 7 (7%), which is however more divided over neoliberal policies (it is for instance strongly in favor of increasing taxes on high income).</w:t>
       </w:r>
     </w:p>
-    <w:bookmarkEnd w:id="81"/>
-    <w:bookmarkStart w:id="82" w:name="discussion-of-the-results"/>
+    <w:bookmarkEnd w:id="82"/>
+    <w:bookmarkStart w:id="83" w:name="discussion-of-the-results"/>
     <w:p>
       <w:pPr>
         <w:pStyle w:val="Heading4"/>
@@ -11566,11 +11609,11 @@
         <w:t xml:space="preserve">The divisions within the liberal-conservative clusters marked a shift in power balance within the bloc: the core of the bourgeois bloc was very limited (5%) whereas the neoliberal, conservative and anti-EU clusters (3, 5, 10) became a majority within the bloc. This shows that the neoliberal strategy based on the revitalization program and combined with a pro-EU and culturally progressive agenda was not sustainable as its social base was not large enough. This could explain why Switzerland, under the leadership of the UDC, rapidly adopted some forms of conservative neoliberalism.</w:t>
       </w:r>
     </w:p>
-    <w:bookmarkEnd w:id="82"/>
     <w:bookmarkEnd w:id="83"/>
     <w:bookmarkEnd w:id="84"/>
     <w:bookmarkEnd w:id="85"/>
-    <w:bookmarkStart w:id="86" w:name="conclusion"/>
+    <w:bookmarkEnd w:id="86"/>
+    <w:bookmarkStart w:id="87" w:name="conclusion"/>
     <w:p>
       <w:pPr>
         <w:pStyle w:val="Heading1"/>
@@ -11702,8 +11745,8 @@
         <w:t xml:space="preserve">Finally, the present work tends to overlook the crucial role of ideology and political strategies. On the one hand, the different political strategies aimed at promoting a new Swiss socio-economic model, both on the left and the right, deserve to be more carefully explored. On the other hand, ideology, both at the Swiss and international levels, could explain the transformations of these strategies, but also the transformation of the social basis of the different blocs.</w:t>
       </w:r>
     </w:p>
-    <w:bookmarkEnd w:id="86"/>
-    <w:bookmarkStart w:id="108" w:name="appendix"/>
+    <w:bookmarkEnd w:id="87"/>
+    <w:bookmarkStart w:id="109" w:name="appendix"/>
     <w:p>
       <w:pPr>
         <w:pStyle w:val="Heading1"/>
@@ -11712,7 +11755,7 @@
         <w:t xml:space="preserve">4. Appendix</w:t>
       </w:r>
     </w:p>
-    <w:bookmarkStart w:id="87" w:name="tbl-summarylogitpartiesleft"/>
+    <w:bookmarkStart w:id="88" w:name="tbl-summarylogitpartiesleft"/>
     <w:tbl xmlns:w="http://schemas.openxmlformats.org/wordprocessingml/2006/main" xmlns:r="http://schemas.openxmlformats.org/officeDocument/2006/relationships" xmlns:w14="http://schemas.microsoft.com/office/word/2010/wordml" xmlns:wp="http://schemas.openxmlformats.org/drawingml/2006/wordprocessingDrawing" xmlns:a="http://schemas.openxmlformats.org/drawingml/2006/main" xmlns:pic="http://schemas.openxmlformats.org/drawingml/2006/picture">
       <w:tblPr>
         <w:tblLayout w:type="fixed"/>
@@ -17978,8 +18021,8 @@
         <w:t xml:space="preserve">?(caption)</w:t>
       </w:r>
     </w:p>
-    <w:bookmarkEnd w:id="87"/>
-    <w:bookmarkStart w:id="88" w:name="tbl-summarylogitpartiesright"/>
+    <w:bookmarkEnd w:id="88"/>
+    <w:bookmarkStart w:id="89" w:name="tbl-summarylogitpartiesright"/>
     <w:tbl xmlns:w="http://schemas.openxmlformats.org/wordprocessingml/2006/main" xmlns:r="http://schemas.openxmlformats.org/officeDocument/2006/relationships" xmlns:w14="http://schemas.microsoft.com/office/word/2010/wordml" xmlns:wp="http://schemas.openxmlformats.org/drawingml/2006/wordprocessingDrawing" xmlns:a="http://schemas.openxmlformats.org/drawingml/2006/main" xmlns:pic="http://schemas.openxmlformats.org/drawingml/2006/picture">
       <w:tblPr>
         <w:tblLayout w:type="fixed"/>
@@ -24245,8 +24288,8 @@
         <w:t xml:space="preserve">?(caption)</w:t>
       </w:r>
     </w:p>
-    <w:bookmarkEnd w:id="88"/>
-    <w:bookmarkStart w:id="89" w:name="tbl-summarylogitleaning"/>
+    <w:bookmarkEnd w:id="89"/>
+    <w:bookmarkStart w:id="90" w:name="tbl-summarylogitleaning"/>
     <w:tbl xmlns:w="http://schemas.openxmlformats.org/wordprocessingml/2006/main" xmlns:r="http://schemas.openxmlformats.org/officeDocument/2006/relationships" xmlns:w14="http://schemas.microsoft.com/office/word/2010/wordml" xmlns:wp="http://schemas.openxmlformats.org/drawingml/2006/wordprocessingDrawing" xmlns:a="http://schemas.openxmlformats.org/drawingml/2006/main" xmlns:pic="http://schemas.openxmlformats.org/drawingml/2006/picture">
       <w:tblPr>
         <w:tblLayout w:type="fixed"/>
@@ -31240,8 +31283,8 @@
         <w:t xml:space="preserve">?(caption)</w:t>
       </w:r>
     </w:p>
-    <w:bookmarkEnd w:id="89"/>
-    <w:bookmarkStart w:id="90" w:name="tbl-summarylogitIP"/>
+    <w:bookmarkEnd w:id="90"/>
+    <w:bookmarkStart w:id="91" w:name="tbl-summarylogitIP"/>
     <w:tbl xmlns:w="http://schemas.openxmlformats.org/wordprocessingml/2006/main" xmlns:r="http://schemas.openxmlformats.org/officeDocument/2006/relationships" xmlns:w14="http://schemas.microsoft.com/office/word/2010/wordml" xmlns:wp="http://schemas.openxmlformats.org/drawingml/2006/wordprocessingDrawing" xmlns:a="http://schemas.openxmlformats.org/drawingml/2006/main" xmlns:pic="http://schemas.openxmlformats.org/drawingml/2006/picture">
       <w:tblPr>
         <w:tblLayout w:type="fixed"/>
@@ -38235,7 +38278,7 @@
         <w:t xml:space="preserve">?(caption)</w:t>
       </w:r>
     </w:p>
-    <w:bookmarkEnd w:id="90"/>
+    <w:bookmarkEnd w:id="91"/>
     <w:tbl>
       <w:tblPr>
         <w:tblStyle w:val="Table"/>
@@ -38249,7 +38292,7 @@
       <w:tr>
         <w:tc>
           <w:tcPr/>
-          <w:bookmarkStart w:id="94" w:name="fig-glmerameparties"/>
+          <w:bookmarkStart w:id="95" w:name="fig-glmerameparties"/>
           <w:p>
             <w:pPr>
               <w:jc w:val="center"/>
@@ -38259,18 +38302,18 @@
                 <wp:inline>
                   <wp:extent cx="4620126" cy="6468176"/>
                   <wp:effectExtent b="0" l="0" r="0" t="0"/>
-                  <wp:docPr descr="" title="" id="92" name="Picture"/>
+                  <wp:docPr descr="" title="" id="93" name="Picture"/>
                   <a:graphic>
                     <a:graphicData uri="http://schemas.openxmlformats.org/drawingml/2006/picture">
                       <pic:pic>
                         <pic:nvPicPr>
-                          <pic:cNvPr descr="conclusion_appendix_files/figure-docx/fig-glmerameparties-1.png" id="93" name="Picture"/>
+                          <pic:cNvPr descr="conclusion_appendix_files/figure-docx/fig-glmerameparties-1.png" id="94" name="Picture"/>
                           <pic:cNvPicPr>
                             <a:picLocks noChangeArrowheads="1" noChangeAspect="1"/>
                           </pic:cNvPicPr>
                         </pic:nvPicPr>
                         <pic:blipFill>
-                          <a:blip r:embed="rId91"/>
+                          <a:blip r:embed="rId92"/>
                           <a:stretch>
                             <a:fillRect/>
                           </a:stretch>
@@ -38310,7 +38353,7 @@
               <w:t xml:space="preserve">Figure 4.1: Average marginal contrasts results from multilevel probit model: party support</w:t>
             </w:r>
           </w:p>
-          <w:bookmarkEnd w:id="94"/>
+          <w:bookmarkEnd w:id="95"/>
         </w:tc>
       </w:tr>
     </w:tbl>
@@ -38335,7 +38378,7 @@
       <w:tr>
         <w:tc>
           <w:tcPr/>
-          <w:bookmarkStart w:id="98" w:name="fig-glmerameleaning"/>
+          <w:bookmarkStart w:id="99" w:name="fig-glmerameleaning"/>
           <w:p>
             <w:pPr>
               <w:jc w:val="center"/>
@@ -38345,18 +38388,18 @@
                 <wp:inline>
                   <wp:extent cx="4620126" cy="3696101"/>
                   <wp:effectExtent b="0" l="0" r="0" t="0"/>
-                  <wp:docPr descr="" title="" id="96" name="Picture"/>
+                  <wp:docPr descr="" title="" id="97" name="Picture"/>
                   <a:graphic>
                     <a:graphicData uri="http://schemas.openxmlformats.org/drawingml/2006/picture">
                       <pic:pic>
                         <pic:nvPicPr>
-                          <pic:cNvPr descr="conclusion_appendix_files/figure-docx/fig-glmerameleaning-1.png" id="97" name="Picture"/>
+                          <pic:cNvPr descr="conclusion_appendix_files/figure-docx/fig-glmerameleaning-1.png" id="98" name="Picture"/>
                           <pic:cNvPicPr>
                             <a:picLocks noChangeArrowheads="1" noChangeAspect="1"/>
                           </pic:cNvPicPr>
                         </pic:nvPicPr>
                         <pic:blipFill>
-                          <a:blip r:embed="rId95"/>
+                          <a:blip r:embed="rId96"/>
                           <a:stretch>
                             <a:fillRect/>
                           </a:stretch>
@@ -38396,7 +38439,7 @@
               <w:t xml:space="preserve">Figure 4.2: Average marginal contrasts results from multilevel probit regressions: political leaning</w:t>
             </w:r>
           </w:p>
-          <w:bookmarkEnd w:id="98"/>
+          <w:bookmarkEnd w:id="99"/>
         </w:tc>
       </w:tr>
     </w:tbl>
@@ -38421,7 +38464,7 @@
       <w:tr>
         <w:tc>
           <w:tcPr/>
-          <w:bookmarkStart w:id="102" w:name="fig-glmerameIP"/>
+          <w:bookmarkStart w:id="103" w:name="fig-glmerameIP"/>
           <w:p>
             <w:pPr>
               <w:jc w:val="center"/>
@@ -38431,18 +38474,18 @@
                 <wp:inline>
                   <wp:extent cx="4620126" cy="3696101"/>
                   <wp:effectExtent b="0" l="0" r="0" t="0"/>
-                  <wp:docPr descr="" title="" id="100" name="Picture"/>
+                  <wp:docPr descr="" title="" id="101" name="Picture"/>
                   <a:graphic>
                     <a:graphicData uri="http://schemas.openxmlformats.org/drawingml/2006/picture">
                       <pic:pic>
                         <pic:nvPicPr>
-                          <pic:cNvPr descr="conclusion_appendix_files/figure-docx/fig-glmerameIP-1.png" id="101" name="Picture"/>
+                          <pic:cNvPr descr="conclusion_appendix_files/figure-docx/fig-glmerameIP-1.png" id="102" name="Picture"/>
                           <pic:cNvPicPr>
                             <a:picLocks noChangeArrowheads="1" noChangeAspect="1"/>
                           </pic:cNvPicPr>
                         </pic:nvPicPr>
                         <pic:blipFill>
-                          <a:blip r:embed="rId99"/>
+                          <a:blip r:embed="rId100"/>
                           <a:stretch>
                             <a:fillRect/>
                           </a:stretch>
@@ -38482,11 +38525,11 @@
               <w:t xml:space="preserve">Figure 4.3: Average marginal contrasts results from multilevel probit regressions: issue position</w:t>
             </w:r>
           </w:p>
-          <w:bookmarkEnd w:id="102"/>
+          <w:bookmarkEnd w:id="103"/>
         </w:tc>
       </w:tr>
     </w:tbl>
-    <w:bookmarkStart w:id="103" w:name="tbl-modellca"/>
+    <w:bookmarkStart w:id="104" w:name="tbl-modellca"/>
     <w:tbl xmlns:w="http://schemas.openxmlformats.org/wordprocessingml/2006/main" xmlns:wp="http://schemas.openxmlformats.org/drawingml/2006/wordprocessingDrawing" xmlns:r="http://schemas.openxmlformats.org/officeDocument/2006/relationships" xmlns:w14="http://schemas.microsoft.com/office/word/2010/wordml">
       <w:tblPr>
         <w:tblCellMar>
@@ -40589,7 +40632,7 @@
         <w:t xml:space="preserve">?(caption)</w:t>
       </w:r>
     </w:p>
-    <w:bookmarkEnd w:id="103"/>
+    <w:bookmarkEnd w:id="104"/>
     <w:tbl>
       <w:tblPr>
         <w:tblStyle w:val="Table"/>
@@ -40603,7 +40646,7 @@
       <w:tr>
         <w:tc>
           <w:tcPr/>
-          <w:bookmarkStart w:id="107" w:name="fig-lcaindicators"/>
+          <w:bookmarkStart w:id="108" w:name="fig-lcaindicators"/>
           <w:p>
             <w:pPr>
               <w:jc w:val="center"/>
@@ -40613,18 +40656,18 @@
                 <wp:inline>
                   <wp:extent cx="5334000" cy="1939636"/>
                   <wp:effectExtent b="0" l="0" r="0" t="0"/>
-                  <wp:docPr descr="" title="" id="105" name="Picture"/>
+                  <wp:docPr descr="" title="" id="106" name="Picture"/>
                   <a:graphic>
                     <a:graphicData uri="http://schemas.openxmlformats.org/drawingml/2006/picture">
                       <pic:pic>
                         <pic:nvPicPr>
-                          <pic:cNvPr descr="conclusion_appendix_files/figure-docx/fig-lcaindicators-1.png" id="106" name="Picture"/>
+                          <pic:cNvPr descr="conclusion_appendix_files/figure-docx/fig-lcaindicators-1.png" id="107" name="Picture"/>
                           <pic:cNvPicPr>
                             <a:picLocks noChangeArrowheads="1" noChangeAspect="1"/>
                           </pic:cNvPicPr>
                         </pic:nvPicPr>
                         <pic:blipFill>
-                          <a:blip r:embed="rId104"/>
+                          <a:blip r:embed="rId105"/>
                           <a:stretch>
                             <a:fillRect/>
                           </a:stretch>
@@ -40664,12 +40707,12 @@
               <w:t xml:space="preserve">Figure 4.4: Variables chosen as indicators in the Latent class model for 1999: descriptive statistics</w:t>
             </w:r>
           </w:p>
-          <w:bookmarkEnd w:id="107"/>
+          <w:bookmarkEnd w:id="108"/>
         </w:tc>
       </w:tr>
     </w:tbl>
-    <w:bookmarkEnd w:id="108"/>
-    <w:bookmarkStart w:id="238" w:name="references"/>
+    <w:bookmarkEnd w:id="109"/>
+    <w:bookmarkStart w:id="242" w:name="references"/>
     <w:p>
       <w:pPr>
         <w:pStyle w:val="Heading1"/>
@@ -40678,8 +40721,8 @@
         <w:t xml:space="preserve">References</w:t>
       </w:r>
     </w:p>
-    <w:bookmarkStart w:id="237" w:name="refs"/>
-    <w:bookmarkStart w:id="109" w:name="ref-albert_capitalism_2009"/>
+    <w:bookmarkStart w:id="241" w:name="refs"/>
+    <w:bookmarkStart w:id="110" w:name="ref-albert_capitalism_2009"/>
     <w:p>
       <w:pPr>
         <w:pStyle w:val="Bibliography"/>
@@ -40701,8 +40744,8 @@
         <w:t xml:space="preserve">. 1st edition. London: Wiley.</w:t>
       </w:r>
     </w:p>
-    <w:bookmarkEnd w:id="109"/>
-    <w:bookmarkStart w:id="111" w:name="ref-altermatt_conservatism_1979"/>
+    <w:bookmarkEnd w:id="110"/>
+    <w:bookmarkStart w:id="112" w:name="ref-altermatt_conservatism_1979"/>
     <w:p>
       <w:pPr>
         <w:pStyle w:val="Bibliography"/>
@@ -40735,7 +40778,7 @@
       <w:r>
         <w:t xml:space="preserve"> </w:t>
       </w:r>
-      <w:hyperlink r:id="rId110">
+      <w:hyperlink r:id="rId111">
         <w:r>
           <w:rPr>
             <w:rStyle w:val="Hyperlink"/>
@@ -40747,8 +40790,8 @@
         <w:t xml:space="preserve">.</w:t>
       </w:r>
     </w:p>
-    <w:bookmarkEnd w:id="111"/>
-    <w:bookmarkStart w:id="112" w:name="ref-amable_diversity_2003"/>
+    <w:bookmarkEnd w:id="112"/>
+    <w:bookmarkStart w:id="113" w:name="ref-amable_diversity_2003"/>
     <w:p>
       <w:pPr>
         <w:pStyle w:val="Bibliography"/>
@@ -40770,8 +40813,8 @@
         <w:t xml:space="preserve">. Oxford ; New York: Oxford University Press.</w:t>
       </w:r>
     </w:p>
-    <w:bookmarkEnd w:id="112"/>
-    <w:bookmarkStart w:id="114" w:name="ref-amable_structural_2017"/>
+    <w:bookmarkEnd w:id="113"/>
+    <w:bookmarkStart w:id="115" w:name="ref-amable_structural_2017"/>
     <w:p>
       <w:pPr>
         <w:pStyle w:val="Bibliography"/>
@@ -40795,7 +40838,7 @@
       <w:r>
         <w:t xml:space="preserve"> </w:t>
       </w:r>
-      <w:hyperlink r:id="rId113">
+      <w:hyperlink r:id="rId114">
         <w:r>
           <w:rPr>
             <w:rStyle w:val="Hyperlink"/>
@@ -40807,8 +40850,8 @@
         <w:t xml:space="preserve">.</w:t>
       </w:r>
     </w:p>
-    <w:bookmarkEnd w:id="114"/>
-    <w:bookmarkStart w:id="116" w:name="ref-amable_search_2021"/>
+    <w:bookmarkEnd w:id="115"/>
+    <w:bookmarkStart w:id="117" w:name="ref-amable_search_2021"/>
     <w:p>
       <w:pPr>
         <w:pStyle w:val="Bibliography"/>
@@ -40838,7 +40881,7 @@
       <w:r>
         <w:t xml:space="preserve"> </w:t>
       </w:r>
-      <w:hyperlink r:id="rId115">
+      <w:hyperlink r:id="rId116">
         <w:r>
           <w:rPr>
             <w:rStyle w:val="Hyperlink"/>
@@ -40850,8 +40893,8 @@
         <w:t xml:space="preserve">.</w:t>
       </w:r>
     </w:p>
-    <w:bookmarkEnd w:id="116"/>
-    <w:bookmarkStart w:id="117" w:name="ref-amable_brahmin_2022-1"/>
+    <w:bookmarkEnd w:id="117"/>
+    <w:bookmarkStart w:id="118" w:name="ref-amable_brahmin_2022-1"/>
     <w:p>
       <w:pPr>
         <w:pStyle w:val="Bibliography"/>
@@ -40879,8 +40922,8 @@
         <w:t xml:space="preserve">.</w:t>
       </w:r>
     </w:p>
-    <w:bookmarkEnd w:id="117"/>
-    <w:bookmarkStart w:id="119" w:name="ref-amable_brahmin_2022"/>
+    <w:bookmarkEnd w:id="118"/>
+    <w:bookmarkStart w:id="120" w:name="ref-amable_brahmin_2022"/>
     <w:p>
       <w:pPr>
         <w:pStyle w:val="Bibliography"/>
@@ -40913,7 +40956,7 @@
       <w:r>
         <w:t xml:space="preserve"> </w:t>
       </w:r>
-      <w:hyperlink r:id="rId118">
+      <w:hyperlink r:id="rId119">
         <w:r>
           <w:rPr>
             <w:rStyle w:val="Hyperlink"/>
@@ -40925,8 +40968,8 @@
         <w:t xml:space="preserve">.</w:t>
       </w:r>
     </w:p>
-    <w:bookmarkEnd w:id="119"/>
-    <w:bookmarkStart w:id="120" w:name="ref-amable_leconomie_2012"/>
+    <w:bookmarkEnd w:id="120"/>
+    <w:bookmarkStart w:id="121" w:name="ref-amable_leconomie_2012"/>
     <w:p>
       <w:pPr>
         <w:pStyle w:val="Bibliography"/>
@@ -40960,8 +41003,8 @@
         <w:t xml:space="preserve">26. Paris: Éditions Rue d’Ulm.</w:t>
       </w:r>
     </w:p>
-    <w:bookmarkEnd w:id="120"/>
-    <w:bookmarkStart w:id="121" w:name="ref-amable_leconomie_2005"/>
+    <w:bookmarkEnd w:id="121"/>
+    <w:bookmarkStart w:id="122" w:name="ref-amable_leconomie_2005"/>
     <w:p>
       <w:pPr>
         <w:pStyle w:val="Bibliography"/>
@@ -40983,8 +41026,8 @@
         <w:t xml:space="preserve">. Raisons d’Agir. Paris.</w:t>
       </w:r>
     </w:p>
-    <w:bookmarkEnd w:id="121"/>
-    <w:bookmarkStart w:id="123" w:name="ref-amable_neorealist_2008"/>
+    <w:bookmarkEnd w:id="122"/>
+    <w:bookmarkStart w:id="124" w:name="ref-amable_neorealist_2008"/>
     <w:p>
       <w:pPr>
         <w:pStyle w:val="Bibliography"/>
@@ -41017,7 +41060,7 @@
       <w:r>
         <w:t xml:space="preserve"> </w:t>
       </w:r>
-      <w:hyperlink r:id="rId122">
+      <w:hyperlink r:id="rId123">
         <w:r>
           <w:rPr>
             <w:rStyle w:val="Hyperlink"/>
@@ -41029,8 +41072,8 @@
         <w:t xml:space="preserve">.</w:t>
       </w:r>
     </w:p>
-    <w:bookmarkEnd w:id="123"/>
-    <w:bookmarkStart w:id="125" w:name="ref-magara_bloc_2014"/>
+    <w:bookmarkEnd w:id="124"/>
+    <w:bookmarkStart w:id="126" w:name="ref-magara_bloc_2014"/>
     <w:p>
       <w:pPr>
         <w:pStyle w:val="Bibliography"/>
@@ -41066,7 +41109,7 @@
       <w:r>
         <w:t xml:space="preserve"> </w:t>
       </w:r>
-      <w:hyperlink r:id="rId124">
+      <w:hyperlink r:id="rId125">
         <w:r>
           <w:rPr>
             <w:rStyle w:val="Hyperlink"/>
@@ -41078,8 +41121,8 @@
         <w:t xml:space="preserve">.</w:t>
       </w:r>
     </w:p>
-    <w:bookmarkEnd w:id="125"/>
-    <w:bookmarkStart w:id="126" w:name="ref-amable_illusion_2018"/>
+    <w:bookmarkEnd w:id="126"/>
+    <w:bookmarkStart w:id="127" w:name="ref-amable_illusion_2018"/>
     <w:p>
       <w:pPr>
         <w:pStyle w:val="Bibliography"/>
@@ -41101,8 +41144,8 @@
         <w:t xml:space="preserve">. Raisons d’Agir. Paris.</w:t>
       </w:r>
     </w:p>
-    <w:bookmarkEnd w:id="126"/>
-    <w:bookmarkStart w:id="128" w:name="ref-amable_multidimensional_2023"/>
+    <w:bookmarkEnd w:id="127"/>
+    <w:bookmarkStart w:id="129" w:name="ref-amable_multidimensional_2023"/>
     <w:p>
       <w:pPr>
         <w:pStyle w:val="Bibliography"/>
@@ -41132,7 +41175,7 @@
       <w:r>
         <w:t xml:space="preserve"> </w:t>
       </w:r>
-      <w:hyperlink r:id="rId127">
+      <w:hyperlink r:id="rId128">
         <w:r>
           <w:rPr>
             <w:rStyle w:val="Hyperlink"/>
@@ -41144,8 +41187,8 @@
         <w:t xml:space="preserve">.</w:t>
       </w:r>
     </w:p>
-    <w:bookmarkEnd w:id="128"/>
-    <w:bookmarkStart w:id="129" w:name="ref-atkinson_inequality_2015"/>
+    <w:bookmarkEnd w:id="129"/>
+    <w:bookmarkStart w:id="130" w:name="ref-atkinson_inequality_2015"/>
     <w:p>
       <w:pPr>
         <w:pStyle w:val="Bibliography"/>
@@ -41167,8 +41210,8 @@
         <w:t xml:space="preserve"> Harvard University Press.</w:t>
       </w:r>
     </w:p>
-    <w:bookmarkEnd w:id="129"/>
-    <w:bookmarkStart w:id="131" w:name="ref-boillat_controler_2011"/>
+    <w:bookmarkEnd w:id="130"/>
+    <w:bookmarkStart w:id="132" w:name="ref-boillat_controler_2011"/>
     <w:p>
       <w:pPr>
         <w:pStyle w:val="Bibliography"/>
@@ -41204,7 +41247,7 @@
       <w:r>
         <w:t xml:space="preserve"> </w:t>
       </w:r>
-      <w:hyperlink r:id="rId130">
+      <w:hyperlink r:id="rId131">
         <w:r>
           <w:rPr>
             <w:rStyle w:val="Hyperlink"/>
@@ -41216,8 +41259,8 @@
         <w:t xml:space="preserve">.</w:t>
       </w:r>
     </w:p>
-    <w:bookmarkEnd w:id="131"/>
-    <w:bookmarkStart w:id="133" w:name="ref-bornschier_cleavage_2010"/>
+    <w:bookmarkEnd w:id="132"/>
+    <w:bookmarkStart w:id="134" w:name="ref-bornschier_cleavage_2010"/>
     <w:p>
       <w:pPr>
         <w:pStyle w:val="Bibliography"/>
@@ -41241,7 +41284,7 @@
       <w:r>
         <w:t xml:space="preserve"> </w:t>
       </w:r>
-      <w:hyperlink r:id="rId132">
+      <w:hyperlink r:id="rId133">
         <w:r>
           <w:rPr>
             <w:rStyle w:val="Hyperlink"/>
@@ -41253,8 +41296,8 @@
         <w:t xml:space="preserve">.</w:t>
       </w:r>
     </w:p>
-    <w:bookmarkEnd w:id="133"/>
-    <w:bookmarkStart w:id="134" w:name="ref-boschetti_conquete_2007"/>
+    <w:bookmarkEnd w:id="134"/>
+    <w:bookmarkStart w:id="135" w:name="ref-boschetti_conquete_2007"/>
     <w:p>
       <w:pPr>
         <w:pStyle w:val="Bibliography"/>
@@ -41283,8 +41326,8 @@
         <w:t xml:space="preserve">. Carouge-Genève: Éditions Zoé.</w:t>
       </w:r>
     </w:p>
-    <w:bookmarkEnd w:id="134"/>
-    <w:bookmarkStart w:id="136" w:name="ref-brunner_enquetes_2017"/>
+    <w:bookmarkEnd w:id="135"/>
+    <w:bookmarkStart w:id="137" w:name="ref-brunner_enquetes_2017"/>
     <w:p>
       <w:pPr>
         <w:pStyle w:val="Bibliography"/>
@@ -41322,7 +41365,7 @@
       <w:r>
         <w:t xml:space="preserve"> </w:t>
       </w:r>
-      <w:hyperlink r:id="rId135">
+      <w:hyperlink r:id="rId136">
         <w:r>
           <w:rPr>
             <w:rStyle w:val="Hyperlink"/>
@@ -41334,8 +41377,8 @@
         <w:t xml:space="preserve">.</w:t>
       </w:r>
     </w:p>
-    <w:bookmarkEnd w:id="136"/>
-    <w:bookmarkStart w:id="138" w:name="ref-brunner_crise_1997"/>
+    <w:bookmarkEnd w:id="137"/>
+    <w:bookmarkStart w:id="139" w:name="ref-brunner_crise_1997"/>
     <w:p>
       <w:pPr>
         <w:pStyle w:val="Bibliography"/>
@@ -41368,7 +41411,7 @@
       <w:r>
         <w:t xml:space="preserve"> </w:t>
       </w:r>
-      <w:hyperlink r:id="rId137">
+      <w:hyperlink r:id="rId138">
         <w:r>
           <w:rPr>
             <w:rStyle w:val="Hyperlink"/>
@@ -41380,8 +41423,8 @@
         <w:t xml:space="preserve">.</w:t>
       </w:r>
     </w:p>
-    <w:bookmarkEnd w:id="138"/>
-    <w:bookmarkStart w:id="140" w:name="ref-noauthor_country_nodate"/>
+    <w:bookmarkEnd w:id="139"/>
+    <w:bookmarkStart w:id="141" w:name="ref-noauthor_country_nodate"/>
     <w:p>
       <w:pPr>
         <w:pStyle w:val="Bibliography"/>
@@ -41422,7 +41465,7 @@
       <w:r>
         <w:t xml:space="preserve"> </w:t>
       </w:r>
-      <w:hyperlink r:id="rId139">
+      <w:hyperlink r:id="rId140">
         <w:r>
           <w:rPr>
             <w:rStyle w:val="Hyperlink"/>
@@ -41434,8 +41477,8 @@
         <w:t xml:space="preserve">.</w:t>
       </w:r>
     </w:p>
-    <w:bookmarkEnd w:id="140"/>
-    <w:bookmarkStart w:id="141" w:name="ref-david_forteresse_2015"/>
+    <w:bookmarkEnd w:id="141"/>
+    <w:bookmarkStart w:id="142" w:name="ref-david_forteresse_2015"/>
     <w:p>
       <w:pPr>
         <w:pStyle w:val="Bibliography"/>
@@ -41457,8 +41500,8 @@
         <w:t xml:space="preserve">. Zürich et Genève: Seismo.</w:t>
       </w:r>
     </w:p>
-    <w:bookmarkEnd w:id="141"/>
-    <w:bookmarkStart w:id="143" w:name="ref-degen_parti_2022"/>
+    <w:bookmarkEnd w:id="142"/>
+    <w:bookmarkStart w:id="144" w:name="ref-degen_parti_2022"/>
     <w:p>
       <w:pPr>
         <w:pStyle w:val="Bibliography"/>
@@ -41487,7 +41530,7 @@
       <w:r>
         <w:t xml:space="preserve"> </w:t>
       </w:r>
-      <w:hyperlink r:id="rId142">
+      <w:hyperlink r:id="rId143">
         <w:r>
           <w:rPr>
             <w:rStyle w:val="Hyperlink"/>
@@ -41499,8 +41542,8 @@
         <w:t xml:space="preserve">.</w:t>
       </w:r>
     </w:p>
-    <w:bookmarkEnd w:id="143"/>
-    <w:bookmarkStart w:id="145" w:name="ref-durrer_de_la_sota_party_2021"/>
+    <w:bookmarkEnd w:id="144"/>
+    <w:bookmarkStart w:id="146" w:name="ref-durrer_de_la_sota_party_2021"/>
     <w:p>
       <w:pPr>
         <w:pStyle w:val="Bibliography"/>
@@ -41530,7 +41573,7 @@
       <w:r>
         <w:t xml:space="preserve"> </w:t>
       </w:r>
-      <w:hyperlink r:id="rId144">
+      <w:hyperlink r:id="rId145">
         <w:r>
           <w:rPr>
             <w:rStyle w:val="Hyperlink"/>
@@ -41542,8 +41585,8 @@
         <w:t xml:space="preserve">.</w:t>
       </w:r>
     </w:p>
-    <w:bookmarkEnd w:id="145"/>
-    <w:bookmarkStart w:id="147" w:name="ref-flanagan_new_2003"/>
+    <w:bookmarkEnd w:id="146"/>
+    <w:bookmarkStart w:id="148" w:name="ref-flanagan_new_2003"/>
     <w:p>
       <w:pPr>
         <w:pStyle w:val="Bibliography"/>
@@ -41576,7 +41619,7 @@
       <w:r>
         <w:t xml:space="preserve"> </w:t>
       </w:r>
-      <w:hyperlink r:id="rId146">
+      <w:hyperlink r:id="rId147">
         <w:r>
           <w:rPr>
             <w:rStyle w:val="Hyperlink"/>
@@ -41588,8 +41631,8 @@
         <w:t xml:space="preserve">.</w:t>
       </w:r>
     </w:p>
-    <w:bookmarkEnd w:id="147"/>
-    <w:bookmarkStart w:id="149" w:name="ref-noauthor_gerhard_2019"/>
+    <w:bookmarkEnd w:id="148"/>
+    <w:bookmarkStart w:id="150" w:name="ref-noauthor_gerhard_2019"/>
     <w:p>
       <w:pPr>
         <w:pStyle w:val="Bibliography"/>
@@ -41606,7 +41649,7 @@
       <w:r>
         <w:t xml:space="preserve"> </w:t>
       </w:r>
-      <w:hyperlink r:id="rId148">
+      <w:hyperlink r:id="rId149">
         <w:r>
           <w:rPr>
             <w:rStyle w:val="Hyperlink"/>
@@ -41618,8 +41661,8 @@
         <w:t xml:space="preserve">.</w:t>
       </w:r>
     </w:p>
-    <w:bookmarkEnd w:id="149"/>
-    <w:bookmarkStart w:id="151" w:name="ref-gethin_brahmin_2022"/>
+    <w:bookmarkEnd w:id="150"/>
+    <w:bookmarkStart w:id="152" w:name="ref-gethin_brahmin_2022"/>
     <w:p>
       <w:pPr>
         <w:pStyle w:val="Bibliography"/>
@@ -41652,7 +41695,7 @@
       <w:r>
         <w:t xml:space="preserve"> </w:t>
       </w:r>
-      <w:hyperlink r:id="rId150">
+      <w:hyperlink r:id="rId151">
         <w:r>
           <w:rPr>
             <w:rStyle w:val="Hyperlink"/>
@@ -41664,8 +41707,8 @@
         <w:t xml:space="preserve">.</w:t>
       </w:r>
     </w:p>
-    <w:bookmarkEnd w:id="151"/>
-    <w:bookmarkStart w:id="152" w:name="ref-gethin_political_2021"/>
+    <w:bookmarkEnd w:id="152"/>
+    <w:bookmarkStart w:id="153" w:name="ref-gethin_political_2021"/>
     <w:p>
       <w:pPr>
         <w:pStyle w:val="Bibliography"/>
@@ -41687,8 +41730,8 @@
         <w:t xml:space="preserve">. Harvard Univeristy Press.</w:t>
       </w:r>
     </w:p>
-    <w:bookmarkEnd w:id="152"/>
-    <w:bookmarkStart w:id="154" w:name="ref-grunenfelder_7_2022"/>
+    <w:bookmarkEnd w:id="153"/>
+    <w:bookmarkStart w:id="155" w:name="ref-grunenfelder_7_2022"/>
     <w:p>
       <w:pPr>
         <w:pStyle w:val="Bibliography"/>
@@ -41711,7 +41754,7 @@
       <w:r>
         <w:t xml:space="preserve"> </w:t>
       </w:r>
-      <w:hyperlink r:id="rId153">
+      <w:hyperlink r:id="rId154">
         <w:r>
           <w:rPr>
             <w:rStyle w:val="Hyperlink"/>
@@ -41723,8 +41766,8 @@
         <w:t xml:space="preserve">.</w:t>
       </w:r>
     </w:p>
-    <w:bookmarkEnd w:id="154"/>
-    <w:bookmarkStart w:id="155" w:name="ref-hall_varieties_2001"/>
+    <w:bookmarkEnd w:id="155"/>
+    <w:bookmarkStart w:id="156" w:name="ref-hall_varieties_2001"/>
     <w:p>
       <w:pPr>
         <w:pStyle w:val="Bibliography"/>
@@ -41746,8 +41789,8 @@
         <w:t xml:space="preserve">. Oxford University Press.</w:t>
       </w:r>
     </w:p>
-    <w:bookmarkEnd w:id="155"/>
-    <w:bookmarkStart w:id="157" w:name="ref-hardmeier_befragung_2022"/>
+    <w:bookmarkEnd w:id="156"/>
+    <w:bookmarkStart w:id="158" w:name="ref-hardmeier_befragung_2022"/>
     <w:p>
       <w:pPr>
         <w:pStyle w:val="Bibliography"/>
@@ -41773,7 +41816,7 @@
       <w:r>
         <w:t xml:space="preserve"> </w:t>
       </w:r>
-      <w:hyperlink r:id="rId156">
+      <w:hyperlink r:id="rId157">
         <w:r>
           <w:rPr>
             <w:rStyle w:val="Hyperlink"/>
@@ -41785,8 +41828,8 @@
         <w:t xml:space="preserve">.</w:t>
       </w:r>
     </w:p>
-    <w:bookmarkEnd w:id="157"/>
-    <w:bookmarkStart w:id="158" w:name="ref-hauser_ayons_1996"/>
+    <w:bookmarkEnd w:id="158"/>
+    <w:bookmarkStart w:id="159" w:name="ref-hauser_ayons_1996"/>
     <w:p>
       <w:pPr>
         <w:pStyle w:val="Bibliography"/>
@@ -41808,8 +41851,8 @@
         <w:t xml:space="preserve">. Zurich: Orell Füssli.</w:t>
       </w:r>
     </w:p>
-    <w:bookmarkEnd w:id="158"/>
-    <w:bookmarkStart w:id="160" w:name="ref-hooghe_cleavage_2018"/>
+    <w:bookmarkEnd w:id="159"/>
+    <w:bookmarkStart w:id="161" w:name="ref-hooghe_cleavage_2018"/>
     <w:p>
       <w:pPr>
         <w:pStyle w:val="Bibliography"/>
@@ -41842,7 +41885,7 @@
       <w:r>
         <w:t xml:space="preserve"> </w:t>
       </w:r>
-      <w:hyperlink r:id="rId159">
+      <w:hyperlink r:id="rId160">
         <w:r>
           <w:rPr>
             <w:rStyle w:val="Hyperlink"/>
@@ -41854,8 +41897,8 @@
         <w:t xml:space="preserve">.</w:t>
       </w:r>
     </w:p>
-    <w:bookmarkEnd w:id="160"/>
-    <w:bookmarkStart w:id="162" w:name="ref-inglehart_silent_1971"/>
+    <w:bookmarkEnd w:id="161"/>
+    <w:bookmarkStart w:id="163" w:name="ref-inglehart_silent_1971"/>
     <w:p>
       <w:pPr>
         <w:pStyle w:val="Bibliography"/>
@@ -41888,7 +41931,7 @@
       <w:r>
         <w:t xml:space="preserve"> </w:t>
       </w:r>
-      <w:hyperlink r:id="rId161">
+      <w:hyperlink r:id="rId162">
         <w:r>
           <w:rPr>
             <w:rStyle w:val="Hyperlink"/>
@@ -41900,8 +41943,8 @@
         <w:t xml:space="preserve">.</w:t>
       </w:r>
     </w:p>
-    <w:bookmarkEnd w:id="162"/>
-    <w:bookmarkStart w:id="164" w:name="ref-inglehart_culture_1990"/>
+    <w:bookmarkEnd w:id="163"/>
+    <w:bookmarkStart w:id="165" w:name="ref-inglehart_culture_1990"/>
     <w:p>
       <w:pPr>
         <w:pStyle w:val="Bibliography"/>
@@ -41925,7 +41968,7 @@
       <w:r>
         <w:t xml:space="preserve"> </w:t>
       </w:r>
-      <w:hyperlink r:id="rId163">
+      <w:hyperlink r:id="rId164">
         <w:r>
           <w:rPr>
             <w:rStyle w:val="Hyperlink"/>
@@ -41937,8 +41980,8 @@
         <w:t xml:space="preserve">.</w:t>
       </w:r>
     </w:p>
-    <w:bookmarkEnd w:id="164"/>
-    <w:bookmarkStart w:id="166" w:name="ref-inglehart_value_1987"/>
+    <w:bookmarkEnd w:id="165"/>
+    <w:bookmarkStart w:id="167" w:name="ref-inglehart_value_1987"/>
     <w:p>
       <w:pPr>
         <w:pStyle w:val="Bibliography"/>
@@ -41971,7 +42014,7 @@
       <w:r>
         <w:t xml:space="preserve"> </w:t>
       </w:r>
-      <w:hyperlink r:id="rId165">
+      <w:hyperlink r:id="rId166">
         <w:r>
           <w:rPr>
             <w:rStyle w:val="Hyperlink"/>
@@ -41983,8 +42026,8 @@
         <w:t xml:space="preserve">.</w:t>
       </w:r>
     </w:p>
-    <w:bookmarkEnd w:id="166"/>
-    <w:bookmarkStart w:id="168" w:name="ref-juilland__2012"/>
+    <w:bookmarkEnd w:id="167"/>
+    <w:bookmarkStart w:id="169" w:name="ref-juilland__2012"/>
     <w:p>
       <w:pPr>
         <w:pStyle w:val="Bibliography"/>
@@ -42017,7 +42060,7 @@
       <w:r>
         <w:t xml:space="preserve"> </w:t>
       </w:r>
-      <w:hyperlink r:id="rId167">
+      <w:hyperlink r:id="rId168">
         <w:r>
           <w:rPr>
             <w:rStyle w:val="Hyperlink"/>
@@ -42029,8 +42072,8 @@
         <w:t xml:space="preserve">.</w:t>
       </w:r>
     </w:p>
-    <w:bookmarkEnd w:id="168"/>
-    <w:bookmarkStart w:id="169" w:name="ref-jutzet_suisse_2023"/>
+    <w:bookmarkEnd w:id="169"/>
+    <w:bookmarkStart w:id="170" w:name="ref-jutzet_suisse_2023"/>
     <w:p>
       <w:pPr>
         <w:pStyle w:val="Bibliography"/>
@@ -42052,8 +42095,8 @@
         <w:t xml:space="preserve">. Genève: Editions Slatkine.</w:t>
       </w:r>
     </w:p>
-    <w:bookmarkEnd w:id="169"/>
-    <w:bookmarkStart w:id="170" w:name="ref-katzenstein_small_1985"/>
+    <w:bookmarkEnd w:id="170"/>
+    <w:bookmarkStart w:id="171" w:name="ref-katzenstein_small_1985"/>
     <w:p>
       <w:pPr>
         <w:pStyle w:val="Bibliography"/>
@@ -42075,8 +42118,8 @@
         <w:t xml:space="preserve">. Ithaca; London: Cornell University Press.</w:t>
       </w:r>
     </w:p>
-    <w:bookmarkEnd w:id="170"/>
-    <w:bookmarkStart w:id="172" w:name="ref-kergomard_ni_2022"/>
+    <w:bookmarkEnd w:id="171"/>
+    <w:bookmarkStart w:id="173" w:name="ref-kergomard_ni_2022"/>
     <w:p>
       <w:pPr>
         <w:pStyle w:val="Bibliography"/>
@@ -42106,7 +42149,7 @@
       <w:r>
         <w:t xml:space="preserve"> </w:t>
       </w:r>
-      <w:hyperlink r:id="rId171">
+      <w:hyperlink r:id="rId172">
         <w:r>
           <w:rPr>
             <w:rStyle w:val="Hyperlink"/>
@@ -42118,8 +42161,8 @@
         <w:t xml:space="preserve">.</w:t>
       </w:r>
     </w:p>
-    <w:bookmarkEnd w:id="172"/>
-    <w:bookmarkStart w:id="174" w:name="ref-kitschelt_transformation_1994"/>
+    <w:bookmarkEnd w:id="173"/>
+    <w:bookmarkStart w:id="175" w:name="ref-kitschelt_transformation_1994"/>
     <w:p>
       <w:pPr>
         <w:pStyle w:val="Bibliography"/>
@@ -42143,7 +42186,7 @@
       <w:r>
         <w:t xml:space="preserve"> </w:t>
       </w:r>
-      <w:hyperlink r:id="rId173">
+      <w:hyperlink r:id="rId174">
         <w:r>
           <w:rPr>
             <w:rStyle w:val="Hyperlink"/>
@@ -42155,8 +42198,8 @@
         <w:t xml:space="preserve">.</w:t>
       </w:r>
     </w:p>
-    <w:bookmarkEnd w:id="174"/>
-    <w:bookmarkStart w:id="176" w:name="ref-kriesi_globalization_2006"/>
+    <w:bookmarkEnd w:id="175"/>
+    <w:bookmarkStart w:id="177" w:name="ref-kriesi_globalization_2006"/>
     <w:p>
       <w:pPr>
         <w:pStyle w:val="Bibliography"/>
@@ -42189,7 +42232,7 @@
       <w:r>
         <w:t xml:space="preserve"> </w:t>
       </w:r>
-      <w:hyperlink r:id="rId175">
+      <w:hyperlink r:id="rId176">
         <w:r>
           <w:rPr>
             <w:rStyle w:val="Hyperlink"/>
@@ -42201,8 +42244,8 @@
         <w:t xml:space="preserve">.</w:t>
       </w:r>
     </w:p>
-    <w:bookmarkEnd w:id="176"/>
-    <w:bookmarkStart w:id="178" w:name="ref-kriesi_west_2008"/>
+    <w:bookmarkEnd w:id="177"/>
+    <w:bookmarkStart w:id="179" w:name="ref-kriesi_west_2008"/>
     <w:p>
       <w:pPr>
         <w:pStyle w:val="Bibliography"/>
@@ -42235,7 +42278,7 @@
       <w:r>
         <w:t xml:space="preserve"> </w:t>
       </w:r>
-      <w:hyperlink r:id="rId177">
+      <w:hyperlink r:id="rId178">
         <w:r>
           <w:rPr>
             <w:rStyle w:val="Hyperlink"/>
@@ -42247,8 +42290,8 @@
         <w:t xml:space="preserve">.</w:t>
       </w:r>
     </w:p>
-    <w:bookmarkEnd w:id="178"/>
-    <w:bookmarkStart w:id="179" w:name="ref-leutwiler_politique_1991"/>
+    <w:bookmarkEnd w:id="179"/>
+    <w:bookmarkStart w:id="180" w:name="ref-leutwiler_politique_1991"/>
     <w:p>
       <w:pPr>
         <w:pStyle w:val="Bibliography"/>
@@ -42270,8 +42313,31 @@
         <w:t xml:space="preserve">. Zürich: Orell Füssli.</w:t>
       </w:r>
     </w:p>
-    <w:bookmarkEnd w:id="179"/>
-    <w:bookmarkStart w:id="180" w:name="ref-mach_redefinition_2007"/>
+    <w:bookmarkEnd w:id="180"/>
+    <w:bookmarkStart w:id="181" w:name="ref-lijphart_patterns_2012"/>
+    <w:p>
+      <w:pPr>
+        <w:pStyle w:val="Bibliography"/>
+      </w:pPr>
+      <w:r>
+        <w:t xml:space="preserve">Lijphart, Arend. 2012.</w:t>
+      </w:r>
+      <w:r>
+        <w:t xml:space="preserve"> </w:t>
+      </w:r>
+      <w:r>
+        <w:rPr>
+          <w:iCs/>
+          <w:i/>
+        </w:rPr>
+        <w:t xml:space="preserve">Patterns of Democracy: Government Forms and Performance in Thirty-Six Countries</w:t>
+      </w:r>
+      <w:r>
+        <w:t xml:space="preserve">. Second edition. New Haven: Yale University Press.</w:t>
+      </w:r>
+    </w:p>
+    <w:bookmarkEnd w:id="181"/>
+    <w:bookmarkStart w:id="182" w:name="ref-mach_redefinition_2007"/>
     <w:p>
       <w:pPr>
         <w:pStyle w:val="Bibliography"/>
@@ -42305,8 +42371,8 @@
         <w:t xml:space="preserve">, 1. Aufl. Jahrbuch / Denknetz 3.2997. Zürich.</w:t>
       </w:r>
     </w:p>
-    <w:bookmarkEnd w:id="180"/>
-    <w:bookmarkStart w:id="181" w:name="ref-mach_organized_2011"/>
+    <w:bookmarkEnd w:id="182"/>
+    <w:bookmarkStart w:id="183" w:name="ref-mach_organized_2011"/>
     <w:p>
       <w:pPr>
         <w:pStyle w:val="Bibliography"/>
@@ -42340,8 +42406,8 @@
         <w:t xml:space="preserve">. Routledge.</w:t>
       </w:r>
     </w:p>
-    <w:bookmarkEnd w:id="181"/>
-    <w:bookmarkStart w:id="183" w:name="ref-mach_economic_2003"/>
+    <w:bookmarkEnd w:id="183"/>
+    <w:bookmarkStart w:id="185" w:name="ref-mach_economic_2003"/>
     <w:p>
       <w:pPr>
         <w:pStyle w:val="Bibliography"/>
@@ -42374,7 +42440,7 @@
       <w:r>
         <w:t xml:space="preserve"> </w:t>
       </w:r>
-      <w:hyperlink r:id="rId182">
+      <w:hyperlink r:id="rId184">
         <w:r>
           <w:rPr>
             <w:rStyle w:val="Hyperlink"/>
@@ -42386,8 +42452,8 @@
         <w:t xml:space="preserve">.</w:t>
       </w:r>
     </w:p>
-    <w:bookmarkEnd w:id="183"/>
-    <w:bookmarkStart w:id="185" w:name="ref-mach_transformations_2007"/>
+    <w:bookmarkEnd w:id="185"/>
+    <w:bookmarkStart w:id="187" w:name="ref-mach_transformations_2007"/>
     <w:p>
       <w:pPr>
         <w:pStyle w:val="Bibliography"/>
@@ -42420,7 +42486,7 @@
       <w:r>
         <w:t xml:space="preserve"> </w:t>
       </w:r>
-      <w:hyperlink r:id="rId184">
+      <w:hyperlink r:id="rId186">
         <w:r>
           <w:rPr>
             <w:rStyle w:val="Hyperlink"/>
@@ -42432,8 +42498,8 @@
         <w:t xml:space="preserve">.</w:t>
       </w:r>
     </w:p>
-    <w:bookmarkEnd w:id="185"/>
-    <w:bookmarkStart w:id="186" w:name="ref-mazzoleni_voisinages_2013"/>
+    <w:bookmarkEnd w:id="187"/>
+    <w:bookmarkStart w:id="188" w:name="ref-mazzoleni_voisinages_2013"/>
     <w:p>
       <w:pPr>
         <w:pStyle w:val="Bibliography"/>
@@ -42455,8 +42521,8 @@
         <w:t xml:space="preserve">. Genève: Slatkine.</w:t>
       </w:r>
     </w:p>
-    <w:bookmarkEnd w:id="186"/>
-    <w:bookmarkStart w:id="188" w:name="ref-mettral_dubois_oeuvre_2015"/>
+    <w:bookmarkEnd w:id="188"/>
+    <w:bookmarkStart w:id="190" w:name="ref-mettral_dubois_oeuvre_2015"/>
     <w:p>
       <w:pPr>
         <w:pStyle w:val="Bibliography"/>
@@ -42480,7 +42546,7 @@
       <w:r>
         <w:t xml:space="preserve"> </w:t>
       </w:r>
-      <w:hyperlink r:id="rId187">
+      <w:hyperlink r:id="rId189">
         <w:r>
           <w:rPr>
             <w:rStyle w:val="Hyperlink"/>
@@ -42492,8 +42558,8 @@
         <w:t xml:space="preserve">.</w:t>
       </w:r>
     </w:p>
-    <w:bookmarkEnd w:id="188"/>
-    <w:bookmarkStart w:id="189" w:name="ref-meuwly_liberte_2008"/>
+    <w:bookmarkEnd w:id="190"/>
+    <w:bookmarkStart w:id="191" w:name="ref-meuwly_liberte_2008"/>
     <w:p>
       <w:pPr>
         <w:pStyle w:val="Bibliography"/>
@@ -42515,8 +42581,8 @@
         <w:t xml:space="preserve">. Genève: Éditions Slatkine.</w:t>
       </w:r>
     </w:p>
-    <w:bookmarkEnd w:id="189"/>
-    <w:bookmarkStart w:id="190" w:name="ref-meuwly_les_2010"/>
+    <w:bookmarkEnd w:id="191"/>
+    <w:bookmarkStart w:id="192" w:name="ref-meuwly_les_2010"/>
     <w:p>
       <w:pPr>
         <w:pStyle w:val="Bibliography"/>
@@ -42538,8 +42604,8 @@
         <w:t xml:space="preserve">. Le savoir suisse. Lausanne: Presses polytechniques et universitaires romandes.</w:t>
       </w:r>
     </w:p>
-    <w:bookmarkEnd w:id="190"/>
-    <w:bookmarkStart w:id="191" w:name="ref-milanovic_global_2016"/>
+    <w:bookmarkEnd w:id="192"/>
+    <w:bookmarkStart w:id="193" w:name="ref-milanovic_global_2016"/>
     <w:p>
       <w:pPr>
         <w:pStyle w:val="Bibliography"/>
@@ -42561,8 +42627,8 @@
         <w:t xml:space="preserve">. First Harvard University Press paperback edition. Cambridge, Massachusetts London, England: The Belknap Press of Harvard University Press.</w:t>
       </w:r>
     </w:p>
-    <w:bookmarkEnd w:id="191"/>
-    <w:bookmarkStart w:id="193" w:name="ref-muller_grutli_2010"/>
+    <w:bookmarkEnd w:id="193"/>
+    <w:bookmarkStart w:id="195" w:name="ref-muller_grutli_2010"/>
     <w:p>
       <w:pPr>
         <w:pStyle w:val="Bibliography"/>
@@ -42585,7 +42651,7 @@
       <w:r>
         <w:t xml:space="preserve"> </w:t>
       </w:r>
-      <w:hyperlink r:id="rId192">
+      <w:hyperlink r:id="rId194">
         <w:r>
           <w:rPr>
             <w:rStyle w:val="Hyperlink"/>
@@ -42597,8 +42663,8 @@
         <w:t xml:space="preserve">.</w:t>
       </w:r>
     </w:p>
-    <w:bookmarkEnd w:id="193"/>
-    <w:bookmarkStart w:id="195" w:name="ref-nations_human_2022"/>
+    <w:bookmarkEnd w:id="195"/>
+    <w:bookmarkStart w:id="197" w:name="ref-nations_human_2022"/>
     <w:p>
       <w:pPr>
         <w:pStyle w:val="Bibliography"/>
@@ -42621,7 +42687,7 @@
       <w:r>
         <w:t xml:space="preserve"> </w:t>
       </w:r>
-      <w:hyperlink r:id="rId194">
+      <w:hyperlink r:id="rId196">
         <w:r>
           <w:rPr>
             <w:rStyle w:val="Hyperlink"/>
@@ -42633,8 +42699,8 @@
         <w:t xml:space="preserve">.</w:t>
       </w:r>
     </w:p>
-    <w:bookmarkEnd w:id="195"/>
-    <w:bookmarkStart w:id="197" w:name="ref-nylund_deciding_2007"/>
+    <w:bookmarkEnd w:id="197"/>
+    <w:bookmarkStart w:id="199" w:name="ref-nylund_deciding_2007"/>
     <w:p>
       <w:pPr>
         <w:pStyle w:val="Bibliography"/>
@@ -42667,7 +42733,7 @@
       <w:r>
         <w:t xml:space="preserve"> </w:t>
       </w:r>
-      <w:hyperlink r:id="rId196">
+      <w:hyperlink r:id="rId198">
         <w:r>
           <w:rPr>
             <w:rStyle w:val="Hyperlink"/>
@@ -42679,8 +42745,8 @@
         <w:t xml:space="preserve">.</w:t>
       </w:r>
     </w:p>
-    <w:bookmarkEnd w:id="197"/>
-    <w:bookmarkStart w:id="199" w:name="ref-obinger_federalism_1998"/>
+    <w:bookmarkEnd w:id="199"/>
+    <w:bookmarkStart w:id="201" w:name="ref-obinger_federalism_1998"/>
     <w:p>
       <w:pPr>
         <w:pStyle w:val="Bibliography"/>
@@ -42713,7 +42779,7 @@
       <w:r>
         <w:t xml:space="preserve"> </w:t>
       </w:r>
-      <w:hyperlink r:id="rId198">
+      <w:hyperlink r:id="rId200">
         <w:r>
           <w:rPr>
             <w:rStyle w:val="Hyperlink"/>
@@ -42725,8 +42791,8 @@
         <w:t xml:space="preserve">.</w:t>
       </w:r>
     </w:p>
-    <w:bookmarkEnd w:id="199"/>
-    <w:bookmarkStart w:id="201" w:name="ref-oecd_oecd_1992"/>
+    <w:bookmarkEnd w:id="201"/>
+    <w:bookmarkStart w:id="203" w:name="ref-oecd_oecd_1992"/>
     <w:p>
       <w:pPr>
         <w:pStyle w:val="Bibliography"/>
@@ -42764,7 +42830,7 @@
       <w:r>
         <w:t xml:space="preserve"> </w:t>
       </w:r>
-      <w:hyperlink r:id="rId200">
+      <w:hyperlink r:id="rId202">
         <w:r>
           <w:rPr>
             <w:rStyle w:val="Hyperlink"/>
@@ -42776,8 +42842,8 @@
         <w:t xml:space="preserve">.</w:t>
       </w:r>
     </w:p>
-    <w:bookmarkEnd w:id="201"/>
-    <w:bookmarkStart w:id="203" w:name="ref-oecd_oecd_2019"/>
+    <w:bookmarkEnd w:id="203"/>
+    <w:bookmarkStart w:id="205" w:name="ref-oecd_oecd_2019"/>
     <w:p>
       <w:pPr>
         <w:pStyle w:val="Bibliography"/>
@@ -42815,7 +42881,7 @@
       <w:r>
         <w:t xml:space="preserve"> </w:t>
       </w:r>
-      <w:hyperlink r:id="rId202">
+      <w:hyperlink r:id="rId204">
         <w:r>
           <w:rPr>
             <w:rStyle w:val="Hyperlink"/>
@@ -42827,8 +42893,8 @@
         <w:t xml:space="preserve">.</w:t>
       </w:r>
     </w:p>
-    <w:bookmarkEnd w:id="203"/>
-    <w:bookmarkStart w:id="205" w:name="ref-oecd_oecd_2022"/>
+    <w:bookmarkEnd w:id="205"/>
+    <w:bookmarkStart w:id="207" w:name="ref-oecd_oecd_2022"/>
     <w:p>
       <w:pPr>
         <w:pStyle w:val="Bibliography"/>
@@ -42866,7 +42932,7 @@
       <w:r>
         <w:t xml:space="preserve"> </w:t>
       </w:r>
-      <w:hyperlink r:id="rId204">
+      <w:hyperlink r:id="rId206">
         <w:r>
           <w:rPr>
             <w:rStyle w:val="Hyperlink"/>
@@ -42878,8 +42944,8 @@
         <w:t xml:space="preserve">.</w:t>
       </w:r>
     </w:p>
-    <w:bookmarkEnd w:id="205"/>
-    <w:bookmarkStart w:id="206" w:name="ref-oesch_swiss_2011"/>
+    <w:bookmarkEnd w:id="207"/>
+    <w:bookmarkStart w:id="208" w:name="ref-oesch_swiss_2011"/>
     <w:p>
       <w:pPr>
         <w:pStyle w:val="Bibliography"/>
@@ -42913,8 +42979,8 @@
         <w:t xml:space="preserve">. Routledge.</w:t>
       </w:r>
     </w:p>
-    <w:bookmarkEnd w:id="206"/>
-    <w:bookmarkStart w:id="208" w:name="ref-oesch_class_2010"/>
+    <w:bookmarkEnd w:id="208"/>
+    <w:bookmarkStart w:id="210" w:name="ref-oesch_class_2010"/>
     <w:p>
       <w:pPr>
         <w:pStyle w:val="Bibliography"/>
@@ -42947,7 +43013,7 @@
       <w:r>
         <w:t xml:space="preserve"> </w:t>
       </w:r>
-      <w:hyperlink r:id="rId207">
+      <w:hyperlink r:id="rId209">
         <w:r>
           <w:rPr>
             <w:rStyle w:val="Hyperlink"/>
@@ -42959,8 +43025,8 @@
         <w:t xml:space="preserve">.</w:t>
       </w:r>
     </w:p>
-    <w:bookmarkEnd w:id="208"/>
-    <w:bookmarkStart w:id="210" w:name="ref-oesch_electoral_2018"/>
+    <w:bookmarkEnd w:id="210"/>
+    <w:bookmarkStart w:id="212" w:name="ref-oesch_electoral_2018"/>
     <w:p>
       <w:pPr>
         <w:pStyle w:val="Bibliography"/>
@@ -42993,7 +43059,7 @@
       <w:r>
         <w:t xml:space="preserve"> </w:t>
       </w:r>
-      <w:hyperlink r:id="rId209">
+      <w:hyperlink r:id="rId211">
         <w:r>
           <w:rPr>
             <w:rStyle w:val="Hyperlink"/>
@@ -43005,8 +43071,8 @@
         <w:t xml:space="preserve">.</w:t>
       </w:r>
     </w:p>
-    <w:bookmarkEnd w:id="210"/>
-    <w:bookmarkStart w:id="211" w:name="ref-palombarini_rupture_2001"/>
+    <w:bookmarkEnd w:id="212"/>
+    <w:bookmarkStart w:id="213" w:name="ref-palombarini_rupture_2001"/>
     <w:p>
       <w:pPr>
         <w:pStyle w:val="Bibliography"/>
@@ -43040,8 +43106,8 @@
         <w:t xml:space="preserve">Editions.</w:t>
       </w:r>
     </w:p>
-    <w:bookmarkEnd w:id="211"/>
-    <w:bookmarkStart w:id="212" w:name="ref-piguet_immigration_2013"/>
+    <w:bookmarkEnd w:id="213"/>
+    <w:bookmarkStart w:id="214" w:name="ref-piguet_immigration_2013"/>
     <w:p>
       <w:pPr>
         <w:pStyle w:val="Bibliography"/>
@@ -43063,8 +43129,8 @@
         <w:t xml:space="preserve"> Lausanne: Presses Polytechniques Romandes.</w:t>
       </w:r>
     </w:p>
-    <w:bookmarkEnd w:id="212"/>
-    <w:bookmarkStart w:id="213" w:name="ref-piketty_capital_2014"/>
+    <w:bookmarkEnd w:id="214"/>
+    <w:bookmarkStart w:id="215" w:name="ref-piketty_capital_2014"/>
     <w:p>
       <w:pPr>
         <w:pStyle w:val="Bibliography"/>
@@ -43086,8 +43152,8 @@
         <w:t xml:space="preserve">. Cambridge Massachusetts: The Belknap Press of Harvard University Press.</w:t>
       </w:r>
     </w:p>
-    <w:bookmarkEnd w:id="213"/>
-    <w:bookmarkStart w:id="214" w:name="ref-piketty_brahmin_2018"/>
+    <w:bookmarkEnd w:id="215"/>
+    <w:bookmarkStart w:id="216" w:name="ref-piketty_brahmin_2018"/>
     <w:p>
       <w:pPr>
         <w:pStyle w:val="Bibliography"/>
@@ -43164,8 +43230,8 @@
         <w:t xml:space="preserve">, no. 2018.</w:t>
       </w:r>
     </w:p>
-    <w:bookmarkEnd w:id="214"/>
-    <w:bookmarkStart w:id="215" w:name="ref-piketty_capital_2019"/>
+    <w:bookmarkEnd w:id="216"/>
+    <w:bookmarkStart w:id="217" w:name="ref-piketty_capital_2019"/>
     <w:p>
       <w:pPr>
         <w:pStyle w:val="Bibliography"/>
@@ -43187,8 +43253,8 @@
         <w:t xml:space="preserve">. Le Seuil.</w:t>
       </w:r>
     </w:p>
-    <w:bookmarkEnd w:id="215"/>
-    <w:bookmarkStart w:id="217" w:name="ref-rennwald_class_2014"/>
+    <w:bookmarkEnd w:id="217"/>
+    <w:bookmarkStart w:id="219" w:name="ref-rennwald_class_2014"/>
     <w:p>
       <w:pPr>
         <w:pStyle w:val="Bibliography"/>
@@ -43221,7 +43287,7 @@
       <w:r>
         <w:t xml:space="preserve"> </w:t>
       </w:r>
-      <w:hyperlink r:id="rId216">
+      <w:hyperlink r:id="rId218">
         <w:r>
           <w:rPr>
             <w:rStyle w:val="Hyperlink"/>
@@ -43233,8 +43299,8 @@
         <w:t xml:space="preserve">.</w:t>
       </w:r>
     </w:p>
-    <w:bookmarkEnd w:id="217"/>
-    <w:bookmarkStart w:id="219" w:name="ref-rennwald_social_2020"/>
+    <w:bookmarkEnd w:id="219"/>
+    <w:bookmarkStart w:id="221" w:name="ref-rennwald_social_2020"/>
     <w:p>
       <w:pPr>
         <w:pStyle w:val="Bibliography"/>
@@ -43258,7 +43324,7 @@
       <w:r>
         <w:t xml:space="preserve"> </w:t>
       </w:r>
-      <w:hyperlink r:id="rId218">
+      <w:hyperlink r:id="rId220">
         <w:r>
           <w:rPr>
             <w:rStyle w:val="Hyperlink"/>
@@ -43270,8 +43336,8 @@
         <w:t xml:space="preserve">.</w:t>
       </w:r>
     </w:p>
-    <w:bookmarkEnd w:id="219"/>
-    <w:bookmarkStart w:id="220" w:name="ref-ribeaud_quand_1998"/>
+    <w:bookmarkEnd w:id="221"/>
+    <w:bookmarkStart w:id="222" w:name="ref-ribeaud_quand_1998"/>
     <w:p>
       <w:pPr>
         <w:pStyle w:val="Bibliography"/>
@@ -43293,8 +43359,8 @@
         <w:t xml:space="preserve">. Vevey: L’Aire.</w:t>
       </w:r>
     </w:p>
-    <w:bookmarkEnd w:id="220"/>
-    <w:bookmarkStart w:id="222" w:name="ref-sciarini_politique_2023"/>
+    <w:bookmarkEnd w:id="222"/>
+    <w:bookmarkStart w:id="224" w:name="ref-sciarini_politique_2023"/>
     <w:p>
       <w:pPr>
         <w:pStyle w:val="Bibliography"/>
@@ -43318,7 +43384,7 @@
       <w:r>
         <w:t xml:space="preserve"> </w:t>
       </w:r>
-      <w:hyperlink r:id="rId221">
+      <w:hyperlink r:id="rId223">
         <w:r>
           <w:rPr>
             <w:rStyle w:val="Hyperlink"/>
@@ -43330,8 +43396,8 @@
         <w:t xml:space="preserve">.</w:t>
       </w:r>
     </w:p>
-    <w:bookmarkEnd w:id="222"/>
-    <w:bookmarkStart w:id="224" w:name="ref-summermatter_stampfli_2020"/>
+    <w:bookmarkEnd w:id="224"/>
+    <w:bookmarkStart w:id="226" w:name="ref-summermatter_stampfli_2020"/>
     <w:p>
       <w:pPr>
         <w:pStyle w:val="Bibliography"/>
@@ -43354,7 +43420,7 @@
       <w:r>
         <w:t xml:space="preserve"> </w:t>
       </w:r>
-      <w:hyperlink r:id="rId223">
+      <w:hyperlink r:id="rId225">
         <w:r>
           <w:rPr>
             <w:rStyle w:val="Hyperlink"/>
@@ -43366,8 +43432,8 @@
         <w:t xml:space="preserve">.</w:t>
       </w:r>
     </w:p>
-    <w:bookmarkEnd w:id="224"/>
-    <w:bookmarkStart w:id="226" w:name="ref-tawfik_les_2019"/>
+    <w:bookmarkEnd w:id="226"/>
+    <w:bookmarkStart w:id="228" w:name="ref-tawfik_les_2019"/>
     <w:p>
       <w:pPr>
         <w:pStyle w:val="Bibliography"/>
@@ -43400,7 +43466,7 @@
       <w:r>
         <w:t xml:space="preserve"> </w:t>
       </w:r>
-      <w:hyperlink r:id="rId225">
+      <w:hyperlink r:id="rId227">
         <w:r>
           <w:rPr>
             <w:rStyle w:val="Hyperlink"/>
@@ -43412,8 +43478,8 @@
         <w:t xml:space="preserve">.</w:t>
       </w:r>
     </w:p>
-    <w:bookmarkEnd w:id="226"/>
-    <w:bookmarkStart w:id="228" w:name="ref-teney_winners_2014"/>
+    <w:bookmarkEnd w:id="228"/>
+    <w:bookmarkStart w:id="230" w:name="ref-teney_winners_2014"/>
     <w:p>
       <w:pPr>
         <w:pStyle w:val="Bibliography"/>
@@ -43446,7 +43512,7 @@
       <w:r>
         <w:t xml:space="preserve"> </w:t>
       </w:r>
-      <w:hyperlink r:id="rId227">
+      <w:hyperlink r:id="rId229">
         <w:r>
           <w:rPr>
             <w:rStyle w:val="Hyperlink"/>
@@ -43458,8 +43524,8 @@
         <w:t xml:space="preserve">.</w:t>
       </w:r>
     </w:p>
-    <w:bookmarkEnd w:id="228"/>
-    <w:bookmarkStart w:id="229" w:name="ref-trampusch_switzerland_2011"/>
+    <w:bookmarkEnd w:id="230"/>
+    <w:bookmarkStart w:id="231" w:name="ref-trampusch_switzerland_2011"/>
     <w:p>
       <w:pPr>
         <w:pStyle w:val="Bibliography"/>
@@ -43481,8 +43547,8 @@
         <w:t xml:space="preserve">. Taylor &amp; Francis.</w:t>
       </w:r>
     </w:p>
-    <w:bookmarkEnd w:id="229"/>
-    <w:bookmarkStart w:id="231" w:name="ref-tresch_swiss_2022"/>
+    <w:bookmarkEnd w:id="231"/>
+    <w:bookmarkStart w:id="233" w:name="ref-tresch_swiss_2022"/>
     <w:p>
       <w:pPr>
         <w:pStyle w:val="Bibliography"/>
@@ -43508,7 +43574,7 @@
       <w:r>
         <w:t xml:space="preserve"> </w:t>
       </w:r>
-      <w:hyperlink r:id="rId230">
+      <w:hyperlink r:id="rId232">
         <w:r>
           <w:rPr>
             <w:rStyle w:val="Hyperlink"/>
@@ -43520,8 +43586,54 @@
         <w:t xml:space="preserve">.</w:t>
       </w:r>
     </w:p>
-    <w:bookmarkEnd w:id="231"/>
-    <w:bookmarkStart w:id="232" w:name="ref-vermunt_technical_2016"/>
+    <w:bookmarkEnd w:id="233"/>
+    <w:bookmarkStart w:id="235" w:name="ref-vatter_lijphart_2007"/>
+    <w:p>
+      <w:pPr>
+        <w:pStyle w:val="Bibliography"/>
+      </w:pPr>
+      <w:r>
+        <w:t xml:space="preserve">Vatter, Adrian. 2007.</w:t>
+      </w:r>
+      <w:r>
+        <w:t xml:space="preserve"> </w:t>
+      </w:r>
+      <w:r>
+        <w:t xml:space="preserve">“Lijphart Goes Regional: Different Patterns of Consensus in Swiss Democracies.”</w:t>
+      </w:r>
+      <w:r>
+        <w:t xml:space="preserve"> </w:t>
+      </w:r>
+      <w:r>
+        <w:rPr>
+          <w:iCs/>
+          <w:i/>
+        </w:rPr>
+        <w:t xml:space="preserve">West European Politics</w:t>
+      </w:r>
+      <w:r>
+        <w:t xml:space="preserve"> </w:t>
+      </w:r>
+      <w:r>
+        <w:t xml:space="preserve">30 (1): 148–71.</w:t>
+      </w:r>
+      <w:r>
+        <w:t xml:space="preserve"> </w:t>
+      </w:r>
+      <w:hyperlink r:id="rId234">
+        <w:r>
+          <w:rPr>
+            <w:rStyle w:val="Hyperlink"/>
+          </w:rPr>
+          <w:t xml:space="preserve">https://doi.org/10.1080/01402380601019746</w:t>
+        </w:r>
+      </w:hyperlink>
+      <w:r>
+        <w:t xml:space="preserve">.</w:t>
+      </w:r>
+    </w:p>
+    <w:bookmarkEnd w:id="235"/>
+    <w:bookmarkStart w:id="236" w:name="ref-vermunt_technical_2016"/>
     <w:p>
       <w:pPr>
         <w:pStyle w:val="Bibliography"/>
@@ -43561,8 +43673,8 @@
         <w:t xml:space="preserve">.</w:t>
       </w:r>
     </w:p>
-    <w:bookmarkEnd w:id="232"/>
-    <w:bookmarkStart w:id="234" w:name="ref-widmer_why_2010"/>
+    <w:bookmarkEnd w:id="236"/>
+    <w:bookmarkStart w:id="238" w:name="ref-widmer_why_2010"/>
     <w:p>
       <w:pPr>
         <w:pStyle w:val="Bibliography"/>
@@ -43595,7 +43707,7 @@
       <w:r>
         <w:t xml:space="preserve"> </w:t>
       </w:r>
-      <w:hyperlink r:id="rId233">
+      <w:hyperlink r:id="rId237">
         <w:r>
           <w:rPr>
             <w:rStyle w:val="Hyperlink"/>
@@ -43607,8 +43719,8 @@
         <w:t xml:space="preserve">.</w:t>
       </w:r>
     </w:p>
-    <w:bookmarkEnd w:id="234"/>
-    <w:bookmarkStart w:id="236" w:name="ref-zollinger_cleavage_2022"/>
+    <w:bookmarkEnd w:id="238"/>
+    <w:bookmarkStart w:id="240" w:name="ref-zollinger_cleavage_2022"/>
     <w:p>
       <w:pPr>
         <w:pStyle w:val="Bibliography"/>
@@ -43641,7 +43753,7 @@
       <w:r>
         <w:t xml:space="preserve"> </w:t>
       </w:r>
-      <w:hyperlink r:id="rId235">
+      <w:hyperlink r:id="rId239">
         <w:r>
           <w:rPr>
             <w:rStyle w:val="Hyperlink"/>
@@ -43653,9 +43765,9 @@
         <w:t xml:space="preserve">.</w:t>
       </w:r>
     </w:p>
-    <w:bookmarkEnd w:id="236"/>
-    <w:bookmarkEnd w:id="237"/>
-    <w:bookmarkEnd w:id="238"/>
+    <w:bookmarkEnd w:id="240"/>
+    <w:bookmarkEnd w:id="241"/>
+    <w:bookmarkEnd w:id="242"/>
     <w:sectPr/>
   </w:body>
 </w:document>
@@ -43819,7 +43931,7 @@
       </w:r>
     </w:p>
   </w:footnote>
-  <w:footnote w:id="36">
+  <w:footnote w:id="25">
     <w:p>
       <w:pPr>
         <w:pStyle w:val="FootnoteText"/>
@@ -43834,16 +43946,34 @@
         <w:t xml:space="preserve"> </w:t>
       </w:r>
       <w:r>
-        <w:t xml:space="preserve">Founded in Geneva in 1938, the Grütli Union was an important patriotic association that kept a long influence over the Swiss labour movement throughout the 19th century. The agreement between the Grütli and the Radicals stemmed from their convergent interest in a more centralized state. However, the Grütli Union progressively distanced itself from the Radicals, drawing closer to the Swiss Socialist Party as soon as the latter was founded</w:t>
-      </w:r>
-      <w:r>
-        <w:t xml:space="preserve"> </w:t>
-      </w:r>
-      <w:r>
-        <w:t xml:space="preserve">(Müller 2010)</w:t>
-      </w:r>
-      <w:r>
-        <w:t xml:space="preserve">.</w:t>
+        <w:t xml:space="preserve">Lijphart described Switzerland as the</w:t>
+      </w:r>
+      <w:r>
+        <w:t xml:space="preserve"> </w:t>
+      </w:r>
+      <w:r>
+        <w:t xml:space="preserve">“</w:t>
+      </w:r>
+      <w:r>
+        <w:t xml:space="preserve">clearest consensual prototype</w:t>
+      </w:r>
+      <w:r>
+        <w:t xml:space="preserve">”</w:t>
+      </w:r>
+      <w:r>
+        <w:t xml:space="preserve"> </w:t>
+      </w:r>
+      <w:r>
+        <w:t xml:space="preserve">of democracy</w:t>
+      </w:r>
+      <w:r>
+        <w:t xml:space="preserve"> </w:t>
+      </w:r>
+      <w:r>
+        <w:t xml:space="preserve">(Lijphart 2012, 245)</w:t>
+      </w:r>
+      <w:r>
+        <w:t xml:space="preserve">. Among all the criteria chosen in the author’s typology, only the Swiss system of judicial review did not correspond to the consensual system.</w:t>
       </w:r>
     </w:p>
   </w:footnote>
@@ -43862,6 +43992,34 @@
         <w:t xml:space="preserve"> </w:t>
       </w:r>
       <w:r>
+        <w:t xml:space="preserve">Founded in Geneva in 1938, the Grütli Union was an important patriotic association that kept a long influence over the Swiss labour movement throughout the 19th century. The agreement between the Grütli and the Radicals stemmed from their convergent interest in a more centralized state. However, the Grütli Union progressively distanced itself from the Radicals, drawing closer to the Swiss Socialist Party as soon as the latter was founded</w:t>
+      </w:r>
+      <w:r>
+        <w:t xml:space="preserve"> </w:t>
+      </w:r>
+      <w:r>
+        <w:t xml:space="preserve">(Müller 2010)</w:t>
+      </w:r>
+      <w:r>
+        <w:t xml:space="preserve">.</w:t>
+      </w:r>
+    </w:p>
+  </w:footnote>
+  <w:footnote w:id="38">
+    <w:p>
+      <w:pPr>
+        <w:pStyle w:val="FootnoteText"/>
+      </w:pPr>
+      <w:r>
+        <w:rPr>
+          <w:rStyle w:val="FootnoteReference"/>
+        </w:rPr>
+        <w:footnoteRef/>
+      </w:r>
+      <w:r>
+        <w:t xml:space="preserve"> </w:t>
+      </w:r>
+      <w:r>
         <w:t xml:space="preserve">Major figure and leader of the Bernese Radicalism movement, Stämpfli co-founded in 1845 the Bernese journal</w:t>
       </w:r>
       <w:r>
@@ -43904,7 +44062,7 @@
       </w:r>
     </w:p>
   </w:footnote>
-  <w:footnote w:id="40">
+  <w:footnote w:id="41">
     <w:p>
       <w:pPr>
         <w:pStyle w:val="FootnoteText"/>
@@ -43936,7 +44094,7 @@
       </w:r>
     </w:p>
   </w:footnote>
-  <w:footnote w:id="67">
+  <w:footnote w:id="68">
     <w:p>
       <w:pPr>
         <w:pStyle w:val="FootnoteText"/>
@@ -43968,7 +44126,7 @@
       </w:r>
     </w:p>
   </w:footnote>
-  <w:footnote w:id="73">
+  <w:footnote w:id="74">
     <w:p>
       <w:pPr>
         <w:pStyle w:val="FootnoteText"/>
@@ -43996,7 +44154,7 @@
       </w:r>
     </w:p>
   </w:footnote>
-  <w:footnote w:id="78">
+  <w:footnote w:id="79">
     <w:p>
       <w:pPr>
         <w:pStyle w:val="FootnoteText"/>

--- a/docs/Social-Blocs,-Political-Cleavages-and-Institutional-Change-in-Switzerland.docx
+++ b/docs/Social-Blocs,-Political-Cleavages-and-Institutional-Change-in-Switzerland.docx
@@ -1140,7 +1140,7 @@
         <w:t xml:space="preserve"> </w:t>
       </w:r>
       <w:r>
-        <w:t xml:space="preserve">(Vatter 2007)</w:t>
+        <w:t xml:space="preserve">(Vatter 2008)</w:t>
       </w:r>
       <w:r>
         <w:t xml:space="preserve">.</w:t>
@@ -43587,19 +43587,19 @@
       </w:r>
     </w:p>
     <w:bookmarkEnd w:id="233"/>
-    <w:bookmarkStart w:id="235" w:name="ref-vatter_lijphart_2007"/>
+    <w:bookmarkStart w:id="235" w:name="ref-vatter_swiss_2008"/>
     <w:p>
       <w:pPr>
         <w:pStyle w:val="Bibliography"/>
       </w:pPr>
       <w:r>
-        <w:t xml:space="preserve">Vatter, Adrian. 2007.</w:t>
-      </w:r>
-      <w:r>
-        <w:t xml:space="preserve"> </w:t>
-      </w:r>
-      <w:r>
-        <w:t xml:space="preserve">“Lijphart Goes Regional: Different Patterns of Consensus in Swiss Democracies.”</w:t>
+        <w:t xml:space="preserve">Vatter, Adrian. 2008.</w:t>
+      </w:r>
+      <w:r>
+        <w:t xml:space="preserve"> </w:t>
+      </w:r>
+      <w:r>
+        <w:t xml:space="preserve">“Swiss Consensus Democracy in Transition: A Re-Analysis of Lijphart’s Concept of Democracy for Switzerland from 1997 to 2007.”</w:t>
       </w:r>
       <w:r>
         <w:t xml:space="preserve"> </w:t>
@@ -43609,13 +43609,13 @@
           <w:iCs/>
           <w:i/>
         </w:rPr>
-        <w:t xml:space="preserve">West European Politics</w:t>
-      </w:r>
-      <w:r>
-        <w:t xml:space="preserve"> </w:t>
-      </w:r>
-      <w:r>
-        <w:t xml:space="preserve">30 (1): 148–71.</w:t>
+        <w:t xml:space="preserve">World Political Science</w:t>
+      </w:r>
+      <w:r>
+        <w:t xml:space="preserve"> </w:t>
+      </w:r>
+      <w:r>
+        <w:t xml:space="preserve">4 (2).</w:t>
       </w:r>
       <w:r>
         <w:t xml:space="preserve"> </w:t>
@@ -43625,7 +43625,7 @@
           <w:rPr>
             <w:rStyle w:val="Hyperlink"/>
           </w:rPr>
-          <w:t xml:space="preserve">https://doi.org/10.1080/01402380601019746</w:t>
+          <w:t xml:space="preserve">https://doi.org/10.2202/1935-6226.1042</w:t>
         </w:r>
       </w:hyperlink>
       <w:r>

--- a/docs/Social-Blocs,-Political-Cleavages-and-Institutional-Change-in-Switzerland.docx
+++ b/docs/Social-Blocs,-Political-Cleavages-and-Institutional-Change-in-Switzerland.docx
@@ -1723,7 +1723,7 @@
     <w:bookmarkEnd w:id="34"/>
     <w:bookmarkEnd w:id="35"/>
     <w:bookmarkEnd w:id="36"/>
-    <w:bookmarkStart w:id="86" w:name="X585b66a425bd895c50fee5cf4fd54c3b113ccf8"/>
+    <w:bookmarkStart w:id="85" w:name="X585b66a425bd895c50fee5cf4fd54c3b113ccf8"/>
     <w:p>
       <w:pPr>
         <w:pStyle w:val="Heading1"/>
@@ -2050,7 +2050,7 @@
         <w:t xml:space="preserve">“</w:t>
       </w:r>
       <w:r>
-        <w:t xml:space="preserve">liberal-conservative</w:t>
+        <w:t xml:space="preserve">Liberal-Conservative</w:t>
       </w:r>
       <w:r>
         <w:t xml:space="preserve">”</w:t>
@@ -2068,7 +2068,7 @@
         <w:t xml:space="preserve">“</w:t>
       </w:r>
       <w:r>
-        <w:t xml:space="preserve">right-wing</w:t>
+        <w:t xml:space="preserve">Right</w:t>
       </w:r>
       <w:r>
         <w:t xml:space="preserve">”</w:t>
@@ -2085,7 +2085,7 @@
         <w:pStyle w:val="BodyText"/>
       </w:pPr>
       <w:r>
-        <w:t xml:space="preserve">In fact, until the post-war period, the evolution of the Swiss social blocs can thus be resumed as follows. From the middle to the late 19th century, the Radicals formed a strongly heterogeneous but dominant social bloc. This dominant social bloc was composed by the working class (mainly through the Grütli Union), and an urban elite composed by the most educated (journalists, lawyers, teachers) and the wealthy industrial bourgeoisie (entrepreneurs, bankers…). This DSB was united by their willingness to modernize the Confederation against the Catholic-Conservatives. A second period, from the late 19th to the second World War, marked the recomposition of the DSB and its transformation into a liberal-conservative bloc. Part of the working class and of the democrats (educated elite) joined the emerging socialist-left bloc while the Christian-Democrats attracted part of the working class while being progressively incorporated into the DSB, along with the Agrarian party which represented the peasant and farmer classes.</w:t>
+        <w:t xml:space="preserve">In fact, until the post-war period, the evolution of the Swiss social blocs can thus be resumed as follows. From the middle to the late 19th century, the Radicals formed a strongly heterogeneous but dominant social bloc. This dominant social bloc was composed by the working class (mainly through the Grütli Union), and an urban elite composed by the most educated (journalists, lawyers, teachers) and the wealthy industrial bourgeoisie (entrepreneurs, bankers…). This DSB was united by their willingness to modernize the Confederation against the Catholic-Conservatives. A second period, from the late 19th to the second World War, marked the recomposition of the DSB and its transformation into a Liberal-Conservative bloc. Parts of the working class and of the democrats (educated elite) joined the emerging socialist-left bloc while the Christian-Democrats attracted part of the working class while being progressively incorporated into the DSB, along with the Agrarian party which represented the peasant and farmer classes.</w:t>
       </w:r>
     </w:p>
     <w:p>
@@ -2111,7 +2111,7 @@
         <w:t xml:space="preserve"> </w:t>
       </w:r>
       <w:r>
-        <w:t xml:space="preserve">and that the term bourgeois is not valid for the right bloc as a whole. The social basis of the Liberal-Radical party was constituted by large employers/liberal professions and managers. The UDC relied heavily on small business owners’ support while the PDC’s social basis was rather cross-class</w:t>
+        <w:t xml:space="preserve">and that the term bourgeois is not valid for the Right bloc as a whole. The social basis of the Liberal-Radical party was constituted by large employers/liberal professions and managers. The UDC relied heavily on small business owners’ support while the PDC’s social basis was rather cross-class</w:t>
       </w:r>
       <w:r>
         <w:t xml:space="preserve"> </w:t>
@@ -2137,7 +2137,7 @@
         <w:pStyle w:val="BodyText"/>
       </w:pPr>
       <w:r>
-        <w:t xml:space="preserve">The coalition between the Radical-Democrats, Christian-Democrats and Agrarians against the left bloc took deeply roots into the Swiss socio-political system: it persisted during the post-war period and still shapes Swiss politics to some extent nowadays</w:t>
+        <w:t xml:space="preserve">The coalition between the Radical-Democrats, Christian-Democrats and Agrarians against the Left bloc took deeply roots into the Swiss socio-political system: it persisted during the post-war period and still shapes Swiss politics to some extent nowadays</w:t>
       </w:r>
       <w:r>
         <w:t xml:space="preserve"> </w:t>
@@ -2146,7 +2146,7 @@
         <w:t xml:space="preserve">(Mazzoleni and Meuwly 2013; Meuwly 2010, 2008)</w:t>
       </w:r>
       <w:r>
-        <w:t xml:space="preserve">. A striking feature of the Swiss DSB is its persistence and resilience since 1848: even though this bloc underwent important transformations, especially after the introduction of the proportional system in 1918, it was always mediated by right-wing parties, first the Radicals and then an extended coalition with the Catholic-Conservative and the Agrarians. Despite its incorporation in the parliament and government, the left bloc never truly became dominant in Switzerland.</w:t>
+        <w:t xml:space="preserve">. A striking feature of the Swiss DSB is its persistence and resilience since 1848: even though this bloc underwent important transformations, especially after the introduction of the proportional system in 1918, it was always mediated by right-wing parties, first the Radicals and then an extended coalition with the Catholic-Conservative and the Agrarians. Despite its incorporation in the parliament and government, the Left bloc never truly became dominant in Switzerland.</w:t>
       </w:r>
     </w:p>
     <w:p>
@@ -2168,7 +2168,7 @@
         </w:r>
       </w:hyperlink>
       <w:r>
-        <w:t xml:space="preserve">. On the one hand, the dominant social bloc, which can be called liberal-conservative, gathered the large employers and owners of the big industrialized and internationalized firms, medium and small business owners and farmers, and skilled workers from the private sector. At the political level, this socio-political group was represented by business interest associations such as the</w:t>
+        <w:t xml:space="preserve">. On the one hand, the dominant social bloc, which can be called Liberal-Conservative, gathered the large employers and owners of the big industrialized and internationalized firms, medium and small business owners and farmers, and skilled workers from the private sector. At the political level, this socio-political group was represented by business interest associations such as the</w:t>
       </w:r>
       <w:r>
         <w:t xml:space="preserve"> </w:t>
@@ -2616,7 +2616,7 @@
         <w:pStyle w:val="FirstParagraph"/>
       </w:pPr>
       <w:r>
-        <w:t xml:space="preserve">On the other hand, the main social bloc excluded from the DSB was the left bloc, constituted by socio-cultural professionals, workers from the public sector, and production workers from the private sector. These groups were mediated by the Swiss Socialist party, which was incorporated into the government during the Post-war period, but never really managed to dominate the parliament and government.</w:t>
+        <w:t xml:space="preserve">On the other hand, the main social bloc excluded from the DSB was the Left bloc, constituted by socio-cultural professionals, workers from the public sector, and production workers from the private sector. These groups were mediated by the Swiss Socialist party, which was incorporated into the government during the Post-war period, but never really managed to dominate the parliament and government.</w:t>
       </w:r>
     </w:p>
     <w:p>
@@ -2624,7 +2624,7 @@
         <w:pStyle w:val="BodyText"/>
       </w:pPr>
       <w:r>
-        <w:t xml:space="preserve">In its early days, the Swiss Socialist party had strong communist stances. Its second program (1904) had strong Marxist and anti-capitalist stances: it advocated nationalizations, collectivization, economic planning as ways out of capitalism. In the post-war period, the party moderated its program and became more a social-democratic reformist party. The main policy demands of the revised program of 1959 were focused on social reforms and expansionary policies within the capitalist framework: extending social protection; promote economic growth and anti-cyclical Keynesian macroeconomic policies and ensure full employment</w:t>
+        <w:t xml:space="preserve">In its early days, the Swiss Socialist party had strong communist stances. Its second program (1904) had strong Marxist and anti-capitalist inspirations: it advocated nationalizations, collectivization, economic planning as ways out of capitalism. In the post-war period, the party moderated its program and became more a social-democratic reformist party. The main policy demands of the revised program of 1959 were focused on social reforms and expansionary policies within the capitalist framework: extending social protection; promote economic growth and anti-cyclical Keynesian macroeconomic policies and ensure full employment</w:t>
       </w:r>
       <w:r>
         <w:t xml:space="preserve"> </w:t>
@@ -2637,7 +2637,7 @@
       </w:r>
     </w:p>
     <w:bookmarkEnd w:id="40"/>
-    <w:bookmarkStart w:id="66" w:name="Xac48953cc1344d3e906a1574380eb4db4208561"/>
+    <w:bookmarkStart w:id="65" w:name="Xac48953cc1344d3e906a1574380eb4db4208561"/>
     <w:p>
       <w:pPr>
         <w:pStyle w:val="Heading2"/>
@@ -2651,7 +2651,7 @@
         <w:pStyle w:val="FirstParagraph"/>
       </w:pPr>
       <w:r>
-        <w:t xml:space="preserve">How have the social bases of the liberal-conservative and left blocs evolved since the 70s? How are the support for the main Swiss social blocs influenced by socio-economic characteristics? The objective of this section is to explore the composition of the Swiss social blocs in terms of socio-economic characteristics and assess their evolution since the post-war period.</w:t>
+        <w:t xml:space="preserve">How have the social bases of the Liberal-Conservative and Left blocs evolved since the 70s? How are the support for the main Swiss social blocs influenced by socio-economic characteristics? The objective of this section is to explore the composition of the Swiss social blocs in terms of socio-economic characteristics and assess their evolution since the post-war period.</w:t>
       </w:r>
     </w:p>
     <w:p>
@@ -2722,16 +2722,7 @@
         <w:t xml:space="preserve"> </w:t>
       </w:r>
       <w:r>
-        <w:t xml:space="preserve">and a sharp decline green parties</w:t>
-      </w:r>
-      <w:r>
-        <w:rPr>
-          <w:rStyle w:val="FootnoteReference"/>
-        </w:rPr>
-        <w:footnoteReference w:id="41"/>
-      </w:r>
-      <w:r>
-        <w:t xml:space="preserve">.</w:t>
+        <w:t xml:space="preserve">and a sharp decline green parties.</w:t>
       </w:r>
     </w:p>
     <w:p>
@@ -2751,7 +2742,7 @@
         <w:t xml:space="preserve"> </w:t>
       </w:r>
       <w:r>
-        <w:t xml:space="preserve">underlines the fact that, rather than bringing back class-based divide back to its post-war salience, the global rise in inequality since the 1970s was followed by the emergence of a new cleavage and a multi-elite party system. During the post-war period, the electoral support for the left parties in The US, UK and France was mainly constituted by popular classes with low income and education levels whereas right-wing parties were supported by high income and education voters. The popular element of the support for the left blocs then transformed in the 1970-80s: left parties became the bloc of the highly educated, thus becoming the</w:t>
+        <w:t xml:space="preserve">underlines the fact that, rather than bringing back class-based divide back to its post-war salience, the global rise in inequality since the 1970s was followed by the emergence of a new cleavage and a multi-elite party system. During the post-war period, the electoral support for the left parties in The US, UK and France was mainly constituted by popular classes with low income and education levels whereas right-wing parties were supported by high income and education voters. The popular element of the support for the left then transformed in the 1970-80s: left parties became the bloc of the highly educated, thus becoming the</w:t>
       </w:r>
       <w:r>
         <w:t xml:space="preserve"> </w:t>
@@ -2836,121 +2827,7 @@
         <w:t xml:space="preserve"> </w:t>
       </w:r>
       <w:r>
-        <w:t xml:space="preserve">has been given as many labels as it has analysts among political scientists:</w:t>
-      </w:r>
-      <w:r>
-        <w:t xml:space="preserve"> </w:t>
-      </w:r>
-      <w:r>
-        <w:t xml:space="preserve">“</w:t>
-      </w:r>
-      <w:r>
-        <w:t xml:space="preserve">materialist-postmaterialist</w:t>
-      </w:r>
-      <w:r>
-        <w:t xml:space="preserve">”</w:t>
-      </w:r>
-      <w:r>
-        <w:t xml:space="preserve"> </w:t>
-      </w:r>
-      <w:r>
-        <w:t xml:space="preserve">divide for Inglehart</w:t>
-      </w:r>
-      <w:r>
-        <w:t xml:space="preserve"> </w:t>
-      </w:r>
-      <w:r>
-        <w:t xml:space="preserve">(1971, 1990; 1987)</w:t>
-      </w:r>
-      <w:r>
-        <w:t xml:space="preserve">; the</w:t>
-      </w:r>
-      <w:r>
-        <w:t xml:space="preserve"> </w:t>
-      </w:r>
-      <w:r>
-        <w:t xml:space="preserve">“</w:t>
-      </w:r>
-      <w:r>
-        <w:t xml:space="preserve">libertarian-authoritarian</w:t>
-      </w:r>
-      <w:r>
-        <w:t xml:space="preserve">”</w:t>
-      </w:r>
-      <w:r>
-        <w:t xml:space="preserve"> </w:t>
-      </w:r>
-      <w:r>
-        <w:t xml:space="preserve">cleavage</w:t>
-      </w:r>
-      <w:r>
-        <w:t xml:space="preserve"> </w:t>
-      </w:r>
-      <w:r>
-        <w:t xml:space="preserve">(Kitschelt 1994; Flanagan and Lee 2003)</w:t>
-      </w:r>
-      <w:r>
-        <w:t xml:space="preserve">; winners vs losers of globalization</w:t>
-      </w:r>
-      <w:r>
-        <w:t xml:space="preserve"> </w:t>
-      </w:r>
-      <w:r>
-        <w:t xml:space="preserve">(Hanspeter Kriesi et al. 2006; H. Kriesi et al. 2008; Teney, Lacewell, and Wilde 2014)</w:t>
-      </w:r>
-      <w:r>
-        <w:t xml:space="preserve">; the</w:t>
-      </w:r>
-      <w:r>
-        <w:t xml:space="preserve"> </w:t>
-      </w:r>
-      <w:r>
-        <w:t xml:space="preserve">“</w:t>
-      </w:r>
-      <w:r>
-        <w:t xml:space="preserve">transnational cleavage</w:t>
-      </w:r>
-      <w:r>
-        <w:t xml:space="preserve">”</w:t>
-      </w:r>
-      <w:r>
-        <w:t xml:space="preserve"> </w:t>
-      </w:r>
-      <w:r>
-        <w:t xml:space="preserve">(Hooghe and Marks 2018)</w:t>
-      </w:r>
-      <w:r>
-        <w:t xml:space="preserve"> </w:t>
-      </w:r>
-      <w:r>
-        <w:t xml:space="preserve">or the</w:t>
-      </w:r>
-      <w:r>
-        <w:t xml:space="preserve"> </w:t>
-      </w:r>
-      <w:r>
-        <w:t xml:space="preserve">“</w:t>
-      </w:r>
-      <w:r>
-        <w:t xml:space="preserve">universalism-particularism</w:t>
-      </w:r>
-      <w:r>
-        <w:t xml:space="preserve">”</w:t>
-      </w:r>
-      <w:r>
-        <w:t xml:space="preserve"> </w:t>
-      </w:r>
-      <w:r>
-        <w:t xml:space="preserve">cleavage</w:t>
-      </w:r>
-      <w:r>
-        <w:t xml:space="preserve"> </w:t>
-      </w:r>
-      <w:r>
-        <w:t xml:space="preserve">(Bornschier 2010; Zollinger 2022)</w:t>
-      </w:r>
-      <w:r>
-        <w:t xml:space="preserve">.</w:t>
+        <w:t xml:space="preserve">has been given as many labels as it has analysts among political scientists.</w:t>
       </w:r>
     </w:p>
     <w:p>
@@ -2958,13 +2835,43 @@
         <w:pStyle w:val="BodyText"/>
       </w:pPr>
       <w:r>
-        <w:t xml:space="preserve">The combination of this new cultural cleavage with the traditional class-based conflict draws a bi-dimensional political space in which four social blocs are possible: the brahmin left, also called the internationalist-egalitarian bloc which is on the left both culturally and economically; an internationalist-inegalitarian bloc (merchant right) on the left culturally but economically on the right; a nativist-inegalitarian bloc on the right culturally and economically; and a nativist-egalitarian bloc which is culturally conservative but economically on the left</w:t>
-      </w:r>
-      <w:r>
-        <w:t xml:space="preserve"> </w:t>
-      </w:r>
-      <w:r>
-        <w:t xml:space="preserve">(Piketty 2018, 2019)</w:t>
+        <w:t xml:space="preserve">Inglehart argued that strong economic growth and increase in standard-of-living experienced by advanced capitalist countries in the post-war period made the latter’s populations less likely to hold</w:t>
+      </w:r>
+      <w:r>
+        <w:t xml:space="preserve"> </w:t>
+      </w:r>
+      <w:r>
+        <w:t xml:space="preserve">“</w:t>
+      </w:r>
+      <w:r>
+        <w:t xml:space="preserve">materialist</w:t>
+      </w:r>
+      <w:r>
+        <w:t xml:space="preserve">”</w:t>
+      </w:r>
+      <w:r>
+        <w:t xml:space="preserve"> </w:t>
+      </w:r>
+      <w:r>
+        <w:t xml:space="preserve">values, as better living conditions shifted their preoccupations and values towards what the author famously called</w:t>
+      </w:r>
+      <w:r>
+        <w:t xml:space="preserve"> </w:t>
+      </w:r>
+      <w:r>
+        <w:t xml:space="preserve">“</w:t>
+      </w:r>
+      <w:r>
+        <w:t xml:space="preserve">post-materialism</w:t>
+      </w:r>
+      <w:r>
+        <w:t xml:space="preserve">”</w:t>
+      </w:r>
+      <w:r>
+        <w:t xml:space="preserve"> </w:t>
+      </w:r>
+      <w:r>
+        <w:t xml:space="preserve">(1971, 1990; 1987)</w:t>
       </w:r>
       <w:r>
         <w:t xml:space="preserve">.</w:t>
@@ -2975,43 +2882,100 @@
         <w:pStyle w:val="BodyText"/>
       </w:pPr>
       <w:r>
-        <w:t xml:space="preserve">Testing the relevance of the brahmin left vs merchant right divide,</w:t>
-      </w:r>
-      <w:r>
-        <w:t xml:space="preserve"> </w:t>
-      </w:r>
-      <w:r>
-        <w:t xml:space="preserve">Amable and Darcillon (2022b)</w:t>
-      </w:r>
-      <w:r>
-        <w:t xml:space="preserve"> </w:t>
-      </w:r>
-      <w:r>
-        <w:t xml:space="preserve">offer different perspectives over the possible coalitions resulting from this bi-dimensional political divide. On the one hand, preference for redistribution decreases with both education and income levels. On the other hand, support for globalization issues (such as immigration) is not only positively influenced by education level, but also positively associated with income.</w:t>
-      </w:r>
-      <w:r>
-        <w:t xml:space="preserve"> </w:t>
-      </w:r>
-      <w:r>
-        <w:t xml:space="preserve">Amable and Darcillon (2022b)</w:t>
-      </w:r>
-      <w:r>
-        <w:t xml:space="preserve"> </w:t>
-      </w:r>
-      <w:r>
-        <w:t xml:space="preserve">suggest the possibility of a rapprochement between the brahmin left and the merchant right over policy preferences, giving birth to a bourgeois bloc uniting the wealthiest and most educated groups from the left and the right.</w:t>
-      </w:r>
-      <w:r>
-        <w:t xml:space="preserve"> </w:t>
-      </w:r>
-      <w:r>
-        <w:t xml:space="preserve">Amable and Darcillon (2022a)</w:t>
-      </w:r>
-      <w:r>
-        <w:t xml:space="preserve"> </w:t>
-      </w:r>
-      <w:r>
-        <w:t xml:space="preserve">show that the brahmin left vs merchant right divide has not taken place in every country and that the classical popular left versus bourgeois right opposition is still relevant for many countries.</w:t>
+        <w:t xml:space="preserve">Kitschelt argued that</w:t>
+      </w:r>
+      <w:r>
+        <w:t xml:space="preserve"> </w:t>
+      </w:r>
+      <w:r>
+        <w:t xml:space="preserve">“</w:t>
+      </w:r>
+      <w:r>
+        <w:t xml:space="preserve">increasing affluence, greater educational accomplishments, changes in the sectoral compositionof labor markets, and again the welfare state</w:t>
+      </w:r>
+      <w:r>
+        <w:t xml:space="preserve">”</w:t>
+      </w:r>
+      <w:r>
+        <w:t xml:space="preserve"> </w:t>
+      </w:r>
+      <w:r>
+        <w:t xml:space="preserve">(Kitschelt 1994, 21)</w:t>
+      </w:r>
+      <w:r>
+        <w:t xml:space="preserve"> </w:t>
+      </w:r>
+      <w:r>
+        <w:t xml:space="preserve">influence citizens’ preferences on a new cleavage axis relatively independent from the economic (in Kitschelt’s terms</w:t>
+      </w:r>
+      <w:r>
+        <w:t xml:space="preserve"> </w:t>
+      </w:r>
+      <w:r>
+        <w:t xml:space="preserve">“</w:t>
+      </w:r>
+      <w:r>
+        <w:t xml:space="preserve">distributive</w:t>
+      </w:r>
+      <w:r>
+        <w:t xml:space="preserve">”</w:t>
+      </w:r>
+      <w:r>
+        <w:t xml:space="preserve">) divide: the libertarian-authoritarian cleavage. Preferences on this new cleavage, Kitschelt hold, are shaped by an interdependence between market and organizational experiences, or</w:t>
+      </w:r>
+      <w:r>
+        <w:t xml:space="preserve"> </w:t>
+      </w:r>
+      <w:r>
+        <w:t xml:space="preserve">“</w:t>
+      </w:r>
+      <w:r>
+        <w:t xml:space="preserve">job situations</w:t>
+      </w:r>
+      <w:r>
+        <w:t xml:space="preserve">”</w:t>
+      </w:r>
+      <w:r>
+        <w:t xml:space="preserve">. For instance, less skilled employees in</w:t>
+      </w:r>
+      <w:r>
+        <w:t xml:space="preserve"> </w:t>
+      </w:r>
+      <w:r>
+        <w:t xml:space="preserve">“</w:t>
+      </w:r>
+      <w:r>
+        <w:t xml:space="preserve">object-processing job situations</w:t>
+      </w:r>
+      <w:r>
+        <w:t xml:space="preserve">”</w:t>
+      </w:r>
+      <w:r>
+        <w:t xml:space="preserve"> </w:t>
+      </w:r>
+      <w:r>
+        <w:t xml:space="preserve">are more likely to hold authoritarian values whereas</w:t>
+      </w:r>
+      <w:r>
+        <w:t xml:space="preserve"> </w:t>
+      </w:r>
+      <w:r>
+        <w:t xml:space="preserve">“</w:t>
+      </w:r>
+      <w:r>
+        <w:t xml:space="preserve">individuals in people-processing occupations with higher education tend to be more libertarian</w:t>
+      </w:r>
+      <w:r>
+        <w:t xml:space="preserve">”</w:t>
+      </w:r>
+      <w:r>
+        <w:t xml:space="preserve"> </w:t>
+      </w:r>
+      <w:r>
+        <w:t xml:space="preserve">(Kitschelt 1994, 21)</w:t>
+      </w:r>
+      <w:r>
+        <w:t xml:space="preserve">.</w:t>
       </w:r>
     </w:p>
     <w:p>
@@ -3019,6 +2983,135 @@
         <w:pStyle w:val="BodyText"/>
       </w:pPr>
       <w:r>
+        <w:t xml:space="preserve">winners vs losers of globalization</w:t>
+      </w:r>
+      <w:r>
+        <w:t xml:space="preserve"> </w:t>
+      </w:r>
+      <w:r>
+        <w:t xml:space="preserve">(Hanspeter Kriesi et al. 2006; H. Kriesi et al. 2008; Teney, Lacewell, and Wilde 2014)</w:t>
+      </w:r>
+      <w:r>
+        <w:t xml:space="preserve">; the</w:t>
+      </w:r>
+      <w:r>
+        <w:t xml:space="preserve"> </w:t>
+      </w:r>
+      <w:r>
+        <w:t xml:space="preserve">“</w:t>
+      </w:r>
+      <w:r>
+        <w:t xml:space="preserve">transnational cleavage</w:t>
+      </w:r>
+      <w:r>
+        <w:t xml:space="preserve">”</w:t>
+      </w:r>
+      <w:r>
+        <w:t xml:space="preserve"> </w:t>
+      </w:r>
+      <w:r>
+        <w:t xml:space="preserve">(Hooghe and Marks 2018)</w:t>
+      </w:r>
+      <w:r>
+        <w:t xml:space="preserve"> </w:t>
+      </w:r>
+      <w:r>
+        <w:t xml:space="preserve">or the</w:t>
+      </w:r>
+      <w:r>
+        <w:t xml:space="preserve"> </w:t>
+      </w:r>
+      <w:r>
+        <w:t xml:space="preserve">“</w:t>
+      </w:r>
+      <w:r>
+        <w:t xml:space="preserve">universalism-particularism</w:t>
+      </w:r>
+      <w:r>
+        <w:t xml:space="preserve">”</w:t>
+      </w:r>
+      <w:r>
+        <w:t xml:space="preserve"> </w:t>
+      </w:r>
+      <w:r>
+        <w:t xml:space="preserve">cleavage</w:t>
+      </w:r>
+      <w:r>
+        <w:t xml:space="preserve"> </w:t>
+      </w:r>
+      <w:r>
+        <w:t xml:space="preserve">(Bornschier 2010; Zollinger 2022)</w:t>
+      </w:r>
+      <w:r>
+        <w:t xml:space="preserve">.</w:t>
+      </w:r>
+    </w:p>
+    <w:p>
+      <w:pPr>
+        <w:pStyle w:val="BodyText"/>
+      </w:pPr>
+      <w:r>
+        <w:t xml:space="preserve">The combination of this new cultural cleavage with the traditional class-based conflict draws a bi-dimensional political space in which four social blocs are possible: the brahmin left, also called the internationalist-egalitarian bloc which is on the left both culturally and economically; an internationalist-inegalitarian bloc (merchant right) on the left culturally but economically on the right; a nativist-inegalitarian bloc on the right culturally and economically; and a nativist-egalitarian bloc which is culturally conservative but economically on the left</w:t>
+      </w:r>
+      <w:r>
+        <w:t xml:space="preserve"> </w:t>
+      </w:r>
+      <w:r>
+        <w:t xml:space="preserve">(Piketty 2018, 2019)</w:t>
+      </w:r>
+      <w:r>
+        <w:t xml:space="preserve">.</w:t>
+      </w:r>
+    </w:p>
+    <w:p>
+      <w:pPr>
+        <w:pStyle w:val="BodyText"/>
+      </w:pPr>
+      <w:r>
+        <w:t xml:space="preserve">Testing the relevance of the brahmin left vs merchant right divide,</w:t>
+      </w:r>
+      <w:r>
+        <w:t xml:space="preserve"> </w:t>
+      </w:r>
+      <w:r>
+        <w:t xml:space="preserve">Amable and Darcillon (2022b)</w:t>
+      </w:r>
+      <w:r>
+        <w:t xml:space="preserve"> </w:t>
+      </w:r>
+      <w:r>
+        <w:t xml:space="preserve">offer different perspectives over the possible coalitions resulting from this bi-dimensional political divide. On the one hand, preference for redistribution decreases with both education and income levels. On the other hand, support for globalization issues (such as immigration) is not only positively influenced by education level, but also positively associated with income.</w:t>
+      </w:r>
+      <w:r>
+        <w:t xml:space="preserve"> </w:t>
+      </w:r>
+      <w:r>
+        <w:t xml:space="preserve">Amable and Darcillon (2022b)</w:t>
+      </w:r>
+      <w:r>
+        <w:t xml:space="preserve"> </w:t>
+      </w:r>
+      <w:r>
+        <w:t xml:space="preserve">suggest the possibility of a rapprochement between the brahmin left and the merchant right over policy preferences, giving birth to a bourgeois bloc uniting the wealthiest and most educated groups from the left and the right.</w:t>
+      </w:r>
+      <w:r>
+        <w:t xml:space="preserve"> </w:t>
+      </w:r>
+      <w:r>
+        <w:t xml:space="preserve">Amable and Darcillon (2022a)</w:t>
+      </w:r>
+      <w:r>
+        <w:t xml:space="preserve"> </w:t>
+      </w:r>
+      <w:r>
+        <w:t xml:space="preserve">show that the brahmin left vs merchant right divide has not taken place in every country and that the classical popular left versus bourgeois right opposition is still relevant for many countries.</w:t>
+      </w:r>
+    </w:p>
+    <w:p>
+      <w:pPr>
+        <w:pStyle w:val="BodyText"/>
+      </w:pPr>
+      <w:r>
         <w:t xml:space="preserve">In this context of multi-elite party system and multidimensional political divides, Switzerland is an interesting case study. A widespread idea claims that the class-based cleavage always played a relatively minor role in Switzerland. In Switzerland, class conflict was always cut across a wide variety of other divides: religious, linguistic or regional. Moreover, due to strong standard-of-living increase throughout the 20th century, Switzerland is also often considered as a forerunner in the emergence of this</w:t>
       </w:r>
       <w:r>
@@ -3159,7 +3252,7 @@
         <w:t xml:space="preserve">, shows that Piketty’s brahmin left vs merchant right divide is partially valid in Switzerland: a Swiss brahmin left indeed exists through the Swiss Socialist Party. However this bloc do not face a merchant right, but rather a bourgeois bloc gathered by the Radical-Liberals and a popular bloc which support the UDC or do not support any party. Rather than being constituted by a brahmin left, a merchant right and a nativist bloc, Switzerland’s tripolar political space is rather divided between a bourgeois bloc, a brahmin left and a popular bloc.</w:t>
       </w:r>
     </w:p>
-    <w:bookmarkStart w:id="42" w:name="tbl-socialblocs2"/>
+    <w:bookmarkStart w:id="41" w:name="tbl-socialblocs2"/>
     <w:p>
       <w:pPr>
         <w:pStyle w:val="TableCaption"/>
@@ -3686,7 +3779,7 @@
         </w:tc>
       </w:tr>
     </w:tbl>
-    <w:bookmarkEnd w:id="42"/>
+    <w:bookmarkEnd w:id="41"/>
     <w:p>
       <w:pPr>
         <w:pStyle w:val="FirstParagraph"/>
@@ -3908,7 +4001,7 @@
         <w:t xml:space="preserve">BB2. Support for right-wing parties and the right should increase with both income and education levels.</w:t>
       </w:r>
     </w:p>
-    <w:bookmarkStart w:id="65" w:name="data-and-empirical-strategy"/>
+    <w:bookmarkStart w:id="64" w:name="data-and-empirical-strategy"/>
     <w:p>
       <w:pPr>
         <w:pStyle w:val="Heading3"/>
@@ -4031,7 +4124,7 @@
       <w:tr>
         <w:tc>
           <w:tcPr/>
-          <w:bookmarkStart w:id="46" w:name="fig-educ"/>
+          <w:bookmarkStart w:id="45" w:name="fig-educ"/>
           <w:p>
             <w:pPr>
               <w:jc w:val="center"/>
@@ -4041,18 +4134,18 @@
                 <wp:inline>
                   <wp:extent cx="4620126" cy="3696101"/>
                   <wp:effectExtent b="0" l="0" r="0" t="0"/>
-                  <wp:docPr descr="" title="" id="44" name="Picture"/>
+                  <wp:docPr descr="" title="" id="43" name="Picture"/>
                   <a:graphic>
                     <a:graphicData uri="http://schemas.openxmlformats.org/drawingml/2006/picture">
                       <pic:pic>
                         <pic:nvPicPr>
-                          <pic:cNvPr descr="part1_files/figure-docx/fig-educ-1.png" id="45" name="Picture"/>
+                          <pic:cNvPr descr="part1_files/figure-docx/fig-educ-1.png" id="44" name="Picture"/>
                           <pic:cNvPicPr>
                             <a:picLocks noChangeArrowheads="1" noChangeAspect="1"/>
                           </pic:cNvPicPr>
                         </pic:nvPicPr>
                         <pic:blipFill>
-                          <a:blip r:embed="rId43"/>
+                          <a:blip r:embed="rId42"/>
                           <a:stretch>
                             <a:fillRect/>
                           </a:stretch>
@@ -4092,7 +4185,7 @@
               <w:t xml:space="preserve">Figure 2.1: Education Levels in Switzerland: 1981-2016</w:t>
             </w:r>
           </w:p>
-          <w:bookmarkEnd w:id="46"/>
+          <w:bookmarkEnd w:id="45"/>
         </w:tc>
       </w:tr>
     </w:tbl>
@@ -4280,7 +4373,7 @@
       <w:tr>
         <w:tc>
           <w:tcPr/>
-          <w:bookmarkStart w:id="50" w:name="fig-inc"/>
+          <w:bookmarkStart w:id="49" w:name="fig-inc"/>
           <w:p>
             <w:pPr>
               <w:jc w:val="center"/>
@@ -4290,18 +4383,18 @@
                 <wp:inline>
                   <wp:extent cx="4620126" cy="3696101"/>
                   <wp:effectExtent b="0" l="0" r="0" t="0"/>
-                  <wp:docPr descr="" title="" id="48" name="Picture"/>
+                  <wp:docPr descr="" title="" id="47" name="Picture"/>
                   <a:graphic>
                     <a:graphicData uri="http://schemas.openxmlformats.org/drawingml/2006/picture">
                       <pic:pic>
                         <pic:nvPicPr>
-                          <pic:cNvPr descr="part1_files/figure-docx/fig-inc-1.png" id="49" name="Picture"/>
+                          <pic:cNvPr descr="part1_files/figure-docx/fig-inc-1.png" id="48" name="Picture"/>
                           <pic:cNvPicPr>
                             <a:picLocks noChangeArrowheads="1" noChangeAspect="1"/>
                           </pic:cNvPicPr>
                         </pic:nvPicPr>
                         <pic:blipFill>
-                          <a:blip r:embed="rId47"/>
+                          <a:blip r:embed="rId46"/>
                           <a:stretch>
                             <a:fillRect/>
                           </a:stretch>
@@ -4341,7 +4434,7 @@
               <w:t xml:space="preserve">Figure 2.2: Descriptive statistics: variable nivmena and revenu</w:t>
             </w:r>
           </w:p>
-          <w:bookmarkEnd w:id="50"/>
+          <w:bookmarkEnd w:id="49"/>
         </w:tc>
       </w:tr>
     </w:tbl>
@@ -4357,7 +4450,7 @@
       <w:pPr>
         <w:pStyle w:val="BodyText"/>
       </w:pPr>
-      <w:bookmarkStart w:id="51" w:name="eq-1"/>
+      <w:bookmarkStart w:id="50" w:name="eq-1"/>
       <m:oMathPara>
         <m:oMathParaPr>
           <m:jc m:val="center"/>
@@ -4675,7 +4768,7 @@
           </m:d>
         </m:oMath>
       </m:oMathPara>
-      <w:bookmarkEnd w:id="51"/>
+      <w:bookmarkEnd w:id="50"/>
     </w:p>
     <w:p>
       <w:pPr>
@@ -4841,7 +4934,7 @@
       <w:tr>
         <w:tc>
           <w:tcPr/>
-          <w:bookmarkStart w:id="55" w:name="fig-ameparties"/>
+          <w:bookmarkStart w:id="54" w:name="fig-ameparties"/>
           <w:p>
             <w:pPr>
               <w:jc w:val="center"/>
@@ -4851,18 +4944,18 @@
                 <wp:inline>
                   <wp:extent cx="4620126" cy="5544151"/>
                   <wp:effectExtent b="0" l="0" r="0" t="0"/>
-                  <wp:docPr descr="" title="" id="53" name="Picture"/>
+                  <wp:docPr descr="" title="" id="52" name="Picture"/>
                   <a:graphic>
                     <a:graphicData uri="http://schemas.openxmlformats.org/drawingml/2006/picture">
                       <pic:pic>
                         <pic:nvPicPr>
-                          <pic:cNvPr descr="part1_files/figure-docx/fig-ameparties-1.png" id="54" name="Picture"/>
+                          <pic:cNvPr descr="part1_files/figure-docx/fig-ameparties-1.png" id="53" name="Picture"/>
                           <pic:cNvPicPr>
                             <a:picLocks noChangeArrowheads="1" noChangeAspect="1"/>
                           </pic:cNvPicPr>
                         </pic:nvPicPr>
                         <pic:blipFill>
-                          <a:blip r:embed="rId52"/>
+                          <a:blip r:embed="rId51"/>
                           <a:stretch>
                             <a:fillRect/>
                           </a:stretch>
@@ -4902,7 +4995,7 @@
               <w:t xml:space="preserve">Figure 2.3: Party support in Switzerland: 1981-2016. Average difference in predicted probabilities between the highest and lowest income groups and between university and vocational training graduates.</w:t>
             </w:r>
           </w:p>
-          <w:bookmarkEnd w:id="55"/>
+          <w:bookmarkEnd w:id="54"/>
         </w:tc>
       </w:tr>
     </w:tbl>
@@ -5022,7 +5115,7 @@
       <w:tr>
         <w:tc>
           <w:tcPr/>
-          <w:bookmarkStart w:id="59" w:name="fig-amepolleaning"/>
+          <w:bookmarkStart w:id="58" w:name="fig-amepolleaning"/>
           <w:p>
             <w:pPr>
               <w:jc w:val="center"/>
@@ -5032,18 +5125,18 @@
                 <wp:inline>
                   <wp:extent cx="4620126" cy="3696101"/>
                   <wp:effectExtent b="0" l="0" r="0" t="0"/>
-                  <wp:docPr descr="" title="" id="57" name="Picture"/>
+                  <wp:docPr descr="" title="" id="56" name="Picture"/>
                   <a:graphic>
                     <a:graphicData uri="http://schemas.openxmlformats.org/drawingml/2006/picture">
                       <pic:pic>
                         <pic:nvPicPr>
-                          <pic:cNvPr descr="part1_files/figure-docx/fig-amepolleaning-1.png" id="58" name="Picture"/>
+                          <pic:cNvPr descr="part1_files/figure-docx/fig-amepolleaning-1.png" id="57" name="Picture"/>
                           <pic:cNvPicPr>
                             <a:picLocks noChangeArrowheads="1" noChangeAspect="1"/>
                           </pic:cNvPicPr>
                         </pic:nvPicPr>
                         <pic:blipFill>
-                          <a:blip r:embed="rId56"/>
+                          <a:blip r:embed="rId55"/>
                           <a:stretch>
                             <a:fillRect/>
                           </a:stretch>
@@ -5083,7 +5176,7 @@
               <w:t xml:space="preserve">Figure 2.4: Political leaning in Switzerland: 1981-2016. Average difference in predicted probabilities between the highest and lowest income groups (less than 3000CHF per month vs more than 9000CHF), the second highest ([7’000chf-9’000chf]) and lowest income groups, and between university and vocational training graduates.</w:t>
             </w:r>
           </w:p>
-          <w:bookmarkEnd w:id="59"/>
+          <w:bookmarkEnd w:id="58"/>
         </w:tc>
       </w:tr>
     </w:tbl>
@@ -5119,7 +5212,7 @@
       <w:tr>
         <w:tc>
           <w:tcPr/>
-          <w:bookmarkStart w:id="63" w:name="fig-ameIP"/>
+          <w:bookmarkStart w:id="62" w:name="fig-ameIP"/>
           <w:p>
             <w:pPr>
               <w:jc w:val="center"/>
@@ -5129,18 +5222,18 @@
                 <wp:inline>
                   <wp:extent cx="4620126" cy="3696101"/>
                   <wp:effectExtent b="0" l="0" r="0" t="0"/>
-                  <wp:docPr descr="" title="" id="61" name="Picture"/>
+                  <wp:docPr descr="" title="" id="60" name="Picture"/>
                   <a:graphic>
                     <a:graphicData uri="http://schemas.openxmlformats.org/drawingml/2006/picture">
                       <pic:pic>
                         <pic:nvPicPr>
-                          <pic:cNvPr descr="part1_files/figure-docx/fig-ameIP-1.png" id="62" name="Picture"/>
+                          <pic:cNvPr descr="part1_files/figure-docx/fig-ameIP-1.png" id="61" name="Picture"/>
                           <pic:cNvPicPr>
                             <a:picLocks noChangeArrowheads="1" noChangeAspect="1"/>
                           </pic:cNvPicPr>
                         </pic:nvPicPr>
                         <pic:blipFill>
-                          <a:blip r:embed="rId60"/>
+                          <a:blip r:embed="rId59"/>
                           <a:stretch>
                             <a:fillRect/>
                           </a:stretch>
@@ -5180,7 +5273,7 @@
               <w:t xml:space="preserve">Figure 2.5: Opinion on several social issues in Switzerland: 1992-2016. Average difference in predicted probabilities between the highest and lowest income groups (less than 3000CHF per month vs more than 9000CHF) and between university and vocational training graduates.</w:t>
             </w:r>
           </w:p>
-          <w:bookmarkEnd w:id="63"/>
+          <w:bookmarkEnd w:id="62"/>
         </w:tc>
       </w:tr>
     </w:tbl>
@@ -5277,7 +5370,7 @@
         <w:t xml:space="preserve">Finally, regarding policy preferences, preferences for equal opportunities and rights between foreigners and Swiss citizen for the highest incomes and the most educated seemed to converge until the mid-2000s, and have been diverging ever since. The divide over state intervention shows a brahmin vs merchant opposition in all time periods, with the highest income group being in favor of free market (relatively to the lowest income group) and university graduates being relatively more in favor of state intervention (relatively to vocational training graduates). The divide over income redistribution is less clear-cut than the state vs market divide: the cleavage appears to be brahmin vs merchant for some time periods (mostly 1992-1996 and 2008-20012), solely negatively correlated with income (1996-2004) or show a bourgeois vs anti-bourgeois opposition (2004-2008), with both the most education and wealthy being relatively opposed to redistribution.</w:t>
       </w:r>
     </w:p>
-    <w:bookmarkStart w:id="64" w:name="tbl-socialblocs3"/>
+    <w:bookmarkStart w:id="63" w:name="tbl-socialblocs3"/>
     <w:p>
       <w:pPr>
         <w:pStyle w:val="TableCaption"/>
@@ -5674,7 +5767,7 @@
         </w:tc>
       </w:tr>
     </w:tbl>
-    <w:bookmarkEnd w:id="64"/>
+    <w:bookmarkEnd w:id="63"/>
     <w:p>
       <w:pPr>
         <w:pStyle w:val="FirstParagraph"/>
@@ -5783,9 +5876,9 @@
         <w:t xml:space="preserve">and that a bottom-up approach can be more suited to analyze the formation of social blocs. The next section will therefore adopt this bottom-up approach which is specific to the neorealist approach by conducting a latent class analysis for the late 90s.</w:t>
       </w:r>
     </w:p>
+    <w:bookmarkEnd w:id="64"/>
     <w:bookmarkEnd w:id="65"/>
-    <w:bookmarkEnd w:id="66"/>
-    <w:bookmarkStart w:id="85" w:name="X1948c5745db5504dc48f006cba99aece3f08b63"/>
+    <w:bookmarkStart w:id="84" w:name="X1948c5745db5504dc48f006cba99aece3f08b63"/>
     <w:p>
       <w:pPr>
         <w:pStyle w:val="Heading2"/>
@@ -5872,7 +5965,7 @@
         <w:t xml:space="preserve">.</w:t>
       </w:r>
     </w:p>
-    <w:bookmarkStart w:id="69" w:name="Xf707227713dcc91c64a70bb57fd31a56f14b294"/>
+    <w:bookmarkStart w:id="68" w:name="Xf707227713dcc91c64a70bb57fd31a56f14b294"/>
     <w:p>
       <w:pPr>
         <w:pStyle w:val="Heading3"/>
@@ -5893,7 +5986,7 @@
       <w:pPr>
         <w:pStyle w:val="BodyText"/>
       </w:pPr>
-      <w:bookmarkStart w:id="67" w:name="eq-lca"/>
+      <w:bookmarkStart w:id="66" w:name="eq-lca"/>
       <m:oMathPara>
         <m:oMathParaPr>
           <m:jc m:val="center"/>
@@ -6059,7 +6152,7 @@
           </m:d>
         </m:oMath>
       </m:oMathPara>
-      <w:bookmarkEnd w:id="67"/>
+      <w:bookmarkEnd w:id="66"/>
     </w:p>
     <w:p>
       <w:pPr>
@@ -6289,14 +6382,14 @@
         <w:rPr>
           <w:rStyle w:val="FootnoteReference"/>
         </w:rPr>
-        <w:footnoteReference w:id="68"/>
+        <w:footnoteReference w:id="67"/>
       </w:r>
       <w:r>
         <w:t xml:space="preserve">.</w:t>
       </w:r>
     </w:p>
-    <w:bookmarkEnd w:id="69"/>
-    <w:bookmarkStart w:id="84" w:name="X874e7f9a90c7642bd45e7cca2ab48ed22f7b8fc"/>
+    <w:bookmarkEnd w:id="68"/>
+    <w:bookmarkStart w:id="83" w:name="X874e7f9a90c7642bd45e7cca2ab48ed22f7b8fc"/>
     <w:p>
       <w:pPr>
         <w:pStyle w:val="Heading3"/>
@@ -6480,7 +6573,7 @@
       <w:tr>
         <w:tc>
           <w:tcPr/>
-          <w:bookmarkStart w:id="73" w:name="fig-partystrength"/>
+          <w:bookmarkStart w:id="72" w:name="fig-partystrength"/>
           <w:p>
             <w:pPr>
               <w:jc w:val="center"/>
@@ -6490,18 +6583,18 @@
                 <wp:inline>
                   <wp:extent cx="4620126" cy="3696101"/>
                   <wp:effectExtent b="0" l="0" r="0" t="0"/>
-                  <wp:docPr descr="" title="" id="71" name="Picture"/>
+                  <wp:docPr descr="" title="" id="70" name="Picture"/>
                   <a:graphic>
                     <a:graphicData uri="http://schemas.openxmlformats.org/drawingml/2006/picture">
                       <pic:pic>
                         <pic:nvPicPr>
-                          <pic:cNvPr descr="part1_files/figure-docx/fig-partystrength-1.png" id="72" name="Picture"/>
+                          <pic:cNvPr descr="part1_files/figure-docx/fig-partystrength-1.png" id="71" name="Picture"/>
                           <pic:cNvPicPr>
                             <a:picLocks noChangeArrowheads="1" noChangeAspect="1"/>
                           </pic:cNvPicPr>
                         </pic:nvPicPr>
                         <pic:blipFill>
-                          <a:blip r:embed="rId70"/>
+                          <a:blip r:embed="rId69"/>
                           <a:stretch>
                             <a:fillRect/>
                           </a:stretch>
@@ -6541,7 +6634,7 @@
               <w:t xml:space="preserve">Figure 2.6: Party Strength: 1918-2019</w:t>
             </w:r>
           </w:p>
-          <w:bookmarkEnd w:id="73"/>
+          <w:bookmarkEnd w:id="72"/>
         </w:tc>
       </w:tr>
     </w:tbl>
@@ -6767,7 +6860,7 @@
         <w:rPr>
           <w:rStyle w:val="FootnoteReference"/>
         </w:rPr>
-        <w:footnoteReference w:id="74"/>
+        <w:footnoteReference w:id="73"/>
       </w:r>
       <w:r>
         <w:t xml:space="preserve">.</w:t>
@@ -6878,7 +6971,7 @@
         <w:t xml:space="preserve">cleavage, which may be important to assess the transformations of the traditional Swiss social blocs.</w:t>
       </w:r>
     </w:p>
-    <w:bookmarkStart w:id="80" w:name="description-of-the-12-clusters-model"/>
+    <w:bookmarkStart w:id="79" w:name="description-of-the-12-clusters-model"/>
     <w:p>
       <w:pPr>
         <w:pStyle w:val="Heading4"/>
@@ -6908,7 +7001,7 @@
       <w:tr>
         <w:tc>
           <w:tcPr/>
-          <w:bookmarkStart w:id="78" w:name="fig-clusters"/>
+          <w:bookmarkStart w:id="77" w:name="fig-clusters"/>
           <w:p>
             <w:pPr>
               <w:jc w:val="center"/>
@@ -6918,18 +7011,18 @@
                 <wp:inline>
                   <wp:extent cx="5334000" cy="6984206"/>
                   <wp:effectExtent b="0" l="0" r="0" t="0"/>
-                  <wp:docPr descr="" title="" id="76" name="Picture"/>
+                  <wp:docPr descr="" title="" id="75" name="Picture"/>
                   <a:graphic>
                     <a:graphicData uri="http://schemas.openxmlformats.org/drawingml/2006/picture">
                       <pic:pic>
                         <pic:nvPicPr>
-                          <pic:cNvPr descr="dataclustertable.png" id="77" name="Picture"/>
+                          <pic:cNvPr descr="dataclustertable.png" id="76" name="Picture"/>
                           <pic:cNvPicPr>
                             <a:picLocks noChangeArrowheads="1" noChangeAspect="1"/>
                           </pic:cNvPicPr>
                         </pic:nvPicPr>
                         <pic:blipFill>
-                          <a:blip r:embed="rId75"/>
+                          <a:blip r:embed="rId74"/>
                           <a:stretch>
                             <a:fillRect/>
                           </a:stretch>
@@ -6969,7 +7062,7 @@
               <w:t xml:space="preserve">Figure 2.7: Cluster description</w:t>
             </w:r>
           </w:p>
-          <w:bookmarkEnd w:id="78"/>
+          <w:bookmarkEnd w:id="77"/>
         </w:tc>
       </w:tr>
     </w:tbl>
@@ -7075,7 +7168,7 @@
         <w:rPr>
           <w:rStyle w:val="FootnoteReference"/>
         </w:rPr>
-        <w:footnoteReference w:id="79"/>
+        <w:footnoteReference w:id="78"/>
       </w:r>
       <w:r>
         <w:t xml:space="preserve">, and of low to medium levels of education. Cluster 2 is the youngest (on average seven years old younger than the total average). It also has a strong proportion of female (59% percent compared to an overall proportion of 54%) and of high income groups. University graduates are over-represented in cluster 2, with a proportion of 24% compared to an overall proportion of 11%. Cluster 2 is predominantly French-speaking, with a proportion of 48% (compared to an overall proportion of 28,6%), non religious and urban.</w:t>
@@ -7097,8 +7190,8 @@
         <w:t xml:space="preserve">The wealthiest clusters in terms of income are (in descending order) cluster 10, 9, 8, 2 and 6. Cluster 10 is especially wealthy and well educated, with 33,8% of its member belonging to the highest income group (overall proportion of this income bracket is 16,8%) and a high representation of university and higher vocational training graduates. Cluster 9 is also wealthy is well educated, but less than cluster 10. Clusters 9 and 10 also have strong proportion of males and self-employed. The poorest clusters are cluster 3, 7, and 12. Farmers and skilled workers and retired people are strongly represented in cluster 7.</w:t>
       </w:r>
     </w:p>
-    <w:bookmarkEnd w:id="80"/>
-    <w:bookmarkStart w:id="82" w:name="aggregation-into-social-blocs"/>
+    <w:bookmarkEnd w:id="79"/>
+    <w:bookmarkStart w:id="81" w:name="aggregation-into-social-blocs"/>
     <w:p>
       <w:pPr>
         <w:pStyle w:val="Heading4"/>
@@ -7115,7 +7208,7 @@
         <w:t xml:space="preserve">The political identification of each cluster can be assessed by regressing cluster membership on left-right self-identification recoded into 4 categories; left (0 to 2), center-left (3 and 4), center (5), center-right (6 and 7) and right (8 to 10). To do so, the so-called three-step approach is used: after clusters are defined (step one), each cluster membership posterior probabilities are assigned to every observations (second step). Then, cluster membership can be regressed on a set of independent variables.</w:t>
       </w:r>
     </w:p>
-    <w:bookmarkStart w:id="81" w:name="tbl-3steplr"/>
+    <w:bookmarkStart w:id="80" w:name="tbl-3steplr"/>
     <w:tbl xmlns:w="http://schemas.openxmlformats.org/wordprocessingml/2006/main" xmlns:wp="http://schemas.openxmlformats.org/drawingml/2006/wordprocessingDrawing" xmlns:r="http://schemas.openxmlformats.org/officeDocument/2006/relationships" xmlns:w14="http://schemas.microsoft.com/office/word/2010/wordml">
       <w:tblPr>
         <w:tblCellMar>
@@ -11455,7 +11548,7 @@
         <w:t xml:space="preserve">?(caption)</w:t>
       </w:r>
     </w:p>
-    <w:bookmarkEnd w:id="81"/>
+    <w:bookmarkEnd w:id="80"/>
     <w:p>
       <w:pPr>
         <w:pStyle w:val="BodyText"/>
@@ -11522,8 +11615,8 @@
         <w:t xml:space="preserve">preferences while being socially composed by the highest income and educational groups. This cluster is however rather limited in size (4.9%) and isolated from the other right-wing clusters regarding EU integration and cultural preferences. Cluster 9 is the core of the conservative branch within the Liberal-Conservatives: it is in favor of neoliberal policies while being against EU integration and equal rights and chances for foreigners, and strongly for defending traditions. Its preferences are close to clusters 3 and 5 and these three clusters could easily be aggregated into a neoliberal and conservative bloc that would represent 25.7% of the sample. This bloc could also include cluster 7 (7%), which is however more divided over neoliberal policies (it is for instance strongly in favor of increasing taxes on high income).</w:t>
       </w:r>
     </w:p>
-    <w:bookmarkEnd w:id="82"/>
-    <w:bookmarkStart w:id="83" w:name="discussion-of-the-results"/>
+    <w:bookmarkEnd w:id="81"/>
+    <w:bookmarkStart w:id="82" w:name="discussion-of-the-results"/>
     <w:p>
       <w:pPr>
         <w:pStyle w:val="Heading4"/>
@@ -11609,11 +11702,11 @@
         <w:t xml:space="preserve">The divisions within the liberal-conservative clusters marked a shift in power balance within the bloc: the core of the bourgeois bloc was very limited (5%) whereas the neoliberal, conservative and anti-EU clusters (3, 5, 10) became a majority within the bloc. This shows that the neoliberal strategy based on the revitalization program and combined with a pro-EU and culturally progressive agenda was not sustainable as its social base was not large enough. This could explain why Switzerland, under the leadership of the UDC, rapidly adopted some forms of conservative neoliberalism.</w:t>
       </w:r>
     </w:p>
+    <w:bookmarkEnd w:id="82"/>
     <w:bookmarkEnd w:id="83"/>
     <w:bookmarkEnd w:id="84"/>
     <w:bookmarkEnd w:id="85"/>
-    <w:bookmarkEnd w:id="86"/>
-    <w:bookmarkStart w:id="87" w:name="conclusion"/>
+    <w:bookmarkStart w:id="86" w:name="conclusion"/>
     <w:p>
       <w:pPr>
         <w:pStyle w:val="Heading1"/>
@@ -11745,8 +11838,8 @@
         <w:t xml:space="preserve">Finally, the present work tends to overlook the crucial role of ideology and political strategies. On the one hand, the different political strategies aimed at promoting a new Swiss socio-economic model, both on the left and the right, deserve to be more carefully explored. On the other hand, ideology, both at the Swiss and international levels, could explain the transformations of these strategies, but also the transformation of the social basis of the different blocs.</w:t>
       </w:r>
     </w:p>
-    <w:bookmarkEnd w:id="87"/>
-    <w:bookmarkStart w:id="109" w:name="appendix"/>
+    <w:bookmarkEnd w:id="86"/>
+    <w:bookmarkStart w:id="108" w:name="appendix"/>
     <w:p>
       <w:pPr>
         <w:pStyle w:val="Heading1"/>
@@ -11755,7 +11848,7 @@
         <w:t xml:space="preserve">4. Appendix</w:t>
       </w:r>
     </w:p>
-    <w:bookmarkStart w:id="88" w:name="tbl-summarylogitpartiesleft"/>
+    <w:bookmarkStart w:id="87" w:name="tbl-summarylogitpartiesleft"/>
     <w:tbl xmlns:w="http://schemas.openxmlformats.org/wordprocessingml/2006/main" xmlns:r="http://schemas.openxmlformats.org/officeDocument/2006/relationships" xmlns:w14="http://schemas.microsoft.com/office/word/2010/wordml" xmlns:wp="http://schemas.openxmlformats.org/drawingml/2006/wordprocessingDrawing" xmlns:a="http://schemas.openxmlformats.org/drawingml/2006/main" xmlns:pic="http://schemas.openxmlformats.org/drawingml/2006/picture">
       <w:tblPr>
         <w:tblLayout w:type="fixed"/>
@@ -18021,8 +18114,8 @@
         <w:t xml:space="preserve">?(caption)</w:t>
       </w:r>
     </w:p>
-    <w:bookmarkEnd w:id="88"/>
-    <w:bookmarkStart w:id="89" w:name="tbl-summarylogitpartiesright"/>
+    <w:bookmarkEnd w:id="87"/>
+    <w:bookmarkStart w:id="88" w:name="tbl-summarylogitpartiesright"/>
     <w:tbl xmlns:w="http://schemas.openxmlformats.org/wordprocessingml/2006/main" xmlns:r="http://schemas.openxmlformats.org/officeDocument/2006/relationships" xmlns:w14="http://schemas.microsoft.com/office/word/2010/wordml" xmlns:wp="http://schemas.openxmlformats.org/drawingml/2006/wordprocessingDrawing" xmlns:a="http://schemas.openxmlformats.org/drawingml/2006/main" xmlns:pic="http://schemas.openxmlformats.org/drawingml/2006/picture">
       <w:tblPr>
         <w:tblLayout w:type="fixed"/>
@@ -24288,8 +24381,8 @@
         <w:t xml:space="preserve">?(caption)</w:t>
       </w:r>
     </w:p>
-    <w:bookmarkEnd w:id="89"/>
-    <w:bookmarkStart w:id="90" w:name="tbl-summarylogitleaning"/>
+    <w:bookmarkEnd w:id="88"/>
+    <w:bookmarkStart w:id="89" w:name="tbl-summarylogitleaning"/>
     <w:tbl xmlns:w="http://schemas.openxmlformats.org/wordprocessingml/2006/main" xmlns:r="http://schemas.openxmlformats.org/officeDocument/2006/relationships" xmlns:w14="http://schemas.microsoft.com/office/word/2010/wordml" xmlns:wp="http://schemas.openxmlformats.org/drawingml/2006/wordprocessingDrawing" xmlns:a="http://schemas.openxmlformats.org/drawingml/2006/main" xmlns:pic="http://schemas.openxmlformats.org/drawingml/2006/picture">
       <w:tblPr>
         <w:tblLayout w:type="fixed"/>
@@ -31283,8 +31376,8 @@
         <w:t xml:space="preserve">?(caption)</w:t>
       </w:r>
     </w:p>
-    <w:bookmarkEnd w:id="90"/>
-    <w:bookmarkStart w:id="91" w:name="tbl-summarylogitIP"/>
+    <w:bookmarkEnd w:id="89"/>
+    <w:bookmarkStart w:id="90" w:name="tbl-summarylogitIP"/>
     <w:tbl xmlns:w="http://schemas.openxmlformats.org/wordprocessingml/2006/main" xmlns:r="http://schemas.openxmlformats.org/officeDocument/2006/relationships" xmlns:w14="http://schemas.microsoft.com/office/word/2010/wordml" xmlns:wp="http://schemas.openxmlformats.org/drawingml/2006/wordprocessingDrawing" xmlns:a="http://schemas.openxmlformats.org/drawingml/2006/main" xmlns:pic="http://schemas.openxmlformats.org/drawingml/2006/picture">
       <w:tblPr>
         <w:tblLayout w:type="fixed"/>
@@ -38278,7 +38371,7 @@
         <w:t xml:space="preserve">?(caption)</w:t>
       </w:r>
     </w:p>
-    <w:bookmarkEnd w:id="91"/>
+    <w:bookmarkEnd w:id="90"/>
     <w:tbl>
       <w:tblPr>
         <w:tblStyle w:val="Table"/>
@@ -38292,7 +38385,7 @@
       <w:tr>
         <w:tc>
           <w:tcPr/>
-          <w:bookmarkStart w:id="95" w:name="fig-glmerameparties"/>
+          <w:bookmarkStart w:id="94" w:name="fig-glmerameparties"/>
           <w:p>
             <w:pPr>
               <w:jc w:val="center"/>
@@ -38302,18 +38395,18 @@
                 <wp:inline>
                   <wp:extent cx="4620126" cy="6468176"/>
                   <wp:effectExtent b="0" l="0" r="0" t="0"/>
-                  <wp:docPr descr="" title="" id="93" name="Picture"/>
+                  <wp:docPr descr="" title="" id="92" name="Picture"/>
                   <a:graphic>
                     <a:graphicData uri="http://schemas.openxmlformats.org/drawingml/2006/picture">
                       <pic:pic>
                         <pic:nvPicPr>
-                          <pic:cNvPr descr="conclusion_appendix_files/figure-docx/fig-glmerameparties-1.png" id="94" name="Picture"/>
+                          <pic:cNvPr descr="conclusion_appendix_files/figure-docx/fig-glmerameparties-1.png" id="93" name="Picture"/>
                           <pic:cNvPicPr>
                             <a:picLocks noChangeArrowheads="1" noChangeAspect="1"/>
                           </pic:cNvPicPr>
                         </pic:nvPicPr>
                         <pic:blipFill>
-                          <a:blip r:embed="rId92"/>
+                          <a:blip r:embed="rId91"/>
                           <a:stretch>
                             <a:fillRect/>
                           </a:stretch>
@@ -38353,7 +38446,7 @@
               <w:t xml:space="preserve">Figure 4.1: Average marginal contrasts results from multilevel probit model: party support</w:t>
             </w:r>
           </w:p>
-          <w:bookmarkEnd w:id="95"/>
+          <w:bookmarkEnd w:id="94"/>
         </w:tc>
       </w:tr>
     </w:tbl>
@@ -38378,7 +38471,7 @@
       <w:tr>
         <w:tc>
           <w:tcPr/>
-          <w:bookmarkStart w:id="99" w:name="fig-glmerameleaning"/>
+          <w:bookmarkStart w:id="98" w:name="fig-glmerameleaning"/>
           <w:p>
             <w:pPr>
               <w:jc w:val="center"/>
@@ -38388,18 +38481,18 @@
                 <wp:inline>
                   <wp:extent cx="4620126" cy="3696101"/>
                   <wp:effectExtent b="0" l="0" r="0" t="0"/>
-                  <wp:docPr descr="" title="" id="97" name="Picture"/>
+                  <wp:docPr descr="" title="" id="96" name="Picture"/>
                   <a:graphic>
                     <a:graphicData uri="http://schemas.openxmlformats.org/drawingml/2006/picture">
                       <pic:pic>
                         <pic:nvPicPr>
-                          <pic:cNvPr descr="conclusion_appendix_files/figure-docx/fig-glmerameleaning-1.png" id="98" name="Picture"/>
+                          <pic:cNvPr descr="conclusion_appendix_files/figure-docx/fig-glmerameleaning-1.png" id="97" name="Picture"/>
                           <pic:cNvPicPr>
                             <a:picLocks noChangeArrowheads="1" noChangeAspect="1"/>
                           </pic:cNvPicPr>
                         </pic:nvPicPr>
                         <pic:blipFill>
-                          <a:blip r:embed="rId96"/>
+                          <a:blip r:embed="rId95"/>
                           <a:stretch>
                             <a:fillRect/>
                           </a:stretch>
@@ -38439,7 +38532,7 @@
               <w:t xml:space="preserve">Figure 4.2: Average marginal contrasts results from multilevel probit regressions: political leaning</w:t>
             </w:r>
           </w:p>
-          <w:bookmarkEnd w:id="99"/>
+          <w:bookmarkEnd w:id="98"/>
         </w:tc>
       </w:tr>
     </w:tbl>
@@ -38464,7 +38557,7 @@
       <w:tr>
         <w:tc>
           <w:tcPr/>
-          <w:bookmarkStart w:id="103" w:name="fig-glmerameIP"/>
+          <w:bookmarkStart w:id="102" w:name="fig-glmerameIP"/>
           <w:p>
             <w:pPr>
               <w:jc w:val="center"/>
@@ -38474,18 +38567,18 @@
                 <wp:inline>
                   <wp:extent cx="4620126" cy="3696101"/>
                   <wp:effectExtent b="0" l="0" r="0" t="0"/>
-                  <wp:docPr descr="" title="" id="101" name="Picture"/>
+                  <wp:docPr descr="" title="" id="100" name="Picture"/>
                   <a:graphic>
                     <a:graphicData uri="http://schemas.openxmlformats.org/drawingml/2006/picture">
                       <pic:pic>
                         <pic:nvPicPr>
-                          <pic:cNvPr descr="conclusion_appendix_files/figure-docx/fig-glmerameIP-1.png" id="102" name="Picture"/>
+                          <pic:cNvPr descr="conclusion_appendix_files/figure-docx/fig-glmerameIP-1.png" id="101" name="Picture"/>
                           <pic:cNvPicPr>
                             <a:picLocks noChangeArrowheads="1" noChangeAspect="1"/>
                           </pic:cNvPicPr>
                         </pic:nvPicPr>
                         <pic:blipFill>
-                          <a:blip r:embed="rId100"/>
+                          <a:blip r:embed="rId99"/>
                           <a:stretch>
                             <a:fillRect/>
                           </a:stretch>
@@ -38525,11 +38618,11 @@
               <w:t xml:space="preserve">Figure 4.3: Average marginal contrasts results from multilevel probit regressions: issue position</w:t>
             </w:r>
           </w:p>
-          <w:bookmarkEnd w:id="103"/>
+          <w:bookmarkEnd w:id="102"/>
         </w:tc>
       </w:tr>
     </w:tbl>
-    <w:bookmarkStart w:id="104" w:name="tbl-modellca"/>
+    <w:bookmarkStart w:id="103" w:name="tbl-modellca"/>
     <w:tbl xmlns:w="http://schemas.openxmlformats.org/wordprocessingml/2006/main" xmlns:wp="http://schemas.openxmlformats.org/drawingml/2006/wordprocessingDrawing" xmlns:r="http://schemas.openxmlformats.org/officeDocument/2006/relationships" xmlns:w14="http://schemas.microsoft.com/office/word/2010/wordml">
       <w:tblPr>
         <w:tblCellMar>
@@ -40632,7 +40725,7 @@
         <w:t xml:space="preserve">?(caption)</w:t>
       </w:r>
     </w:p>
-    <w:bookmarkEnd w:id="104"/>
+    <w:bookmarkEnd w:id="103"/>
     <w:tbl>
       <w:tblPr>
         <w:tblStyle w:val="Table"/>
@@ -40646,7 +40739,7 @@
       <w:tr>
         <w:tc>
           <w:tcPr/>
-          <w:bookmarkStart w:id="108" w:name="fig-lcaindicators"/>
+          <w:bookmarkStart w:id="107" w:name="fig-lcaindicators"/>
           <w:p>
             <w:pPr>
               <w:jc w:val="center"/>
@@ -40656,18 +40749,18 @@
                 <wp:inline>
                   <wp:extent cx="5334000" cy="1939636"/>
                   <wp:effectExtent b="0" l="0" r="0" t="0"/>
-                  <wp:docPr descr="" title="" id="106" name="Picture"/>
+                  <wp:docPr descr="" title="" id="105" name="Picture"/>
                   <a:graphic>
                     <a:graphicData uri="http://schemas.openxmlformats.org/drawingml/2006/picture">
                       <pic:pic>
                         <pic:nvPicPr>
-                          <pic:cNvPr descr="conclusion_appendix_files/figure-docx/fig-lcaindicators-1.png" id="107" name="Picture"/>
+                          <pic:cNvPr descr="conclusion_appendix_files/figure-docx/fig-lcaindicators-1.png" id="106" name="Picture"/>
                           <pic:cNvPicPr>
                             <a:picLocks noChangeArrowheads="1" noChangeAspect="1"/>
                           </pic:cNvPicPr>
                         </pic:nvPicPr>
                         <pic:blipFill>
-                          <a:blip r:embed="rId105"/>
+                          <a:blip r:embed="rId104"/>
                           <a:stretch>
                             <a:fillRect/>
                           </a:stretch>
@@ -40707,12 +40800,12 @@
               <w:t xml:space="preserve">Figure 4.4: Variables chosen as indicators in the Latent class model for 1999: descriptive statistics</w:t>
             </w:r>
           </w:p>
-          <w:bookmarkEnd w:id="108"/>
+          <w:bookmarkEnd w:id="107"/>
         </w:tc>
       </w:tr>
     </w:tbl>
-    <w:bookmarkEnd w:id="109"/>
-    <w:bookmarkStart w:id="242" w:name="references"/>
+    <w:bookmarkEnd w:id="108"/>
+    <w:bookmarkStart w:id="239" w:name="references"/>
     <w:p>
       <w:pPr>
         <w:pStyle w:val="Heading1"/>
@@ -40721,8 +40814,8 @@
         <w:t xml:space="preserve">References</w:t>
       </w:r>
     </w:p>
-    <w:bookmarkStart w:id="241" w:name="refs"/>
-    <w:bookmarkStart w:id="110" w:name="ref-albert_capitalism_2009"/>
+    <w:bookmarkStart w:id="238" w:name="refs"/>
+    <w:bookmarkStart w:id="109" w:name="ref-albert_capitalism_2009"/>
     <w:p>
       <w:pPr>
         <w:pStyle w:val="Bibliography"/>
@@ -40744,8 +40837,8 @@
         <w:t xml:space="preserve">. 1st edition. London: Wiley.</w:t>
       </w:r>
     </w:p>
-    <w:bookmarkEnd w:id="110"/>
-    <w:bookmarkStart w:id="112" w:name="ref-altermatt_conservatism_1979"/>
+    <w:bookmarkEnd w:id="109"/>
+    <w:bookmarkStart w:id="111" w:name="ref-altermatt_conservatism_1979"/>
     <w:p>
       <w:pPr>
         <w:pStyle w:val="Bibliography"/>
@@ -40778,7 +40871,7 @@
       <w:r>
         <w:t xml:space="preserve"> </w:t>
       </w:r>
-      <w:hyperlink r:id="rId111">
+      <w:hyperlink r:id="rId110">
         <w:r>
           <w:rPr>
             <w:rStyle w:val="Hyperlink"/>
@@ -40790,8 +40883,8 @@
         <w:t xml:space="preserve">.</w:t>
       </w:r>
     </w:p>
-    <w:bookmarkEnd w:id="112"/>
-    <w:bookmarkStart w:id="113" w:name="ref-amable_diversity_2003"/>
+    <w:bookmarkEnd w:id="111"/>
+    <w:bookmarkStart w:id="112" w:name="ref-amable_diversity_2003"/>
     <w:p>
       <w:pPr>
         <w:pStyle w:val="Bibliography"/>
@@ -40813,8 +40906,8 @@
         <w:t xml:space="preserve">. Oxford ; New York: Oxford University Press.</w:t>
       </w:r>
     </w:p>
-    <w:bookmarkEnd w:id="113"/>
-    <w:bookmarkStart w:id="115" w:name="ref-amable_structural_2017"/>
+    <w:bookmarkEnd w:id="112"/>
+    <w:bookmarkStart w:id="114" w:name="ref-amable_structural_2017"/>
     <w:p>
       <w:pPr>
         <w:pStyle w:val="Bibliography"/>
@@ -40838,7 +40931,7 @@
       <w:r>
         <w:t xml:space="preserve"> </w:t>
       </w:r>
-      <w:hyperlink r:id="rId114">
+      <w:hyperlink r:id="rId113">
         <w:r>
           <w:rPr>
             <w:rStyle w:val="Hyperlink"/>
@@ -40850,8 +40943,8 @@
         <w:t xml:space="preserve">.</w:t>
       </w:r>
     </w:p>
-    <w:bookmarkEnd w:id="115"/>
-    <w:bookmarkStart w:id="117" w:name="ref-amable_search_2021"/>
+    <w:bookmarkEnd w:id="114"/>
+    <w:bookmarkStart w:id="116" w:name="ref-amable_search_2021"/>
     <w:p>
       <w:pPr>
         <w:pStyle w:val="Bibliography"/>
@@ -40881,7 +40974,7 @@
       <w:r>
         <w:t xml:space="preserve"> </w:t>
       </w:r>
-      <w:hyperlink r:id="rId116">
+      <w:hyperlink r:id="rId115">
         <w:r>
           <w:rPr>
             <w:rStyle w:val="Hyperlink"/>
@@ -40893,8 +40986,8 @@
         <w:t xml:space="preserve">.</w:t>
       </w:r>
     </w:p>
-    <w:bookmarkEnd w:id="117"/>
-    <w:bookmarkStart w:id="118" w:name="ref-amable_brahmin_2022-1"/>
+    <w:bookmarkEnd w:id="116"/>
+    <w:bookmarkStart w:id="117" w:name="ref-amable_brahmin_2022-1"/>
     <w:p>
       <w:pPr>
         <w:pStyle w:val="Bibliography"/>
@@ -40922,8 +41015,8 @@
         <w:t xml:space="preserve">.</w:t>
       </w:r>
     </w:p>
-    <w:bookmarkEnd w:id="118"/>
-    <w:bookmarkStart w:id="120" w:name="ref-amable_brahmin_2022"/>
+    <w:bookmarkEnd w:id="117"/>
+    <w:bookmarkStart w:id="119" w:name="ref-amable_brahmin_2022"/>
     <w:p>
       <w:pPr>
         <w:pStyle w:val="Bibliography"/>
@@ -40956,7 +41049,7 @@
       <w:r>
         <w:t xml:space="preserve"> </w:t>
       </w:r>
-      <w:hyperlink r:id="rId119">
+      <w:hyperlink r:id="rId118">
         <w:r>
           <w:rPr>
             <w:rStyle w:val="Hyperlink"/>
@@ -40968,8 +41061,8 @@
         <w:t xml:space="preserve">.</w:t>
       </w:r>
     </w:p>
-    <w:bookmarkEnd w:id="120"/>
-    <w:bookmarkStart w:id="121" w:name="ref-amable_leconomie_2012"/>
+    <w:bookmarkEnd w:id="119"/>
+    <w:bookmarkStart w:id="120" w:name="ref-amable_leconomie_2012"/>
     <w:p>
       <w:pPr>
         <w:pStyle w:val="Bibliography"/>
@@ -41003,8 +41096,8 @@
         <w:t xml:space="preserve">26. Paris: Éditions Rue d’Ulm.</w:t>
       </w:r>
     </w:p>
-    <w:bookmarkEnd w:id="121"/>
-    <w:bookmarkStart w:id="122" w:name="ref-amable_leconomie_2005"/>
+    <w:bookmarkEnd w:id="120"/>
+    <w:bookmarkStart w:id="121" w:name="ref-amable_leconomie_2005"/>
     <w:p>
       <w:pPr>
         <w:pStyle w:val="Bibliography"/>
@@ -41026,8 +41119,8 @@
         <w:t xml:space="preserve">. Raisons d’Agir. Paris.</w:t>
       </w:r>
     </w:p>
-    <w:bookmarkEnd w:id="122"/>
-    <w:bookmarkStart w:id="124" w:name="ref-amable_neorealist_2008"/>
+    <w:bookmarkEnd w:id="121"/>
+    <w:bookmarkStart w:id="123" w:name="ref-amable_neorealist_2008"/>
     <w:p>
       <w:pPr>
         <w:pStyle w:val="Bibliography"/>
@@ -41060,7 +41153,7 @@
       <w:r>
         <w:t xml:space="preserve"> </w:t>
       </w:r>
-      <w:hyperlink r:id="rId123">
+      <w:hyperlink r:id="rId122">
         <w:r>
           <w:rPr>
             <w:rStyle w:val="Hyperlink"/>
@@ -41072,8 +41165,8 @@
         <w:t xml:space="preserve">.</w:t>
       </w:r>
     </w:p>
-    <w:bookmarkEnd w:id="124"/>
-    <w:bookmarkStart w:id="126" w:name="ref-magara_bloc_2014"/>
+    <w:bookmarkEnd w:id="123"/>
+    <w:bookmarkStart w:id="125" w:name="ref-magara_bloc_2014"/>
     <w:p>
       <w:pPr>
         <w:pStyle w:val="Bibliography"/>
@@ -41109,7 +41202,7 @@
       <w:r>
         <w:t xml:space="preserve"> </w:t>
       </w:r>
-      <w:hyperlink r:id="rId125">
+      <w:hyperlink r:id="rId124">
         <w:r>
           <w:rPr>
             <w:rStyle w:val="Hyperlink"/>
@@ -41121,8 +41214,8 @@
         <w:t xml:space="preserve">.</w:t>
       </w:r>
     </w:p>
-    <w:bookmarkEnd w:id="126"/>
-    <w:bookmarkStart w:id="127" w:name="ref-amable_illusion_2018"/>
+    <w:bookmarkEnd w:id="125"/>
+    <w:bookmarkStart w:id="126" w:name="ref-amable_illusion_2018"/>
     <w:p>
       <w:pPr>
         <w:pStyle w:val="Bibliography"/>
@@ -41144,8 +41237,8 @@
         <w:t xml:space="preserve">. Raisons d’Agir. Paris.</w:t>
       </w:r>
     </w:p>
-    <w:bookmarkEnd w:id="127"/>
-    <w:bookmarkStart w:id="129" w:name="ref-amable_multidimensional_2023"/>
+    <w:bookmarkEnd w:id="126"/>
+    <w:bookmarkStart w:id="128" w:name="ref-amable_multidimensional_2023"/>
     <w:p>
       <w:pPr>
         <w:pStyle w:val="Bibliography"/>
@@ -41175,7 +41268,7 @@
       <w:r>
         <w:t xml:space="preserve"> </w:t>
       </w:r>
-      <w:hyperlink r:id="rId128">
+      <w:hyperlink r:id="rId127">
         <w:r>
           <w:rPr>
             <w:rStyle w:val="Hyperlink"/>
@@ -41187,8 +41280,8 @@
         <w:t xml:space="preserve">.</w:t>
       </w:r>
     </w:p>
-    <w:bookmarkEnd w:id="129"/>
-    <w:bookmarkStart w:id="130" w:name="ref-atkinson_inequality_2015"/>
+    <w:bookmarkEnd w:id="128"/>
+    <w:bookmarkStart w:id="129" w:name="ref-atkinson_inequality_2015"/>
     <w:p>
       <w:pPr>
         <w:pStyle w:val="Bibliography"/>
@@ -41210,8 +41303,8 @@
         <w:t xml:space="preserve"> Harvard University Press.</w:t>
       </w:r>
     </w:p>
-    <w:bookmarkEnd w:id="130"/>
-    <w:bookmarkStart w:id="132" w:name="ref-boillat_controler_2011"/>
+    <w:bookmarkEnd w:id="129"/>
+    <w:bookmarkStart w:id="131" w:name="ref-boillat_controler_2011"/>
     <w:p>
       <w:pPr>
         <w:pStyle w:val="Bibliography"/>
@@ -41247,7 +41340,7 @@
       <w:r>
         <w:t xml:space="preserve"> </w:t>
       </w:r>
-      <w:hyperlink r:id="rId131">
+      <w:hyperlink r:id="rId130">
         <w:r>
           <w:rPr>
             <w:rStyle w:val="Hyperlink"/>
@@ -41259,8 +41352,8 @@
         <w:t xml:space="preserve">.</w:t>
       </w:r>
     </w:p>
-    <w:bookmarkEnd w:id="132"/>
-    <w:bookmarkStart w:id="134" w:name="ref-bornschier_cleavage_2010"/>
+    <w:bookmarkEnd w:id="131"/>
+    <w:bookmarkStart w:id="133" w:name="ref-bornschier_cleavage_2010"/>
     <w:p>
       <w:pPr>
         <w:pStyle w:val="Bibliography"/>
@@ -41284,7 +41377,7 @@
       <w:r>
         <w:t xml:space="preserve"> </w:t>
       </w:r>
-      <w:hyperlink r:id="rId133">
+      <w:hyperlink r:id="rId132">
         <w:r>
           <w:rPr>
             <w:rStyle w:val="Hyperlink"/>
@@ -41296,8 +41389,8 @@
         <w:t xml:space="preserve">.</w:t>
       </w:r>
     </w:p>
-    <w:bookmarkEnd w:id="134"/>
-    <w:bookmarkStart w:id="135" w:name="ref-boschetti_conquete_2007"/>
+    <w:bookmarkEnd w:id="133"/>
+    <w:bookmarkStart w:id="134" w:name="ref-boschetti_conquete_2007"/>
     <w:p>
       <w:pPr>
         <w:pStyle w:val="Bibliography"/>
@@ -41326,8 +41419,8 @@
         <w:t xml:space="preserve">. Carouge-Genève: Éditions Zoé.</w:t>
       </w:r>
     </w:p>
-    <w:bookmarkEnd w:id="135"/>
-    <w:bookmarkStart w:id="137" w:name="ref-brunner_enquetes_2017"/>
+    <w:bookmarkEnd w:id="134"/>
+    <w:bookmarkStart w:id="136" w:name="ref-brunner_enquetes_2017"/>
     <w:p>
       <w:pPr>
         <w:pStyle w:val="Bibliography"/>
@@ -41365,7 +41458,7 @@
       <w:r>
         <w:t xml:space="preserve"> </w:t>
       </w:r>
-      <w:hyperlink r:id="rId136">
+      <w:hyperlink r:id="rId135">
         <w:r>
           <w:rPr>
             <w:rStyle w:val="Hyperlink"/>
@@ -41377,8 +41470,8 @@
         <w:t xml:space="preserve">.</w:t>
       </w:r>
     </w:p>
-    <w:bookmarkEnd w:id="137"/>
-    <w:bookmarkStart w:id="139" w:name="ref-brunner_crise_1997"/>
+    <w:bookmarkEnd w:id="136"/>
+    <w:bookmarkStart w:id="138" w:name="ref-brunner_crise_1997"/>
     <w:p>
       <w:pPr>
         <w:pStyle w:val="Bibliography"/>
@@ -41411,7 +41504,7 @@
       <w:r>
         <w:t xml:space="preserve"> </w:t>
       </w:r>
-      <w:hyperlink r:id="rId138">
+      <w:hyperlink r:id="rId137">
         <w:r>
           <w:rPr>
             <w:rStyle w:val="Hyperlink"/>
@@ -41423,8 +41516,8 @@
         <w:t xml:space="preserve">.</w:t>
       </w:r>
     </w:p>
-    <w:bookmarkEnd w:id="139"/>
-    <w:bookmarkStart w:id="141" w:name="ref-noauthor_country_nodate"/>
+    <w:bookmarkEnd w:id="138"/>
+    <w:bookmarkStart w:id="140" w:name="ref-noauthor_country_nodate"/>
     <w:p>
       <w:pPr>
         <w:pStyle w:val="Bibliography"/>
@@ -41465,7 +41558,7 @@
       <w:r>
         <w:t xml:space="preserve"> </w:t>
       </w:r>
-      <w:hyperlink r:id="rId140">
+      <w:hyperlink r:id="rId139">
         <w:r>
           <w:rPr>
             <w:rStyle w:val="Hyperlink"/>
@@ -41477,8 +41570,8 @@
         <w:t xml:space="preserve">.</w:t>
       </w:r>
     </w:p>
-    <w:bookmarkEnd w:id="141"/>
-    <w:bookmarkStart w:id="142" w:name="ref-david_forteresse_2015"/>
+    <w:bookmarkEnd w:id="140"/>
+    <w:bookmarkStart w:id="141" w:name="ref-david_forteresse_2015"/>
     <w:p>
       <w:pPr>
         <w:pStyle w:val="Bibliography"/>
@@ -41500,8 +41593,8 @@
         <w:t xml:space="preserve">. Zürich et Genève: Seismo.</w:t>
       </w:r>
     </w:p>
-    <w:bookmarkEnd w:id="142"/>
-    <w:bookmarkStart w:id="144" w:name="ref-degen_parti_2022"/>
+    <w:bookmarkEnd w:id="141"/>
+    <w:bookmarkStart w:id="143" w:name="ref-degen_parti_2022"/>
     <w:p>
       <w:pPr>
         <w:pStyle w:val="Bibliography"/>
@@ -41530,7 +41623,7 @@
       <w:r>
         <w:t xml:space="preserve"> </w:t>
       </w:r>
-      <w:hyperlink r:id="rId143">
+      <w:hyperlink r:id="rId142">
         <w:r>
           <w:rPr>
             <w:rStyle w:val="Hyperlink"/>
@@ -41542,8 +41635,8 @@
         <w:t xml:space="preserve">.</w:t>
       </w:r>
     </w:p>
-    <w:bookmarkEnd w:id="144"/>
-    <w:bookmarkStart w:id="146" w:name="ref-durrer_de_la_sota_party_2021"/>
+    <w:bookmarkEnd w:id="143"/>
+    <w:bookmarkStart w:id="145" w:name="ref-durrer_de_la_sota_party_2021"/>
     <w:p>
       <w:pPr>
         <w:pStyle w:val="Bibliography"/>
@@ -41573,7 +41666,7 @@
       <w:r>
         <w:t xml:space="preserve"> </w:t>
       </w:r>
-      <w:hyperlink r:id="rId145">
+      <w:hyperlink r:id="rId144">
         <w:r>
           <w:rPr>
             <w:rStyle w:val="Hyperlink"/>
@@ -41585,59 +41678,13 @@
         <w:t xml:space="preserve">.</w:t>
       </w:r>
     </w:p>
-    <w:bookmarkEnd w:id="146"/>
-    <w:bookmarkStart w:id="148" w:name="ref-flanagan_new_2003"/>
+    <w:bookmarkEnd w:id="145"/>
+    <w:bookmarkStart w:id="147" w:name="ref-noauthor_gerhard_2019"/>
     <w:p>
       <w:pPr>
         <w:pStyle w:val="Bibliography"/>
       </w:pPr>
       <w:r>
-        <w:t xml:space="preserve">Flanagan, Scott C., and Aie-Rie Lee. 2003.</w:t>
-      </w:r>
-      <w:r>
-        <w:t xml:space="preserve"> </w:t>
-      </w:r>
-      <w:r>
-        <w:t xml:space="preserve">“The New Politics, Culture Wars, and the Authoritarian-Libertarian Value Change in Advanced Industrial Democracies.”</w:t>
-      </w:r>
-      <w:r>
-        <w:t xml:space="preserve"> </w:t>
-      </w:r>
-      <w:r>
-        <w:rPr>
-          <w:iCs/>
-          <w:i/>
-        </w:rPr>
-        <w:t xml:space="preserve">Comparative Political Studies</w:t>
-      </w:r>
-      <w:r>
-        <w:t xml:space="preserve"> </w:t>
-      </w:r>
-      <w:r>
-        <w:t xml:space="preserve">36 (3): 235–70.</w:t>
-      </w:r>
-      <w:r>
-        <w:t xml:space="preserve"> </w:t>
-      </w:r>
-      <w:hyperlink r:id="rId147">
-        <w:r>
-          <w:rPr>
-            <w:rStyle w:val="Hyperlink"/>
-          </w:rPr>
-          <w:t xml:space="preserve">https://doi.org/10.1177/0010414002250664</w:t>
-        </w:r>
-      </w:hyperlink>
-      <w:r>
-        <w:t xml:space="preserve">.</w:t>
-      </w:r>
-    </w:p>
-    <w:bookmarkEnd w:id="148"/>
-    <w:bookmarkStart w:id="150" w:name="ref-noauthor_gerhard_2019"/>
-    <w:p>
-      <w:pPr>
-        <w:pStyle w:val="Bibliography"/>
-      </w:pPr>
-      <w:r>
         <w:t xml:space="preserve">“Gerhard Schwarz: «Une Suisse néolibérale? C’est une «fake news» - Le Temps.”</w:t>
       </w:r>
       <w:r>
@@ -41649,7 +41696,7 @@
       <w:r>
         <w:t xml:space="preserve"> </w:t>
       </w:r>
-      <w:hyperlink r:id="rId149">
+      <w:hyperlink r:id="rId146">
         <w:r>
           <w:rPr>
             <w:rStyle w:val="Hyperlink"/>
@@ -41661,8 +41708,8 @@
         <w:t xml:space="preserve">.</w:t>
       </w:r>
     </w:p>
-    <w:bookmarkEnd w:id="150"/>
-    <w:bookmarkStart w:id="152" w:name="ref-gethin_brahmin_2022"/>
+    <w:bookmarkEnd w:id="147"/>
+    <w:bookmarkStart w:id="149" w:name="ref-gethin_brahmin_2022"/>
     <w:p>
       <w:pPr>
         <w:pStyle w:val="Bibliography"/>
@@ -41695,7 +41742,7 @@
       <w:r>
         <w:t xml:space="preserve"> </w:t>
       </w:r>
-      <w:hyperlink r:id="rId151">
+      <w:hyperlink r:id="rId148">
         <w:r>
           <w:rPr>
             <w:rStyle w:val="Hyperlink"/>
@@ -41707,8 +41754,8 @@
         <w:t xml:space="preserve">.</w:t>
       </w:r>
     </w:p>
-    <w:bookmarkEnd w:id="152"/>
-    <w:bookmarkStart w:id="153" w:name="ref-gethin_political_2021"/>
+    <w:bookmarkEnd w:id="149"/>
+    <w:bookmarkStart w:id="150" w:name="ref-gethin_political_2021"/>
     <w:p>
       <w:pPr>
         <w:pStyle w:val="Bibliography"/>
@@ -41730,8 +41777,8 @@
         <w:t xml:space="preserve">. Harvard Univeristy Press.</w:t>
       </w:r>
     </w:p>
-    <w:bookmarkEnd w:id="153"/>
-    <w:bookmarkStart w:id="155" w:name="ref-grunenfelder_7_2022"/>
+    <w:bookmarkEnd w:id="150"/>
+    <w:bookmarkStart w:id="152" w:name="ref-grunenfelder_7_2022"/>
     <w:p>
       <w:pPr>
         <w:pStyle w:val="Bibliography"/>
@@ -41754,7 +41801,7 @@
       <w:r>
         <w:t xml:space="preserve"> </w:t>
       </w:r>
-      <w:hyperlink r:id="rId154">
+      <w:hyperlink r:id="rId151">
         <w:r>
           <w:rPr>
             <w:rStyle w:val="Hyperlink"/>
@@ -41766,8 +41813,8 @@
         <w:t xml:space="preserve">.</w:t>
       </w:r>
     </w:p>
-    <w:bookmarkEnd w:id="155"/>
-    <w:bookmarkStart w:id="156" w:name="ref-hall_varieties_2001"/>
+    <w:bookmarkEnd w:id="152"/>
+    <w:bookmarkStart w:id="153" w:name="ref-hall_varieties_2001"/>
     <w:p>
       <w:pPr>
         <w:pStyle w:val="Bibliography"/>
@@ -41789,8 +41836,8 @@
         <w:t xml:space="preserve">. Oxford University Press.</w:t>
       </w:r>
     </w:p>
-    <w:bookmarkEnd w:id="156"/>
-    <w:bookmarkStart w:id="158" w:name="ref-hardmeier_befragung_2022"/>
+    <w:bookmarkEnd w:id="153"/>
+    <w:bookmarkStart w:id="155" w:name="ref-hardmeier_befragung_2022"/>
     <w:p>
       <w:pPr>
         <w:pStyle w:val="Bibliography"/>
@@ -41816,7 +41863,7 @@
       <w:r>
         <w:t xml:space="preserve"> </w:t>
       </w:r>
-      <w:hyperlink r:id="rId157">
+      <w:hyperlink r:id="rId154">
         <w:r>
           <w:rPr>
             <w:rStyle w:val="Hyperlink"/>
@@ -41828,8 +41875,8 @@
         <w:t xml:space="preserve">.</w:t>
       </w:r>
     </w:p>
-    <w:bookmarkEnd w:id="158"/>
-    <w:bookmarkStart w:id="159" w:name="ref-hauser_ayons_1996"/>
+    <w:bookmarkEnd w:id="155"/>
+    <w:bookmarkStart w:id="156" w:name="ref-hauser_ayons_1996"/>
     <w:p>
       <w:pPr>
         <w:pStyle w:val="Bibliography"/>
@@ -41851,8 +41898,8 @@
         <w:t xml:space="preserve">. Zurich: Orell Füssli.</w:t>
       </w:r>
     </w:p>
-    <w:bookmarkEnd w:id="159"/>
-    <w:bookmarkStart w:id="161" w:name="ref-hooghe_cleavage_2018"/>
+    <w:bookmarkEnd w:id="156"/>
+    <w:bookmarkStart w:id="158" w:name="ref-hooghe_cleavage_2018"/>
     <w:p>
       <w:pPr>
         <w:pStyle w:val="Bibliography"/>
@@ -41885,7 +41932,7 @@
       <w:r>
         <w:t xml:space="preserve"> </w:t>
       </w:r>
-      <w:hyperlink r:id="rId160">
+      <w:hyperlink r:id="rId157">
         <w:r>
           <w:rPr>
             <w:rStyle w:val="Hyperlink"/>
@@ -41897,8 +41944,8 @@
         <w:t xml:space="preserve">.</w:t>
       </w:r>
     </w:p>
-    <w:bookmarkEnd w:id="161"/>
-    <w:bookmarkStart w:id="163" w:name="ref-inglehart_silent_1971"/>
+    <w:bookmarkEnd w:id="158"/>
+    <w:bookmarkStart w:id="160" w:name="ref-inglehart_silent_1971"/>
     <w:p>
       <w:pPr>
         <w:pStyle w:val="Bibliography"/>
@@ -41931,7 +41978,7 @@
       <w:r>
         <w:t xml:space="preserve"> </w:t>
       </w:r>
-      <w:hyperlink r:id="rId162">
+      <w:hyperlink r:id="rId159">
         <w:r>
           <w:rPr>
             <w:rStyle w:val="Hyperlink"/>
@@ -41943,8 +41990,8 @@
         <w:t xml:space="preserve">.</w:t>
       </w:r>
     </w:p>
-    <w:bookmarkEnd w:id="163"/>
-    <w:bookmarkStart w:id="165" w:name="ref-inglehart_culture_1990"/>
+    <w:bookmarkEnd w:id="160"/>
+    <w:bookmarkStart w:id="162" w:name="ref-inglehart_culture_1990"/>
     <w:p>
       <w:pPr>
         <w:pStyle w:val="Bibliography"/>
@@ -41968,7 +42015,7 @@
       <w:r>
         <w:t xml:space="preserve"> </w:t>
       </w:r>
-      <w:hyperlink r:id="rId164">
+      <w:hyperlink r:id="rId161">
         <w:r>
           <w:rPr>
             <w:rStyle w:val="Hyperlink"/>
@@ -41980,8 +42027,8 @@
         <w:t xml:space="preserve">.</w:t>
       </w:r>
     </w:p>
-    <w:bookmarkEnd w:id="165"/>
-    <w:bookmarkStart w:id="167" w:name="ref-inglehart_value_1987"/>
+    <w:bookmarkEnd w:id="162"/>
+    <w:bookmarkStart w:id="164" w:name="ref-inglehart_value_1987"/>
     <w:p>
       <w:pPr>
         <w:pStyle w:val="Bibliography"/>
@@ -42014,7 +42061,7 @@
       <w:r>
         <w:t xml:space="preserve"> </w:t>
       </w:r>
-      <w:hyperlink r:id="rId166">
+      <w:hyperlink r:id="rId163">
         <w:r>
           <w:rPr>
             <w:rStyle w:val="Hyperlink"/>
@@ -42026,8 +42073,8 @@
         <w:t xml:space="preserve">.</w:t>
       </w:r>
     </w:p>
-    <w:bookmarkEnd w:id="167"/>
-    <w:bookmarkStart w:id="169" w:name="ref-juilland__2012"/>
+    <w:bookmarkEnd w:id="164"/>
+    <w:bookmarkStart w:id="166" w:name="ref-juilland__2012"/>
     <w:p>
       <w:pPr>
         <w:pStyle w:val="Bibliography"/>
@@ -42060,7 +42107,7 @@
       <w:r>
         <w:t xml:space="preserve"> </w:t>
       </w:r>
-      <w:hyperlink r:id="rId168">
+      <w:hyperlink r:id="rId165">
         <w:r>
           <w:rPr>
             <w:rStyle w:val="Hyperlink"/>
@@ -42072,8 +42119,8 @@
         <w:t xml:space="preserve">.</w:t>
       </w:r>
     </w:p>
-    <w:bookmarkEnd w:id="169"/>
-    <w:bookmarkStart w:id="170" w:name="ref-jutzet_suisse_2023"/>
+    <w:bookmarkEnd w:id="166"/>
+    <w:bookmarkStart w:id="167" w:name="ref-jutzet_suisse_2023"/>
     <w:p>
       <w:pPr>
         <w:pStyle w:val="Bibliography"/>
@@ -42095,8 +42142,8 @@
         <w:t xml:space="preserve">. Genève: Editions Slatkine.</w:t>
       </w:r>
     </w:p>
-    <w:bookmarkEnd w:id="170"/>
-    <w:bookmarkStart w:id="171" w:name="ref-katzenstein_small_1985"/>
+    <w:bookmarkEnd w:id="167"/>
+    <w:bookmarkStart w:id="168" w:name="ref-katzenstein_small_1985"/>
     <w:p>
       <w:pPr>
         <w:pStyle w:val="Bibliography"/>
@@ -42118,8 +42165,8 @@
         <w:t xml:space="preserve">. Ithaca; London: Cornell University Press.</w:t>
       </w:r>
     </w:p>
-    <w:bookmarkEnd w:id="171"/>
-    <w:bookmarkStart w:id="173" w:name="ref-kergomard_ni_2022"/>
+    <w:bookmarkEnd w:id="168"/>
+    <w:bookmarkStart w:id="170" w:name="ref-kergomard_ni_2022"/>
     <w:p>
       <w:pPr>
         <w:pStyle w:val="Bibliography"/>
@@ -42149,7 +42196,7 @@
       <w:r>
         <w:t xml:space="preserve"> </w:t>
       </w:r>
-      <w:hyperlink r:id="rId172">
+      <w:hyperlink r:id="rId169">
         <w:r>
           <w:rPr>
             <w:rStyle w:val="Hyperlink"/>
@@ -42161,8 +42208,8 @@
         <w:t xml:space="preserve">.</w:t>
       </w:r>
     </w:p>
-    <w:bookmarkEnd w:id="173"/>
-    <w:bookmarkStart w:id="175" w:name="ref-kitschelt_transformation_1994"/>
+    <w:bookmarkEnd w:id="170"/>
+    <w:bookmarkStart w:id="172" w:name="ref-kitschelt_transformation_1994"/>
     <w:p>
       <w:pPr>
         <w:pStyle w:val="Bibliography"/>
@@ -42186,7 +42233,7 @@
       <w:r>
         <w:t xml:space="preserve"> </w:t>
       </w:r>
-      <w:hyperlink r:id="rId174">
+      <w:hyperlink r:id="rId171">
         <w:r>
           <w:rPr>
             <w:rStyle w:val="Hyperlink"/>
@@ -42198,8 +42245,8 @@
         <w:t xml:space="preserve">.</w:t>
       </w:r>
     </w:p>
-    <w:bookmarkEnd w:id="175"/>
-    <w:bookmarkStart w:id="177" w:name="ref-kriesi_globalization_2006"/>
+    <w:bookmarkEnd w:id="172"/>
+    <w:bookmarkStart w:id="174" w:name="ref-kriesi_globalization_2006"/>
     <w:p>
       <w:pPr>
         <w:pStyle w:val="Bibliography"/>
@@ -42232,7 +42279,7 @@
       <w:r>
         <w:t xml:space="preserve"> </w:t>
       </w:r>
-      <w:hyperlink r:id="rId176">
+      <w:hyperlink r:id="rId173">
         <w:r>
           <w:rPr>
             <w:rStyle w:val="Hyperlink"/>
@@ -42244,8 +42291,8 @@
         <w:t xml:space="preserve">.</w:t>
       </w:r>
     </w:p>
-    <w:bookmarkEnd w:id="177"/>
-    <w:bookmarkStart w:id="179" w:name="ref-kriesi_west_2008"/>
+    <w:bookmarkEnd w:id="174"/>
+    <w:bookmarkStart w:id="176" w:name="ref-kriesi_west_2008"/>
     <w:p>
       <w:pPr>
         <w:pStyle w:val="Bibliography"/>
@@ -42278,7 +42325,7 @@
       <w:r>
         <w:t xml:space="preserve"> </w:t>
       </w:r>
-      <w:hyperlink r:id="rId178">
+      <w:hyperlink r:id="rId175">
         <w:r>
           <w:rPr>
             <w:rStyle w:val="Hyperlink"/>
@@ -42290,8 +42337,8 @@
         <w:t xml:space="preserve">.</w:t>
       </w:r>
     </w:p>
-    <w:bookmarkEnd w:id="179"/>
-    <w:bookmarkStart w:id="180" w:name="ref-leutwiler_politique_1991"/>
+    <w:bookmarkEnd w:id="176"/>
+    <w:bookmarkStart w:id="177" w:name="ref-leutwiler_politique_1991"/>
     <w:p>
       <w:pPr>
         <w:pStyle w:val="Bibliography"/>
@@ -42313,8 +42360,8 @@
         <w:t xml:space="preserve">. Zürich: Orell Füssli.</w:t>
       </w:r>
     </w:p>
-    <w:bookmarkEnd w:id="180"/>
-    <w:bookmarkStart w:id="181" w:name="ref-lijphart_patterns_2012"/>
+    <w:bookmarkEnd w:id="177"/>
+    <w:bookmarkStart w:id="178" w:name="ref-lijphart_patterns_2012"/>
     <w:p>
       <w:pPr>
         <w:pStyle w:val="Bibliography"/>
@@ -42336,8 +42383,8 @@
         <w:t xml:space="preserve">. Second edition. New Haven: Yale University Press.</w:t>
       </w:r>
     </w:p>
-    <w:bookmarkEnd w:id="181"/>
-    <w:bookmarkStart w:id="182" w:name="ref-mach_redefinition_2007"/>
+    <w:bookmarkEnd w:id="178"/>
+    <w:bookmarkStart w:id="179" w:name="ref-mach_redefinition_2007"/>
     <w:p>
       <w:pPr>
         <w:pStyle w:val="Bibliography"/>
@@ -42371,8 +42418,8 @@
         <w:t xml:space="preserve">, 1. Aufl. Jahrbuch / Denknetz 3.2997. Zürich.</w:t>
       </w:r>
     </w:p>
-    <w:bookmarkEnd w:id="182"/>
-    <w:bookmarkStart w:id="183" w:name="ref-mach_organized_2011"/>
+    <w:bookmarkEnd w:id="179"/>
+    <w:bookmarkStart w:id="180" w:name="ref-mach_organized_2011"/>
     <w:p>
       <w:pPr>
         <w:pStyle w:val="Bibliography"/>
@@ -42406,8 +42453,8 @@
         <w:t xml:space="preserve">. Routledge.</w:t>
       </w:r>
     </w:p>
-    <w:bookmarkEnd w:id="183"/>
-    <w:bookmarkStart w:id="185" w:name="ref-mach_economic_2003"/>
+    <w:bookmarkEnd w:id="180"/>
+    <w:bookmarkStart w:id="182" w:name="ref-mach_economic_2003"/>
     <w:p>
       <w:pPr>
         <w:pStyle w:val="Bibliography"/>
@@ -42440,7 +42487,7 @@
       <w:r>
         <w:t xml:space="preserve"> </w:t>
       </w:r>
-      <w:hyperlink r:id="rId184">
+      <w:hyperlink r:id="rId181">
         <w:r>
           <w:rPr>
             <w:rStyle w:val="Hyperlink"/>
@@ -42452,8 +42499,8 @@
         <w:t xml:space="preserve">.</w:t>
       </w:r>
     </w:p>
-    <w:bookmarkEnd w:id="185"/>
-    <w:bookmarkStart w:id="187" w:name="ref-mach_transformations_2007"/>
+    <w:bookmarkEnd w:id="182"/>
+    <w:bookmarkStart w:id="184" w:name="ref-mach_transformations_2007"/>
     <w:p>
       <w:pPr>
         <w:pStyle w:val="Bibliography"/>
@@ -42486,7 +42533,7 @@
       <w:r>
         <w:t xml:space="preserve"> </w:t>
       </w:r>
-      <w:hyperlink r:id="rId186">
+      <w:hyperlink r:id="rId183">
         <w:r>
           <w:rPr>
             <w:rStyle w:val="Hyperlink"/>
@@ -42498,8 +42545,8 @@
         <w:t xml:space="preserve">.</w:t>
       </w:r>
     </w:p>
-    <w:bookmarkEnd w:id="187"/>
-    <w:bookmarkStart w:id="188" w:name="ref-mazzoleni_voisinages_2013"/>
+    <w:bookmarkEnd w:id="184"/>
+    <w:bookmarkStart w:id="185" w:name="ref-mazzoleni_voisinages_2013"/>
     <w:p>
       <w:pPr>
         <w:pStyle w:val="Bibliography"/>
@@ -42521,8 +42568,8 @@
         <w:t xml:space="preserve">. Genève: Slatkine.</w:t>
       </w:r>
     </w:p>
-    <w:bookmarkEnd w:id="188"/>
-    <w:bookmarkStart w:id="190" w:name="ref-mettral_dubois_oeuvre_2015"/>
+    <w:bookmarkEnd w:id="185"/>
+    <w:bookmarkStart w:id="187" w:name="ref-mettral_dubois_oeuvre_2015"/>
     <w:p>
       <w:pPr>
         <w:pStyle w:val="Bibliography"/>
@@ -42546,7 +42593,7 @@
       <w:r>
         <w:t xml:space="preserve"> </w:t>
       </w:r>
-      <w:hyperlink r:id="rId189">
+      <w:hyperlink r:id="rId186">
         <w:r>
           <w:rPr>
             <w:rStyle w:val="Hyperlink"/>
@@ -42558,8 +42605,8 @@
         <w:t xml:space="preserve">.</w:t>
       </w:r>
     </w:p>
-    <w:bookmarkEnd w:id="190"/>
-    <w:bookmarkStart w:id="191" w:name="ref-meuwly_liberte_2008"/>
+    <w:bookmarkEnd w:id="187"/>
+    <w:bookmarkStart w:id="188" w:name="ref-meuwly_liberte_2008"/>
     <w:p>
       <w:pPr>
         <w:pStyle w:val="Bibliography"/>
@@ -42581,8 +42628,8 @@
         <w:t xml:space="preserve">. Genève: Éditions Slatkine.</w:t>
       </w:r>
     </w:p>
-    <w:bookmarkEnd w:id="191"/>
-    <w:bookmarkStart w:id="192" w:name="ref-meuwly_les_2010"/>
+    <w:bookmarkEnd w:id="188"/>
+    <w:bookmarkStart w:id="189" w:name="ref-meuwly_les_2010"/>
     <w:p>
       <w:pPr>
         <w:pStyle w:val="Bibliography"/>
@@ -42604,8 +42651,8 @@
         <w:t xml:space="preserve">. Le savoir suisse. Lausanne: Presses polytechniques et universitaires romandes.</w:t>
       </w:r>
     </w:p>
-    <w:bookmarkEnd w:id="192"/>
-    <w:bookmarkStart w:id="193" w:name="ref-milanovic_global_2016"/>
+    <w:bookmarkEnd w:id="189"/>
+    <w:bookmarkStart w:id="190" w:name="ref-milanovic_global_2016"/>
     <w:p>
       <w:pPr>
         <w:pStyle w:val="Bibliography"/>
@@ -42627,8 +42674,8 @@
         <w:t xml:space="preserve">. First Harvard University Press paperback edition. Cambridge, Massachusetts London, England: The Belknap Press of Harvard University Press.</w:t>
       </w:r>
     </w:p>
-    <w:bookmarkEnd w:id="193"/>
-    <w:bookmarkStart w:id="195" w:name="ref-muller_grutli_2010"/>
+    <w:bookmarkEnd w:id="190"/>
+    <w:bookmarkStart w:id="192" w:name="ref-muller_grutli_2010"/>
     <w:p>
       <w:pPr>
         <w:pStyle w:val="Bibliography"/>
@@ -42651,7 +42698,7 @@
       <w:r>
         <w:t xml:space="preserve"> </w:t>
       </w:r>
-      <w:hyperlink r:id="rId194">
+      <w:hyperlink r:id="rId191">
         <w:r>
           <w:rPr>
             <w:rStyle w:val="Hyperlink"/>
@@ -42663,8 +42710,8 @@
         <w:t xml:space="preserve">.</w:t>
       </w:r>
     </w:p>
-    <w:bookmarkEnd w:id="195"/>
-    <w:bookmarkStart w:id="197" w:name="ref-nations_human_2022"/>
+    <w:bookmarkEnd w:id="192"/>
+    <w:bookmarkStart w:id="194" w:name="ref-nations_human_2022"/>
     <w:p>
       <w:pPr>
         <w:pStyle w:val="Bibliography"/>
@@ -42687,7 +42734,7 @@
       <w:r>
         <w:t xml:space="preserve"> </w:t>
       </w:r>
-      <w:hyperlink r:id="rId196">
+      <w:hyperlink r:id="rId193">
         <w:r>
           <w:rPr>
             <w:rStyle w:val="Hyperlink"/>
@@ -42699,8 +42746,8 @@
         <w:t xml:space="preserve">.</w:t>
       </w:r>
     </w:p>
-    <w:bookmarkEnd w:id="197"/>
-    <w:bookmarkStart w:id="199" w:name="ref-nylund_deciding_2007"/>
+    <w:bookmarkEnd w:id="194"/>
+    <w:bookmarkStart w:id="196" w:name="ref-nylund_deciding_2007"/>
     <w:p>
       <w:pPr>
         <w:pStyle w:val="Bibliography"/>
@@ -42733,7 +42780,7 @@
       <w:r>
         <w:t xml:space="preserve"> </w:t>
       </w:r>
-      <w:hyperlink r:id="rId198">
+      <w:hyperlink r:id="rId195">
         <w:r>
           <w:rPr>
             <w:rStyle w:val="Hyperlink"/>
@@ -42745,8 +42792,8 @@
         <w:t xml:space="preserve">.</w:t>
       </w:r>
     </w:p>
-    <w:bookmarkEnd w:id="199"/>
-    <w:bookmarkStart w:id="201" w:name="ref-obinger_federalism_1998"/>
+    <w:bookmarkEnd w:id="196"/>
+    <w:bookmarkStart w:id="198" w:name="ref-obinger_federalism_1998"/>
     <w:p>
       <w:pPr>
         <w:pStyle w:val="Bibliography"/>
@@ -42779,7 +42826,7 @@
       <w:r>
         <w:t xml:space="preserve"> </w:t>
       </w:r>
-      <w:hyperlink r:id="rId200">
+      <w:hyperlink r:id="rId197">
         <w:r>
           <w:rPr>
             <w:rStyle w:val="Hyperlink"/>
@@ -42791,8 +42838,8 @@
         <w:t xml:space="preserve">.</w:t>
       </w:r>
     </w:p>
-    <w:bookmarkEnd w:id="201"/>
-    <w:bookmarkStart w:id="203" w:name="ref-oecd_oecd_1992"/>
+    <w:bookmarkEnd w:id="198"/>
+    <w:bookmarkStart w:id="200" w:name="ref-oecd_oecd_1992"/>
     <w:p>
       <w:pPr>
         <w:pStyle w:val="Bibliography"/>
@@ -42830,7 +42877,7 @@
       <w:r>
         <w:t xml:space="preserve"> </w:t>
       </w:r>
-      <w:hyperlink r:id="rId202">
+      <w:hyperlink r:id="rId199">
         <w:r>
           <w:rPr>
             <w:rStyle w:val="Hyperlink"/>
@@ -42842,8 +42889,8 @@
         <w:t xml:space="preserve">.</w:t>
       </w:r>
     </w:p>
-    <w:bookmarkEnd w:id="203"/>
-    <w:bookmarkStart w:id="205" w:name="ref-oecd_oecd_2019"/>
+    <w:bookmarkEnd w:id="200"/>
+    <w:bookmarkStart w:id="202" w:name="ref-oecd_oecd_2019"/>
     <w:p>
       <w:pPr>
         <w:pStyle w:val="Bibliography"/>
@@ -42881,7 +42928,7 @@
       <w:r>
         <w:t xml:space="preserve"> </w:t>
       </w:r>
-      <w:hyperlink r:id="rId204">
+      <w:hyperlink r:id="rId201">
         <w:r>
           <w:rPr>
             <w:rStyle w:val="Hyperlink"/>
@@ -42893,8 +42940,8 @@
         <w:t xml:space="preserve">.</w:t>
       </w:r>
     </w:p>
-    <w:bookmarkEnd w:id="205"/>
-    <w:bookmarkStart w:id="207" w:name="ref-oecd_oecd_2022"/>
+    <w:bookmarkEnd w:id="202"/>
+    <w:bookmarkStart w:id="204" w:name="ref-oecd_oecd_2022"/>
     <w:p>
       <w:pPr>
         <w:pStyle w:val="Bibliography"/>
@@ -42932,7 +42979,7 @@
       <w:r>
         <w:t xml:space="preserve"> </w:t>
       </w:r>
-      <w:hyperlink r:id="rId206">
+      <w:hyperlink r:id="rId203">
         <w:r>
           <w:rPr>
             <w:rStyle w:val="Hyperlink"/>
@@ -42944,8 +42991,8 @@
         <w:t xml:space="preserve">.</w:t>
       </w:r>
     </w:p>
-    <w:bookmarkEnd w:id="207"/>
-    <w:bookmarkStart w:id="208" w:name="ref-oesch_swiss_2011"/>
+    <w:bookmarkEnd w:id="204"/>
+    <w:bookmarkStart w:id="205" w:name="ref-oesch_swiss_2011"/>
     <w:p>
       <w:pPr>
         <w:pStyle w:val="Bibliography"/>
@@ -42979,8 +43026,8 @@
         <w:t xml:space="preserve">. Routledge.</w:t>
       </w:r>
     </w:p>
-    <w:bookmarkEnd w:id="208"/>
-    <w:bookmarkStart w:id="210" w:name="ref-oesch_class_2010"/>
+    <w:bookmarkEnd w:id="205"/>
+    <w:bookmarkStart w:id="207" w:name="ref-oesch_class_2010"/>
     <w:p>
       <w:pPr>
         <w:pStyle w:val="Bibliography"/>
@@ -43013,7 +43060,7 @@
       <w:r>
         <w:t xml:space="preserve"> </w:t>
       </w:r>
-      <w:hyperlink r:id="rId209">
+      <w:hyperlink r:id="rId206">
         <w:r>
           <w:rPr>
             <w:rStyle w:val="Hyperlink"/>
@@ -43025,8 +43072,8 @@
         <w:t xml:space="preserve">.</w:t>
       </w:r>
     </w:p>
-    <w:bookmarkEnd w:id="210"/>
-    <w:bookmarkStart w:id="212" w:name="ref-oesch_electoral_2018"/>
+    <w:bookmarkEnd w:id="207"/>
+    <w:bookmarkStart w:id="209" w:name="ref-oesch_electoral_2018"/>
     <w:p>
       <w:pPr>
         <w:pStyle w:val="Bibliography"/>
@@ -43059,7 +43106,7 @@
       <w:r>
         <w:t xml:space="preserve"> </w:t>
       </w:r>
-      <w:hyperlink r:id="rId211">
+      <w:hyperlink r:id="rId208">
         <w:r>
           <w:rPr>
             <w:rStyle w:val="Hyperlink"/>
@@ -43071,8 +43118,8 @@
         <w:t xml:space="preserve">.</w:t>
       </w:r>
     </w:p>
-    <w:bookmarkEnd w:id="212"/>
-    <w:bookmarkStart w:id="213" w:name="ref-palombarini_rupture_2001"/>
+    <w:bookmarkEnd w:id="209"/>
+    <w:bookmarkStart w:id="210" w:name="ref-palombarini_rupture_2001"/>
     <w:p>
       <w:pPr>
         <w:pStyle w:val="Bibliography"/>
@@ -43106,8 +43153,8 @@
         <w:t xml:space="preserve">Editions.</w:t>
       </w:r>
     </w:p>
-    <w:bookmarkEnd w:id="213"/>
-    <w:bookmarkStart w:id="214" w:name="ref-piguet_immigration_2013"/>
+    <w:bookmarkEnd w:id="210"/>
+    <w:bookmarkStart w:id="211" w:name="ref-piguet_immigration_2013"/>
     <w:p>
       <w:pPr>
         <w:pStyle w:val="Bibliography"/>
@@ -43129,8 +43176,8 @@
         <w:t xml:space="preserve"> Lausanne: Presses Polytechniques Romandes.</w:t>
       </w:r>
     </w:p>
-    <w:bookmarkEnd w:id="214"/>
-    <w:bookmarkStart w:id="215" w:name="ref-piketty_capital_2014"/>
+    <w:bookmarkEnd w:id="211"/>
+    <w:bookmarkStart w:id="212" w:name="ref-piketty_capital_2014"/>
     <w:p>
       <w:pPr>
         <w:pStyle w:val="Bibliography"/>
@@ -43152,8 +43199,8 @@
         <w:t xml:space="preserve">. Cambridge Massachusetts: The Belknap Press of Harvard University Press.</w:t>
       </w:r>
     </w:p>
-    <w:bookmarkEnd w:id="215"/>
-    <w:bookmarkStart w:id="216" w:name="ref-piketty_brahmin_2018"/>
+    <w:bookmarkEnd w:id="212"/>
+    <w:bookmarkStart w:id="213" w:name="ref-piketty_brahmin_2018"/>
     <w:p>
       <w:pPr>
         <w:pStyle w:val="Bibliography"/>
@@ -43230,8 +43277,8 @@
         <w:t xml:space="preserve">, no. 2018.</w:t>
       </w:r>
     </w:p>
-    <w:bookmarkEnd w:id="216"/>
-    <w:bookmarkStart w:id="217" w:name="ref-piketty_capital_2019"/>
+    <w:bookmarkEnd w:id="213"/>
+    <w:bookmarkStart w:id="214" w:name="ref-piketty_capital_2019"/>
     <w:p>
       <w:pPr>
         <w:pStyle w:val="Bibliography"/>
@@ -43253,8 +43300,8 @@
         <w:t xml:space="preserve">. Le Seuil.</w:t>
       </w:r>
     </w:p>
-    <w:bookmarkEnd w:id="217"/>
-    <w:bookmarkStart w:id="219" w:name="ref-rennwald_class_2014"/>
+    <w:bookmarkEnd w:id="214"/>
+    <w:bookmarkStart w:id="216" w:name="ref-rennwald_class_2014"/>
     <w:p>
       <w:pPr>
         <w:pStyle w:val="Bibliography"/>
@@ -43287,7 +43334,7 @@
       <w:r>
         <w:t xml:space="preserve"> </w:t>
       </w:r>
-      <w:hyperlink r:id="rId218">
+      <w:hyperlink r:id="rId215">
         <w:r>
           <w:rPr>
             <w:rStyle w:val="Hyperlink"/>
@@ -43299,8 +43346,8 @@
         <w:t xml:space="preserve">.</w:t>
       </w:r>
     </w:p>
-    <w:bookmarkEnd w:id="219"/>
-    <w:bookmarkStart w:id="221" w:name="ref-rennwald_social_2020"/>
+    <w:bookmarkEnd w:id="216"/>
+    <w:bookmarkStart w:id="218" w:name="ref-rennwald_social_2020"/>
     <w:p>
       <w:pPr>
         <w:pStyle w:val="Bibliography"/>
@@ -43324,7 +43371,7 @@
       <w:r>
         <w:t xml:space="preserve"> </w:t>
       </w:r>
-      <w:hyperlink r:id="rId220">
+      <w:hyperlink r:id="rId217">
         <w:r>
           <w:rPr>
             <w:rStyle w:val="Hyperlink"/>
@@ -43336,8 +43383,8 @@
         <w:t xml:space="preserve">.</w:t>
       </w:r>
     </w:p>
-    <w:bookmarkEnd w:id="221"/>
-    <w:bookmarkStart w:id="222" w:name="ref-ribeaud_quand_1998"/>
+    <w:bookmarkEnd w:id="218"/>
+    <w:bookmarkStart w:id="219" w:name="ref-ribeaud_quand_1998"/>
     <w:p>
       <w:pPr>
         <w:pStyle w:val="Bibliography"/>
@@ -43359,8 +43406,8 @@
         <w:t xml:space="preserve">. Vevey: L’Aire.</w:t>
       </w:r>
     </w:p>
-    <w:bookmarkEnd w:id="222"/>
-    <w:bookmarkStart w:id="224" w:name="ref-sciarini_politique_2023"/>
+    <w:bookmarkEnd w:id="219"/>
+    <w:bookmarkStart w:id="221" w:name="ref-sciarini_politique_2023"/>
     <w:p>
       <w:pPr>
         <w:pStyle w:val="Bibliography"/>
@@ -43384,7 +43431,7 @@
       <w:r>
         <w:t xml:space="preserve"> </w:t>
       </w:r>
-      <w:hyperlink r:id="rId223">
+      <w:hyperlink r:id="rId220">
         <w:r>
           <w:rPr>
             <w:rStyle w:val="Hyperlink"/>
@@ -43396,8 +43443,8 @@
         <w:t xml:space="preserve">.</w:t>
       </w:r>
     </w:p>
-    <w:bookmarkEnd w:id="224"/>
-    <w:bookmarkStart w:id="226" w:name="ref-summermatter_stampfli_2020"/>
+    <w:bookmarkEnd w:id="221"/>
+    <w:bookmarkStart w:id="223" w:name="ref-summermatter_stampfli_2020"/>
     <w:p>
       <w:pPr>
         <w:pStyle w:val="Bibliography"/>
@@ -43420,7 +43467,7 @@
       <w:r>
         <w:t xml:space="preserve"> </w:t>
       </w:r>
-      <w:hyperlink r:id="rId225">
+      <w:hyperlink r:id="rId222">
         <w:r>
           <w:rPr>
             <w:rStyle w:val="Hyperlink"/>
@@ -43432,8 +43479,8 @@
         <w:t xml:space="preserve">.</w:t>
       </w:r>
     </w:p>
-    <w:bookmarkEnd w:id="226"/>
-    <w:bookmarkStart w:id="228" w:name="ref-tawfik_les_2019"/>
+    <w:bookmarkEnd w:id="223"/>
+    <w:bookmarkStart w:id="225" w:name="ref-tawfik_les_2019"/>
     <w:p>
       <w:pPr>
         <w:pStyle w:val="Bibliography"/>
@@ -43466,7 +43513,7 @@
       <w:r>
         <w:t xml:space="preserve"> </w:t>
       </w:r>
-      <w:hyperlink r:id="rId227">
+      <w:hyperlink r:id="rId224">
         <w:r>
           <w:rPr>
             <w:rStyle w:val="Hyperlink"/>
@@ -43478,8 +43525,8 @@
         <w:t xml:space="preserve">.</w:t>
       </w:r>
     </w:p>
-    <w:bookmarkEnd w:id="228"/>
-    <w:bookmarkStart w:id="230" w:name="ref-teney_winners_2014"/>
+    <w:bookmarkEnd w:id="225"/>
+    <w:bookmarkStart w:id="227" w:name="ref-teney_winners_2014"/>
     <w:p>
       <w:pPr>
         <w:pStyle w:val="Bibliography"/>
@@ -43512,7 +43559,7 @@
       <w:r>
         <w:t xml:space="preserve"> </w:t>
       </w:r>
-      <w:hyperlink r:id="rId229">
+      <w:hyperlink r:id="rId226">
         <w:r>
           <w:rPr>
             <w:rStyle w:val="Hyperlink"/>
@@ -43524,8 +43571,8 @@
         <w:t xml:space="preserve">.</w:t>
       </w:r>
     </w:p>
-    <w:bookmarkEnd w:id="230"/>
-    <w:bookmarkStart w:id="231" w:name="ref-trampusch_switzerland_2011"/>
+    <w:bookmarkEnd w:id="227"/>
+    <w:bookmarkStart w:id="228" w:name="ref-trampusch_switzerland_2011"/>
     <w:p>
       <w:pPr>
         <w:pStyle w:val="Bibliography"/>
@@ -43547,8 +43594,8 @@
         <w:t xml:space="preserve">. Taylor &amp; Francis.</w:t>
       </w:r>
     </w:p>
-    <w:bookmarkEnd w:id="231"/>
-    <w:bookmarkStart w:id="233" w:name="ref-tresch_swiss_2022"/>
+    <w:bookmarkEnd w:id="228"/>
+    <w:bookmarkStart w:id="230" w:name="ref-tresch_swiss_2022"/>
     <w:p>
       <w:pPr>
         <w:pStyle w:val="Bibliography"/>
@@ -43574,7 +43621,7 @@
       <w:r>
         <w:t xml:space="preserve"> </w:t>
       </w:r>
-      <w:hyperlink r:id="rId232">
+      <w:hyperlink r:id="rId229">
         <w:r>
           <w:rPr>
             <w:rStyle w:val="Hyperlink"/>
@@ -43586,8 +43633,8 @@
         <w:t xml:space="preserve">.</w:t>
       </w:r>
     </w:p>
-    <w:bookmarkEnd w:id="233"/>
-    <w:bookmarkStart w:id="235" w:name="ref-vatter_swiss_2008"/>
+    <w:bookmarkEnd w:id="230"/>
+    <w:bookmarkStart w:id="232" w:name="ref-vatter_swiss_2008"/>
     <w:p>
       <w:pPr>
         <w:pStyle w:val="Bibliography"/>
@@ -43620,7 +43667,7 @@
       <w:r>
         <w:t xml:space="preserve"> </w:t>
       </w:r>
-      <w:hyperlink r:id="rId234">
+      <w:hyperlink r:id="rId231">
         <w:r>
           <w:rPr>
             <w:rStyle w:val="Hyperlink"/>
@@ -43632,8 +43679,8 @@
         <w:t xml:space="preserve">.</w:t>
       </w:r>
     </w:p>
-    <w:bookmarkEnd w:id="235"/>
-    <w:bookmarkStart w:id="236" w:name="ref-vermunt_technical_2016"/>
+    <w:bookmarkEnd w:id="232"/>
+    <w:bookmarkStart w:id="233" w:name="ref-vermunt_technical_2016"/>
     <w:p>
       <w:pPr>
         <w:pStyle w:val="Bibliography"/>
@@ -43673,8 +43720,8 @@
         <w:t xml:space="preserve">.</w:t>
       </w:r>
     </w:p>
-    <w:bookmarkEnd w:id="236"/>
-    <w:bookmarkStart w:id="238" w:name="ref-widmer_why_2010"/>
+    <w:bookmarkEnd w:id="233"/>
+    <w:bookmarkStart w:id="235" w:name="ref-widmer_why_2010"/>
     <w:p>
       <w:pPr>
         <w:pStyle w:val="Bibliography"/>
@@ -43707,7 +43754,7 @@
       <w:r>
         <w:t xml:space="preserve"> </w:t>
       </w:r>
-      <w:hyperlink r:id="rId237">
+      <w:hyperlink r:id="rId234">
         <w:r>
           <w:rPr>
             <w:rStyle w:val="Hyperlink"/>
@@ -43719,8 +43766,8 @@
         <w:t xml:space="preserve">.</w:t>
       </w:r>
     </w:p>
-    <w:bookmarkEnd w:id="238"/>
-    <w:bookmarkStart w:id="240" w:name="ref-zollinger_cleavage_2022"/>
+    <w:bookmarkEnd w:id="235"/>
+    <w:bookmarkStart w:id="237" w:name="ref-zollinger_cleavage_2022"/>
     <w:p>
       <w:pPr>
         <w:pStyle w:val="Bibliography"/>
@@ -43753,7 +43800,7 @@
       <w:r>
         <w:t xml:space="preserve"> </w:t>
       </w:r>
-      <w:hyperlink r:id="rId239">
+      <w:hyperlink r:id="rId236">
         <w:r>
           <w:rPr>
             <w:rStyle w:val="Hyperlink"/>
@@ -43765,9 +43812,9 @@
         <w:t xml:space="preserve">.</w:t>
       </w:r>
     </w:p>
-    <w:bookmarkEnd w:id="240"/>
-    <w:bookmarkEnd w:id="241"/>
-    <w:bookmarkEnd w:id="242"/>
+    <w:bookmarkEnd w:id="237"/>
+    <w:bookmarkEnd w:id="238"/>
+    <w:bookmarkEnd w:id="239"/>
     <w:sectPr/>
   </w:body>
 </w:document>
@@ -43964,12 +44011,6 @@
         <w:t xml:space="preserve"> </w:t>
       </w:r>
       <w:r>
-        <w:t xml:space="preserve">of democracy</w:t>
-      </w:r>
-      <w:r>
-        <w:t xml:space="preserve"> </w:t>
-      </w:r>
-      <w:r>
         <w:t xml:space="preserve">(Lijphart 2012, 245)</w:t>
       </w:r>
       <w:r>
@@ -44062,7 +44103,7 @@
       </w:r>
     </w:p>
   </w:footnote>
-  <w:footnote w:id="41">
+  <w:footnote w:id="67">
     <w:p>
       <w:pPr>
         <w:pStyle w:val="FootnoteText"/>
@@ -44094,7 +44135,7 @@
       </w:r>
     </w:p>
   </w:footnote>
-  <w:footnote w:id="68">
+  <w:footnote w:id="73">
     <w:p>
       <w:pPr>
         <w:pStyle w:val="FootnoteText"/>
@@ -44109,52 +44150,20 @@
         <w:t xml:space="preserve"> </w:t>
       </w:r>
       <w:r>
-        <w:t xml:space="preserve">The models were estimated with the statistical software</w:t>
-      </w:r>
-      <w:r>
-        <w:t xml:space="preserve"> </w:t>
-      </w:r>
-      <w:r>
-        <w:rPr>
-          <w:iCs/>
-          <w:i/>
-        </w:rPr>
-        <w:t xml:space="preserve">LatentGOLD</w:t>
+        <w:t xml:space="preserve">For a short history and overview of the current challenges and of the role of the Swiss army, see</w:t>
+      </w:r>
+      <w:r>
+        <w:t xml:space="preserve"> </w:t>
+      </w:r>
+      <w:r>
+        <w:t xml:space="preserve">Juilland (2012)</w:t>
       </w:r>
       <w:r>
         <w:t xml:space="preserve">.</w:t>
       </w:r>
     </w:p>
   </w:footnote>
-  <w:footnote w:id="74">
-    <w:p>
-      <w:pPr>
-        <w:pStyle w:val="FootnoteText"/>
-      </w:pPr>
-      <w:r>
-        <w:rPr>
-          <w:rStyle w:val="FootnoteReference"/>
-        </w:rPr>
-        <w:footnoteRef/>
-      </w:r>
-      <w:r>
-        <w:t xml:space="preserve"> </w:t>
-      </w:r>
-      <w:r>
-        <w:t xml:space="preserve">For a short history and overview of the current challenges and of the role of the Swiss army, see</w:t>
-      </w:r>
-      <w:r>
-        <w:t xml:space="preserve"> </w:t>
-      </w:r>
-      <w:r>
-        <w:t xml:space="preserve">Juilland (2012)</w:t>
-      </w:r>
-      <w:r>
-        <w:t xml:space="preserve">.</w:t>
-      </w:r>
-    </w:p>
-  </w:footnote>
-  <w:footnote w:id="79">
+  <w:footnote w:id="78">
     <w:p>
       <w:pPr>
         <w:pStyle w:val="FootnoteText"/>

--- a/docs/Social-Blocs,-Political-Cleavages-and-Institutional-Change-in-Switzerland.docx
+++ b/docs/Social-Blocs,-Political-Cleavages-and-Institutional-Change-in-Switzerland.docx
@@ -2871,7 +2871,7 @@
         <w:t xml:space="preserve"> </w:t>
       </w:r>
       <w:r>
-        <w:t xml:space="preserve">(R. Inglehart 1971, 1990; R. Inglehart and Flanagan 1987)</w:t>
+        <w:t xml:space="preserve">(Inglehart 1971, 1990; Inglehart and Flanagan 1987)</w:t>
       </w:r>
       <w:r>
         <w:t xml:space="preserve">. Kitschelt then claimed that</w:t>
@@ -2898,7 +2898,7 @@
         <w:t xml:space="preserve"> </w:t>
       </w:r>
       <w:r>
-        <w:t xml:space="preserve">influence citizens’ preferences on a new cleavage axis relatively independent from the economic (in Kitschelt’s terms</w:t>
+        <w:t xml:space="preserve">influence citizens’ preferences on a new cleavage relatively independent from the economic (in Kitschelt’s terms</w:t>
       </w:r>
       <w:r>
         <w:t xml:space="preserve"> </w:t>
@@ -3058,7 +3058,7 @@
         <w:t xml:space="preserve"> </w:t>
       </w:r>
       <w:r>
-        <w:t xml:space="preserve">have emphasized the impact of globalization on the transformation of the cleavages’ meanings. The threefold aspects of globalization, increasing international competition between economic actors; increasing migration; and integration to supra-national organizations, led to the emergence of a</w:t>
+        <w:t xml:space="preserve">have emphasized the impact of globalization on the transformation of political cleavages. The threefold aspects of globalization, increasing international competition between economic actors; increasing migration; and integration to supra-national organizations, led to the emergence of a</w:t>
       </w:r>
       <w:r>
         <w:t xml:space="preserve"> </w:t>
@@ -3316,7 +3316,7 @@
         <w:t xml:space="preserve"> </w:t>
       </w:r>
       <w:r>
-        <w:t xml:space="preserve">(R. F. Inglehart 2009)</w:t>
+        <w:t xml:space="preserve">(Inglehart 2009)</w:t>
       </w:r>
       <w:r>
         <w:t xml:space="preserve">.</w:t>
@@ -3961,28 +3961,59 @@
         <w:pStyle w:val="FirstParagraph"/>
       </w:pPr>
       <w:r>
-        <w:t xml:space="preserve">The transformation of party systems into a mutli-elite and tripolar political space came with important change in the structural basis of party support.</w:t>
-      </w:r>
-      <w:r>
-        <w:t xml:space="preserve"> </w:t>
-      </w:r>
-      <w:r>
-        <w:t xml:space="preserve">Oesch and Rennwald (2010)</w:t>
-      </w:r>
-      <w:r>
-        <w:t xml:space="preserve"> </w:t>
-      </w:r>
-      <w:r>
-        <w:t xml:space="preserve">show that, in Switzerland, the cultural cleavage is rooted in the class structure, and caused a re-alignment between class and party support. Before this shift took place, the traditional left bloc politically represented by the Socialist Party was a hybrid-class coalition gathering socio-cultural professionals (teachers, academics, journalists…) and production workers, but also from technicians, clerks and service workers</w:t>
-      </w:r>
-      <w:r>
-        <w:t xml:space="preserve"> </w:t>
-      </w:r>
-      <w:r>
-        <w:t xml:space="preserve">(Rennwald 2020)</w:t>
-      </w:r>
-      <w:r>
-        <w:t xml:space="preserve">.</w:t>
+        <w:t xml:space="preserve">The transformation of party systems into a mutli-elite and tripolar political space came with important change in the structural basis of party support. Before that, some scholarly debates emphasized the decline of class voting, measured through the Alford index, and the reconsideration of social class as a useful concept</w:t>
+      </w:r>
+      <w:r>
+        <w:t xml:space="preserve"> </w:t>
+      </w:r>
+      <w:r>
+        <w:t xml:space="preserve">(Clark and Lipset 1991)</w:t>
+      </w:r>
+      <w:r>
+        <w:t xml:space="preserve">. However, the rise of the radical right during the 90s and the proletarianization of its electoral basis weakened the end of class voting argument and scholars soon became interested in explaining why workers became part of the radical right’s social basis.</w:t>
+      </w:r>
+      <w:r>
+        <w:t xml:space="preserve"> </w:t>
+      </w:r>
+      <w:r>
+        <w:t xml:space="preserve">Oesch (2008a)</w:t>
+      </w:r>
+      <w:r>
+        <w:t xml:space="preserve"> </w:t>
+      </w:r>
+      <w:r>
+        <w:t xml:space="preserve">argued that economic motivations play a lesser role than cultural determinant in explaining the success of the radical right: the latter’s supporters being more likely to feel threatened by immigrant’s impact on their country’s culture rather than on their standard-of-living. Against the decline of class voting argument,</w:t>
+      </w:r>
+      <w:r>
+        <w:t xml:space="preserve"> </w:t>
+      </w:r>
+      <w:r>
+        <w:t xml:space="preserve">(</w:t>
+      </w:r>
+      <w:r>
+        <w:rPr>
+          <w:bCs/>
+          <w:b/>
+        </w:rPr>
+        <w:t xml:space="preserve">oesch_the_2008?</w:t>
+      </w:r>
+      <w:r>
+        <w:t xml:space="preserve">)</w:t>
+      </w:r>
+      <w:r>
+        <w:t xml:space="preserve"> </w:t>
+      </w:r>
+      <w:r>
+        <w:t xml:space="preserve">suggested that position on a new class structure, measured by his own class schema</w:t>
+      </w:r>
+      <w:r>
+        <w:t xml:space="preserve"> </w:t>
+      </w:r>
+      <w:r>
+        <w:t xml:space="preserve">(Oesch 2006)</w:t>
+      </w:r>
+      <w:r>
+        <w:t xml:space="preserve">, influence individual’s preferences on both the cultural and economic cleavages and thus class voting, defined as systematic links between social class and party support.</w:t>
       </w:r>
     </w:p>
     <w:p>
@@ -3990,28 +4021,58 @@
         <w:pStyle w:val="BodyText"/>
       </w:pPr>
       <w:r>
-        <w:t xml:space="preserve">This strong class heterogeneity of the Swiss left declined: an analysis of Swiss post-election surveys for 2003 and 2007 show that the Swiss left was deserted by production workers who directed their support for the Swiss People’s party due to cultural issues</w:t>
-      </w:r>
-      <w:r>
-        <w:t xml:space="preserve"> </w:t>
-      </w:r>
-      <w:r>
-        <w:t xml:space="preserve">(Oesch and Rennwald 2010)</w:t>
-      </w:r>
-      <w:r>
-        <w:t xml:space="preserve">. Using European Social Survey data for 2011 and 2015,</w:t>
-      </w:r>
-      <w:r>
-        <w:t xml:space="preserve"> </w:t>
-      </w:r>
-      <w:r>
-        <w:t xml:space="preserve">Rennwald (2020)</w:t>
-      </w:r>
-      <w:r>
-        <w:t xml:space="preserve"> </w:t>
-      </w:r>
-      <w:r>
-        <w:t xml:space="preserve">show that socio-cultural professionals remain the only</w:t>
+        <w:t xml:space="preserve">Empirically,</w:t>
+      </w:r>
+      <w:r>
+        <w:t xml:space="preserve"> </w:t>
+      </w:r>
+      <w:r>
+        <w:t xml:space="preserve">Oesch (2008b)</w:t>
+      </w:r>
+      <w:r>
+        <w:t xml:space="preserve"> </w:t>
+      </w:r>
+      <w:r>
+        <w:t xml:space="preserve">observed that, in the late 90s, the Swiss far right draw strong support from production and service workers and from small business owners while the center-right gathered support from large employers, small business owners and managers; and the left’s only above-average support was constituted by socio-cultural specialists. Trying to find the causality behind these new class voting patterns,</w:t>
+      </w:r>
+      <w:r>
+        <w:t xml:space="preserve"> </w:t>
+      </w:r>
+      <w:r>
+        <w:t xml:space="preserve">Oesch (2008b)</w:t>
+      </w:r>
+      <w:r>
+        <w:t xml:space="preserve"> </w:t>
+      </w:r>
+      <w:r>
+        <w:t xml:space="preserve">and</w:t>
+      </w:r>
+      <w:r>
+        <w:t xml:space="preserve"> </w:t>
+      </w:r>
+      <w:r>
+        <w:t xml:space="preserve">Oesch and Rennwald (2010)</w:t>
+      </w:r>
+      <w:r>
+        <w:t xml:space="preserve"> </w:t>
+      </w:r>
+      <w:r>
+        <w:t xml:space="preserve">took and developed</w:t>
+      </w:r>
+      <w:r>
+        <w:t xml:space="preserve"> </w:t>
+      </w:r>
+      <w:r>
+        <w:t xml:space="preserve">Kitschelt (1994)</w:t>
+      </w:r>
+      <w:r>
+        <w:t xml:space="preserve">‘</w:t>
+      </w:r>
+      <w:r>
+        <w:t xml:space="preserve">s argument. In the Oesch class schema, class locations are divided vertically and horizontally: different class economic interests come from hierarchical employment relationships while class differences in cultural attitudes are the results of occupations</w:t>
+      </w:r>
+      <w:r>
+        <w:t xml:space="preserve">’</w:t>
       </w:r>
       <w:r>
         <w:t xml:space="preserve"> </w:t>
@@ -4020,16 +4081,40 @@
         <w:t xml:space="preserve">“</w:t>
       </w:r>
       <w:r>
-        <w:t xml:space="preserve">party preserve</w:t>
+        <w:t xml:space="preserve">work-logics</w:t>
       </w:r>
       <w:r>
         <w:t xml:space="preserve">”</w:t>
       </w:r>
       <w:r>
-        <w:t xml:space="preserve"> </w:t>
-      </w:r>
-      <w:r>
-        <w:t xml:space="preserve">of the Swiss left.</w:t>
+        <w:t xml:space="preserve">. Thus, people employed in</w:t>
+      </w:r>
+      <w:r>
+        <w:t xml:space="preserve"> </w:t>
+      </w:r>
+      <w:r>
+        <w:t xml:space="preserve">“</w:t>
+      </w:r>
+      <w:r>
+        <w:t xml:space="preserve">technical</w:t>
+      </w:r>
+      <w:r>
+        <w:t xml:space="preserve">”</w:t>
+      </w:r>
+      <w:r>
+        <w:t xml:space="preserve"> </w:t>
+      </w:r>
+      <w:r>
+        <w:t xml:space="preserve">work-logic professions such as production workers (carpenters, asssemblers, mechanics…) are more likely to hold conservative values whereas service workers (nurses, waiters…) and socio-cultural specialists (teachers, journalists, social workers…) employed in interpersonal work-logic occupations are more likely to hold progressive-libertarian attitudes since they experience more social interactions and their occupation requires tolerance for cultural diversity</w:t>
+      </w:r>
+      <w:r>
+        <w:t xml:space="preserve"> </w:t>
+      </w:r>
+      <w:r>
+        <w:t xml:space="preserve">(Oesch 2006; Oesch and Rennwald 2010)</w:t>
+      </w:r>
+      <w:r>
+        <w:t xml:space="preserve">.</w:t>
       </w:r>
     </w:p>
     <w:p>
@@ -4037,13 +4122,75 @@
         <w:pStyle w:val="BodyText"/>
       </w:pPr>
       <w:r>
+        <w:t xml:space="preserve">This kind of argument relating progressive and conservative attitudes to different</w:t>
+      </w:r>
+      <w:r>
+        <w:t xml:space="preserve"> </w:t>
+      </w:r>
+      <w:r>
+        <w:t xml:space="preserve">“</w:t>
+      </w:r>
+      <w:r>
+        <w:t xml:space="preserve">work-logics</w:t>
+      </w:r>
+      <w:r>
+        <w:t xml:space="preserve">”</w:t>
+      </w:r>
+      <w:r>
+        <w:t xml:space="preserve">, explaining thus why, for instance, the working class supports the far-right despite their economic interests, is however overly deterministic and remains a purely theoretical argument with no empirical evidence. Another explanation deserving more attention and research relates to changes in the hierarchy of preferences: despite the fact that working classes are surely on average less racists than before, their support for the far-right could have increased because of a change in the hierarchy of their social expectations, placing demands of stricter immigration policies above their demands for left-wing economic policies due to a strong neoliberal hegemony excluding any type of left-wing economic reforms as legitimate, thus leaving workers’ conservative demands as the only acceptable ones in the eyes of the dominant ideology</w:t>
+      </w:r>
+      <w:r>
+        <w:t xml:space="preserve"> </w:t>
+      </w:r>
+      <w:r>
+        <w:t xml:space="preserve">(Palombarini and Amable 2022, 108–9)</w:t>
+      </w:r>
+      <w:r>
+        <w:t xml:space="preserve">.</w:t>
+      </w:r>
+    </w:p>
+    <w:p>
+      <w:pPr>
+        <w:pStyle w:val="BodyText"/>
+      </w:pPr>
+      <w:r>
+        <w:t xml:space="preserve">Whereas</w:t>
+      </w:r>
+      <w:r>
+        <w:t xml:space="preserve"> </w:t>
+      </w:r>
+      <w:r>
+        <w:t xml:space="preserve">Oesch (2008b)</w:t>
+      </w:r>
+      <w:r>
+        <w:t xml:space="preserve"> </w:t>
+      </w:r>
+      <w:r>
+        <w:t xml:space="preserve">and</w:t>
+      </w:r>
+      <w:r>
+        <w:t xml:space="preserve"> </w:t>
+      </w:r>
+      <w:r>
+        <w:t xml:space="preserve">Oesch and Rennwald (2010)</w:t>
+      </w:r>
+      <w:r>
+        <w:t xml:space="preserve"> </w:t>
+      </w:r>
+      <w:r>
+        <w:t xml:space="preserve">conducted cross-country analyses of panel and post-election survey data with a rather limited time frame, in more recent contributions,</w:t>
+      </w:r>
+      <w:r>
+        <w:t xml:space="preserve"> </w:t>
+      </w:r>
+      <w:r>
         <w:t xml:space="preserve">Oesch and Rennwald (2018)</w:t>
       </w:r>
       <w:r>
         <w:t xml:space="preserve"> </w:t>
       </w:r>
       <w:r>
-        <w:t xml:space="preserve">show that the rise of the radical-right and of the cultural cleavage transformed the patterns of class voting. The working class, or at least some of its constituencies such as production workers, are still attracted to the left due to their economic interests, but also by the far-right because of cultural issues, leaving socio-cultural professionals as the sole</w:t>
+        <w:t xml:space="preserve">explore the structural determinants of the transformation of political space from a two-dimensional to a three-dimensional configuration since the rise of radical right parties in Western countries using seven rounds of the European Social Survey data (from 2002 to 2014). This study claims to find evidence that the left is strongly supported by socio-cultural professionals who are culturally libertarian and economically on the left whereas the center-right is supported by large employers and managers who are on the right economically but culturally progressive. The whole argument is that the exogenous rise of the radical right made the working class and small-business owners</w:t>
       </w:r>
       <w:r>
         <w:t xml:space="preserve"> </w:t>
@@ -4052,7 +4199,7 @@
         <w:t xml:space="preserve">“</w:t>
       </w:r>
       <w:r>
-        <w:t xml:space="preserve">stronghold</w:t>
+        <w:t xml:space="preserve">contested strongholds</w:t>
       </w:r>
       <w:r>
         <w:t xml:space="preserve">”</w:t>
@@ -4061,7 +4208,63 @@
         <w:t xml:space="preserve"> </w:t>
       </w:r>
       <w:r>
-        <w:t xml:space="preserve">of the left. Small artisans and business owners are also divided between their support to the center-right and the far-right: their economic preferences make them closer to the center-right while their cultural preferences are closer to the far-right.</w:t>
+        <w:t xml:space="preserve">and thus caused the political space to become tripolar: the far-right, thanks to its culturally conservative stances, can compete with the left for working class support and with the center-right for small-business owners’ support. Small artisans and business owners are also divided between their support to the center-right and the far-right: their economic preferences make them closer to the center-right while their cultural preferences are closer to the far-right.</w:t>
+      </w:r>
+    </w:p>
+    <w:p>
+      <w:pPr>
+        <w:pStyle w:val="BodyText"/>
+      </w:pPr>
+      <w:r>
+        <w:t xml:space="preserve">Before this shift took place, the traditional Swiss left bloc aggregated by the Swiss Socialist Party was a hybrid-class coalition gathering socio-cultural professionals (teachers, academics, journalists…) and production workers, but also from technicians, clerks and service workers</w:t>
+      </w:r>
+      <w:r>
+        <w:t xml:space="preserve"> </w:t>
+      </w:r>
+      <w:r>
+        <w:t xml:space="preserve">(Rennwald 2020)</w:t>
+      </w:r>
+      <w:r>
+        <w:t xml:space="preserve">. This strong class heterogeneity of the Swiss left declined: an analysis of Swiss post-election surveys for 2003 and 2007 show that the Swiss left was deserted by production workers who directed their support for the Swiss People’s party due to cultural issues</w:t>
+      </w:r>
+      <w:r>
+        <w:t xml:space="preserve"> </w:t>
+      </w:r>
+      <w:r>
+        <w:t xml:space="preserve">(Oesch and Rennwald 2010)</w:t>
+      </w:r>
+      <w:r>
+        <w:t xml:space="preserve">. Using European Social Survey data for 2011 and 2014,</w:t>
+      </w:r>
+      <w:r>
+        <w:t xml:space="preserve"> </w:t>
+      </w:r>
+      <w:r>
+        <w:t xml:space="preserve">Rennwald (2020)</w:t>
+      </w:r>
+      <w:r>
+        <w:t xml:space="preserve"> </w:t>
+      </w:r>
+      <w:r>
+        <w:t xml:space="preserve">show that socio-cultural professionals remain the only</w:t>
+      </w:r>
+      <w:r>
+        <w:t xml:space="preserve"> </w:t>
+      </w:r>
+      <w:r>
+        <w:t xml:space="preserve">“</w:t>
+      </w:r>
+      <w:r>
+        <w:t xml:space="preserve">party preserve</w:t>
+      </w:r>
+      <w:r>
+        <w:t xml:space="preserve">”</w:t>
+      </w:r>
+      <w:r>
+        <w:t xml:space="preserve"> </w:t>
+      </w:r>
+      <w:r>
+        <w:t xml:space="preserve">of the Swiss left.</w:t>
       </w:r>
     </w:p>
     <w:p>
@@ -5113,7 +5316,18 @@
         </w:r>
       </w:hyperlink>
       <w:r>
-        <w:t xml:space="preserve">), simple linear models regressing the dependent variables on years were estimated as a descriptive way to evaluate the proportions’ overall time trends in the sample. The results (see the figures in the appendix) for party support show that Swiss citizen are most likely to not support any party, even though the proportion of no party support has declined over time. Among political parties, the Swiss Socialist party has the highest proportions of support, whereas The Radical-Democrats rank second until 2001, when the UDC becomes the second largest party in the sample. The difference between the estimated proportions for party support and actual party strength during the national elections suggests that UDC support is strongly underestimated in the sample (see</w:t>
+        <w:t xml:space="preserve">), simple linear models regressing the dependent variables on years were estimated as a descriptive way to evaluate the proportions’ overall time trends in the sample (except for party support, for which general descriptive statistics were computed). The results for party support (</w:t>
+      </w:r>
+      <w:hyperlink w:anchor="fig-plotdescrparties">
+        <w:r>
+          <w:rPr>
+            <w:rStyle w:val="Hyperlink"/>
+          </w:rPr>
+          <w:t xml:space="preserve">Figure 4.1</w:t>
+        </w:r>
+      </w:hyperlink>
+      <w:r>
+        <w:t xml:space="preserve">) show that Swiss citizen are most likely to not support any party, even though the proportion of no party support has declined over time. Among political parties, the Swiss Socialist party has the highest proportions of support, whereas The Radical-Democrats rank second until 2001, when the UDC becomes the second largest party in the sample. Out of all government parties, only the UDC has seen its share rise while the support for all other government parties tend to decline. The difference between the estimated proportions for party support and actual party strength during the national elections suggests that UDC support is strongly underestimated in the sample (see</w:t>
       </w:r>
       <w:r>
         <w:t xml:space="preserve"> </w:t>
@@ -12190,7 +12404,7 @@
               <w:pStyle w:val="ImageCaption"/>
             </w:pPr>
             <w:r>
-              <w:t xml:space="preserve">Figure 4.1: Proportions of Swiss citizen’s support for the country’s main parties: 1981:2016</w:t>
+              <w:t xml:space="preserve">Figure 4.1: Party identification</w:t>
             </w:r>
           </w:p>
           <w:bookmarkEnd w:id="90"/>
@@ -41326,7 +41540,7 @@
       </w:tr>
     </w:tbl>
     <w:bookmarkEnd w:id="120"/>
-    <w:bookmarkStart w:id="255" w:name="references"/>
+    <w:bookmarkStart w:id="264" w:name="references"/>
     <w:p>
       <w:pPr>
         <w:pStyle w:val="Heading1"/>
@@ -41335,7 +41549,7 @@
         <w:t xml:space="preserve">References</w:t>
       </w:r>
     </w:p>
-    <w:bookmarkStart w:id="254" w:name="refs"/>
+    <w:bookmarkStart w:id="263" w:name="refs"/>
     <w:bookmarkStart w:id="121" w:name="ref-albert_capitalism_2009"/>
     <w:p>
       <w:pPr>
@@ -42038,12 +42252,82 @@
       </w:r>
     </w:p>
     <w:bookmarkEnd w:id="150"/>
-    <w:bookmarkStart w:id="152" w:name="ref-noauthor_country_nodate"/>
+    <w:bookmarkStart w:id="152" w:name="ref-clark_are_1991"/>
     <w:p>
       <w:pPr>
         <w:pStyle w:val="Bibliography"/>
       </w:pPr>
       <w:r>
+        <w:t xml:space="preserve">Clark, Terry Nichols, and Seymour Martin Lipset. 1991.</w:t>
+      </w:r>
+      <w:r>
+        <w:t xml:space="preserve"> </w:t>
+      </w:r>
+      <w:r>
+        <w:t xml:space="preserve">“</w:t>
+      </w:r>
+      <w:r>
+        <w:t xml:space="preserve">ARE</w:t>
+      </w:r>
+      <w:r>
+        <w:t xml:space="preserve"> </w:t>
+      </w:r>
+      <w:r>
+        <w:t xml:space="preserve">SOCIAL</w:t>
+      </w:r>
+      <w:r>
+        <w:t xml:space="preserve"> </w:t>
+      </w:r>
+      <w:r>
+        <w:t xml:space="preserve">CLASSES</w:t>
+      </w:r>
+      <w:r>
+        <w:t xml:space="preserve"> </w:t>
+      </w:r>
+      <w:r>
+        <w:t xml:space="preserve">DYING</w:t>
+      </w:r>
+      <w:r>
+        <w:t xml:space="preserve">?”</w:t>
+      </w:r>
+      <w:r>
+        <w:t xml:space="preserve"> </w:t>
+      </w:r>
+      <w:r>
+        <w:rPr>
+          <w:iCs/>
+          <w:i/>
+        </w:rPr>
+        <w:t xml:space="preserve">International Sociology</w:t>
+      </w:r>
+      <w:r>
+        <w:t xml:space="preserve"> </w:t>
+      </w:r>
+      <w:r>
+        <w:t xml:space="preserve">6 (4): 397–410.</w:t>
+      </w:r>
+      <w:r>
+        <w:t xml:space="preserve"> </w:t>
+      </w:r>
+      <w:hyperlink r:id="rId151">
+        <w:r>
+          <w:rPr>
+            <w:rStyle w:val="Hyperlink"/>
+          </w:rPr>
+          <w:t xml:space="preserve">https://doi.org/10.1177/026858091006004002</w:t>
+        </w:r>
+      </w:hyperlink>
+      <w:r>
+        <w:t xml:space="preserve">.</w:t>
+      </w:r>
+    </w:p>
+    <w:bookmarkEnd w:id="152"/>
+    <w:bookmarkStart w:id="154" w:name="ref-noauthor_country_nodate"/>
+    <w:p>
+      <w:pPr>
+        <w:pStyle w:val="Bibliography"/>
+      </w:pPr>
+      <w:r>
         <w:t xml:space="preserve">“Country Rankings</w:t>
       </w:r>
       <w:r>
@@ -42079,7 +42363,7 @@
       <w:r>
         <w:t xml:space="preserve"> </w:t>
       </w:r>
-      <w:hyperlink r:id="rId151">
+      <w:hyperlink r:id="rId153">
         <w:r>
           <w:rPr>
             <w:rStyle w:val="Hyperlink"/>
@@ -42091,8 +42375,8 @@
         <w:t xml:space="preserve">.</w:t>
       </w:r>
     </w:p>
-    <w:bookmarkEnd w:id="152"/>
-    <w:bookmarkStart w:id="153" w:name="ref-david_forteresse_2015"/>
+    <w:bookmarkEnd w:id="154"/>
+    <w:bookmarkStart w:id="155" w:name="ref-david_forteresse_2015"/>
     <w:p>
       <w:pPr>
         <w:pStyle w:val="Bibliography"/>
@@ -42114,8 +42398,8 @@
         <w:t xml:space="preserve">. Zürich et Genève: Seismo.</w:t>
       </w:r>
     </w:p>
-    <w:bookmarkEnd w:id="153"/>
-    <w:bookmarkStart w:id="155" w:name="ref-degen_parti_2022"/>
+    <w:bookmarkEnd w:id="155"/>
+    <w:bookmarkStart w:id="157" w:name="ref-degen_parti_2022"/>
     <w:p>
       <w:pPr>
         <w:pStyle w:val="Bibliography"/>
@@ -42144,7 +42428,7 @@
       <w:r>
         <w:t xml:space="preserve"> </w:t>
       </w:r>
-      <w:hyperlink r:id="rId154">
+      <w:hyperlink r:id="rId156">
         <w:r>
           <w:rPr>
             <w:rStyle w:val="Hyperlink"/>
@@ -42156,8 +42440,8 @@
         <w:t xml:space="preserve">.</w:t>
       </w:r>
     </w:p>
-    <w:bookmarkEnd w:id="155"/>
-    <w:bookmarkStart w:id="157" w:name="ref-durrer_de_la_sota_party_2021"/>
+    <w:bookmarkEnd w:id="157"/>
+    <w:bookmarkStart w:id="159" w:name="ref-durrer_de_la_sota_party_2021"/>
     <w:p>
       <w:pPr>
         <w:pStyle w:val="Bibliography"/>
@@ -42187,7 +42471,7 @@
       <w:r>
         <w:t xml:space="preserve"> </w:t>
       </w:r>
-      <w:hyperlink r:id="rId156">
+      <w:hyperlink r:id="rId158">
         <w:r>
           <w:rPr>
             <w:rStyle w:val="Hyperlink"/>
@@ -42199,8 +42483,8 @@
         <w:t xml:space="preserve">.</w:t>
       </w:r>
     </w:p>
-    <w:bookmarkEnd w:id="157"/>
-    <w:bookmarkStart w:id="159" w:name="ref-noauthor_gerhard_2019"/>
+    <w:bookmarkEnd w:id="159"/>
+    <w:bookmarkStart w:id="161" w:name="ref-noauthor_gerhard_2019"/>
     <w:p>
       <w:pPr>
         <w:pStyle w:val="Bibliography"/>
@@ -42217,7 +42501,7 @@
       <w:r>
         <w:t xml:space="preserve"> </w:t>
       </w:r>
-      <w:hyperlink r:id="rId158">
+      <w:hyperlink r:id="rId160">
         <w:r>
           <w:rPr>
             <w:rStyle w:val="Hyperlink"/>
@@ -42229,8 +42513,8 @@
         <w:t xml:space="preserve">.</w:t>
       </w:r>
     </w:p>
-    <w:bookmarkEnd w:id="159"/>
-    <w:bookmarkStart w:id="161" w:name="ref-gethin_brahmin_2022"/>
+    <w:bookmarkEnd w:id="161"/>
+    <w:bookmarkStart w:id="163" w:name="ref-gethin_brahmin_2022"/>
     <w:p>
       <w:pPr>
         <w:pStyle w:val="Bibliography"/>
@@ -42263,7 +42547,7 @@
       <w:r>
         <w:t xml:space="preserve"> </w:t>
       </w:r>
-      <w:hyperlink r:id="rId160">
+      <w:hyperlink r:id="rId162">
         <w:r>
           <w:rPr>
             <w:rStyle w:val="Hyperlink"/>
@@ -42275,8 +42559,8 @@
         <w:t xml:space="preserve">.</w:t>
       </w:r>
     </w:p>
-    <w:bookmarkEnd w:id="161"/>
-    <w:bookmarkStart w:id="162" w:name="ref-gethin_political_2021"/>
+    <w:bookmarkEnd w:id="163"/>
+    <w:bookmarkStart w:id="164" w:name="ref-gethin_political_2021"/>
     <w:p>
       <w:pPr>
         <w:pStyle w:val="Bibliography"/>
@@ -42298,8 +42582,8 @@
         <w:t xml:space="preserve">. Harvard Univeristy Press.</w:t>
       </w:r>
     </w:p>
-    <w:bookmarkEnd w:id="162"/>
-    <w:bookmarkStart w:id="164" w:name="ref-grunenfelder_7_2022"/>
+    <w:bookmarkEnd w:id="164"/>
+    <w:bookmarkStart w:id="166" w:name="ref-grunenfelder_7_2022"/>
     <w:p>
       <w:pPr>
         <w:pStyle w:val="Bibliography"/>
@@ -42322,7 +42606,7 @@
       <w:r>
         <w:t xml:space="preserve"> </w:t>
       </w:r>
-      <w:hyperlink r:id="rId163">
+      <w:hyperlink r:id="rId165">
         <w:r>
           <w:rPr>
             <w:rStyle w:val="Hyperlink"/>
@@ -42334,8 +42618,8 @@
         <w:t xml:space="preserve">.</w:t>
       </w:r>
     </w:p>
-    <w:bookmarkEnd w:id="164"/>
-    <w:bookmarkStart w:id="165" w:name="ref-hall_varieties_2001"/>
+    <w:bookmarkEnd w:id="166"/>
+    <w:bookmarkStart w:id="167" w:name="ref-hall_varieties_2001"/>
     <w:p>
       <w:pPr>
         <w:pStyle w:val="Bibliography"/>
@@ -42357,8 +42641,8 @@
         <w:t xml:space="preserve">. Oxford University Press.</w:t>
       </w:r>
     </w:p>
-    <w:bookmarkEnd w:id="165"/>
-    <w:bookmarkStart w:id="167" w:name="ref-hardmeier_befragung_2022"/>
+    <w:bookmarkEnd w:id="167"/>
+    <w:bookmarkStart w:id="169" w:name="ref-hardmeier_befragung_2022"/>
     <w:p>
       <w:pPr>
         <w:pStyle w:val="Bibliography"/>
@@ -42384,7 +42668,7 @@
       <w:r>
         <w:t xml:space="preserve"> </w:t>
       </w:r>
-      <w:hyperlink r:id="rId166">
+      <w:hyperlink r:id="rId168">
         <w:r>
           <w:rPr>
             <w:rStyle w:val="Hyperlink"/>
@@ -42396,8 +42680,8 @@
         <w:t xml:space="preserve">.</w:t>
       </w:r>
     </w:p>
-    <w:bookmarkEnd w:id="167"/>
-    <w:bookmarkStart w:id="168" w:name="ref-hauser_ayons_1996"/>
+    <w:bookmarkEnd w:id="169"/>
+    <w:bookmarkStart w:id="170" w:name="ref-hauser_ayons_1996"/>
     <w:p>
       <w:pPr>
         <w:pStyle w:val="Bibliography"/>
@@ -42419,8 +42703,8 @@
         <w:t xml:space="preserve">. Zurich: Orell Füssli.</w:t>
       </w:r>
     </w:p>
-    <w:bookmarkEnd w:id="168"/>
-    <w:bookmarkStart w:id="170" w:name="ref-hooghe_cleavage_2018"/>
+    <w:bookmarkEnd w:id="170"/>
+    <w:bookmarkStart w:id="172" w:name="ref-hooghe_cleavage_2018"/>
     <w:p>
       <w:pPr>
         <w:pStyle w:val="Bibliography"/>
@@ -42453,7 +42737,7 @@
       <w:r>
         <w:t xml:space="preserve"> </w:t>
       </w:r>
-      <w:hyperlink r:id="rId169">
+      <w:hyperlink r:id="rId171">
         <w:r>
           <w:rPr>
             <w:rStyle w:val="Hyperlink"/>
@@ -42465,8 +42749,8 @@
         <w:t xml:space="preserve">.</w:t>
       </w:r>
     </w:p>
-    <w:bookmarkEnd w:id="170"/>
-    <w:bookmarkStart w:id="172" w:name="ref-inglehart_silent_1971"/>
+    <w:bookmarkEnd w:id="172"/>
+    <w:bookmarkStart w:id="174" w:name="ref-inglehart_silent_1971"/>
     <w:p>
       <w:pPr>
         <w:pStyle w:val="Bibliography"/>
@@ -42499,7 +42783,7 @@
       <w:r>
         <w:t xml:space="preserve"> </w:t>
       </w:r>
-      <w:hyperlink r:id="rId171">
+      <w:hyperlink r:id="rId173">
         <w:r>
           <w:rPr>
             <w:rStyle w:val="Hyperlink"/>
@@ -42511,8 +42795,8 @@
         <w:t xml:space="preserve">.</w:t>
       </w:r>
     </w:p>
-    <w:bookmarkEnd w:id="172"/>
-    <w:bookmarkStart w:id="174" w:name="ref-inglehart_culture_1990"/>
+    <w:bookmarkEnd w:id="174"/>
+    <w:bookmarkStart w:id="176" w:name="ref-inglehart_culture_1990"/>
     <w:p>
       <w:pPr>
         <w:pStyle w:val="Bibliography"/>
@@ -42536,7 +42820,7 @@
       <w:r>
         <w:t xml:space="preserve"> </w:t>
       </w:r>
-      <w:hyperlink r:id="rId173">
+      <w:hyperlink r:id="rId175">
         <w:r>
           <w:rPr>
             <w:rStyle w:val="Hyperlink"/>
@@ -42548,14 +42832,14 @@
         <w:t xml:space="preserve">.</w:t>
       </w:r>
     </w:p>
-    <w:bookmarkEnd w:id="174"/>
-    <w:bookmarkStart w:id="175" w:name="ref-inglehart_changing_2009"/>
+    <w:bookmarkEnd w:id="176"/>
+    <w:bookmarkStart w:id="177" w:name="ref-inglehart_changing_2009"/>
     <w:p>
       <w:pPr>
         <w:pStyle w:val="Bibliography"/>
       </w:pPr>
       <w:r>
-        <w:t xml:space="preserve">Inglehart, Ronald F. 2009.</w:t>
+        <w:t xml:space="preserve">———. 2009.</w:t>
       </w:r>
       <w:r>
         <w:t xml:space="preserve"> </w:t>
@@ -42583,8 +42867,8 @@
         <w:t xml:space="preserve">. Routledge.</w:t>
       </w:r>
     </w:p>
-    <w:bookmarkEnd w:id="175"/>
-    <w:bookmarkStart w:id="177" w:name="ref-inglehart_value_1987"/>
+    <w:bookmarkEnd w:id="177"/>
+    <w:bookmarkStart w:id="179" w:name="ref-inglehart_value_1987"/>
     <w:p>
       <w:pPr>
         <w:pStyle w:val="Bibliography"/>
@@ -42617,7 +42901,7 @@
       <w:r>
         <w:t xml:space="preserve"> </w:t>
       </w:r>
-      <w:hyperlink r:id="rId176">
+      <w:hyperlink r:id="rId178">
         <w:r>
           <w:rPr>
             <w:rStyle w:val="Hyperlink"/>
@@ -42629,8 +42913,8 @@
         <w:t xml:space="preserve">.</w:t>
       </w:r>
     </w:p>
-    <w:bookmarkEnd w:id="177"/>
-    <w:bookmarkStart w:id="179" w:name="ref-juilland__2012"/>
+    <w:bookmarkEnd w:id="179"/>
+    <w:bookmarkStart w:id="181" w:name="ref-juilland__2012"/>
     <w:p>
       <w:pPr>
         <w:pStyle w:val="Bibliography"/>
@@ -42663,7 +42947,7 @@
       <w:r>
         <w:t xml:space="preserve"> </w:t>
       </w:r>
-      <w:hyperlink r:id="rId178">
+      <w:hyperlink r:id="rId180">
         <w:r>
           <w:rPr>
             <w:rStyle w:val="Hyperlink"/>
@@ -42675,8 +42959,8 @@
         <w:t xml:space="preserve">.</w:t>
       </w:r>
     </w:p>
-    <w:bookmarkEnd w:id="179"/>
-    <w:bookmarkStart w:id="180" w:name="ref-jutzet_suisse_2023"/>
+    <w:bookmarkEnd w:id="181"/>
+    <w:bookmarkStart w:id="182" w:name="ref-jutzet_suisse_2023"/>
     <w:p>
       <w:pPr>
         <w:pStyle w:val="Bibliography"/>
@@ -42698,8 +42982,8 @@
         <w:t xml:space="preserve">. Genève: Editions Slatkine.</w:t>
       </w:r>
     </w:p>
-    <w:bookmarkEnd w:id="180"/>
-    <w:bookmarkStart w:id="181" w:name="ref-katzenstein_small_1985"/>
+    <w:bookmarkEnd w:id="182"/>
+    <w:bookmarkStart w:id="183" w:name="ref-katzenstein_small_1985"/>
     <w:p>
       <w:pPr>
         <w:pStyle w:val="Bibliography"/>
@@ -42721,8 +43005,8 @@
         <w:t xml:space="preserve">. Ithaca; London: Cornell University Press.</w:t>
       </w:r>
     </w:p>
-    <w:bookmarkEnd w:id="181"/>
-    <w:bookmarkStart w:id="183" w:name="ref-kergomard_ni_2022"/>
+    <w:bookmarkEnd w:id="183"/>
+    <w:bookmarkStart w:id="185" w:name="ref-kergomard_ni_2022"/>
     <w:p>
       <w:pPr>
         <w:pStyle w:val="Bibliography"/>
@@ -42752,7 +43036,7 @@
       <w:r>
         <w:t xml:space="preserve"> </w:t>
       </w:r>
-      <w:hyperlink r:id="rId182">
+      <w:hyperlink r:id="rId184">
         <w:r>
           <w:rPr>
             <w:rStyle w:val="Hyperlink"/>
@@ -42764,8 +43048,8 @@
         <w:t xml:space="preserve">.</w:t>
       </w:r>
     </w:p>
-    <w:bookmarkEnd w:id="183"/>
-    <w:bookmarkStart w:id="185" w:name="ref-kitschelt_transformation_1994"/>
+    <w:bookmarkEnd w:id="185"/>
+    <w:bookmarkStart w:id="187" w:name="ref-kitschelt_transformation_1994"/>
     <w:p>
       <w:pPr>
         <w:pStyle w:val="Bibliography"/>
@@ -42789,7 +43073,7 @@
       <w:r>
         <w:t xml:space="preserve"> </w:t>
       </w:r>
-      <w:hyperlink r:id="rId184">
+      <w:hyperlink r:id="rId186">
         <w:r>
           <w:rPr>
             <w:rStyle w:val="Hyperlink"/>
@@ -42801,8 +43085,8 @@
         <w:t xml:space="preserve">.</w:t>
       </w:r>
     </w:p>
-    <w:bookmarkEnd w:id="185"/>
-    <w:bookmarkStart w:id="187" w:name="ref-kriesi_globalization_2006"/>
+    <w:bookmarkEnd w:id="187"/>
+    <w:bookmarkStart w:id="189" w:name="ref-kriesi_globalization_2006"/>
     <w:p>
       <w:pPr>
         <w:pStyle w:val="Bibliography"/>
@@ -42835,7 +43119,7 @@
       <w:r>
         <w:t xml:space="preserve"> </w:t>
       </w:r>
-      <w:hyperlink r:id="rId186">
+      <w:hyperlink r:id="rId188">
         <w:r>
           <w:rPr>
             <w:rStyle w:val="Hyperlink"/>
@@ -42847,8 +43131,8 @@
         <w:t xml:space="preserve">.</w:t>
       </w:r>
     </w:p>
-    <w:bookmarkEnd w:id="187"/>
-    <w:bookmarkStart w:id="189" w:name="ref-kriesi_west_2008"/>
+    <w:bookmarkEnd w:id="189"/>
+    <w:bookmarkStart w:id="191" w:name="ref-kriesi_west_2008"/>
     <w:p>
       <w:pPr>
         <w:pStyle w:val="Bibliography"/>
@@ -42881,7 +43165,7 @@
       <w:r>
         <w:t xml:space="preserve"> </w:t>
       </w:r>
-      <w:hyperlink r:id="rId188">
+      <w:hyperlink r:id="rId190">
         <w:r>
           <w:rPr>
             <w:rStyle w:val="Hyperlink"/>
@@ -42893,8 +43177,8 @@
         <w:t xml:space="preserve">.</w:t>
       </w:r>
     </w:p>
-    <w:bookmarkEnd w:id="189"/>
-    <w:bookmarkStart w:id="190" w:name="ref-leutwiler_politique_1991"/>
+    <w:bookmarkEnd w:id="191"/>
+    <w:bookmarkStart w:id="192" w:name="ref-leutwiler_politique_1991"/>
     <w:p>
       <w:pPr>
         <w:pStyle w:val="Bibliography"/>
@@ -42916,8 +43200,8 @@
         <w:t xml:space="preserve">. Zürich: Orell Füssli.</w:t>
       </w:r>
     </w:p>
-    <w:bookmarkEnd w:id="190"/>
-    <w:bookmarkStart w:id="192" w:name="ref-lijphart_religious_1979"/>
+    <w:bookmarkEnd w:id="192"/>
+    <w:bookmarkStart w:id="194" w:name="ref-lijphart_religious_1979"/>
     <w:p>
       <w:pPr>
         <w:pStyle w:val="Bibliography"/>
@@ -42950,7 +43234,7 @@
       <w:r>
         <w:t xml:space="preserve"> </w:t>
       </w:r>
-      <w:hyperlink r:id="rId191">
+      <w:hyperlink r:id="rId193">
         <w:r>
           <w:rPr>
             <w:rStyle w:val="Hyperlink"/>
@@ -42962,8 +43246,8 @@
         <w:t xml:space="preserve">.</w:t>
       </w:r>
     </w:p>
-    <w:bookmarkEnd w:id="192"/>
-    <w:bookmarkStart w:id="193" w:name="ref-lijphart_patterns_2012"/>
+    <w:bookmarkEnd w:id="194"/>
+    <w:bookmarkStart w:id="195" w:name="ref-lijphart_patterns_2012"/>
     <w:p>
       <w:pPr>
         <w:pStyle w:val="Bibliography"/>
@@ -42985,8 +43269,8 @@
         <w:t xml:space="preserve">. Second edition. New Haven: Yale University Press.</w:t>
       </w:r>
     </w:p>
-    <w:bookmarkEnd w:id="193"/>
-    <w:bookmarkStart w:id="194" w:name="ref-lipset_party_1967"/>
+    <w:bookmarkEnd w:id="195"/>
+    <w:bookmarkStart w:id="196" w:name="ref-lipset_party_1967"/>
     <w:p>
       <w:pPr>
         <w:pStyle w:val="Bibliography"/>
@@ -43008,8 +43292,8 @@
         <w:t xml:space="preserve">. New-York: The Free Press.</w:t>
       </w:r>
     </w:p>
-    <w:bookmarkEnd w:id="194"/>
-    <w:bookmarkStart w:id="195" w:name="ref-mach_redefinition_2007"/>
+    <w:bookmarkEnd w:id="196"/>
+    <w:bookmarkStart w:id="197" w:name="ref-mach_redefinition_2007"/>
     <w:p>
       <w:pPr>
         <w:pStyle w:val="Bibliography"/>
@@ -43043,8 +43327,8 @@
         <w:t xml:space="preserve">, 1. Aufl. Jahrbuch / Denknetz 3.2997. Zürich.</w:t>
       </w:r>
     </w:p>
-    <w:bookmarkEnd w:id="195"/>
-    <w:bookmarkStart w:id="196" w:name="ref-mach_organized_2011"/>
+    <w:bookmarkEnd w:id="197"/>
+    <w:bookmarkStart w:id="198" w:name="ref-mach_organized_2011"/>
     <w:p>
       <w:pPr>
         <w:pStyle w:val="Bibliography"/>
@@ -43078,8 +43362,8 @@
         <w:t xml:space="preserve">. Routledge.</w:t>
       </w:r>
     </w:p>
-    <w:bookmarkEnd w:id="196"/>
-    <w:bookmarkStart w:id="198" w:name="ref-mach_economic_2003"/>
+    <w:bookmarkEnd w:id="198"/>
+    <w:bookmarkStart w:id="200" w:name="ref-mach_economic_2003"/>
     <w:p>
       <w:pPr>
         <w:pStyle w:val="Bibliography"/>
@@ -43112,7 +43396,7 @@
       <w:r>
         <w:t xml:space="preserve"> </w:t>
       </w:r>
-      <w:hyperlink r:id="rId197">
+      <w:hyperlink r:id="rId199">
         <w:r>
           <w:rPr>
             <w:rStyle w:val="Hyperlink"/>
@@ -43124,8 +43408,8 @@
         <w:t xml:space="preserve">.</w:t>
       </w:r>
     </w:p>
-    <w:bookmarkEnd w:id="198"/>
-    <w:bookmarkStart w:id="200" w:name="ref-mach_transformations_2007"/>
+    <w:bookmarkEnd w:id="200"/>
+    <w:bookmarkStart w:id="202" w:name="ref-mach_transformations_2007"/>
     <w:p>
       <w:pPr>
         <w:pStyle w:val="Bibliography"/>
@@ -43158,7 +43442,7 @@
       <w:r>
         <w:t xml:space="preserve"> </w:t>
       </w:r>
-      <w:hyperlink r:id="rId199">
+      <w:hyperlink r:id="rId201">
         <w:r>
           <w:rPr>
             <w:rStyle w:val="Hyperlink"/>
@@ -43170,8 +43454,8 @@
         <w:t xml:space="preserve">.</w:t>
       </w:r>
     </w:p>
-    <w:bookmarkEnd w:id="200"/>
-    <w:bookmarkStart w:id="201" w:name="ref-mazzoleni_voisinages_2013"/>
+    <w:bookmarkEnd w:id="202"/>
+    <w:bookmarkStart w:id="203" w:name="ref-mazzoleni_voisinages_2013"/>
     <w:p>
       <w:pPr>
         <w:pStyle w:val="Bibliography"/>
@@ -43193,8 +43477,8 @@
         <w:t xml:space="preserve">. Genève: Slatkine.</w:t>
       </w:r>
     </w:p>
-    <w:bookmarkEnd w:id="201"/>
-    <w:bookmarkStart w:id="203" w:name="ref-mettral_dubois_oeuvre_2015"/>
+    <w:bookmarkEnd w:id="203"/>
+    <w:bookmarkStart w:id="205" w:name="ref-mettral_dubois_oeuvre_2015"/>
     <w:p>
       <w:pPr>
         <w:pStyle w:val="Bibliography"/>
@@ -43218,7 +43502,7 @@
       <w:r>
         <w:t xml:space="preserve"> </w:t>
       </w:r>
-      <w:hyperlink r:id="rId202">
+      <w:hyperlink r:id="rId204">
         <w:r>
           <w:rPr>
             <w:rStyle w:val="Hyperlink"/>
@@ -43230,8 +43514,8 @@
         <w:t xml:space="preserve">.</w:t>
       </w:r>
     </w:p>
-    <w:bookmarkEnd w:id="203"/>
-    <w:bookmarkStart w:id="204" w:name="ref-meuwly_liberte_2008"/>
+    <w:bookmarkEnd w:id="205"/>
+    <w:bookmarkStart w:id="206" w:name="ref-meuwly_liberte_2008"/>
     <w:p>
       <w:pPr>
         <w:pStyle w:val="Bibliography"/>
@@ -43253,8 +43537,8 @@
         <w:t xml:space="preserve">. Genève: Éditions Slatkine.</w:t>
       </w:r>
     </w:p>
-    <w:bookmarkEnd w:id="204"/>
-    <w:bookmarkStart w:id="205" w:name="ref-meuwly_les_2010"/>
+    <w:bookmarkEnd w:id="206"/>
+    <w:bookmarkStart w:id="207" w:name="ref-meuwly_les_2010"/>
     <w:p>
       <w:pPr>
         <w:pStyle w:val="Bibliography"/>
@@ -43276,8 +43560,8 @@
         <w:t xml:space="preserve">. Le savoir suisse. Lausanne: Presses polytechniques et universitaires romandes.</w:t>
       </w:r>
     </w:p>
-    <w:bookmarkEnd w:id="205"/>
-    <w:bookmarkStart w:id="206" w:name="ref-milanovic_global_2016"/>
+    <w:bookmarkEnd w:id="207"/>
+    <w:bookmarkStart w:id="208" w:name="ref-milanovic_global_2016"/>
     <w:p>
       <w:pPr>
         <w:pStyle w:val="Bibliography"/>
@@ -43299,8 +43583,8 @@
         <w:t xml:space="preserve">. First Harvard University Press paperback edition. Cambridge, Massachusetts London, England: The Belknap Press of Harvard University Press.</w:t>
       </w:r>
     </w:p>
-    <w:bookmarkEnd w:id="206"/>
-    <w:bookmarkStart w:id="208" w:name="ref-muller_grutli_2010"/>
+    <w:bookmarkEnd w:id="208"/>
+    <w:bookmarkStart w:id="210" w:name="ref-muller_grutli_2010"/>
     <w:p>
       <w:pPr>
         <w:pStyle w:val="Bibliography"/>
@@ -43323,7 +43607,7 @@
       <w:r>
         <w:t xml:space="preserve"> </w:t>
       </w:r>
-      <w:hyperlink r:id="rId207">
+      <w:hyperlink r:id="rId209">
         <w:r>
           <w:rPr>
             <w:rStyle w:val="Hyperlink"/>
@@ -43335,8 +43619,8 @@
         <w:t xml:space="preserve">.</w:t>
       </w:r>
     </w:p>
-    <w:bookmarkEnd w:id="208"/>
-    <w:bookmarkStart w:id="210" w:name="ref-nations_human_2022"/>
+    <w:bookmarkEnd w:id="210"/>
+    <w:bookmarkStart w:id="212" w:name="ref-nations_human_2022"/>
     <w:p>
       <w:pPr>
         <w:pStyle w:val="Bibliography"/>
@@ -43359,7 +43643,7 @@
       <w:r>
         <w:t xml:space="preserve"> </w:t>
       </w:r>
-      <w:hyperlink r:id="rId209">
+      <w:hyperlink r:id="rId211">
         <w:r>
           <w:rPr>
             <w:rStyle w:val="Hyperlink"/>
@@ -43371,8 +43655,8 @@
         <w:t xml:space="preserve">.</w:t>
       </w:r>
     </w:p>
-    <w:bookmarkEnd w:id="210"/>
-    <w:bookmarkStart w:id="212" w:name="ref-nylund_deciding_2007"/>
+    <w:bookmarkEnd w:id="212"/>
+    <w:bookmarkStart w:id="214" w:name="ref-nylund_deciding_2007"/>
     <w:p>
       <w:pPr>
         <w:pStyle w:val="Bibliography"/>
@@ -43405,7 +43689,7 @@
       <w:r>
         <w:t xml:space="preserve"> </w:t>
       </w:r>
-      <w:hyperlink r:id="rId211">
+      <w:hyperlink r:id="rId213">
         <w:r>
           <w:rPr>
             <w:rStyle w:val="Hyperlink"/>
@@ -43417,8 +43701,8 @@
         <w:t xml:space="preserve">.</w:t>
       </w:r>
     </w:p>
-    <w:bookmarkEnd w:id="212"/>
-    <w:bookmarkStart w:id="214" w:name="ref-obinger_federalism_1998"/>
+    <w:bookmarkEnd w:id="214"/>
+    <w:bookmarkStart w:id="216" w:name="ref-obinger_federalism_1998"/>
     <w:p>
       <w:pPr>
         <w:pStyle w:val="Bibliography"/>
@@ -43451,7 +43735,7 @@
       <w:r>
         <w:t xml:space="preserve"> </w:t>
       </w:r>
-      <w:hyperlink r:id="rId213">
+      <w:hyperlink r:id="rId215">
         <w:r>
           <w:rPr>
             <w:rStyle w:val="Hyperlink"/>
@@ -43463,8 +43747,8 @@
         <w:t xml:space="preserve">.</w:t>
       </w:r>
     </w:p>
-    <w:bookmarkEnd w:id="214"/>
-    <w:bookmarkStart w:id="216" w:name="ref-oecd_oecd_1992"/>
+    <w:bookmarkEnd w:id="216"/>
+    <w:bookmarkStart w:id="218" w:name="ref-oecd_oecd_1992"/>
     <w:p>
       <w:pPr>
         <w:pStyle w:val="Bibliography"/>
@@ -43502,7 +43786,7 @@
       <w:r>
         <w:t xml:space="preserve"> </w:t>
       </w:r>
-      <w:hyperlink r:id="rId215">
+      <w:hyperlink r:id="rId217">
         <w:r>
           <w:rPr>
             <w:rStyle w:val="Hyperlink"/>
@@ -43514,8 +43798,8 @@
         <w:t xml:space="preserve">.</w:t>
       </w:r>
     </w:p>
-    <w:bookmarkEnd w:id="216"/>
-    <w:bookmarkStart w:id="218" w:name="ref-oecd_oecd_2019"/>
+    <w:bookmarkEnd w:id="218"/>
+    <w:bookmarkStart w:id="220" w:name="ref-oecd_oecd_2019"/>
     <w:p>
       <w:pPr>
         <w:pStyle w:val="Bibliography"/>
@@ -43553,7 +43837,7 @@
       <w:r>
         <w:t xml:space="preserve"> </w:t>
       </w:r>
-      <w:hyperlink r:id="rId217">
+      <w:hyperlink r:id="rId219">
         <w:r>
           <w:rPr>
             <w:rStyle w:val="Hyperlink"/>
@@ -43565,8 +43849,8 @@
         <w:t xml:space="preserve">.</w:t>
       </w:r>
     </w:p>
-    <w:bookmarkEnd w:id="218"/>
-    <w:bookmarkStart w:id="220" w:name="ref-oecd_oecd_2022"/>
+    <w:bookmarkEnd w:id="220"/>
+    <w:bookmarkStart w:id="222" w:name="ref-oecd_oecd_2022"/>
     <w:p>
       <w:pPr>
         <w:pStyle w:val="Bibliography"/>
@@ -43604,7 +43888,7 @@
       <w:r>
         <w:t xml:space="preserve"> </w:t>
       </w:r>
-      <w:hyperlink r:id="rId219">
+      <w:hyperlink r:id="rId221">
         <w:r>
           <w:rPr>
             <w:rStyle w:val="Hyperlink"/>
@@ -43616,14 +43900,152 @@
         <w:t xml:space="preserve">.</w:t>
       </w:r>
     </w:p>
-    <w:bookmarkEnd w:id="220"/>
-    <w:bookmarkStart w:id="221" w:name="ref-oesch_swiss_2011"/>
+    <w:bookmarkEnd w:id="222"/>
+    <w:bookmarkStart w:id="224" w:name="ref-oesch_redrawing_2006"/>
     <w:p>
       <w:pPr>
         <w:pStyle w:val="Bibliography"/>
       </w:pPr>
       <w:r>
-        <w:t xml:space="preserve">Oesch, Daniel. 2011.</w:t>
+        <w:t xml:space="preserve">Oesch, Daniel. 2006.</w:t>
+      </w:r>
+      <w:r>
+        <w:t xml:space="preserve"> </w:t>
+      </w:r>
+      <w:r>
+        <w:rPr>
+          <w:iCs/>
+          <w:i/>
+        </w:rPr>
+        <w:t xml:space="preserve">Redrawing the Class Map</w:t>
+      </w:r>
+      <w:r>
+        <w:t xml:space="preserve">. London: Palgrave Macmillan</w:t>
+      </w:r>
+      <w:r>
+        <w:t xml:space="preserve"> </w:t>
+      </w:r>
+      <w:r>
+        <w:t xml:space="preserve">UK</w:t>
+      </w:r>
+      <w:r>
+        <w:t xml:space="preserve">.</w:t>
+      </w:r>
+      <w:r>
+        <w:t xml:space="preserve"> </w:t>
+      </w:r>
+      <w:hyperlink r:id="rId223">
+        <w:r>
+          <w:rPr>
+            <w:rStyle w:val="Hyperlink"/>
+          </w:rPr>
+          <w:t xml:space="preserve">https://doi.org/10.1057/9780230504592</w:t>
+        </w:r>
+      </w:hyperlink>
+      <w:r>
+        <w:t xml:space="preserve">.</w:t>
+      </w:r>
+    </w:p>
+    <w:bookmarkEnd w:id="224"/>
+    <w:bookmarkStart w:id="226" w:name="ref-oesch_explaining_2008-1"/>
+    <w:p>
+      <w:pPr>
+        <w:pStyle w:val="Bibliography"/>
+      </w:pPr>
+      <w:r>
+        <w:t xml:space="preserve">———. 2008a.</w:t>
+      </w:r>
+      <w:r>
+        <w:t xml:space="preserve"> </w:t>
+      </w:r>
+      <w:r>
+        <w:t xml:space="preserve">“Explaining Workers’ Support for Right-Wing Populist Parties in Western Europe: Evidence from Austria, Belgium, France, Norway, and Switzerland.”</w:t>
+      </w:r>
+      <w:r>
+        <w:t xml:space="preserve"> </w:t>
+      </w:r>
+      <w:r>
+        <w:rPr>
+          <w:iCs/>
+          <w:i/>
+        </w:rPr>
+        <w:t xml:space="preserve">International Political Science Review</w:t>
+      </w:r>
+      <w:r>
+        <w:t xml:space="preserve"> </w:t>
+      </w:r>
+      <w:r>
+        <w:t xml:space="preserve">29 (3): 349–73.</w:t>
+      </w:r>
+      <w:r>
+        <w:t xml:space="preserve"> </w:t>
+      </w:r>
+      <w:hyperlink r:id="rId225">
+        <w:r>
+          <w:rPr>
+            <w:rStyle w:val="Hyperlink"/>
+          </w:rPr>
+          <w:t xml:space="preserve">https://doi.org/10.1177/0192512107088390</w:t>
+        </w:r>
+      </w:hyperlink>
+      <w:r>
+        <w:t xml:space="preserve">.</w:t>
+      </w:r>
+    </w:p>
+    <w:bookmarkEnd w:id="226"/>
+    <w:bookmarkStart w:id="228" w:name="ref-oesch_changing_2008"/>
+    <w:p>
+      <w:pPr>
+        <w:pStyle w:val="Bibliography"/>
+      </w:pPr>
+      <w:r>
+        <w:t xml:space="preserve">———. 2008b.</w:t>
+      </w:r>
+      <w:r>
+        <w:t xml:space="preserve"> </w:t>
+      </w:r>
+      <w:r>
+        <w:t xml:space="preserve">“The Changing Shape of Class Voting.”</w:t>
+      </w:r>
+      <w:r>
+        <w:t xml:space="preserve"> </w:t>
+      </w:r>
+      <w:r>
+        <w:rPr>
+          <w:iCs/>
+          <w:i/>
+        </w:rPr>
+        <w:t xml:space="preserve">European Societies</w:t>
+      </w:r>
+      <w:r>
+        <w:t xml:space="preserve"> </w:t>
+      </w:r>
+      <w:r>
+        <w:t xml:space="preserve">10 (3): 329–55.</w:t>
+      </w:r>
+      <w:r>
+        <w:t xml:space="preserve"> </w:t>
+      </w:r>
+      <w:hyperlink r:id="rId227">
+        <w:r>
+          <w:rPr>
+            <w:rStyle w:val="Hyperlink"/>
+          </w:rPr>
+          <w:t xml:space="preserve">https://doi.org/10.1080/14616690701846946</w:t>
+        </w:r>
+      </w:hyperlink>
+      <w:r>
+        <w:t xml:space="preserve">.</w:t>
+      </w:r>
+    </w:p>
+    <w:bookmarkEnd w:id="228"/>
+    <w:bookmarkStart w:id="229" w:name="ref-oesch_swiss_2011"/>
+    <w:p>
+      <w:pPr>
+        <w:pStyle w:val="Bibliography"/>
+      </w:pPr>
+      <w:r>
+        <w:t xml:space="preserve">———. 2011.</w:t>
       </w:r>
       <w:r>
         <w:t xml:space="preserve"> </w:t>
@@ -43651,8 +44073,8 @@
         <w:t xml:space="preserve">. Routledge.</w:t>
       </w:r>
     </w:p>
-    <w:bookmarkEnd w:id="221"/>
-    <w:bookmarkStart w:id="223" w:name="ref-oesch_class_2010"/>
+    <w:bookmarkEnd w:id="229"/>
+    <w:bookmarkStart w:id="231" w:name="ref-oesch_class_2010"/>
     <w:p>
       <w:pPr>
         <w:pStyle w:val="Bibliography"/>
@@ -43685,7 +44107,7 @@
       <w:r>
         <w:t xml:space="preserve"> </w:t>
       </w:r>
-      <w:hyperlink r:id="rId222">
+      <w:hyperlink r:id="rId230">
         <w:r>
           <w:rPr>
             <w:rStyle w:val="Hyperlink"/>
@@ -43697,8 +44119,8 @@
         <w:t xml:space="preserve">.</w:t>
       </w:r>
     </w:p>
-    <w:bookmarkEnd w:id="223"/>
-    <w:bookmarkStart w:id="225" w:name="ref-oesch_electoral_2018"/>
+    <w:bookmarkEnd w:id="231"/>
+    <w:bookmarkStart w:id="233" w:name="ref-oesch_electoral_2018"/>
     <w:p>
       <w:pPr>
         <w:pStyle w:val="Bibliography"/>
@@ -43731,7 +44153,7 @@
       <w:r>
         <w:t xml:space="preserve"> </w:t>
       </w:r>
-      <w:hyperlink r:id="rId224">
+      <w:hyperlink r:id="rId232">
         <w:r>
           <w:rPr>
             <w:rStyle w:val="Hyperlink"/>
@@ -43743,8 +44165,8 @@
         <w:t xml:space="preserve">.</w:t>
       </w:r>
     </w:p>
-    <w:bookmarkEnd w:id="225"/>
-    <w:bookmarkStart w:id="226" w:name="ref-palombarini_rupture_2001"/>
+    <w:bookmarkEnd w:id="233"/>
+    <w:bookmarkStart w:id="234" w:name="ref-palombarini_rupture_2001"/>
     <w:p>
       <w:pPr>
         <w:pStyle w:val="Bibliography"/>
@@ -43778,8 +44200,31 @@
         <w:t xml:space="preserve">Editions.</w:t>
       </w:r>
     </w:p>
-    <w:bookmarkEnd w:id="226"/>
-    <w:bookmarkStart w:id="227" w:name="ref-piguet_immigration_2013"/>
+    <w:bookmarkEnd w:id="234"/>
+    <w:bookmarkStart w:id="235" w:name="ref-palombarini_ou_2022"/>
+    <w:p>
+      <w:pPr>
+        <w:pStyle w:val="Bibliography"/>
+      </w:pPr>
+      <w:r>
+        <w:t xml:space="preserve">Palombarini, Stefano, and Bruno Amable. 2022.</w:t>
+      </w:r>
+      <w:r>
+        <w:t xml:space="preserve"> </w:t>
+      </w:r>
+      <w:r>
+        <w:rPr>
+          <w:iCs/>
+          <w:i/>
+        </w:rPr>
+        <w:t xml:space="preserve">Où Va Le Bloc Bourgeois ?</w:t>
+      </w:r>
+      <w:r>
+        <w:t xml:space="preserve"> Paris: La Dispute.</w:t>
+      </w:r>
+    </w:p>
+    <w:bookmarkEnd w:id="235"/>
+    <w:bookmarkStart w:id="236" w:name="ref-piguet_immigration_2013"/>
     <w:p>
       <w:pPr>
         <w:pStyle w:val="Bibliography"/>
@@ -43801,8 +44246,8 @@
         <w:t xml:space="preserve"> Lausanne: Presses Polytechniques Romandes.</w:t>
       </w:r>
     </w:p>
-    <w:bookmarkEnd w:id="227"/>
-    <w:bookmarkStart w:id="228" w:name="ref-piketty_capital_2014"/>
+    <w:bookmarkEnd w:id="236"/>
+    <w:bookmarkStart w:id="237" w:name="ref-piketty_capital_2014"/>
     <w:p>
       <w:pPr>
         <w:pStyle w:val="Bibliography"/>
@@ -43824,8 +44269,8 @@
         <w:t xml:space="preserve">. Cambridge Massachusetts: The Belknap Press of Harvard University Press.</w:t>
       </w:r>
     </w:p>
-    <w:bookmarkEnd w:id="228"/>
-    <w:bookmarkStart w:id="229" w:name="ref-piketty_brahmin_2018"/>
+    <w:bookmarkEnd w:id="237"/>
+    <w:bookmarkStart w:id="238" w:name="ref-piketty_brahmin_2018"/>
     <w:p>
       <w:pPr>
         <w:pStyle w:val="Bibliography"/>
@@ -43902,8 +44347,8 @@
         <w:t xml:space="preserve">, no. 2018.</w:t>
       </w:r>
     </w:p>
-    <w:bookmarkEnd w:id="229"/>
-    <w:bookmarkStart w:id="230" w:name="ref-piketty_capital_2019"/>
+    <w:bookmarkEnd w:id="238"/>
+    <w:bookmarkStart w:id="239" w:name="ref-piketty_capital_2019"/>
     <w:p>
       <w:pPr>
         <w:pStyle w:val="Bibliography"/>
@@ -43925,8 +44370,8 @@
         <w:t xml:space="preserve">. Le Seuil.</w:t>
       </w:r>
     </w:p>
-    <w:bookmarkEnd w:id="230"/>
-    <w:bookmarkStart w:id="232" w:name="ref-rennwald_class_2014"/>
+    <w:bookmarkEnd w:id="239"/>
+    <w:bookmarkStart w:id="241" w:name="ref-rennwald_class_2014"/>
     <w:p>
       <w:pPr>
         <w:pStyle w:val="Bibliography"/>
@@ -43959,7 +44404,7 @@
       <w:r>
         <w:t xml:space="preserve"> </w:t>
       </w:r>
-      <w:hyperlink r:id="rId231">
+      <w:hyperlink r:id="rId240">
         <w:r>
           <w:rPr>
             <w:rStyle w:val="Hyperlink"/>
@@ -43971,8 +44416,8 @@
         <w:t xml:space="preserve">.</w:t>
       </w:r>
     </w:p>
-    <w:bookmarkEnd w:id="232"/>
-    <w:bookmarkStart w:id="234" w:name="ref-rennwald_social_2020"/>
+    <w:bookmarkEnd w:id="241"/>
+    <w:bookmarkStart w:id="243" w:name="ref-rennwald_social_2020"/>
     <w:p>
       <w:pPr>
         <w:pStyle w:val="Bibliography"/>
@@ -43996,7 +44441,7 @@
       <w:r>
         <w:t xml:space="preserve"> </w:t>
       </w:r>
-      <w:hyperlink r:id="rId233">
+      <w:hyperlink r:id="rId242">
         <w:r>
           <w:rPr>
             <w:rStyle w:val="Hyperlink"/>
@@ -44008,8 +44453,8 @@
         <w:t xml:space="preserve">.</w:t>
       </w:r>
     </w:p>
-    <w:bookmarkEnd w:id="234"/>
-    <w:bookmarkStart w:id="235" w:name="ref-ribeaud_quand_1998"/>
+    <w:bookmarkEnd w:id="243"/>
+    <w:bookmarkStart w:id="244" w:name="ref-ribeaud_quand_1998"/>
     <w:p>
       <w:pPr>
         <w:pStyle w:val="Bibliography"/>
@@ -44031,8 +44476,8 @@
         <w:t xml:space="preserve">. Vevey: L’Aire.</w:t>
       </w:r>
     </w:p>
-    <w:bookmarkEnd w:id="235"/>
-    <w:bookmarkStart w:id="237" w:name="ref-sciarini_politique_2023"/>
+    <w:bookmarkEnd w:id="244"/>
+    <w:bookmarkStart w:id="246" w:name="ref-sciarini_politique_2023"/>
     <w:p>
       <w:pPr>
         <w:pStyle w:val="Bibliography"/>
@@ -44056,7 +44501,7 @@
       <w:r>
         <w:t xml:space="preserve"> </w:t>
       </w:r>
-      <w:hyperlink r:id="rId236">
+      <w:hyperlink r:id="rId245">
         <w:r>
           <w:rPr>
             <w:rStyle w:val="Hyperlink"/>
@@ -44068,8 +44513,8 @@
         <w:t xml:space="preserve">.</w:t>
       </w:r>
     </w:p>
-    <w:bookmarkEnd w:id="237"/>
-    <w:bookmarkStart w:id="239" w:name="ref-summermatter_stampfli_2020"/>
+    <w:bookmarkEnd w:id="246"/>
+    <w:bookmarkStart w:id="248" w:name="ref-summermatter_stampfli_2020"/>
     <w:p>
       <w:pPr>
         <w:pStyle w:val="Bibliography"/>
@@ -44092,7 +44537,7 @@
       <w:r>
         <w:t xml:space="preserve"> </w:t>
       </w:r>
-      <w:hyperlink r:id="rId238">
+      <w:hyperlink r:id="rId247">
         <w:r>
           <w:rPr>
             <w:rStyle w:val="Hyperlink"/>
@@ -44104,8 +44549,8 @@
         <w:t xml:space="preserve">.</w:t>
       </w:r>
     </w:p>
-    <w:bookmarkEnd w:id="239"/>
-    <w:bookmarkStart w:id="241" w:name="ref-tawfik_les_2019"/>
+    <w:bookmarkEnd w:id="248"/>
+    <w:bookmarkStart w:id="250" w:name="ref-tawfik_les_2019"/>
     <w:p>
       <w:pPr>
         <w:pStyle w:val="Bibliography"/>
@@ -44138,7 +44583,7 @@
       <w:r>
         <w:t xml:space="preserve"> </w:t>
       </w:r>
-      <w:hyperlink r:id="rId240">
+      <w:hyperlink r:id="rId249">
         <w:r>
           <w:rPr>
             <w:rStyle w:val="Hyperlink"/>
@@ -44150,8 +44595,8 @@
         <w:t xml:space="preserve">.</w:t>
       </w:r>
     </w:p>
-    <w:bookmarkEnd w:id="241"/>
-    <w:bookmarkStart w:id="243" w:name="ref-teney_winners_2014"/>
+    <w:bookmarkEnd w:id="250"/>
+    <w:bookmarkStart w:id="252" w:name="ref-teney_winners_2014"/>
     <w:p>
       <w:pPr>
         <w:pStyle w:val="Bibliography"/>
@@ -44184,7 +44629,7 @@
       <w:r>
         <w:t xml:space="preserve"> </w:t>
       </w:r>
-      <w:hyperlink r:id="rId242">
+      <w:hyperlink r:id="rId251">
         <w:r>
           <w:rPr>
             <w:rStyle w:val="Hyperlink"/>
@@ -44196,8 +44641,8 @@
         <w:t xml:space="preserve">.</w:t>
       </w:r>
     </w:p>
-    <w:bookmarkEnd w:id="243"/>
-    <w:bookmarkStart w:id="244" w:name="ref-trampusch_switzerland_2011"/>
+    <w:bookmarkEnd w:id="252"/>
+    <w:bookmarkStart w:id="253" w:name="ref-trampusch_switzerland_2011"/>
     <w:p>
       <w:pPr>
         <w:pStyle w:val="Bibliography"/>
@@ -44219,8 +44664,8 @@
         <w:t xml:space="preserve">. Taylor &amp; Francis.</w:t>
       </w:r>
     </w:p>
-    <w:bookmarkEnd w:id="244"/>
-    <w:bookmarkStart w:id="246" w:name="ref-tresch_swiss_2022"/>
+    <w:bookmarkEnd w:id="253"/>
+    <w:bookmarkStart w:id="255" w:name="ref-tresch_swiss_2022"/>
     <w:p>
       <w:pPr>
         <w:pStyle w:val="Bibliography"/>
@@ -44246,7 +44691,7 @@
       <w:r>
         <w:t xml:space="preserve"> </w:t>
       </w:r>
-      <w:hyperlink r:id="rId245">
+      <w:hyperlink r:id="rId254">
         <w:r>
           <w:rPr>
             <w:rStyle w:val="Hyperlink"/>
@@ -44258,8 +44703,8 @@
         <w:t xml:space="preserve">.</w:t>
       </w:r>
     </w:p>
-    <w:bookmarkEnd w:id="246"/>
-    <w:bookmarkStart w:id="248" w:name="ref-vatter_swiss_2008"/>
+    <w:bookmarkEnd w:id="255"/>
+    <w:bookmarkStart w:id="257" w:name="ref-vatter_swiss_2008"/>
     <w:p>
       <w:pPr>
         <w:pStyle w:val="Bibliography"/>
@@ -44292,7 +44737,7 @@
       <w:r>
         <w:t xml:space="preserve"> </w:t>
       </w:r>
-      <w:hyperlink r:id="rId247">
+      <w:hyperlink r:id="rId256">
         <w:r>
           <w:rPr>
             <w:rStyle w:val="Hyperlink"/>
@@ -44304,8 +44749,8 @@
         <w:t xml:space="preserve">.</w:t>
       </w:r>
     </w:p>
-    <w:bookmarkEnd w:id="248"/>
-    <w:bookmarkStart w:id="249" w:name="ref-vermunt_technical_2016"/>
+    <w:bookmarkEnd w:id="257"/>
+    <w:bookmarkStart w:id="258" w:name="ref-vermunt_technical_2016"/>
     <w:p>
       <w:pPr>
         <w:pStyle w:val="Bibliography"/>
@@ -44345,8 +44790,8 @@
         <w:t xml:space="preserve">.</w:t>
       </w:r>
     </w:p>
-    <w:bookmarkEnd w:id="249"/>
-    <w:bookmarkStart w:id="251" w:name="ref-widmer_why_2010"/>
+    <w:bookmarkEnd w:id="258"/>
+    <w:bookmarkStart w:id="260" w:name="ref-widmer_why_2010"/>
     <w:p>
       <w:pPr>
         <w:pStyle w:val="Bibliography"/>
@@ -44379,7 +44824,7 @@
       <w:r>
         <w:t xml:space="preserve"> </w:t>
       </w:r>
-      <w:hyperlink r:id="rId250">
+      <w:hyperlink r:id="rId259">
         <w:r>
           <w:rPr>
             <w:rStyle w:val="Hyperlink"/>
@@ -44391,8 +44836,8 @@
         <w:t xml:space="preserve">.</w:t>
       </w:r>
     </w:p>
-    <w:bookmarkEnd w:id="251"/>
-    <w:bookmarkStart w:id="253" w:name="ref-zollinger_cleavage_2022"/>
+    <w:bookmarkEnd w:id="260"/>
+    <w:bookmarkStart w:id="262" w:name="ref-zollinger_cleavage_2022"/>
     <w:p>
       <w:pPr>
         <w:pStyle w:val="Bibliography"/>
@@ -44425,7 +44870,7 @@
       <w:r>
         <w:t xml:space="preserve"> </w:t>
       </w:r>
-      <w:hyperlink r:id="rId252">
+      <w:hyperlink r:id="rId261">
         <w:r>
           <w:rPr>
             <w:rStyle w:val="Hyperlink"/>
@@ -44437,9 +44882,9 @@
         <w:t xml:space="preserve">.</w:t>
       </w:r>
     </w:p>
-    <w:bookmarkEnd w:id="253"/>
-    <w:bookmarkEnd w:id="254"/>
-    <w:bookmarkEnd w:id="255"/>
+    <w:bookmarkEnd w:id="262"/>
+    <w:bookmarkEnd w:id="263"/>
+    <w:bookmarkEnd w:id="264"/>
     <w:sectPr/>
   </w:body>
 </w:document>

--- a/docs/Social-Blocs,-Political-Cleavages-and-Institutional-Change-in-Switzerland.docx
+++ b/docs/Social-Blocs,-Political-Cleavages-and-Institutional-Change-in-Switzerland.docx
@@ -12354,7 +12354,7 @@
             <w:r>
               <w:drawing>
                 <wp:inline>
-                  <wp:extent cx="4620126" cy="3696101"/>
+                  <wp:extent cx="5334000" cy="2667000"/>
                   <wp:effectExtent b="0" l="0" r="0" t="0"/>
                   <wp:docPr descr="" title="" id="88" name="Picture"/>
                   <a:graphic>
@@ -12375,7 +12375,7 @@
                         <pic:spPr bwMode="auto">
                           <a:xfrm>
                             <a:off x="0" y="0"/>
-                            <a:ext cx="4620126" cy="3696101"/>
+                            <a:ext cx="5334000" cy="2667000"/>
                           </a:xfrm>
                           <a:prstGeom prst="rect">
                             <a:avLst/>
@@ -12526,7 +12526,7 @@
             <w:r>
               <w:drawing>
                 <wp:inline>
-                  <wp:extent cx="4620126" cy="3696101"/>
+                  <wp:extent cx="5334000" cy="2667000"/>
                   <wp:effectExtent b="0" l="0" r="0" t="0"/>
                   <wp:docPr descr="" title="" id="96" name="Picture"/>
                   <a:graphic>
@@ -12547,7 +12547,7 @@
                         <pic:spPr bwMode="auto">
                           <a:xfrm>
                             <a:off x="0" y="0"/>
-                            <a:ext cx="4620126" cy="3696101"/>
+                            <a:ext cx="5334000" cy="2667000"/>
                           </a:xfrm>
                           <a:prstGeom prst="rect">
                             <a:avLst/>

--- a/docs/Social-Blocs,-Political-Cleavages-and-Institutional-Change-in-Switzerland.docx
+++ b/docs/Social-Blocs,-Political-Cleavages-and-Institutional-Change-in-Switzerland.docx
@@ -970,7 +970,7 @@
         <w:t xml:space="preserve"> </w:t>
       </w:r>
       <w:r>
-        <w:t xml:space="preserve">(2005, 2008)</w:t>
+        <w:t xml:space="preserve">(Amable and Palombarini 2005, 2008)</w:t>
       </w:r>
       <w:r>
         <w:t xml:space="preserve">.</w:t>
@@ -1116,7 +1116,7 @@
         <w:pStyle w:val="BodyText"/>
       </w:pPr>
       <w:r>
-        <w:t xml:space="preserve">For instance, in Lijphart’s famous patterns of democracy, Switzerland stands out as the best example of consensual democracy, which is characterized by a proportional and diffuse distribution of political power, as opposed to the majoritarian system which tends to concentrate political power in the hands of the majority</w:t>
+        <w:t xml:space="preserve">For instance, in Lijphart’s famous patterns of democracy, Switzerland stands out as the best example of consensus democracy, which is characterized by a proportional and diffuse distribution of political power, as opposed to the majoritarian system which tends to concentrate political power in the hands of the majority</w:t>
       </w:r>
       <w:r>
         <w:rPr>
@@ -1125,7 +1125,7 @@
         <w:footnoteReference w:id="25"/>
       </w:r>
       <w:r>
-        <w:t xml:space="preserve">. Lijphart explicitly argued that consensual democracies outperform majoritarian democracies in terms of governance, political stability and economic performance</w:t>
+        <w:t xml:space="preserve">. Lijphart explicitly argued that consensus democracies outperform majoritarian democracies in terms of governance, political stability and economic performance</w:t>
       </w:r>
       <w:r>
         <w:t xml:space="preserve"> </w:t>
@@ -1134,7 +1134,7 @@
         <w:t xml:space="preserve">(Lijphart 2012)</w:t>
       </w:r>
       <w:r>
-        <w:t xml:space="preserve">. Further studies have nonetheless shown that the extreme Swiss case of consensual democracy is slightly becoming an average consensual democracy, due to growing political polarization (associated with the rise of the UDC), deregulation in industrial relations and diminishing cooperation between political actors</w:t>
+        <w:t xml:space="preserve">. Further studies have nonetheless shown that the extreme Swiss case of consensus democracy is slightly becoming an average consensual democracy, due to growing political polarization (associated with the rise of the Swiss People’s Party), deregulation in industrial relations and diminishing cooperation between political actors</w:t>
       </w:r>
       <w:r>
         <w:t xml:space="preserve"> </w:t>
@@ -1709,7 +1709,7 @@
         <w:pStyle w:val="BodyText"/>
       </w:pPr>
       <w:r>
-        <w:t xml:space="preserve">The next section traces a short history of the Swiss social blocs. Then, the results from a series of regressions to analyze their evolution since the 1980s and test several hypotheses concerning the social bases of the transformation of political cleavages and party support are presented. Finally, the results from a latent class analysis using post-election survey data for 1999 are presented.</w:t>
+        <w:t xml:space="preserve">The research and analysis proposed here are new for the following reasons. First, the present research is, to the author’s knowledge, the first to apply neorealist methodology and conceptual framework to Switzerland. Second, a long-term analysis of voting outcomes using post-voting survey data such as VoxIt has never been done in the literature, one possible reason being that researchers tend to focus more on post-election survey data. Last, this research is the first to conduct LCA using Swiss post-election survey data.</w:t>
       </w:r>
     </w:p>
     <w:p>
@@ -1717,13 +1717,13 @@
         <w:pStyle w:val="BodyText"/>
       </w:pPr>
       <w:r>
-        <w:t xml:space="preserve">The research and analysis proposed here are new for the following reasons. First, the present research is, to the author’s knowledge, the first to apply neorealist methodology and conceptual framework to Switzerland. Second, a long-term analysis of voting outcomes using post-voting survey data such as VoxIt has never been done in the literature, one possible reason being researchers tend to focus more on post-election survey data. Last, this research is the first to conduct LCA using Swiss post-election survey data.</w:t>
+        <w:t xml:space="preserve">The next section traces a short history of the Swiss social blocs. Then, the results from a series of regressions to analyze their evolution since the 1980s and test several hypotheses concerning the social bases of the transformation of political cleavages and party support are presented. Finally, the results from a latent class analysis using post-election survey data for 1999 are presented.</w:t>
       </w:r>
     </w:p>
     <w:bookmarkEnd w:id="34"/>
     <w:bookmarkEnd w:id="35"/>
     <w:bookmarkEnd w:id="36"/>
-    <w:bookmarkStart w:id="85" w:name="X585b66a425bd895c50fee5cf4fd54c3b113ccf8"/>
+    <w:bookmarkStart w:id="87" w:name="X585b66a425bd895c50fee5cf4fd54c3b113ccf8"/>
     <w:p>
       <w:pPr>
         <w:pStyle w:val="Heading1"/>
@@ -1767,16 +1767,16 @@
         <w:pStyle w:val="BodyText"/>
       </w:pPr>
       <w:r>
-        <w:t xml:space="preserve">The history of the Swiss bourgeois bloc goes back to the creation of modern Switzerland. The religious cleavage between Radicals-Protestants modernizers and Catholic federalists, which was historically one of the most structuring conflicts in Switzerland, led to the Sonderbund civil war (1847) and the foundation of modern Switzerland in 1848. The federal institutions elaborated during and in the decades following the first Swiss constitution of 1848 can be interpreted as a social compromise between the losers of the Sonderbund civil war, the Catholic-Conservative coalition opposed to the centralization and modernization of the Swiss Confederation, and the victorious Radicals who were on average Protestants and bourgeois from urban areas</w:t>
-      </w:r>
-      <w:r>
-        <w:t xml:space="preserve"> </w:t>
-      </w:r>
-      <w:r>
-        <w:t xml:space="preserve">(Sciarini 2023)</w:t>
-      </w:r>
-      <w:r>
-        <w:t xml:space="preserve">. However, these two blocs were highly heterogeneous and subject to internal contradictions.</w:t>
+        <w:t xml:space="preserve">The history of the Swiss bourgeois bloc goes back to the creation of modern Switzerland in the first half of the 19th century. It is during these crucial decades that Switzerland underwent important institutional changes that laid the foundation of its federalist system which still persists today. The Old Swiss Confederacy (1351-1798), was a loose and strongly decentralized confederation between small states which wanted to protect their independence vis-à-vis the Habsburg empire. The only centralized institution of the Confederation was the federal diet, which were assemblies of deputies from the cantons. After the Napoleonic invasion of 1798, the Swiss state underwent a first and important process of centralization, with the fall of the Old Swiss Confederation and the establishment of the Helvetic Republic, a strong unitary and centralized state inspired by the French system and imposed by Napoleon. The unpopularity of the Helvetic Republic’s institutions led to the Mediation Act (1803-1815) and the Restauration (1815-1830) which marked a return to traditional structures. The Regeneration period (1830-1847) saw the growing political power of liberal forces constituted by large industrialists, craftsmen, self-employed farmers and professionals which took power in a majority of cantons. This period was characterized by a growing polarization between liberal and progressive groups in proto-industrialized and protestant cantons and those attached to the traditional models of the Catholic-conservative cantons</w:t>
+      </w:r>
+      <w:r>
+        <w:t xml:space="preserve"> </w:t>
+      </w:r>
+      <w:r>
+        <w:t xml:space="preserve">(Sciarini 2023, 21–25)</w:t>
+      </w:r>
+      <w:r>
+        <w:t xml:space="preserve">.</w:t>
       </w:r>
     </w:p>
     <w:p>
@@ -1784,19 +1784,16 @@
         <w:pStyle w:val="BodyText"/>
       </w:pPr>
       <w:r>
-        <w:t xml:space="preserve">From the outset of their movement, the Radicals were gathered by an unitary illusion: the pretention to transcend cleavages running through Swiss society and unite all its elements thanks to an encompassing goal: the modernization and centralization of the Swiss state. Far from homogeneous, the Radical bloc was a kaleidoscopic mass-movement constituted by the working class through the Grütli Union</w:t>
-      </w:r>
-      <w:r>
-        <w:rPr>
-          <w:rStyle w:val="FootnoteReference"/>
-        </w:rPr>
-        <w:footnoteReference w:id="37"/>
-      </w:r>
-      <w:r>
-        <w:t xml:space="preserve"> </w:t>
-      </w:r>
-      <w:r>
-        <w:t xml:space="preserve">and by an elite gathering entrepreneurs, bankers, journalists, lawyers and teachers, who were nonetheless divided over the role of the Swiss state.</w:t>
+        <w:t xml:space="preserve">This religious cleavage between Radicals-Protestants modernizers and Catholic federalists, which was historically one of the most structuring conflicts in Switzerland, led to the Sonderbund civil war (1847) and the foundation of modern Switzerland in 1848. The federal institutions elaborated during and in the decades following the first Swiss constitution of 1848 can be interpreted as a social compromise between the losers of the Sonderbund civil war, the Catholic-Conservative coalition opposed to the centralization and modernization of the Swiss Confederation, and the victorious Radicals who were on average Protestants and bourgeois from urban areas</w:t>
+      </w:r>
+      <w:r>
+        <w:t xml:space="preserve"> </w:t>
+      </w:r>
+      <w:r>
+        <w:t xml:space="preserve">(Sciarini 2023, 27–28)</w:t>
+      </w:r>
+      <w:r>
+        <w:t xml:space="preserve">. However, these two blocs were highly heterogeneous and subject to internal contradictions.</w:t>
       </w:r>
     </w:p>
     <w:p>
@@ -1804,6 +1801,26 @@
         <w:pStyle w:val="BodyText"/>
       </w:pPr>
       <w:r>
+        <w:t xml:space="preserve">From the outset of their movement, the Radicals were gathered by an unitary illusion: the pretention to transcend cleavages running through Swiss society and unite all its elements thanks to an encompassing goal: the modernization and centralization of the Swiss state. Far from homogeneous, the Radical bloc was a kaleidoscopic mass-movement constituted by the working class through the Grütli Union</w:t>
+      </w:r>
+      <w:r>
+        <w:rPr>
+          <w:rStyle w:val="FootnoteReference"/>
+        </w:rPr>
+        <w:footnoteReference w:id="37"/>
+      </w:r>
+      <w:r>
+        <w:t xml:space="preserve"> </w:t>
+      </w:r>
+      <w:r>
+        <w:t xml:space="preserve">and by an elite gathering entrepreneurs, bankers, journalists, lawyers and teachers, who were nonetheless divided over the role of the Swiss state.</w:t>
+      </w:r>
+    </w:p>
+    <w:p>
+      <w:pPr>
+        <w:pStyle w:val="BodyText"/>
+      </w:pPr>
+      <w:r>
         <w:t xml:space="preserve">The political and economic thought of the Radical movement can be difficult to grasp, as its members could substantially differ from one canton to another. Overall, this movement showed a clear intellectual affiliation to the liberal economic and political thought of the 18th and 19th centuries. James Fazy, one of Geneva’s leading 19th-century Radical politicians, was strongly influenced by the Physiocrates and Adam Smith. In 1821, the Genevan Radical published</w:t>
       </w:r>
       <w:r>
@@ -1826,6 +1843,15 @@
         <w:t xml:space="preserve">(Mettral Dubois 2015, 55–56)</w:t>
       </w:r>
       <w:r>
+        <w:t xml:space="preserve">. The Radical movement of the canton of Vaud, founded and led by Henri Druey (1799-1855), was more influenced by the liberal philosophy of Hegel. The main legacy of Hegel’s thought on the radical movement was the need to create a centralized and unitary state, considered in Hegelian philosophy as the means by which liberty and the dialectical movement that drives history are realized</w:t>
+      </w:r>
+      <w:r>
+        <w:t xml:space="preserve"> </w:t>
+      </w:r>
+      <w:r>
+        <w:t xml:space="preserve">(Meuwly 1992)</w:t>
+      </w:r>
+      <w:r>
         <w:t xml:space="preserve">.</w:t>
       </w:r>
     </w:p>
@@ -1898,7 +1924,7 @@
         <w:pStyle w:val="BodyText"/>
       </w:pPr>
       <w:r>
-        <w:t xml:space="preserve">As industrialization, proletarianization and unionization intensified in the late 19th, the hegemony of the Radical mosaic gradually shattered as the contradictions between the policy expectation of the popular and bourgeois bases increased. Parts of the democrats and of the working class joined or even founded socialist organizations. When the Swiss Socialist party was founded in 1888, it was a former Radical, Albert Steck (1843-1899), who wrote the party’s first program, which provided for nationalizations and a transition to a planned and managed economy. Nevertheless, the former Radical Democrats reconverted into socialism such as Steck or Johan Jakob Treichler (1822-1906) were more influenced by anarchist and utopian socialist thinkers than by Marxism. Steck explictly rejected the notion of class struggle and Marx’s theory of value. Marxism made nonetheless its way into the Swiss Socialist Party in the early 1900s, as seen by the second programm of 1904 written by Otto Lange (1863-1936), who rewrote the program along more orthodox Marxist lines. This second programm marked a relative decline of the anarchists and cooperative ideas and the advent of Marxism in the Swiss Socialist Party, until the latter abandoned Marxism in the post-war period</w:t>
+        <w:t xml:space="preserve">As industrialization, proletarianization and unionization intensified in the late 19th, the hegemony of the Radical mosaic gradually shattered as the contradictions between the policy expectation of the popular and bourgeois bases increased. Parts of the democrats and of the working class joined or even founded socialist organizations. When the Swiss Socialist party was founded in 1888, it was a former Radical, Albert Steck (1843-1899), who wrote the party’s first program, which provided for nationalizations and a transition to a planned and managed economy. Nevertheless, the former Radical Democrats reconverted into socialism such as Steck or Johan Jakob Treichler (1822-1906) were more influenced by anarchist and utopian socialist ideas than by Marxism. Steck explicitly rejected the notion of class struggle and Marx’s theory of value. Marxism made nonetheless its way into the Swiss Socialist Party in the early 1900s, as seen by the second program of 1904 written by Otto Lange (1863-1936), who rewrote the program along more orthodox Marxist lines. This second program marked a relative decline of the anarchists and cooperative ideas and the advent of Marxism in the Swiss Socialist Party, until the latter definitively abandoned Marxism in the post-war period</w:t>
       </w:r>
       <w:r>
         <w:t xml:space="preserve"> </w:t>
@@ -1977,7 +2003,23 @@
         <w:pStyle w:val="BodyText"/>
       </w:pPr>
       <w:r>
-        <w:t xml:space="preserve">This coalition between the PRD, PDC and Agrarians and its close links with business associations such as the Vorort (1870) led many observers to name this dominant coalition the</w:t>
+        <w:t xml:space="preserve">This coalition between the PRD, PDC and Agrarians and its close links with business associations such as the Swiss Union of Commerce and Industry, also called</w:t>
+      </w:r>
+      <w:r>
+        <w:t xml:space="preserve"> </w:t>
+      </w:r>
+      <w:r>
+        <w:rPr>
+          <w:iCs/>
+          <w:i/>
+        </w:rPr>
+        <w:t xml:space="preserve">Vorort</w:t>
+      </w:r>
+      <w:r>
+        <w:t xml:space="preserve"> </w:t>
+      </w:r>
+      <w:r>
+        <w:t xml:space="preserve">(1870), led many observers to name this dominant coalition the</w:t>
       </w:r>
       <w:r>
         <w:t xml:space="preserve"> </w:t>
@@ -2015,7 +2057,7 @@
         <w:pStyle w:val="BodyText"/>
       </w:pPr>
       <w:r>
-        <w:t xml:space="preserve">However, the extent to which this dominant bloc can truly be described as bourgeois must be questioned, in addition to the fact that there is no precise definition given in the literature. In the sense given by the latter</w:t>
+        <w:t xml:space="preserve">However, the extent to which this dominant bloc can truly be described as bourgeois must be questioned, in addition to the fact that there is no precise definition given in the literature. In the sense given in the latter</w:t>
       </w:r>
       <w:r>
         <w:t xml:space="preserve"> </w:t>
@@ -2032,7 +2074,7 @@
         <w:pStyle w:val="BodyText"/>
       </w:pPr>
       <w:r>
-        <w:t xml:space="preserve">This bloc is hence bourgeois only because it gathers right-wing parties and business interest associations, a definition which is rather narrow and can be misleading since it does not take into account the social basis of the bloc. Calling the right-wing coalition bourgeois ignores, for instance, the fact that this bloc gathered some popular socio-economic groups such as small-business owners and peasants. In the sense given by Amable and Palombarini</w:t>
+        <w:t xml:space="preserve">This bloc is hence bourgeois only because it gathers right-wing parties and business interest associations, a definition which is rather narrow and can be misleading since it does not take into account the social basis of the bloc. Calling this right-wing coalition bourgeois ignores, for instance, the fact that this bloc gathered some popular socio-economic groups such as small-business owners and peasants. In the sense given by Amable and Palombarini</w:t>
       </w:r>
       <w:r>
         <w:t xml:space="preserve"> </w:t>
@@ -2068,7 +2110,7 @@
         <w:t xml:space="preserve">“</w:t>
       </w:r>
       <w:r>
-        <w:t xml:space="preserve">Right</w:t>
+        <w:t xml:space="preserve">right</w:t>
       </w:r>
       <w:r>
         <w:t xml:space="preserve">”</w:t>
@@ -2111,7 +2153,7 @@
         <w:t xml:space="preserve"> </w:t>
       </w:r>
       <w:r>
-        <w:t xml:space="preserve">and that the term bourgeois is not valid for the Right bloc as a whole. The social basis of the Liberal-Radical party was constituted by large employers/liberal professions and managers. The UDC relied heavily on small business owners’ support while the PDC’s social basis was rather cross-class</w:t>
+        <w:t xml:space="preserve">and that the term bourgeois is not valid for the Right bloc as a whole. The social basis of the Radical-Democratic party was constituted by large employers/liberal professions and managers. The UDC relied heavily on small business owners’ support while the PDC’s social basis was rather cross-class</w:t>
       </w:r>
       <w:r>
         <w:t xml:space="preserve"> </w:t>
@@ -2120,7 +2162,7 @@
         <w:t xml:space="preserve">(Rennwald 2014; Tawfik 2019)</w:t>
       </w:r>
       <w:r>
-        <w:t xml:space="preserve">. Therefore, of the three right-wing government parties, only the Liberal-Radical party’s social basis can truly be described as bourgeois. Regarding the support for the Socialist party, the latter was neither a bourgeois nor solely a popular party, but a hybrid-class party whose social basis was constituted by socio-cultural professionals and production workers</w:t>
+        <w:t xml:space="preserve">. Therefore, of the three right-wing government parties, only the Radical-Democratic party’s social basis can truly be described as bourgeois. Regarding the support for the Socialist party, the latter was neither a bourgeois nor solely a popular party, but a hybrid-class party whose social basis was constituted by socio-cultural professionals and production workers</w:t>
       </w:r>
       <w:r>
         <w:t xml:space="preserve"> </w:t>
@@ -2213,7 +2255,7 @@
         <w:pStyle w:val="BodyText"/>
       </w:pPr>
       <w:r>
-        <w:t xml:space="preserve">Alongside this group were the medium and small business owners producing essentially for the national market, and skilled workers (managers) from the private sector. The policy demands from the medium and small firms differed substantially from those of the large companies in terms of the degree of protection from international competition and public subsidies. Unlike the big corporations, small firms felt more threatened by external competition, and, since they produced mainly for the internal and rather small Swiss market, they tended to ask for protection and public subsidies.</w:t>
+        <w:t xml:space="preserve">Alongside this group were the medium and small business owners producing essentially for the national market, and skilled workers (managers) from the private sector. The policy demands from the medium and small firms differed substantially from those of the large companies in terms of the degree of protection from international competition and public subsidies. Unlike the big corporations, small firms felt more threatened by external competition, and, since they produced mainly for the internal and rather small Swiss market, they tended to ask for protection and public subsidies. These contradicting demands between the export-oriented and sheltered domestic-oriented sectors are one of the main factor behind the destabilization of the DSB in the 90s.</w:t>
       </w:r>
     </w:p>
     <w:bookmarkStart w:id="39" w:name="tbl-socialblocs1"/>
@@ -2636,6 +2678,14 @@
         <w:t xml:space="preserve">.</w:t>
       </w:r>
     </w:p>
+    <w:p>
+      <w:pPr>
+        <w:pStyle w:val="BodyText"/>
+      </w:pPr>
+      <w:r>
+        <w:t xml:space="preserve">We have heretofore identified and described the traditional Swiss social blocs. Before moving on to an in-depth analysis of the recomposition of these social blocs during the crisis of the 90s, it is necessary to take a long-run perspective on the evolution of these blocs in the last decades.</w:t>
+      </w:r>
+    </w:p>
     <w:bookmarkEnd w:id="40"/>
     <w:bookmarkStart w:id="65" w:name="Xac48953cc1344d3e906a1574380eb4db4208561"/>
     <w:p>
@@ -2651,7 +2701,7 @@
         <w:pStyle w:val="FirstParagraph"/>
       </w:pPr>
       <w:r>
-        <w:t xml:space="preserve">How have the social bases of the Liberal-Conservative and Left blocs evolved since the 70s? How are the support for the main Swiss social blocs influenced by socio-economic characteristics? The objective of this section is to explore the composition of the Swiss social blocs in terms of socio-economic characteristics and assess their evolution since the post-war period.</w:t>
+        <w:t xml:space="preserve">How have the social bases of the Liberal-Conservative and Left blocs evolved since the 70s? How are the support for the main Swiss social blocs influenced by socio-economic characteristics? The objective of this section is to explore the composition of the Swiss social blocs in terms of socio-economic characteristics and assess their evolution in the last decades.</w:t>
       </w:r>
     </w:p>
     <w:p>
@@ -2686,7 +2736,7 @@
         <w:t xml:space="preserve"> </w:t>
       </w:r>
       <w:r>
-        <w:t xml:space="preserve">(Piketty 2014)</w:t>
+        <w:t xml:space="preserve">(2014)</w:t>
       </w:r>
       <w:r>
         <w:t xml:space="preserve">, economists recently became interested in the problematic of social conflict and political cleavages. One possible explanation of this sudden interest is the inequality paradox: increasing inequality and neoliberal reforms did not pave the way for growing support for redistribution, taxation of top income and wealth owners, or for left parties. The same paradox could be applied to a</w:t>
@@ -2722,7 +2772,7 @@
         <w:t xml:space="preserve"> </w:t>
       </w:r>
       <w:r>
-        <w:t xml:space="preserve">and a sharp decline green parties.</w:t>
+        <w:t xml:space="preserve">and a sharp decline of Swiss green parties.</w:t>
       </w:r>
     </w:p>
     <w:p>
@@ -2791,7 +2841,7 @@
         <w:pStyle w:val="BodyText"/>
       </w:pPr>
       <w:r>
-        <w:t xml:space="preserve">Underlying the rise of a new cleavage in the 70s and 80s, Piketty and the WPID tackle a topic which is well-known in political science: the emergence of a cleavage centered around cultural values, that Piketty calls the</w:t>
+        <w:t xml:space="preserve">Underlying the rise of a new cleavage in the 70s and 80s, Piketty and the WPID tackle a topic which is in fact well-known in political science: the emergence of a cleavage centered around cultural values, that Piketty calls the</w:t>
       </w:r>
       <w:r>
         <w:t xml:space="preserve"> </w:t>
@@ -3283,7 +3333,7 @@
         <w:pStyle w:val="BodyText"/>
       </w:pPr>
       <w:r>
-        <w:t xml:space="preserve">In this context of multi-elite party system and multidimensional political divides, Switzerland is an interesting case study. A widespread idea claims that the class-based cleavage always played a relatively minor role in Switzerland. In Switzerland, class conflict was always cut across a wide variety of other divides, the most important one being the religious cleavage</w:t>
+        <w:t xml:space="preserve">In this context of multi-elite party system and multidimensional political divides, Switzerland is an interesting case study. A widespread idea claims that the economic cleavage always played a relatively minor role in Switzerland. In Switzerland, class conflict was always cut across a wide variety of other divides, the most important one being the religious cleavage</w:t>
       </w:r>
       <w:r>
         <w:t xml:space="preserve"> </w:t>
@@ -3988,17 +4038,7 @@
         <w:t xml:space="preserve"> </w:t>
       </w:r>
       <w:r>
-        <w:t xml:space="preserve">(</w:t>
-      </w:r>
-      <w:r>
-        <w:rPr>
-          <w:bCs/>
-          <w:b/>
-        </w:rPr>
-        <w:t xml:space="preserve">oesch_the_2008?</w:t>
-      </w:r>
-      <w:r>
-        <w:t xml:space="preserve">)</w:t>
+        <w:t xml:space="preserve">Oesch (2008b)</w:t>
       </w:r>
       <w:r>
         <w:t xml:space="preserve"> </w:t>
@@ -4143,7 +4183,7 @@
         <w:t xml:space="preserve"> </w:t>
       </w:r>
       <w:r>
-        <w:t xml:space="preserve">(Palombarini and Amable 2022, 108–9)</w:t>
+        <w:t xml:space="preserve">(Amable and Palombarini 2022, 108–9)</w:t>
       </w:r>
       <w:r>
         <w:t xml:space="preserve">.</w:t>
@@ -4444,7 +4484,7 @@
         <w:t xml:space="preserve"> </w:t>
       </w:r>
       <w:r>
-        <w:t xml:space="preserve">cumulative dataset which harmonize every post-vote surveys from 1981 to 2016</w:t>
+        <w:t xml:space="preserve">cumulative dataset which harmonizes every post-vote surveys from 1981 to 2016</w:t>
       </w:r>
       <w:r>
         <w:t xml:space="preserve"> </w:t>
@@ -4584,7 +4624,7 @@
         <w:t xml:space="preserve"> </w:t>
       </w:r>
       <w:r>
-        <w:t xml:space="preserve">shows the proportions of each level of education and their evolution over time. In the 1980s, most of the Swiss completed either vocational training or compulsory school. The share of compulsory schooling declined over time, reflecting the overall increase in average education, as seen also by the increase in the share of university graduates. The share of vocational training declined over time, but is still the most widespread education level in Switzerland. For the regression analysis, the categories</w:t>
+        <w:t xml:space="preserve">shows the proportions of each level of education and their evolution over time. In the 1980s, most of the Swiss completed either vocational training or compulsory school. The share of compulsory schooling declined over time, reflecting the overall increase in average education, as seen also by the increase in the share of university graduates. The share of vocational training declined over time, but remains the most widespread education level in Switzerland. For the regression analysis, the categories</w:t>
       </w:r>
       <w:r>
         <w:t xml:space="preserve"> </w:t>
@@ -4835,21 +4875,43 @@
           <m:jc m:val="center"/>
         </m:oMathParaPr>
         <m:oMath>
-          <m:sSub>
+          <m:r>
+            <m:t>P</m:t>
+          </m:r>
+          <m:d>
+            <m:dPr>
+              <m:begChr m:val="("/>
+              <m:endChr m:val=")"/>
+              <m:sepChr m:val=""/>
+              <m:grow/>
+            </m:dPr>
             <m:e>
+              <m:sSub>
+                <m:e>
+                  <m:r>
+                    <m:t>y</m:t>
+                  </m:r>
+                </m:e>
+                <m:sub>
+                  <m:r>
+                    <m:t>i</m:t>
+                  </m:r>
+                  <m:r>
+                    <m:t>t</m:t>
+                  </m:r>
+                </m:sub>
+              </m:sSub>
               <m:r>
-                <m:t>Y</m:t>
+                <m:rPr>
+                  <m:sty m:val="p"/>
+                </m:rPr>
+                <m:t>=</m:t>
+              </m:r>
+              <m:r>
+                <m:t>1</m:t>
               </m:r>
             </m:e>
-            <m:sub>
-              <m:r>
-                <m:t>i</m:t>
-              </m:r>
-              <m:r>
-                <m:t>t</m:t>
-              </m:r>
-            </m:sub>
-          </m:sSub>
+          </m:d>
           <m:r>
             <m:rPr>
               <m:sty m:val="p"/>
@@ -4857,278 +4919,297 @@
             <m:t>=</m:t>
           </m:r>
           <m:r>
-            <m:t>α</m:t>
+            <m:t>l</m:t>
           </m:r>
           <m:r>
-            <m:rPr>
-              <m:sty m:val="p"/>
-            </m:rPr>
-            <m:t>+</m:t>
+            <m:t>o</m:t>
           </m:r>
-          <m:sSub>
+          <m:r>
+            <m:t>g</m:t>
+          </m:r>
+          <m:r>
+            <m:t>i</m:t>
+          </m:r>
+          <m:sSup>
             <m:e>
+              <m:r>
+                <m:t>t</m:t>
+              </m:r>
+            </m:e>
+            <m:sup>
+              <m:r>
+                <m:rPr>
+                  <m:sty m:val="p"/>
+                </m:rPr>
+                <m:t>−</m:t>
+              </m:r>
+              <m:r>
+                <m:t>1</m:t>
+              </m:r>
+            </m:sup>
+          </m:sSup>
+          <m:d>
+            <m:dPr>
+              <m:begChr m:val="("/>
+              <m:endChr m:val=")"/>
+              <m:sepChr m:val=""/>
+              <m:grow/>
+            </m:dPr>
+            <m:e>
+              <m:r>
+                <m:t>α</m:t>
+              </m:r>
+              <m:r>
+                <m:rPr>
+                  <m:sty m:val="p"/>
+                </m:rPr>
+                <m:t>+</m:t>
+              </m:r>
+              <m:sSub>
+                <m:e>
+                  <m:r>
+                    <m:t>β</m:t>
+                  </m:r>
+                </m:e>
+                <m:sub>
+                  <m:r>
+                    <m:t>I</m:t>
+                  </m:r>
+                </m:sub>
+              </m:sSub>
+              <m:sSub>
+                <m:e>
+                  <m:r>
+                    <m:t>I</m:t>
+                  </m:r>
+                </m:e>
+                <m:sub>
+                  <m:r>
+                    <m:t>i</m:t>
+                  </m:r>
+                  <m:r>
+                    <m:t>t</m:t>
+                  </m:r>
+                </m:sub>
+              </m:sSub>
+              <m:r>
+                <m:rPr>
+                  <m:sty m:val="p"/>
+                </m:rPr>
+                <m:t>+</m:t>
+              </m:r>
+              <m:sSub>
+                <m:e>
+                  <m:r>
+                    <m:t>β</m:t>
+                  </m:r>
+                </m:e>
+                <m:sub>
+                  <m:r>
+                    <m:t>E</m:t>
+                  </m:r>
+                </m:sub>
+              </m:sSub>
+              <m:sSub>
+                <m:e>
+                  <m:r>
+                    <m:t>E</m:t>
+                  </m:r>
+                </m:e>
+                <m:sub>
+                  <m:r>
+                    <m:t>i</m:t>
+                  </m:r>
+                  <m:r>
+                    <m:t>t</m:t>
+                  </m:r>
+                </m:sub>
+              </m:sSub>
+              <m:r>
+                <m:rPr>
+                  <m:sty m:val="p"/>
+                </m:rPr>
+                <m:t>+</m:t>
+              </m:r>
               <m:r>
                 <m:t>β</m:t>
               </m:r>
-            </m:e>
-            <m:sub>
+              <m:sSub>
+                <m:e>
+                  <m:r>
+                    <m:t>I</m:t>
+                  </m:r>
+                </m:e>
+                <m:sub>
+                  <m:r>
+                    <m:t>i</m:t>
+                  </m:r>
+                  <m:r>
+                    <m:t>t</m:t>
+                  </m:r>
+                </m:sub>
+              </m:sSub>
+              <m:sSub>
+                <m:e>
+                  <m:r>
+                    <m:t>E</m:t>
+                  </m:r>
+                </m:e>
+                <m:sub>
+                  <m:r>
+                    <m:t>i</m:t>
+                  </m:r>
+                  <m:r>
+                    <m:t>t</m:t>
+                  </m:r>
+                </m:sub>
+              </m:sSub>
               <m:r>
-                <m:t>I</m:t>
-              </m:r>
-            </m:sub>
-          </m:sSub>
-          <m:sSub>
-            <m:e>
-              <m:r>
-                <m:t>I</m:t>
-              </m:r>
-            </m:e>
-            <m:sub>
-              <m:r>
-                <m:t>i</m:t>
+                <m:rPr>
+                  <m:sty m:val="p"/>
+                </m:rPr>
+                <m:t>+</m:t>
               </m:r>
               <m:r>
-                <m:t>t</m:t>
+                <m:t>γ</m:t>
               </m:r>
-            </m:sub>
-          </m:sSub>
-          <m:r>
-            <m:rPr>
-              <m:sty m:val="p"/>
-            </m:rPr>
-            <m:t>+</m:t>
-          </m:r>
-          <m:sSub>
-            <m:e>
+              <m:sSub>
+                <m:e>
+                  <m:r>
+                    <m:t>X</m:t>
+                  </m:r>
+                </m:e>
+                <m:sub>
+                  <m:r>
+                    <m:t>i</m:t>
+                  </m:r>
+                  <m:r>
+                    <m:t>t</m:t>
+                  </m:r>
+                </m:sub>
+              </m:sSub>
               <m:r>
-                <m:t>β</m:t>
+                <m:rPr>
+                  <m:sty m:val="p"/>
+                </m:rPr>
+                <m:t>+</m:t>
               </m:r>
-            </m:e>
-            <m:sub>
+              <m:sSub>
+                <m:e>
+                  <m:r>
+                    <m:t>η</m:t>
+                  </m:r>
+                </m:e>
+                <m:sub>
+                  <m:r>
+                    <m:t>1</m:t>
+                  </m:r>
+                </m:sub>
+              </m:sSub>
               <m:r>
-                <m:t>E</m:t>
-              </m:r>
-            </m:sub>
-          </m:sSub>
-          <m:sSub>
-            <m:e>
-              <m:r>
-                <m:t>E</m:t>
-              </m:r>
-            </m:e>
-            <m:sub>
-              <m:r>
-                <m:t>i</m:t>
+                <m:t>Y</m:t>
               </m:r>
               <m:r>
-                <m:t>t</m:t>
-              </m:r>
-            </m:sub>
-          </m:sSub>
-          <m:r>
-            <m:rPr>
-              <m:sty m:val="p"/>
-            </m:rPr>
-            <m:t>+</m:t>
-          </m:r>
-          <m:r>
-            <m:t>β</m:t>
-          </m:r>
-          <m:sSub>
-            <m:e>
-              <m:r>
-                <m:t>I</m:t>
-              </m:r>
-            </m:e>
-            <m:sub>
-              <m:r>
-                <m:t>i</m:t>
+                <m:t>e</m:t>
               </m:r>
               <m:r>
-                <m:t>t</m:t>
-              </m:r>
-            </m:sub>
-          </m:sSub>
-          <m:sSub>
-            <m:e>
-              <m:r>
-                <m:t>E</m:t>
-              </m:r>
-            </m:e>
-            <m:sub>
-              <m:r>
-                <m:t>i</m:t>
+                <m:t>a</m:t>
               </m:r>
               <m:r>
-                <m:t>t</m:t>
-              </m:r>
-            </m:sub>
-          </m:sSub>
-          <m:r>
-            <m:rPr>
-              <m:sty m:val="p"/>
-            </m:rPr>
-            <m:t>+</m:t>
-          </m:r>
-          <m:r>
-            <m:t>γ</m:t>
-          </m:r>
-          <m:sSub>
-            <m:e>
-              <m:r>
-                <m:t>X</m:t>
-              </m:r>
-            </m:e>
-            <m:sub>
-              <m:r>
-                <m:t>i</m:t>
+                <m:t>r</m:t>
               </m:r>
               <m:r>
-                <m:t>t</m:t>
+                <m:rPr>
+                  <m:sty m:val="p"/>
+                </m:rPr>
+                <m:t>+</m:t>
               </m:r>
-            </m:sub>
-          </m:sSub>
-          <m:r>
-            <m:rPr>
-              <m:sty m:val="p"/>
-            </m:rPr>
-            <m:t>+</m:t>
-          </m:r>
-          <m:sSub>
-            <m:e>
+              <m:sSub>
+                <m:e>
+                  <m:r>
+                    <m:t>η</m:t>
+                  </m:r>
+                </m:e>
+                <m:sub>
+                  <m:r>
+                    <m:t>2</m:t>
+                  </m:r>
+                </m:sub>
+              </m:sSub>
               <m:r>
-                <m:t>η</m:t>
-              </m:r>
-            </m:e>
-            <m:sub>
-              <m:r>
-                <m:t>1</m:t>
-              </m:r>
-            </m:sub>
-          </m:sSub>
-          <m:r>
-            <m:t>Y</m:t>
-          </m:r>
-          <m:r>
-            <m:t>e</m:t>
-          </m:r>
-          <m:r>
-            <m:t>a</m:t>
-          </m:r>
-          <m:r>
-            <m:t>r</m:t>
-          </m:r>
-          <m:r>
-            <m:rPr>
-              <m:sty m:val="p"/>
-            </m:rPr>
-            <m:t>+</m:t>
-          </m:r>
-          <m:sSub>
-            <m:e>
-              <m:r>
-                <m:t>η</m:t>
-              </m:r>
-            </m:e>
-            <m:sub>
-              <m:r>
-                <m:t>2</m:t>
-              </m:r>
-            </m:sub>
-          </m:sSub>
-          <m:r>
-            <m:t>Y</m:t>
-          </m:r>
-          <m:r>
-            <m:t>e</m:t>
-          </m:r>
-          <m:r>
-            <m:t>a</m:t>
-          </m:r>
-          <m:r>
-            <m:t>r</m:t>
-          </m:r>
-          <m:sSub>
-            <m:e>
-              <m:r>
-                <m:t>I</m:t>
-              </m:r>
-            </m:e>
-            <m:sub>
-              <m:r>
-                <m:t>i</m:t>
+                <m:t>Y</m:t>
               </m:r>
               <m:r>
-                <m:t>t</m:t>
-              </m:r>
-            </m:sub>
-          </m:sSub>
-          <m:r>
-            <m:rPr>
-              <m:sty m:val="p"/>
-            </m:rPr>
-            <m:t>+</m:t>
-          </m:r>
-          <m:sSub>
-            <m:e>
-              <m:r>
-                <m:t>η</m:t>
-              </m:r>
-            </m:e>
-            <m:sub>
-              <m:r>
-                <m:t>3</m:t>
-              </m:r>
-            </m:sub>
-          </m:sSub>
-          <m:r>
-            <m:t>Y</m:t>
-          </m:r>
-          <m:r>
-            <m:t>e</m:t>
-          </m:r>
-          <m:r>
-            <m:t>a</m:t>
-          </m:r>
-          <m:r>
-            <m:t>r</m:t>
-          </m:r>
-          <m:sSub>
-            <m:e>
-              <m:r>
-                <m:t>E</m:t>
-              </m:r>
-            </m:e>
-            <m:sub>
-              <m:r>
-                <m:t>i</m:t>
+                <m:t>e</m:t>
               </m:r>
               <m:r>
-                <m:t>t</m:t>
-              </m:r>
-            </m:sub>
-          </m:sSub>
-          <m:r>
-            <m:rPr>
-              <m:sty m:val="p"/>
-            </m:rPr>
-            <m:t>+</m:t>
-          </m:r>
-          <m:sSub>
-            <m:e>
-              <m:r>
-                <m:t>ϵ</m:t>
-              </m:r>
-            </m:e>
-            <m:sub>
-              <m:r>
-                <m:t>i</m:t>
+                <m:t>a</m:t>
               </m:r>
               <m:r>
-                <m:t>t</m:t>
+                <m:t>r</m:t>
               </m:r>
-            </m:sub>
-          </m:sSub>
+              <m:sSub>
+                <m:e>
+                  <m:r>
+                    <m:t>I</m:t>
+                  </m:r>
+                </m:e>
+                <m:sub>
+                  <m:r>
+                    <m:t>i</m:t>
+                  </m:r>
+                  <m:r>
+                    <m:t>t</m:t>
+                  </m:r>
+                </m:sub>
+              </m:sSub>
+              <m:r>
+                <m:rPr>
+                  <m:sty m:val="p"/>
+                </m:rPr>
+                <m:t>+</m:t>
+              </m:r>
+              <m:sSub>
+                <m:e>
+                  <m:r>
+                    <m:t>η</m:t>
+                  </m:r>
+                </m:e>
+                <m:sub>
+                  <m:r>
+                    <m:t>3</m:t>
+                  </m:r>
+                </m:sub>
+              </m:sSub>
+              <m:r>
+                <m:t>Y</m:t>
+              </m:r>
+              <m:r>
+                <m:t>e</m:t>
+              </m:r>
+              <m:r>
+                <m:t>a</m:t>
+              </m:r>
+              <m:r>
+                <m:t>r</m:t>
+              </m:r>
+              <m:sSub>
+                <m:e>
+                  <m:r>
+                    <m:t>E</m:t>
+                  </m:r>
+                </m:e>
+                <m:sub>
+                  <m:r>
+                    <m:t>i</m:t>
+                  </m:r>
+                  <m:r>
+                    <m:t>t</m:t>
+                  </m:r>
+                </m:sub>
+              </m:sSub>
+            </m:e>
+          </m:d>
           <m:r>
             <m:t>  </m:t>
           </m:r>
@@ -5271,33 +5352,7 @@
         <w:t xml:space="preserve"> </w:t>
       </w:r>
       <w:r>
-        <w:t xml:space="preserve">are dummy variables for the time periods and</w:t>
-      </w:r>
-      <w:r>
-        <w:t xml:space="preserve"> </w:t>
-      </w:r>
-      <m:oMath>
-        <m:sSub>
-          <m:e>
-            <m:r>
-              <m:t>ϵ</m:t>
-            </m:r>
-          </m:e>
-          <m:sub>
-            <m:r>
-              <m:t>i</m:t>
-            </m:r>
-            <m:r>
-              <m:t>t</m:t>
-            </m:r>
-          </m:sub>
-        </m:sSub>
-      </m:oMath>
-      <w:r>
-        <w:t xml:space="preserve"> </w:t>
-      </w:r>
-      <w:r>
-        <w:t xml:space="preserve">is the error term. The models include interaction terms between education and income as well as between income, education and time period in order to assess the temporal evolution of the correlation between the dependent and main explanatory variables. Income and Education are treated as categorical variables, with vocational training and low income as reference categories. The results are presented in the form of average marginal contrasts which allow to compare the difference in average predicted probabilities between groups of interests, in our case, between highest and lowest income groups and between university graduates and vocational training graduates.</w:t>
+        <w:t xml:space="preserve">are dummy variables for the time periods. The models include interaction terms between education and income as well as between income, education and time period in order to assess the temporal evolution of the correlation between the dependent and main explanatory variables. Income and Education are treated as categorical variables, with vocational training and low income as reference categories. The results are presented in the form of average marginal contrasts which allow to compare the difference in average predicted probabilities between groups of interests, in our case, between highest and lowest income groups and between university graduates and vocational training graduates.</w:t>
       </w:r>
     </w:p>
     <w:p>
@@ -5512,7 +5567,24 @@
         <w:t xml:space="preserve"> </w:t>
       </w:r>
       <w:r>
-        <w:t xml:space="preserve">and hypotheses BvsM1 and BvsM2. First, the Swiss Socialist party (PS) used to be supported by relatively low education and income groups in the 1980s and became indeed a brahmin left party over time: the difference between the highly educated and vocational training graduates became positive in the second half of the 1980s and continued to increase in almost all time periods while the negative difference between the highest and lowest income groups decreased, indicating that the party’s social basis became more educated and wealthier over time. However, the results show that the educational shift took place already in the 80s: university graduates already supported more the PS compared to vocational training graduates. This is an important result because it indicates that the PS became the party of the most educated in the 80s, before the economic and political crisis of the 90s and, most importantly, before the vote on the adhesion to the European Economic Area (EEA) in 1992, events which are often associated with the final stage of the educational shift and the PS’s loss of popular support.</w:t>
+        <w:t xml:space="preserve">and hypotheses BvsM1 and BvsM2. First, the Swiss Socialist party (PS) used to be supported by relatively low education and income groups in the 1980s and became indeed a brahmin left party over time: the difference between the highly educated and vocational training graduates became positive in the second half of the 1980s and continued to increase in almost all time periods while the negative difference between the highest and lowest income groups decreased, indicating that the party’s social basis became more educated and wealthier over time. However, the results show that the educational shift took place already in the 80s: university graduates already supported more the PS compared to vocational training graduates. This is an important result because it indicates that the PS became the party of the most educated in the 80s, before the economic and political crisis of the 90s and, most importantly, before the vote on the adhesion to the European Economic Area (EEA) in 1992, events which are often associated with the final stage of the educational shift and the PS’s loss of popular support. Furthermore, it not clear whether the relationship between education and support for the Swiss Socialist party was negative in the first half of the 80s, since the difference in average predicted probabilities is not significant for this time-period. Other regressions models that were considered by the author, mainly multilevel models using years and cantons as levels, rather show that this relationship for all the time frame of the dataset, suggesting that the Swiss Socialist party was already a brahmin left party since the beginning of the 80s (see</w:t>
+      </w:r>
+      <w:r>
+        <w:t xml:space="preserve"> </w:t>
+      </w:r>
+      <w:hyperlink w:anchor="fig-glmerameparties">
+        <w:r>
+          <w:rPr>
+            <w:rStyle w:val="Hyperlink"/>
+          </w:rPr>
+          <w:t xml:space="preserve">Figure 4.4</w:t>
+        </w:r>
+      </w:hyperlink>
+      <w:r>
+        <w:t xml:space="preserve"> </w:t>
+      </w:r>
+      <w:r>
+        <w:t xml:space="preserve">in the appendix).</w:t>
       </w:r>
     </w:p>
     <w:p>
@@ -5520,7 +5592,7 @@
         <w:pStyle w:val="BodyText"/>
       </w:pPr>
       <w:r>
-        <w:t xml:space="preserve">Second, the Liberal-Radical party (Radical-Democratic and Swiss Liberal Party before the latter merged in 2008) (PLR) shows a clear bourgeois basis for almost all time periods. The PLR is thus indeed the party of the wealthiest and most educated groups and is the only party that shows this pattern. However, the PLR seems to gradually become a merchant right party in the last time periods. In</w:t>
+        <w:t xml:space="preserve">Second, the Liberal-Radical party (Radical-Democratic and Swiss Liberal Party before the latter merged in 2008) (PRD-PLR) shows a clear bourgeois basis for almost all time periods. The PRD-PLR party is thus indeed the party of the wealthiest and most educated groups and is the only party that shows this pattern. However, the PRD-PLR seems to gradually become a merchant right party in the last time periods. In</w:t>
       </w:r>
       <w:r>
         <w:t xml:space="preserve"> </w:t>
@@ -5529,7 +5601,7 @@
         <w:t xml:space="preserve">Durrer de la Sota, Gethin, and Martinez-Toledano (2021)</w:t>
       </w:r>
       <w:r>
-        <w:t xml:space="preserve">, another party, the Greens, also became bourgeois between 2011-2019, with the difference between the top 10% income and bottom 90% income voting Green becoming positive during this period while the difference between the top 10% and bottom 90% educated was positive since the 80s. The results shown in</w:t>
+        <w:t xml:space="preserve">, the Greens supporters also became bourgeois between 2011-2019, with the difference between the top 10% income and bottom 90% income voting Green becoming positive during this period while the difference between the top 10% and bottom 90% educated was positive since the 80s. The results shown in</w:t>
       </w:r>
       <w:r>
         <w:t xml:space="preserve"> </w:t>
@@ -5572,7 +5644,7 @@
         <w:t xml:space="preserve"> </w:t>
       </w:r>
       <w:r>
-        <w:t xml:space="preserve">in Piketty’s terms). Here the results contrasts with those of</w:t>
+        <w:t xml:space="preserve">in Piketty’s terms). Here the results contrast with those of</w:t>
       </w:r>
       <w:r>
         <w:t xml:space="preserve"> </w:t>
@@ -6363,7 +6435,7 @@
     </w:p>
     <w:bookmarkEnd w:id="64"/>
     <w:bookmarkEnd w:id="65"/>
-    <w:bookmarkStart w:id="84" w:name="X1948c5745db5504dc48f006cba99aece3f08b63"/>
+    <w:bookmarkStart w:id="86" w:name="X1948c5745db5504dc48f006cba99aece3f08b63"/>
     <w:p>
       <w:pPr>
         <w:pStyle w:val="Heading2"/>
@@ -6841,7 +6913,7 @@
         <w:t xml:space="preserve"> </w:t>
       </w:r>
       <w:r>
-        <w:t xml:space="preserve">(Vermunt and Magidson 2016)</w:t>
+        <w:t xml:space="preserve">(Jeroen K. Vermunt and Magidson 2016)</w:t>
       </w:r>
       <w:r>
         <w:t xml:space="preserve">.</w:t>
@@ -6874,7 +6946,7 @@
       </w:r>
     </w:p>
     <w:bookmarkEnd w:id="68"/>
-    <w:bookmarkStart w:id="83" w:name="X874e7f9a90c7642bd45e7cca2ab48ed22f7b8fc"/>
+    <w:bookmarkStart w:id="85" w:name="X874e7f9a90c7642bd45e7cca2ab48ed22f7b8fc"/>
     <w:p>
       <w:pPr>
         <w:pStyle w:val="Heading3"/>
@@ -6903,9 +6975,18 @@
         <w:t xml:space="preserve">is chosen. The reasons behind this choice are technical, but first and foremost historical since the 90s represent a turning point in Swiss history and the evolution of the Swiss social blocs.</w:t>
       </w:r>
     </w:p>
+    <w:bookmarkStart w:id="73" w:name="the-swiss-social-blocs-during-the-90s"/>
     <w:p>
       <w:pPr>
-        <w:pStyle w:val="BodyText"/>
+        <w:pStyle w:val="Heading4"/>
+      </w:pPr>
+      <w:r>
+        <w:t xml:space="preserve">2.3.2.1 The Swiss social blocs during the 90s</w:t>
+      </w:r>
+    </w:p>
+    <w:p>
+      <w:pPr>
+        <w:pStyle w:val="FirstParagraph"/>
       </w:pPr>
       <w:r>
         <w:t xml:space="preserve">As explained in section 2.1, the Swiss socio-political landscape was structured around two social blocs before the 90s: a dominant liberal-conservative and a subordinate left bloc. These two blocs were able to cooperate in what Pietro Boschetti famously called the Swiss variant of the</w:t>
@@ -7248,9 +7329,19 @@
         <w:t xml:space="preserve">.</w:t>
       </w:r>
     </w:p>
+    <w:bookmarkEnd w:id="73"/>
+    <w:bookmarkStart w:id="75" w:name="choice-of-the-active-indicator-variables"/>
     <w:p>
       <w:pPr>
-        <w:pStyle w:val="BodyText"/>
+        <w:pStyle w:val="Heading4"/>
+      </w:pPr>
+      <w:r>
+        <w:t xml:space="preserve">2.3.2.2 Choice of the active indicator variables</w:t>
+      </w:r>
+    </w:p>
+    <w:p>
+      <w:pPr>
+        <w:pStyle w:val="FirstParagraph"/>
       </w:pPr>
       <w:r>
         <w:t xml:space="preserve">Furthermore, the Swiss post-electoral study of 1999</w:t>
@@ -7345,7 +7436,7 @@
         <w:rPr>
           <w:rStyle w:val="FootnoteReference"/>
         </w:rPr>
-        <w:footnoteReference w:id="73"/>
+        <w:footnoteReference w:id="74"/>
       </w:r>
       <w:r>
         <w:t xml:space="preserve">.</w:t>
@@ -7356,43 +7447,7 @@
         <w:pStyle w:val="BodyText"/>
       </w:pPr>
       <w:r>
-        <w:t xml:space="preserve">Another question is about European integration. In surely one of the most important and disputed referendum in Swiss history, Swiss citizen were to vote on their country’s adhesion to the European Economic Area (EEA) in 1992. As in other European countries, European integration became an important cleavage which destabilized both the liberal-conservative and left blocs. In the former, the UDC was the only major party to oppose the adhesion, while, in the latter, the Swiss Socialist party and labor unions were strongly in favor, with the exception of the Greens. This party was however divided over this issue, with a cleavage between the German-speaking cantons which strongly opposed the adhesion while the French-speaking cantons were in favor. The attitude towards European integration was included to assess the extent to which Switzerland displays a similar pattern than France in terms of European integration cleavage and the break-up of the traditional social blocs. As underlined by</w:t>
-      </w:r>
-      <w:r>
-        <w:t xml:space="preserve"> </w:t>
-      </w:r>
-      <w:r>
-        <w:t xml:space="preserve">Amable and Palombarini (2018)</w:t>
-      </w:r>
-      <w:r>
-        <w:t xml:space="preserve"> </w:t>
-      </w:r>
-      <w:r>
-        <w:t xml:space="preserve">and</w:t>
-      </w:r>
-      <w:r>
-        <w:t xml:space="preserve"> </w:t>
-      </w:r>
-      <w:r>
-        <w:t xml:space="preserve">Amable (2017)</w:t>
-      </w:r>
-      <w:r>
-        <w:t xml:space="preserve">, European integration played an important role in the break-up of the traditional left and right blocs in France. The popular groups of the two blocs tended to opposed European integration while the most skilled and wealthiest elements were united around the pursuit of EU integration, which is one of the main policy demand of the bloc bourgeois, along with neoliberal reforms and progressive</w:t>
-      </w:r>
-      <w:r>
-        <w:t xml:space="preserve"> </w:t>
-      </w:r>
-      <w:r>
-        <w:t xml:space="preserve">“</w:t>
-      </w:r>
-      <w:r>
-        <w:t xml:space="preserve">cultural attitude</w:t>
-      </w:r>
-      <w:r>
-        <w:t xml:space="preserve">”</w:t>
-      </w:r>
-      <w:r>
-        <w:t xml:space="preserve">.</w:t>
+        <w:t xml:space="preserve">Another question is about European integration. In surely one of the most important and disputed referendum in Swiss history, Swiss citizen were to vote on their country’s adhesion to the European Economic Area (EEA) in 1992. As in other European countries, European integration became an important cleavage which destabilized both the liberal-conservative and left blocs. In the former, the UDC was the only major party to oppose the adhesion, while, in the latter, the Swiss Socialist party and labor unions were strongly in favor, with the exception of the Greens. This party was however divided over this issue, with a cleavage between the German-speaking cantons which strongly opposed the adhesion while the French-speaking cantons were in favor. The attitude towards European integration was included to assess the extent to which Switzerland displays a similar pattern than France in terms of European integration cleavage and the break-up of the traditional social blocs.</w:t>
       </w:r>
     </w:p>
     <w:p>
@@ -7400,7 +7455,7 @@
         <w:pStyle w:val="BodyText"/>
       </w:pPr>
       <w:r>
-        <w:t xml:space="preserve">Two questions are about environmental issues. One of them was a trade-off question which asked whether the respondent was in favor of environmental protection or economic growth. The other one asked whether the respondent was in favor or against nuclear energy.</w:t>
+        <w:t xml:space="preserve">European integration revived a strong regional-linguistic cleavage. Romandy’s voters supported the adhesion with a large majority (75%) whereas the Swiss-German and Swiss-Italian citizen voted against (respectively 56% and 61.5% of negative votes). Within each region and canton, a urban-rural cleavage also divided the supporters of the Adhesion to the EEC, who were mainly urban citizen, against non-supporters who were more likely to live in rural areas. Social groups in favor of European integration are thus expected to contain above-average representation of French-speaking Swiss citizen living in urban areas. The factors behind this linguistic-regional cleavage over European integration are manifold.</w:t>
       </w:r>
     </w:p>
     <w:p>
@@ -7408,6 +7463,114 @@
         <w:pStyle w:val="BodyText"/>
       </w:pPr>
       <w:r>
+        <w:t xml:space="preserve">First, the attachment of the Swiss French to European integration can be explained by their subordinate position vis-à-vis the Swiss German, who largely hold the political power in the country. The Swiss French thus tend to be more skeptical about Swiss sovereignty and feel that they do not really have an influence over their country’s future. In their perspective, European integration is, as Schwok puts it a way to</w:t>
+      </w:r>
+      <w:r>
+        <w:t xml:space="preserve"> </w:t>
+      </w:r>
+      <w:r>
+        <w:t xml:space="preserve">“</w:t>
+      </w:r>
+      <w:r>
+        <w:t xml:space="preserve">play Brussels against Bern</w:t>
+      </w:r>
+      <w:r>
+        <w:t xml:space="preserve">”</w:t>
+      </w:r>
+      <w:r>
+        <w:t xml:space="preserve"> </w:t>
+      </w:r>
+      <w:r>
+        <w:t xml:space="preserve">and can be perceived as</w:t>
+      </w:r>
+      <w:r>
+        <w:t xml:space="preserve"> </w:t>
+      </w:r>
+      <w:r>
+        <w:t xml:space="preserve">“</w:t>
+      </w:r>
+      <w:r>
+        <w:t xml:space="preserve">a way out of the ghetto</w:t>
+      </w:r>
+      <w:r>
+        <w:t xml:space="preserve">”</w:t>
+      </w:r>
+      <w:r>
+        <w:t xml:space="preserve"> </w:t>
+      </w:r>
+      <w:r>
+        <w:t xml:space="preserve">(Schwok 1993, 99)</w:t>
+      </w:r>
+      <w:r>
+        <w:t xml:space="preserve">. Second, Swiss Germans are keen to differentiate themselves from Germany, the gap between Swiss Germans and Germans being much wider than that between France and Romandy. Third, Ticinesi feared the economic and cultural consequences of European integration, in addition to being repulsed by the Italian crisis of 1992</w:t>
+      </w:r>
+      <w:r>
+        <w:t xml:space="preserve"> </w:t>
+      </w:r>
+      <w:r>
+        <w:t xml:space="preserve">(Schwok 1993)</w:t>
+      </w:r>
+      <w:r>
+        <w:t xml:space="preserve">.</w:t>
+      </w:r>
+    </w:p>
+    <w:p>
+      <w:pPr>
+        <w:pStyle w:val="BodyText"/>
+      </w:pPr>
+      <w:r>
+        <w:t xml:space="preserve">Moreover, as underlined by</w:t>
+      </w:r>
+      <w:r>
+        <w:t xml:space="preserve"> </w:t>
+      </w:r>
+      <w:r>
+        <w:t xml:space="preserve">Amable and Palombarini (2018)</w:t>
+      </w:r>
+      <w:r>
+        <w:t xml:space="preserve"> </w:t>
+      </w:r>
+      <w:r>
+        <w:t xml:space="preserve">and</w:t>
+      </w:r>
+      <w:r>
+        <w:t xml:space="preserve"> </w:t>
+      </w:r>
+      <w:r>
+        <w:t xml:space="preserve">Amable (2017)</w:t>
+      </w:r>
+      <w:r>
+        <w:t xml:space="preserve">, European integration played an important role in the break-up of the traditional left and right blocs in France. The popular groups of the two blocs tended to opposed European integration while the most skilled and wealthiest elements were united around the pursuit of EU integration, which is one of the main policy demand of the bloc bourgeois, along with neoliberal reforms and progressive</w:t>
+      </w:r>
+      <w:r>
+        <w:t xml:space="preserve"> </w:t>
+      </w:r>
+      <w:r>
+        <w:t xml:space="preserve">“</w:t>
+      </w:r>
+      <w:r>
+        <w:t xml:space="preserve">cultural attitude</w:t>
+      </w:r>
+      <w:r>
+        <w:t xml:space="preserve">”</w:t>
+      </w:r>
+      <w:r>
+        <w:t xml:space="preserve">.</w:t>
+      </w:r>
+    </w:p>
+    <w:p>
+      <w:pPr>
+        <w:pStyle w:val="BodyText"/>
+      </w:pPr>
+      <w:r>
+        <w:t xml:space="preserve">Two questions are about environmental issues. One of them was a trade-off question which asked whether the respondent was in favor of environmental protection or economic growth. The other one asked whether the respondent was in favor or against nuclear energy.</w:t>
+      </w:r>
+    </w:p>
+    <w:p>
+      <w:pPr>
+        <w:pStyle w:val="BodyText"/>
+      </w:pPr>
+      <w:r>
         <w:t xml:space="preserve">The two last questions concern</w:t>
       </w:r>
       <w:r>
@@ -7456,13 +7619,14 @@
         <w:t xml:space="preserve">cleavage, which may be important to assess the transformations of the traditional Swiss social blocs.</w:t>
       </w:r>
     </w:p>
-    <w:bookmarkStart w:id="79" w:name="description-of-the-12-clusters-model"/>
+    <w:bookmarkEnd w:id="75"/>
+    <w:bookmarkStart w:id="81" w:name="description-of-the-12-clusters-model"/>
     <w:p>
       <w:pPr>
         <w:pStyle w:val="Heading4"/>
       </w:pPr>
       <w:r>
-        <w:t xml:space="preserve">2.3.2.1 Description of the 12 clusters model</w:t>
+        <w:t xml:space="preserve">2.3.2.3 Description of the 12 clusters model</w:t>
       </w:r>
     </w:p>
     <w:p>
@@ -7486,7 +7650,7 @@
       <w:tr>
         <w:tc>
           <w:tcPr/>
-          <w:bookmarkStart w:id="77" w:name="fig-clusters"/>
+          <w:bookmarkStart w:id="79" w:name="fig-clusters"/>
           <w:p>
             <w:pPr>
               <w:jc w:val="center"/>
@@ -7496,18 +7660,18 @@
                 <wp:inline>
                   <wp:extent cx="5334000" cy="6984206"/>
                   <wp:effectExtent b="0" l="0" r="0" t="0"/>
-                  <wp:docPr descr="" title="" id="75" name="Picture"/>
+                  <wp:docPr descr="" title="" id="77" name="Picture"/>
                   <a:graphic>
                     <a:graphicData uri="http://schemas.openxmlformats.org/drawingml/2006/picture">
                       <pic:pic>
                         <pic:nvPicPr>
-                          <pic:cNvPr descr="dataclustertable.png" id="76" name="Picture"/>
+                          <pic:cNvPr descr="dataclustertable.png" id="78" name="Picture"/>
                           <pic:cNvPicPr>
                             <a:picLocks noChangeArrowheads="1" noChangeAspect="1"/>
                           </pic:cNvPicPr>
                         </pic:nvPicPr>
                         <pic:blipFill>
-                          <a:blip r:embed="rId74"/>
+                          <a:blip r:embed="rId76"/>
                           <a:stretch>
                             <a:fillRect/>
                           </a:stretch>
@@ -7547,7 +7711,7 @@
               <w:t xml:space="preserve">Figure 2.7: Cluster description</w:t>
             </w:r>
           </w:p>
-          <w:bookmarkEnd w:id="77"/>
+          <w:bookmarkEnd w:id="79"/>
         </w:tc>
       </w:tr>
     </w:tbl>
@@ -7653,7 +7817,7 @@
         <w:rPr>
           <w:rStyle w:val="FootnoteReference"/>
         </w:rPr>
-        <w:footnoteReference w:id="78"/>
+        <w:footnoteReference w:id="80"/>
       </w:r>
       <w:r>
         <w:t xml:space="preserve">, and of low to medium levels of education. Cluster 2 is the youngest (on average seven years old younger than the total average). It also has a strong proportion of female (59% percent compared to an overall proportion of 54%) and of high income groups. University graduates are over-represented in cluster 2, with a proportion of 24% compared to an overall proportion of 11%. Cluster 2 is predominantly French-speaking, with a proportion of 48% (compared to an overall proportion of 28,6%), non religious and urban.</w:t>
@@ -7675,14 +7839,14 @@
         <w:t xml:space="preserve">The wealthiest clusters in terms of income are (in descending order) cluster 10, 9, 8, 2 and 6. Cluster 10 is especially wealthy and well educated, with 33,8% of its member belonging to the highest income group (overall proportion of this income bracket is 16,8%) and a high representation of university and higher vocational training graduates. Cluster 9 is also wealthy is well educated, but less than cluster 10. Clusters 9 and 10 also have strong proportion of males and self-employed. The poorest clusters are cluster 3, 7, and 12. Farmers and skilled workers and retired people are strongly represented in cluster 7.</w:t>
       </w:r>
     </w:p>
-    <w:bookmarkEnd w:id="79"/>
-    <w:bookmarkStart w:id="81" w:name="aggregation-into-social-blocs"/>
+    <w:bookmarkEnd w:id="81"/>
+    <w:bookmarkStart w:id="83" w:name="aggregation-into-social-blocs"/>
     <w:p>
       <w:pPr>
         <w:pStyle w:val="Heading4"/>
       </w:pPr>
       <w:r>
-        <w:t xml:space="preserve">2.3.2.2 Aggregation into social blocs</w:t>
+        <w:t xml:space="preserve">2.3.2.4 Aggregation into social blocs</w:t>
       </w:r>
     </w:p>
     <w:p>
@@ -7690,10 +7854,19 @@
         <w:pStyle w:val="FirstParagraph"/>
       </w:pPr>
       <w:r>
-        <w:t xml:space="preserve">The political identification of each cluster can be assessed by regressing cluster membership on left-right self-identification recoded into 4 categories; left (0 to 2), center-left (3 and 4), center (5), center-right (6 and 7) and right (8 to 10). To do so, the so-called three-step approach is used: after clusters are defined (step one), each cluster membership posterior probabilities are assigned to every observations (second step). Then, cluster membership can be regressed on a set of independent variables.</w:t>
+        <w:t xml:space="preserve">The political identification of each cluster can be assessed by regressing cluster membership on left-right self-identification recoded into 4 categories; left (0 to 2), center-left (3 and 4), center (5), center-right (6 and 7) and right (8 to 10). To do so, the so-called three-step approach is used</w:t>
+      </w:r>
+      <w:r>
+        <w:t xml:space="preserve"> </w:t>
+      </w:r>
+      <w:r>
+        <w:t xml:space="preserve">(Jeroen K. Vermunt 2017)</w:t>
+      </w:r>
+      <w:r>
+        <w:t xml:space="preserve">. After clusters are defined (step one), each cluster membership posterior probabilities are assigned to every observations (second step). Then, cluster membership can be regressed on a set of independent variables.</w:t>
       </w:r>
     </w:p>
-    <w:bookmarkStart w:id="80" w:name="tbl-3steplr"/>
+    <w:bookmarkStart w:id="82" w:name="tbl-3steplr"/>
     <w:tbl xmlns:w="http://schemas.openxmlformats.org/wordprocessingml/2006/main" xmlns:wp="http://schemas.openxmlformats.org/drawingml/2006/wordprocessingDrawing" xmlns:r="http://schemas.openxmlformats.org/officeDocument/2006/relationships" xmlns:w14="http://schemas.microsoft.com/office/word/2010/wordml">
       <w:tblPr>
         <w:tblCellMar>
@@ -12033,7 +12206,7 @@
         <w:t xml:space="preserve">?(caption)</w:t>
       </w:r>
     </w:p>
-    <w:bookmarkEnd w:id="80"/>
+    <w:bookmarkEnd w:id="82"/>
     <w:p>
       <w:pPr>
         <w:pStyle w:val="BodyText"/>
@@ -12100,14 +12273,14 @@
         <w:t xml:space="preserve">preferences while being socially composed by the highest income and educational groups. This cluster is however rather limited in size (4.9%) and isolated from the other right-wing clusters regarding EU integration and cultural preferences. Cluster 9 is the core of the conservative branch within the Liberal-Conservatives: it is in favor of neoliberal policies while being against EU integration and equal rights and chances for foreigners, and strongly for defending traditions. Its preferences are close to clusters 3 and 5 and these three clusters could easily be aggregated into a neoliberal and conservative bloc that would represent 25.7% of the sample. This bloc could also include cluster 7 (7%), which is however more divided over neoliberal policies (it is for instance strongly in favor of increasing taxes on high income).</w:t>
       </w:r>
     </w:p>
-    <w:bookmarkEnd w:id="81"/>
-    <w:bookmarkStart w:id="82" w:name="discussion-of-the-results"/>
+    <w:bookmarkEnd w:id="83"/>
+    <w:bookmarkStart w:id="84" w:name="discussion-of-the-results"/>
     <w:p>
       <w:pPr>
         <w:pStyle w:val="Heading4"/>
       </w:pPr>
       <w:r>
-        <w:t xml:space="preserve">2.3.2.3 Discussion of the results</w:t>
+        <w:t xml:space="preserve">2.3.2.5 Discussion of the results</w:t>
       </w:r>
     </w:p>
     <w:p>
@@ -12187,11 +12360,11 @@
         <w:t xml:space="preserve">The divisions within the liberal-conservative clusters marked a shift in power balance within the bloc: the core of the bourgeois bloc was very limited (5%) whereas the neoliberal, conservative and anti-EU clusters (3, 5, 10) became a majority within the bloc. This shows that the neoliberal strategy based on the revitalization program and combined with a pro-EU and culturally progressive agenda was not sustainable as its social base was not large enough. This could explain why Switzerland, under the leadership of the UDC, rapidly adopted some forms of conservative neoliberalism.</w:t>
       </w:r>
     </w:p>
-    <w:bookmarkEnd w:id="82"/>
-    <w:bookmarkEnd w:id="83"/>
     <w:bookmarkEnd w:id="84"/>
     <w:bookmarkEnd w:id="85"/>
-    <w:bookmarkStart w:id="86" w:name="conclusion"/>
+    <w:bookmarkEnd w:id="86"/>
+    <w:bookmarkEnd w:id="87"/>
+    <w:bookmarkStart w:id="88" w:name="conclusion"/>
     <w:p>
       <w:pPr>
         <w:pStyle w:val="Heading1"/>
@@ -12323,8 +12496,8 @@
         <w:t xml:space="preserve">Finally, the present work tends to overlook the crucial role of ideology and political strategies. On the one hand, the different political strategies aimed at promoting a new Swiss socio-economic model, both on the left and the right, deserve to be more carefully explored. On the other hand, ideology, both at the Swiss and international levels, could explain the transformations of these strategies, but also the transformation of the social basis of the different blocs.</w:t>
       </w:r>
     </w:p>
-    <w:bookmarkEnd w:id="86"/>
-    <w:bookmarkStart w:id="120" w:name="appendix"/>
+    <w:bookmarkEnd w:id="88"/>
+    <w:bookmarkStart w:id="122" w:name="appendix"/>
     <w:p>
       <w:pPr>
         <w:pStyle w:val="Heading1"/>
@@ -12346,7 +12519,7 @@
       <w:tr>
         <w:tc>
           <w:tcPr/>
-          <w:bookmarkStart w:id="90" w:name="fig-plotdescrparties"/>
+          <w:bookmarkStart w:id="92" w:name="fig-plotdescrparties"/>
           <w:p>
             <w:pPr>
               <w:jc w:val="center"/>
@@ -12356,18 +12529,18 @@
                 <wp:inline>
                   <wp:extent cx="5334000" cy="2667000"/>
                   <wp:effectExtent b="0" l="0" r="0" t="0"/>
-                  <wp:docPr descr="" title="" id="88" name="Picture"/>
+                  <wp:docPr descr="" title="" id="90" name="Picture"/>
                   <a:graphic>
                     <a:graphicData uri="http://schemas.openxmlformats.org/drawingml/2006/picture">
                       <pic:pic>
                         <pic:nvPicPr>
-                          <pic:cNvPr descr="conclusion_appendix_files/figure-docx/fig-plotdescrparties-1.png" id="89" name="Picture"/>
+                          <pic:cNvPr descr="conclusion_appendix_files/figure-docx/fig-plotdescrparties-1.png" id="91" name="Picture"/>
                           <pic:cNvPicPr>
                             <a:picLocks noChangeArrowheads="1" noChangeAspect="1"/>
                           </pic:cNvPicPr>
                         </pic:nvPicPr>
                         <pic:blipFill>
-                          <a:blip r:embed="rId87"/>
+                          <a:blip r:embed="rId89"/>
                           <a:stretch>
                             <a:fillRect/>
                           </a:stretch>
@@ -12407,7 +12580,7 @@
               <w:t xml:space="preserve">Figure 4.1: Party identification</w:t>
             </w:r>
           </w:p>
-          <w:bookmarkEnd w:id="90"/>
+          <w:bookmarkEnd w:id="92"/>
         </w:tc>
       </w:tr>
     </w:tbl>
@@ -12432,7 +12605,7 @@
       <w:tr>
         <w:tc>
           <w:tcPr/>
-          <w:bookmarkStart w:id="94" w:name="fig-plotdescrleaning"/>
+          <w:bookmarkStart w:id="96" w:name="fig-plotdescrleaning"/>
           <w:p>
             <w:pPr>
               <w:jc w:val="center"/>
@@ -12442,18 +12615,18 @@
                 <wp:inline>
                   <wp:extent cx="4620126" cy="3696101"/>
                   <wp:effectExtent b="0" l="0" r="0" t="0"/>
-                  <wp:docPr descr="" title="" id="92" name="Picture"/>
+                  <wp:docPr descr="" title="" id="94" name="Picture"/>
                   <a:graphic>
                     <a:graphicData uri="http://schemas.openxmlformats.org/drawingml/2006/picture">
                       <pic:pic>
                         <pic:nvPicPr>
-                          <pic:cNvPr descr="conclusion_appendix_files/figure-docx/fig-plotdescrleaning-1.png" id="93" name="Picture"/>
+                          <pic:cNvPr descr="conclusion_appendix_files/figure-docx/fig-plotdescrleaning-1.png" id="95" name="Picture"/>
                           <pic:cNvPicPr>
                             <a:picLocks noChangeArrowheads="1" noChangeAspect="1"/>
                           </pic:cNvPicPr>
                         </pic:nvPicPr>
                         <pic:blipFill>
-                          <a:blip r:embed="rId91"/>
+                          <a:blip r:embed="rId93"/>
                           <a:stretch>
                             <a:fillRect/>
                           </a:stretch>
@@ -12493,7 +12666,7 @@
               <w:t xml:space="preserve">Figure 4.2: Proportions of Swiss citizen leaning for the left, the right or neither left or right: 1988-2016</w:t>
             </w:r>
           </w:p>
-          <w:bookmarkEnd w:id="94"/>
+          <w:bookmarkEnd w:id="96"/>
         </w:tc>
       </w:tr>
     </w:tbl>
@@ -12518,7 +12691,7 @@
       <w:tr>
         <w:tc>
           <w:tcPr/>
-          <w:bookmarkStart w:id="98" w:name="fig-plotdescrIP"/>
+          <w:bookmarkStart w:id="100" w:name="fig-plotdescrIP"/>
           <w:p>
             <w:pPr>
               <w:jc w:val="center"/>
@@ -12528,18 +12701,18 @@
                 <wp:inline>
                   <wp:extent cx="5334000" cy="2667000"/>
                   <wp:effectExtent b="0" l="0" r="0" t="0"/>
-                  <wp:docPr descr="" title="" id="96" name="Picture"/>
+                  <wp:docPr descr="" title="" id="98" name="Picture"/>
                   <a:graphic>
                     <a:graphicData uri="http://schemas.openxmlformats.org/drawingml/2006/picture">
                       <pic:pic>
                         <pic:nvPicPr>
-                          <pic:cNvPr descr="conclusion_appendix_files/figure-docx/fig-plotdescrIP-1.png" id="97" name="Picture"/>
+                          <pic:cNvPr descr="conclusion_appendix_files/figure-docx/fig-plotdescrIP-1.png" id="99" name="Picture"/>
                           <pic:cNvPicPr>
                             <a:picLocks noChangeArrowheads="1" noChangeAspect="1"/>
                           </pic:cNvPicPr>
                         </pic:nvPicPr>
                         <pic:blipFill>
-                          <a:blip r:embed="rId95"/>
+                          <a:blip r:embed="rId97"/>
                           <a:stretch>
                             <a:fillRect/>
                           </a:stretch>
@@ -12579,11 +12752,11 @@
               <w:t xml:space="preserve">Figure 4.3: Proportions of Swiss citizen supporting state intervention, equal rights &amp; chances for foreigners, and redistribution: 1993-2016</w:t>
             </w:r>
           </w:p>
-          <w:bookmarkEnd w:id="98"/>
+          <w:bookmarkEnd w:id="100"/>
         </w:tc>
       </w:tr>
     </w:tbl>
-    <w:bookmarkStart w:id="99" w:name="tbl-summarylogitpartiesleft"/>
+    <w:bookmarkStart w:id="101" w:name="tbl-summarylogitpartiesleft"/>
     <w:tbl xmlns:w="http://schemas.openxmlformats.org/wordprocessingml/2006/main" xmlns:r="http://schemas.openxmlformats.org/officeDocument/2006/relationships" xmlns:w14="http://schemas.microsoft.com/office/word/2010/wordml" xmlns:wp="http://schemas.openxmlformats.org/drawingml/2006/wordprocessingDrawing" xmlns:a="http://schemas.openxmlformats.org/drawingml/2006/main" xmlns:pic="http://schemas.openxmlformats.org/drawingml/2006/picture">
       <w:tblPr>
         <w:tblLayout w:type="fixed"/>
@@ -18849,8 +19022,8 @@
         <w:t xml:space="preserve">?(caption)</w:t>
       </w:r>
     </w:p>
-    <w:bookmarkEnd w:id="99"/>
-    <w:bookmarkStart w:id="100" w:name="tbl-summarylogitpartiesright"/>
+    <w:bookmarkEnd w:id="101"/>
+    <w:bookmarkStart w:id="102" w:name="tbl-summarylogitpartiesright"/>
     <w:tbl xmlns:w="http://schemas.openxmlformats.org/wordprocessingml/2006/main" xmlns:r="http://schemas.openxmlformats.org/officeDocument/2006/relationships" xmlns:w14="http://schemas.microsoft.com/office/word/2010/wordml" xmlns:wp="http://schemas.openxmlformats.org/drawingml/2006/wordprocessingDrawing" xmlns:a="http://schemas.openxmlformats.org/drawingml/2006/main" xmlns:pic="http://schemas.openxmlformats.org/drawingml/2006/picture">
       <w:tblPr>
         <w:tblLayout w:type="fixed"/>
@@ -25116,8 +25289,8 @@
         <w:t xml:space="preserve">?(caption)</w:t>
       </w:r>
     </w:p>
-    <w:bookmarkEnd w:id="100"/>
-    <w:bookmarkStart w:id="101" w:name="tbl-summarylogitleaning"/>
+    <w:bookmarkEnd w:id="102"/>
+    <w:bookmarkStart w:id="103" w:name="tbl-summarylogitleaning"/>
     <w:tbl xmlns:w="http://schemas.openxmlformats.org/wordprocessingml/2006/main" xmlns:r="http://schemas.openxmlformats.org/officeDocument/2006/relationships" xmlns:w14="http://schemas.microsoft.com/office/word/2010/wordml" xmlns:wp="http://schemas.openxmlformats.org/drawingml/2006/wordprocessingDrawing" xmlns:a="http://schemas.openxmlformats.org/drawingml/2006/main" xmlns:pic="http://schemas.openxmlformats.org/drawingml/2006/picture">
       <w:tblPr>
         <w:tblLayout w:type="fixed"/>
@@ -32111,8 +32284,8 @@
         <w:t xml:space="preserve">?(caption)</w:t>
       </w:r>
     </w:p>
-    <w:bookmarkEnd w:id="101"/>
-    <w:bookmarkStart w:id="102" w:name="tbl-summarylogitIP"/>
+    <w:bookmarkEnd w:id="103"/>
+    <w:bookmarkStart w:id="104" w:name="tbl-summarylogitIP"/>
     <w:tbl xmlns:w="http://schemas.openxmlformats.org/wordprocessingml/2006/main" xmlns:r="http://schemas.openxmlformats.org/officeDocument/2006/relationships" xmlns:w14="http://schemas.microsoft.com/office/word/2010/wordml" xmlns:wp="http://schemas.openxmlformats.org/drawingml/2006/wordprocessingDrawing" xmlns:a="http://schemas.openxmlformats.org/drawingml/2006/main" xmlns:pic="http://schemas.openxmlformats.org/drawingml/2006/picture">
       <w:tblPr>
         <w:tblLayout w:type="fixed"/>
@@ -39106,7 +39279,7 @@
         <w:t xml:space="preserve">?(caption)</w:t>
       </w:r>
     </w:p>
-    <w:bookmarkEnd w:id="102"/>
+    <w:bookmarkEnd w:id="104"/>
     <w:tbl>
       <w:tblPr>
         <w:tblStyle w:val="Table"/>
@@ -39120,7 +39293,7 @@
       <w:tr>
         <w:tc>
           <w:tcPr/>
-          <w:bookmarkStart w:id="106" w:name="fig-glmerameparties"/>
+          <w:bookmarkStart w:id="108" w:name="fig-glmerameparties"/>
           <w:p>
             <w:pPr>
               <w:jc w:val="center"/>
@@ -39130,18 +39303,18 @@
                 <wp:inline>
                   <wp:extent cx="4620126" cy="6468176"/>
                   <wp:effectExtent b="0" l="0" r="0" t="0"/>
-                  <wp:docPr descr="" title="" id="104" name="Picture"/>
+                  <wp:docPr descr="" title="" id="106" name="Picture"/>
                   <a:graphic>
                     <a:graphicData uri="http://schemas.openxmlformats.org/drawingml/2006/picture">
                       <pic:pic>
                         <pic:nvPicPr>
-                          <pic:cNvPr descr="conclusion_appendix_files/figure-docx/fig-glmerameparties-1.png" id="105" name="Picture"/>
+                          <pic:cNvPr descr="conclusion_appendix_files/figure-docx/fig-glmerameparties-1.png" id="107" name="Picture"/>
                           <pic:cNvPicPr>
                             <a:picLocks noChangeArrowheads="1" noChangeAspect="1"/>
                           </pic:cNvPicPr>
                         </pic:nvPicPr>
                         <pic:blipFill>
-                          <a:blip r:embed="rId103"/>
+                          <a:blip r:embed="rId105"/>
                           <a:stretch>
                             <a:fillRect/>
                           </a:stretch>
@@ -39181,7 +39354,7 @@
               <w:t xml:space="preserve">Figure 4.4: Average marginal contrasts results from multilevel probit model: party support</w:t>
             </w:r>
           </w:p>
-          <w:bookmarkEnd w:id="106"/>
+          <w:bookmarkEnd w:id="108"/>
         </w:tc>
       </w:tr>
     </w:tbl>
@@ -39206,7 +39379,7 @@
       <w:tr>
         <w:tc>
           <w:tcPr/>
-          <w:bookmarkStart w:id="110" w:name="fig-glmerameleaning"/>
+          <w:bookmarkStart w:id="112" w:name="fig-glmerameleaning"/>
           <w:p>
             <w:pPr>
               <w:jc w:val="center"/>
@@ -39216,18 +39389,18 @@
                 <wp:inline>
                   <wp:extent cx="4620126" cy="3696101"/>
                   <wp:effectExtent b="0" l="0" r="0" t="0"/>
-                  <wp:docPr descr="" title="" id="108" name="Picture"/>
+                  <wp:docPr descr="" title="" id="110" name="Picture"/>
                   <a:graphic>
                     <a:graphicData uri="http://schemas.openxmlformats.org/drawingml/2006/picture">
                       <pic:pic>
                         <pic:nvPicPr>
-                          <pic:cNvPr descr="conclusion_appendix_files/figure-docx/fig-glmerameleaning-1.png" id="109" name="Picture"/>
+                          <pic:cNvPr descr="conclusion_appendix_files/figure-docx/fig-glmerameleaning-1.png" id="111" name="Picture"/>
                           <pic:cNvPicPr>
                             <a:picLocks noChangeArrowheads="1" noChangeAspect="1"/>
                           </pic:cNvPicPr>
                         </pic:nvPicPr>
                         <pic:blipFill>
-                          <a:blip r:embed="rId107"/>
+                          <a:blip r:embed="rId109"/>
                           <a:stretch>
                             <a:fillRect/>
                           </a:stretch>
@@ -39267,7 +39440,7 @@
               <w:t xml:space="preserve">Figure 4.5: Average marginal contrasts results from multilevel probit regressions: political leaning</w:t>
             </w:r>
           </w:p>
-          <w:bookmarkEnd w:id="110"/>
+          <w:bookmarkEnd w:id="112"/>
         </w:tc>
       </w:tr>
     </w:tbl>
@@ -39292,7 +39465,7 @@
       <w:tr>
         <w:tc>
           <w:tcPr/>
-          <w:bookmarkStart w:id="114" w:name="fig-glmerameIP"/>
+          <w:bookmarkStart w:id="116" w:name="fig-glmerameIP"/>
           <w:p>
             <w:pPr>
               <w:jc w:val="center"/>
@@ -39302,18 +39475,18 @@
                 <wp:inline>
                   <wp:extent cx="4620126" cy="3696101"/>
                   <wp:effectExtent b="0" l="0" r="0" t="0"/>
-                  <wp:docPr descr="" title="" id="112" name="Picture"/>
+                  <wp:docPr descr="" title="" id="114" name="Picture"/>
                   <a:graphic>
                     <a:graphicData uri="http://schemas.openxmlformats.org/drawingml/2006/picture">
                       <pic:pic>
                         <pic:nvPicPr>
-                          <pic:cNvPr descr="conclusion_appendix_files/figure-docx/fig-glmerameIP-1.png" id="113" name="Picture"/>
+                          <pic:cNvPr descr="conclusion_appendix_files/figure-docx/fig-glmerameIP-1.png" id="115" name="Picture"/>
                           <pic:cNvPicPr>
                             <a:picLocks noChangeArrowheads="1" noChangeAspect="1"/>
                           </pic:cNvPicPr>
                         </pic:nvPicPr>
                         <pic:blipFill>
-                          <a:blip r:embed="rId111"/>
+                          <a:blip r:embed="rId113"/>
                           <a:stretch>
                             <a:fillRect/>
                           </a:stretch>
@@ -39353,11 +39526,11 @@
               <w:t xml:space="preserve">Figure 4.6: Average marginal contrasts results from multilevel probit regressions: issue position</w:t>
             </w:r>
           </w:p>
-          <w:bookmarkEnd w:id="114"/>
+          <w:bookmarkEnd w:id="116"/>
         </w:tc>
       </w:tr>
     </w:tbl>
-    <w:bookmarkStart w:id="115" w:name="tbl-modellca"/>
+    <w:bookmarkStart w:id="117" w:name="tbl-modellca"/>
     <w:tbl xmlns:w="http://schemas.openxmlformats.org/wordprocessingml/2006/main" xmlns:wp="http://schemas.openxmlformats.org/drawingml/2006/wordprocessingDrawing" xmlns:r="http://schemas.openxmlformats.org/officeDocument/2006/relationships" xmlns:w14="http://schemas.microsoft.com/office/word/2010/wordml">
       <w:tblPr>
         <w:tblCellMar>
@@ -41460,7 +41633,7 @@
         <w:t xml:space="preserve">?(caption)</w:t>
       </w:r>
     </w:p>
-    <w:bookmarkEnd w:id="115"/>
+    <w:bookmarkEnd w:id="117"/>
     <w:tbl>
       <w:tblPr>
         <w:tblStyle w:val="Table"/>
@@ -41474,7 +41647,7 @@
       <w:tr>
         <w:tc>
           <w:tcPr/>
-          <w:bookmarkStart w:id="119" w:name="fig-lcaindicators"/>
+          <w:bookmarkStart w:id="121" w:name="fig-lcaindicators"/>
           <w:p>
             <w:pPr>
               <w:jc w:val="center"/>
@@ -41484,18 +41657,18 @@
                 <wp:inline>
                   <wp:extent cx="5334000" cy="1939636"/>
                   <wp:effectExtent b="0" l="0" r="0" t="0"/>
-                  <wp:docPr descr="" title="" id="117" name="Picture"/>
+                  <wp:docPr descr="" title="" id="119" name="Picture"/>
                   <a:graphic>
                     <a:graphicData uri="http://schemas.openxmlformats.org/drawingml/2006/picture">
                       <pic:pic>
                         <pic:nvPicPr>
-                          <pic:cNvPr descr="conclusion_appendix_files/figure-docx/fig-lcaindicators-1.png" id="118" name="Picture"/>
+                          <pic:cNvPr descr="conclusion_appendix_files/figure-docx/fig-lcaindicators-1.png" id="120" name="Picture"/>
                           <pic:cNvPicPr>
                             <a:picLocks noChangeArrowheads="1" noChangeAspect="1"/>
                           </pic:cNvPicPr>
                         </pic:nvPicPr>
                         <pic:blipFill>
-                          <a:blip r:embed="rId116"/>
+                          <a:blip r:embed="rId118"/>
                           <a:stretch>
                             <a:fillRect/>
                           </a:stretch>
@@ -41535,12 +41708,12 @@
               <w:t xml:space="preserve">Figure 4.7: Variables chosen as indicators in the Latent class model for 1999: descriptive statistics</w:t>
             </w:r>
           </w:p>
-          <w:bookmarkEnd w:id="119"/>
+          <w:bookmarkEnd w:id="121"/>
         </w:tc>
       </w:tr>
     </w:tbl>
-    <w:bookmarkEnd w:id="120"/>
-    <w:bookmarkStart w:id="264" w:name="references"/>
+    <w:bookmarkEnd w:id="122"/>
+    <w:bookmarkStart w:id="271" w:name="references"/>
     <w:p>
       <w:pPr>
         <w:pStyle w:val="Heading1"/>
@@ -41549,8 +41722,8 @@
         <w:t xml:space="preserve">References</w:t>
       </w:r>
     </w:p>
-    <w:bookmarkStart w:id="263" w:name="refs"/>
-    <w:bookmarkStart w:id="121" w:name="ref-albert_capitalism_2009"/>
+    <w:bookmarkStart w:id="270" w:name="refs"/>
+    <w:bookmarkStart w:id="123" w:name="ref-albert_capitalism_2009"/>
     <w:p>
       <w:pPr>
         <w:pStyle w:val="Bibliography"/>
@@ -41572,8 +41745,8 @@
         <w:t xml:space="preserve">. 1st edition. London: Wiley.</w:t>
       </w:r>
     </w:p>
-    <w:bookmarkEnd w:id="121"/>
-    <w:bookmarkStart w:id="123" w:name="ref-altermatt_conservatism_1979"/>
+    <w:bookmarkEnd w:id="123"/>
+    <w:bookmarkStart w:id="125" w:name="ref-altermatt_conservatism_1979"/>
     <w:p>
       <w:pPr>
         <w:pStyle w:val="Bibliography"/>
@@ -41606,7 +41779,7 @@
       <w:r>
         <w:t xml:space="preserve"> </w:t>
       </w:r>
-      <w:hyperlink r:id="rId122">
+      <w:hyperlink r:id="rId124">
         <w:r>
           <w:rPr>
             <w:rStyle w:val="Hyperlink"/>
@@ -41618,8 +41791,8 @@
         <w:t xml:space="preserve">.</w:t>
       </w:r>
     </w:p>
-    <w:bookmarkEnd w:id="123"/>
-    <w:bookmarkStart w:id="124" w:name="ref-amable_diversity_2003"/>
+    <w:bookmarkEnd w:id="125"/>
+    <w:bookmarkStart w:id="126" w:name="ref-amable_diversity_2003"/>
     <w:p>
       <w:pPr>
         <w:pStyle w:val="Bibliography"/>
@@ -41641,8 +41814,8 @@
         <w:t xml:space="preserve">. Oxford ; New York: Oxford University Press.</w:t>
       </w:r>
     </w:p>
-    <w:bookmarkEnd w:id="124"/>
-    <w:bookmarkStart w:id="126" w:name="ref-amable_structural_2017"/>
+    <w:bookmarkEnd w:id="126"/>
+    <w:bookmarkStart w:id="128" w:name="ref-amable_structural_2017"/>
     <w:p>
       <w:pPr>
         <w:pStyle w:val="Bibliography"/>
@@ -41666,7 +41839,7 @@
       <w:r>
         <w:t xml:space="preserve"> </w:t>
       </w:r>
-      <w:hyperlink r:id="rId125">
+      <w:hyperlink r:id="rId127">
         <w:r>
           <w:rPr>
             <w:rStyle w:val="Hyperlink"/>
@@ -41678,8 +41851,8 @@
         <w:t xml:space="preserve">.</w:t>
       </w:r>
     </w:p>
-    <w:bookmarkEnd w:id="126"/>
-    <w:bookmarkStart w:id="128" w:name="ref-amable_search_2021"/>
+    <w:bookmarkEnd w:id="128"/>
+    <w:bookmarkStart w:id="130" w:name="ref-amable_search_2021"/>
     <w:p>
       <w:pPr>
         <w:pStyle w:val="Bibliography"/>
@@ -41709,7 +41882,7 @@
       <w:r>
         <w:t xml:space="preserve"> </w:t>
       </w:r>
-      <w:hyperlink r:id="rId127">
+      <w:hyperlink r:id="rId129">
         <w:r>
           <w:rPr>
             <w:rStyle w:val="Hyperlink"/>
@@ -41721,8 +41894,8 @@
         <w:t xml:space="preserve">.</w:t>
       </w:r>
     </w:p>
-    <w:bookmarkEnd w:id="128"/>
-    <w:bookmarkStart w:id="129" w:name="ref-amable_brahmin_2022-1"/>
+    <w:bookmarkEnd w:id="130"/>
+    <w:bookmarkStart w:id="131" w:name="ref-amable_brahmin_2022-1"/>
     <w:p>
       <w:pPr>
         <w:pStyle w:val="Bibliography"/>
@@ -41750,8 +41923,8 @@
         <w:t xml:space="preserve">.</w:t>
       </w:r>
     </w:p>
-    <w:bookmarkEnd w:id="129"/>
-    <w:bookmarkStart w:id="131" w:name="ref-amable_brahmin_2022"/>
+    <w:bookmarkEnd w:id="131"/>
+    <w:bookmarkStart w:id="133" w:name="ref-amable_brahmin_2022"/>
     <w:p>
       <w:pPr>
         <w:pStyle w:val="Bibliography"/>
@@ -41784,7 +41957,7 @@
       <w:r>
         <w:t xml:space="preserve"> </w:t>
       </w:r>
-      <w:hyperlink r:id="rId130">
+      <w:hyperlink r:id="rId132">
         <w:r>
           <w:rPr>
             <w:rStyle w:val="Hyperlink"/>
@@ -41796,8 +41969,8 @@
         <w:t xml:space="preserve">.</w:t>
       </w:r>
     </w:p>
-    <w:bookmarkEnd w:id="131"/>
-    <w:bookmarkStart w:id="132" w:name="ref-amable_leconomie_2012"/>
+    <w:bookmarkEnd w:id="133"/>
+    <w:bookmarkStart w:id="134" w:name="ref-amable_leconomie_2012"/>
     <w:p>
       <w:pPr>
         <w:pStyle w:val="Bibliography"/>
@@ -41831,8 +42004,8 @@
         <w:t xml:space="preserve">26. Paris: Éditions Rue d’Ulm.</w:t>
       </w:r>
     </w:p>
-    <w:bookmarkEnd w:id="132"/>
-    <w:bookmarkStart w:id="133" w:name="ref-amable_leconomie_2005"/>
+    <w:bookmarkEnd w:id="134"/>
+    <w:bookmarkStart w:id="135" w:name="ref-amable_leconomie_2005"/>
     <w:p>
       <w:pPr>
         <w:pStyle w:val="Bibliography"/>
@@ -41854,8 +42027,8 @@
         <w:t xml:space="preserve">. Raisons d’Agir. Paris.</w:t>
       </w:r>
     </w:p>
-    <w:bookmarkEnd w:id="133"/>
-    <w:bookmarkStart w:id="135" w:name="ref-amable_neorealist_2008"/>
+    <w:bookmarkEnd w:id="135"/>
+    <w:bookmarkStart w:id="137" w:name="ref-amable_neorealist_2008"/>
     <w:p>
       <w:pPr>
         <w:pStyle w:val="Bibliography"/>
@@ -41888,7 +42061,7 @@
       <w:r>
         <w:t xml:space="preserve"> </w:t>
       </w:r>
-      <w:hyperlink r:id="rId134">
+      <w:hyperlink r:id="rId136">
         <w:r>
           <w:rPr>
             <w:rStyle w:val="Hyperlink"/>
@@ -41900,8 +42073,8 @@
         <w:t xml:space="preserve">.</w:t>
       </w:r>
     </w:p>
-    <w:bookmarkEnd w:id="135"/>
-    <w:bookmarkStart w:id="137" w:name="ref-magara_bloc_2014"/>
+    <w:bookmarkEnd w:id="137"/>
+    <w:bookmarkStart w:id="139" w:name="ref-magara_bloc_2014"/>
     <w:p>
       <w:pPr>
         <w:pStyle w:val="Bibliography"/>
@@ -41937,7 +42110,7 @@
       <w:r>
         <w:t xml:space="preserve"> </w:t>
       </w:r>
-      <w:hyperlink r:id="rId136">
+      <w:hyperlink r:id="rId138">
         <w:r>
           <w:rPr>
             <w:rStyle w:val="Hyperlink"/>
@@ -41949,8 +42122,8 @@
         <w:t xml:space="preserve">.</w:t>
       </w:r>
     </w:p>
-    <w:bookmarkEnd w:id="137"/>
-    <w:bookmarkStart w:id="138" w:name="ref-amable_illusion_2018"/>
+    <w:bookmarkEnd w:id="139"/>
+    <w:bookmarkStart w:id="140" w:name="ref-amable_illusion_2018"/>
     <w:p>
       <w:pPr>
         <w:pStyle w:val="Bibliography"/>
@@ -41972,8 +42145,31 @@
         <w:t xml:space="preserve">. Raisons d’Agir. Paris.</w:t>
       </w:r>
     </w:p>
-    <w:bookmarkEnd w:id="138"/>
-    <w:bookmarkStart w:id="140" w:name="ref-amable_multidimensional_2023"/>
+    <w:bookmarkEnd w:id="140"/>
+    <w:bookmarkStart w:id="141" w:name="ref-amable_ou_2022"/>
+    <w:p>
+      <w:pPr>
+        <w:pStyle w:val="Bibliography"/>
+      </w:pPr>
+      <w:r>
+        <w:t xml:space="preserve">———. 2022.</w:t>
+      </w:r>
+      <w:r>
+        <w:t xml:space="preserve"> </w:t>
+      </w:r>
+      <w:r>
+        <w:rPr>
+          <w:iCs/>
+          <w:i/>
+        </w:rPr>
+        <w:t xml:space="preserve">Où Va Le Bloc Bourgeois ?</w:t>
+      </w:r>
+      <w:r>
+        <w:t xml:space="preserve"> Paris: La Dispute.</w:t>
+      </w:r>
+    </w:p>
+    <w:bookmarkEnd w:id="141"/>
+    <w:bookmarkStart w:id="143" w:name="ref-amable_multidimensional_2023"/>
     <w:p>
       <w:pPr>
         <w:pStyle w:val="Bibliography"/>
@@ -42003,7 +42199,7 @@
       <w:r>
         <w:t xml:space="preserve"> </w:t>
       </w:r>
-      <w:hyperlink r:id="rId139">
+      <w:hyperlink r:id="rId142">
         <w:r>
           <w:rPr>
             <w:rStyle w:val="Hyperlink"/>
@@ -42015,8 +42211,8 @@
         <w:t xml:space="preserve">.</w:t>
       </w:r>
     </w:p>
-    <w:bookmarkEnd w:id="140"/>
-    <w:bookmarkStart w:id="141" w:name="ref-atkinson_inequality_2015"/>
+    <w:bookmarkEnd w:id="143"/>
+    <w:bookmarkStart w:id="144" w:name="ref-atkinson_inequality_2015"/>
     <w:p>
       <w:pPr>
         <w:pStyle w:val="Bibliography"/>
@@ -42038,8 +42234,8 @@
         <w:t xml:space="preserve"> Harvard University Press.</w:t>
       </w:r>
     </w:p>
-    <w:bookmarkEnd w:id="141"/>
-    <w:bookmarkStart w:id="143" w:name="ref-boillat_controler_2011"/>
+    <w:bookmarkEnd w:id="144"/>
+    <w:bookmarkStart w:id="146" w:name="ref-boillat_controler_2011"/>
     <w:p>
       <w:pPr>
         <w:pStyle w:val="Bibliography"/>
@@ -42075,7 +42271,7 @@
       <w:r>
         <w:t xml:space="preserve"> </w:t>
       </w:r>
-      <w:hyperlink r:id="rId142">
+      <w:hyperlink r:id="rId145">
         <w:r>
           <w:rPr>
             <w:rStyle w:val="Hyperlink"/>
@@ -42087,8 +42283,8 @@
         <w:t xml:space="preserve">.</w:t>
       </w:r>
     </w:p>
-    <w:bookmarkEnd w:id="143"/>
-    <w:bookmarkStart w:id="145" w:name="ref-bornschier_cleavage_2010"/>
+    <w:bookmarkEnd w:id="146"/>
+    <w:bookmarkStart w:id="148" w:name="ref-bornschier_cleavage_2010"/>
     <w:p>
       <w:pPr>
         <w:pStyle w:val="Bibliography"/>
@@ -42112,7 +42308,7 @@
       <w:r>
         <w:t xml:space="preserve"> </w:t>
       </w:r>
-      <w:hyperlink r:id="rId144">
+      <w:hyperlink r:id="rId147">
         <w:r>
           <w:rPr>
             <w:rStyle w:val="Hyperlink"/>
@@ -42124,8 +42320,8 @@
         <w:t xml:space="preserve">.</w:t>
       </w:r>
     </w:p>
-    <w:bookmarkEnd w:id="145"/>
-    <w:bookmarkStart w:id="146" w:name="ref-boschetti_conquete_2007"/>
+    <w:bookmarkEnd w:id="148"/>
+    <w:bookmarkStart w:id="149" w:name="ref-boschetti_conquete_2007"/>
     <w:p>
       <w:pPr>
         <w:pStyle w:val="Bibliography"/>
@@ -42154,8 +42350,8 @@
         <w:t xml:space="preserve">. Carouge-Genève: Éditions Zoé.</w:t>
       </w:r>
     </w:p>
-    <w:bookmarkEnd w:id="146"/>
-    <w:bookmarkStart w:id="148" w:name="ref-brunner_enquetes_2017"/>
+    <w:bookmarkEnd w:id="149"/>
+    <w:bookmarkStart w:id="151" w:name="ref-brunner_enquetes_2017"/>
     <w:p>
       <w:pPr>
         <w:pStyle w:val="Bibliography"/>
@@ -42193,7 +42389,7 @@
       <w:r>
         <w:t xml:space="preserve"> </w:t>
       </w:r>
-      <w:hyperlink r:id="rId147">
+      <w:hyperlink r:id="rId150">
         <w:r>
           <w:rPr>
             <w:rStyle w:val="Hyperlink"/>
@@ -42205,8 +42401,8 @@
         <w:t xml:space="preserve">.</w:t>
       </w:r>
     </w:p>
-    <w:bookmarkEnd w:id="148"/>
-    <w:bookmarkStart w:id="150" w:name="ref-brunner_crise_1997"/>
+    <w:bookmarkEnd w:id="151"/>
+    <w:bookmarkStart w:id="153" w:name="ref-brunner_crise_1997"/>
     <w:p>
       <w:pPr>
         <w:pStyle w:val="Bibliography"/>
@@ -42239,7 +42435,7 @@
       <w:r>
         <w:t xml:space="preserve"> </w:t>
       </w:r>
-      <w:hyperlink r:id="rId149">
+      <w:hyperlink r:id="rId152">
         <w:r>
           <w:rPr>
             <w:rStyle w:val="Hyperlink"/>
@@ -42251,8 +42447,8 @@
         <w:t xml:space="preserve">.</w:t>
       </w:r>
     </w:p>
-    <w:bookmarkEnd w:id="150"/>
-    <w:bookmarkStart w:id="152" w:name="ref-clark_are_1991"/>
+    <w:bookmarkEnd w:id="153"/>
+    <w:bookmarkStart w:id="155" w:name="ref-clark_are_1991"/>
     <w:p>
       <w:pPr>
         <w:pStyle w:val="Bibliography"/>
@@ -42309,7 +42505,7 @@
       <w:r>
         <w:t xml:space="preserve"> </w:t>
       </w:r>
-      <w:hyperlink r:id="rId151">
+      <w:hyperlink r:id="rId154">
         <w:r>
           <w:rPr>
             <w:rStyle w:val="Hyperlink"/>
@@ -42321,8 +42517,8 @@
         <w:t xml:space="preserve">.</w:t>
       </w:r>
     </w:p>
-    <w:bookmarkEnd w:id="152"/>
-    <w:bookmarkStart w:id="154" w:name="ref-noauthor_country_nodate"/>
+    <w:bookmarkEnd w:id="155"/>
+    <w:bookmarkStart w:id="157" w:name="ref-noauthor_country_nodate"/>
     <w:p>
       <w:pPr>
         <w:pStyle w:val="Bibliography"/>
@@ -42363,7 +42559,7 @@
       <w:r>
         <w:t xml:space="preserve"> </w:t>
       </w:r>
-      <w:hyperlink r:id="rId153">
+      <w:hyperlink r:id="rId156">
         <w:r>
           <w:rPr>
             <w:rStyle w:val="Hyperlink"/>
@@ -42375,8 +42571,8 @@
         <w:t xml:space="preserve">.</w:t>
       </w:r>
     </w:p>
-    <w:bookmarkEnd w:id="154"/>
-    <w:bookmarkStart w:id="155" w:name="ref-david_forteresse_2015"/>
+    <w:bookmarkEnd w:id="157"/>
+    <w:bookmarkStart w:id="158" w:name="ref-david_forteresse_2015"/>
     <w:p>
       <w:pPr>
         <w:pStyle w:val="Bibliography"/>
@@ -42398,8 +42594,8 @@
         <w:t xml:space="preserve">. Zürich et Genève: Seismo.</w:t>
       </w:r>
     </w:p>
-    <w:bookmarkEnd w:id="155"/>
-    <w:bookmarkStart w:id="157" w:name="ref-degen_parti_2022"/>
+    <w:bookmarkEnd w:id="158"/>
+    <w:bookmarkStart w:id="160" w:name="ref-degen_parti_2022"/>
     <w:p>
       <w:pPr>
         <w:pStyle w:val="Bibliography"/>
@@ -42428,7 +42624,7 @@
       <w:r>
         <w:t xml:space="preserve"> </w:t>
       </w:r>
-      <w:hyperlink r:id="rId156">
+      <w:hyperlink r:id="rId159">
         <w:r>
           <w:rPr>
             <w:rStyle w:val="Hyperlink"/>
@@ -42440,8 +42636,8 @@
         <w:t xml:space="preserve">.</w:t>
       </w:r>
     </w:p>
-    <w:bookmarkEnd w:id="157"/>
-    <w:bookmarkStart w:id="159" w:name="ref-durrer_de_la_sota_party_2021"/>
+    <w:bookmarkEnd w:id="160"/>
+    <w:bookmarkStart w:id="162" w:name="ref-durrer_de_la_sota_party_2021"/>
     <w:p>
       <w:pPr>
         <w:pStyle w:val="Bibliography"/>
@@ -42471,7 +42667,7 @@
       <w:r>
         <w:t xml:space="preserve"> </w:t>
       </w:r>
-      <w:hyperlink r:id="rId158">
+      <w:hyperlink r:id="rId161">
         <w:r>
           <w:rPr>
             <w:rStyle w:val="Hyperlink"/>
@@ -42483,8 +42679,8 @@
         <w:t xml:space="preserve">.</w:t>
       </w:r>
     </w:p>
-    <w:bookmarkEnd w:id="159"/>
-    <w:bookmarkStart w:id="161" w:name="ref-noauthor_gerhard_2019"/>
+    <w:bookmarkEnd w:id="162"/>
+    <w:bookmarkStart w:id="164" w:name="ref-noauthor_gerhard_2019"/>
     <w:p>
       <w:pPr>
         <w:pStyle w:val="Bibliography"/>
@@ -42501,7 +42697,7 @@
       <w:r>
         <w:t xml:space="preserve"> </w:t>
       </w:r>
-      <w:hyperlink r:id="rId160">
+      <w:hyperlink r:id="rId163">
         <w:r>
           <w:rPr>
             <w:rStyle w:val="Hyperlink"/>
@@ -42513,8 +42709,8 @@
         <w:t xml:space="preserve">.</w:t>
       </w:r>
     </w:p>
-    <w:bookmarkEnd w:id="161"/>
-    <w:bookmarkStart w:id="163" w:name="ref-gethin_brahmin_2022"/>
+    <w:bookmarkEnd w:id="164"/>
+    <w:bookmarkStart w:id="166" w:name="ref-gethin_brahmin_2022"/>
     <w:p>
       <w:pPr>
         <w:pStyle w:val="Bibliography"/>
@@ -42547,7 +42743,7 @@
       <w:r>
         <w:t xml:space="preserve"> </w:t>
       </w:r>
-      <w:hyperlink r:id="rId162">
+      <w:hyperlink r:id="rId165">
         <w:r>
           <w:rPr>
             <w:rStyle w:val="Hyperlink"/>
@@ -42559,8 +42755,8 @@
         <w:t xml:space="preserve">.</w:t>
       </w:r>
     </w:p>
-    <w:bookmarkEnd w:id="163"/>
-    <w:bookmarkStart w:id="164" w:name="ref-gethin_political_2021"/>
+    <w:bookmarkEnd w:id="166"/>
+    <w:bookmarkStart w:id="167" w:name="ref-gethin_political_2021"/>
     <w:p>
       <w:pPr>
         <w:pStyle w:val="Bibliography"/>
@@ -42582,8 +42778,8 @@
         <w:t xml:space="preserve">. Harvard Univeristy Press.</w:t>
       </w:r>
     </w:p>
-    <w:bookmarkEnd w:id="164"/>
-    <w:bookmarkStart w:id="166" w:name="ref-grunenfelder_7_2022"/>
+    <w:bookmarkEnd w:id="167"/>
+    <w:bookmarkStart w:id="169" w:name="ref-grunenfelder_7_2022"/>
     <w:p>
       <w:pPr>
         <w:pStyle w:val="Bibliography"/>
@@ -42606,7 +42802,7 @@
       <w:r>
         <w:t xml:space="preserve"> </w:t>
       </w:r>
-      <w:hyperlink r:id="rId165">
+      <w:hyperlink r:id="rId168">
         <w:r>
           <w:rPr>
             <w:rStyle w:val="Hyperlink"/>
@@ -42618,8 +42814,8 @@
         <w:t xml:space="preserve">.</w:t>
       </w:r>
     </w:p>
-    <w:bookmarkEnd w:id="166"/>
-    <w:bookmarkStart w:id="167" w:name="ref-hall_varieties_2001"/>
+    <w:bookmarkEnd w:id="169"/>
+    <w:bookmarkStart w:id="170" w:name="ref-hall_varieties_2001"/>
     <w:p>
       <w:pPr>
         <w:pStyle w:val="Bibliography"/>
@@ -42641,8 +42837,8 @@
         <w:t xml:space="preserve">. Oxford University Press.</w:t>
       </w:r>
     </w:p>
-    <w:bookmarkEnd w:id="167"/>
-    <w:bookmarkStart w:id="169" w:name="ref-hardmeier_befragung_2022"/>
+    <w:bookmarkEnd w:id="170"/>
+    <w:bookmarkStart w:id="172" w:name="ref-hardmeier_befragung_2022"/>
     <w:p>
       <w:pPr>
         <w:pStyle w:val="Bibliography"/>
@@ -42668,7 +42864,7 @@
       <w:r>
         <w:t xml:space="preserve"> </w:t>
       </w:r>
-      <w:hyperlink r:id="rId168">
+      <w:hyperlink r:id="rId171">
         <w:r>
           <w:rPr>
             <w:rStyle w:val="Hyperlink"/>
@@ -42680,8 +42876,8 @@
         <w:t xml:space="preserve">.</w:t>
       </w:r>
     </w:p>
-    <w:bookmarkEnd w:id="169"/>
-    <w:bookmarkStart w:id="170" w:name="ref-hauser_ayons_1996"/>
+    <w:bookmarkEnd w:id="172"/>
+    <w:bookmarkStart w:id="173" w:name="ref-hauser_ayons_1996"/>
     <w:p>
       <w:pPr>
         <w:pStyle w:val="Bibliography"/>
@@ -42703,8 +42899,8 @@
         <w:t xml:space="preserve">. Zurich: Orell Füssli.</w:t>
       </w:r>
     </w:p>
-    <w:bookmarkEnd w:id="170"/>
-    <w:bookmarkStart w:id="172" w:name="ref-hooghe_cleavage_2018"/>
+    <w:bookmarkEnd w:id="173"/>
+    <w:bookmarkStart w:id="175" w:name="ref-hooghe_cleavage_2018"/>
     <w:p>
       <w:pPr>
         <w:pStyle w:val="Bibliography"/>
@@ -42737,7 +42933,7 @@
       <w:r>
         <w:t xml:space="preserve"> </w:t>
       </w:r>
-      <w:hyperlink r:id="rId171">
+      <w:hyperlink r:id="rId174">
         <w:r>
           <w:rPr>
             <w:rStyle w:val="Hyperlink"/>
@@ -42749,8 +42945,8 @@
         <w:t xml:space="preserve">.</w:t>
       </w:r>
     </w:p>
-    <w:bookmarkEnd w:id="172"/>
-    <w:bookmarkStart w:id="174" w:name="ref-inglehart_silent_1971"/>
+    <w:bookmarkEnd w:id="175"/>
+    <w:bookmarkStart w:id="177" w:name="ref-inglehart_silent_1971"/>
     <w:p>
       <w:pPr>
         <w:pStyle w:val="Bibliography"/>
@@ -42783,7 +42979,7 @@
       <w:r>
         <w:t xml:space="preserve"> </w:t>
       </w:r>
-      <w:hyperlink r:id="rId173">
+      <w:hyperlink r:id="rId176">
         <w:r>
           <w:rPr>
             <w:rStyle w:val="Hyperlink"/>
@@ -42795,8 +42991,8 @@
         <w:t xml:space="preserve">.</w:t>
       </w:r>
     </w:p>
-    <w:bookmarkEnd w:id="174"/>
-    <w:bookmarkStart w:id="176" w:name="ref-inglehart_culture_1990"/>
+    <w:bookmarkEnd w:id="177"/>
+    <w:bookmarkStart w:id="179" w:name="ref-inglehart_culture_1990"/>
     <w:p>
       <w:pPr>
         <w:pStyle w:val="Bibliography"/>
@@ -42820,7 +43016,7 @@
       <w:r>
         <w:t xml:space="preserve"> </w:t>
       </w:r>
-      <w:hyperlink r:id="rId175">
+      <w:hyperlink r:id="rId178">
         <w:r>
           <w:rPr>
             <w:rStyle w:val="Hyperlink"/>
@@ -42832,8 +43028,8 @@
         <w:t xml:space="preserve">.</w:t>
       </w:r>
     </w:p>
-    <w:bookmarkEnd w:id="176"/>
-    <w:bookmarkStart w:id="177" w:name="ref-inglehart_changing_2009"/>
+    <w:bookmarkEnd w:id="179"/>
+    <w:bookmarkStart w:id="180" w:name="ref-inglehart_changing_2009"/>
     <w:p>
       <w:pPr>
         <w:pStyle w:val="Bibliography"/>
@@ -42867,8 +43063,8 @@
         <w:t xml:space="preserve">. Routledge.</w:t>
       </w:r>
     </w:p>
-    <w:bookmarkEnd w:id="177"/>
-    <w:bookmarkStart w:id="179" w:name="ref-inglehart_value_1987"/>
+    <w:bookmarkEnd w:id="180"/>
+    <w:bookmarkStart w:id="182" w:name="ref-inglehart_value_1987"/>
     <w:p>
       <w:pPr>
         <w:pStyle w:val="Bibliography"/>
@@ -42901,7 +43097,7 @@
       <w:r>
         <w:t xml:space="preserve"> </w:t>
       </w:r>
-      <w:hyperlink r:id="rId178">
+      <w:hyperlink r:id="rId181">
         <w:r>
           <w:rPr>
             <w:rStyle w:val="Hyperlink"/>
@@ -42913,8 +43109,8 @@
         <w:t xml:space="preserve">.</w:t>
       </w:r>
     </w:p>
-    <w:bookmarkEnd w:id="179"/>
-    <w:bookmarkStart w:id="181" w:name="ref-juilland__2012"/>
+    <w:bookmarkEnd w:id="182"/>
+    <w:bookmarkStart w:id="184" w:name="ref-juilland__2012"/>
     <w:p>
       <w:pPr>
         <w:pStyle w:val="Bibliography"/>
@@ -42947,7 +43143,7 @@
       <w:r>
         <w:t xml:space="preserve"> </w:t>
       </w:r>
-      <w:hyperlink r:id="rId180">
+      <w:hyperlink r:id="rId183">
         <w:r>
           <w:rPr>
             <w:rStyle w:val="Hyperlink"/>
@@ -42959,8 +43155,8 @@
         <w:t xml:space="preserve">.</w:t>
       </w:r>
     </w:p>
-    <w:bookmarkEnd w:id="181"/>
-    <w:bookmarkStart w:id="182" w:name="ref-jutzet_suisse_2023"/>
+    <w:bookmarkEnd w:id="184"/>
+    <w:bookmarkStart w:id="185" w:name="ref-jutzet_suisse_2023"/>
     <w:p>
       <w:pPr>
         <w:pStyle w:val="Bibliography"/>
@@ -42982,8 +43178,8 @@
         <w:t xml:space="preserve">. Genève: Editions Slatkine.</w:t>
       </w:r>
     </w:p>
-    <w:bookmarkEnd w:id="182"/>
-    <w:bookmarkStart w:id="183" w:name="ref-katzenstein_small_1985"/>
+    <w:bookmarkEnd w:id="185"/>
+    <w:bookmarkStart w:id="186" w:name="ref-katzenstein_small_1985"/>
     <w:p>
       <w:pPr>
         <w:pStyle w:val="Bibliography"/>
@@ -43005,8 +43201,8 @@
         <w:t xml:space="preserve">. Ithaca; London: Cornell University Press.</w:t>
       </w:r>
     </w:p>
-    <w:bookmarkEnd w:id="183"/>
-    <w:bookmarkStart w:id="185" w:name="ref-kergomard_ni_2022"/>
+    <w:bookmarkEnd w:id="186"/>
+    <w:bookmarkStart w:id="188" w:name="ref-kergomard_ni_2022"/>
     <w:p>
       <w:pPr>
         <w:pStyle w:val="Bibliography"/>
@@ -43036,7 +43232,7 @@
       <w:r>
         <w:t xml:space="preserve"> </w:t>
       </w:r>
-      <w:hyperlink r:id="rId184">
+      <w:hyperlink r:id="rId187">
         <w:r>
           <w:rPr>
             <w:rStyle w:val="Hyperlink"/>
@@ -43048,8 +43244,8 @@
         <w:t xml:space="preserve">.</w:t>
       </w:r>
     </w:p>
-    <w:bookmarkEnd w:id="185"/>
-    <w:bookmarkStart w:id="187" w:name="ref-kitschelt_transformation_1994"/>
+    <w:bookmarkEnd w:id="188"/>
+    <w:bookmarkStart w:id="190" w:name="ref-kitschelt_transformation_1994"/>
     <w:p>
       <w:pPr>
         <w:pStyle w:val="Bibliography"/>
@@ -43073,7 +43269,7 @@
       <w:r>
         <w:t xml:space="preserve"> </w:t>
       </w:r>
-      <w:hyperlink r:id="rId186">
+      <w:hyperlink r:id="rId189">
         <w:r>
           <w:rPr>
             <w:rStyle w:val="Hyperlink"/>
@@ -43085,8 +43281,8 @@
         <w:t xml:space="preserve">.</w:t>
       </w:r>
     </w:p>
-    <w:bookmarkEnd w:id="187"/>
-    <w:bookmarkStart w:id="189" w:name="ref-kriesi_globalization_2006"/>
+    <w:bookmarkEnd w:id="190"/>
+    <w:bookmarkStart w:id="192" w:name="ref-kriesi_globalization_2006"/>
     <w:p>
       <w:pPr>
         <w:pStyle w:val="Bibliography"/>
@@ -43119,7 +43315,7 @@
       <w:r>
         <w:t xml:space="preserve"> </w:t>
       </w:r>
-      <w:hyperlink r:id="rId188">
+      <w:hyperlink r:id="rId191">
         <w:r>
           <w:rPr>
             <w:rStyle w:val="Hyperlink"/>
@@ -43131,8 +43327,8 @@
         <w:t xml:space="preserve">.</w:t>
       </w:r>
     </w:p>
-    <w:bookmarkEnd w:id="189"/>
-    <w:bookmarkStart w:id="191" w:name="ref-kriesi_west_2008"/>
+    <w:bookmarkEnd w:id="192"/>
+    <w:bookmarkStart w:id="194" w:name="ref-kriesi_west_2008"/>
     <w:p>
       <w:pPr>
         <w:pStyle w:val="Bibliography"/>
@@ -43165,7 +43361,7 @@
       <w:r>
         <w:t xml:space="preserve"> </w:t>
       </w:r>
-      <w:hyperlink r:id="rId190">
+      <w:hyperlink r:id="rId193">
         <w:r>
           <w:rPr>
             <w:rStyle w:val="Hyperlink"/>
@@ -43177,8 +43373,8 @@
         <w:t xml:space="preserve">.</w:t>
       </w:r>
     </w:p>
-    <w:bookmarkEnd w:id="191"/>
-    <w:bookmarkStart w:id="192" w:name="ref-leutwiler_politique_1991"/>
+    <w:bookmarkEnd w:id="194"/>
+    <w:bookmarkStart w:id="195" w:name="ref-leutwiler_politique_1991"/>
     <w:p>
       <w:pPr>
         <w:pStyle w:val="Bibliography"/>
@@ -43200,8 +43396,8 @@
         <w:t xml:space="preserve">. Zürich: Orell Füssli.</w:t>
       </w:r>
     </w:p>
-    <w:bookmarkEnd w:id="192"/>
-    <w:bookmarkStart w:id="194" w:name="ref-lijphart_religious_1979"/>
+    <w:bookmarkEnd w:id="195"/>
+    <w:bookmarkStart w:id="197" w:name="ref-lijphart_religious_1979"/>
     <w:p>
       <w:pPr>
         <w:pStyle w:val="Bibliography"/>
@@ -43234,7 +43430,7 @@
       <w:r>
         <w:t xml:space="preserve"> </w:t>
       </w:r>
-      <w:hyperlink r:id="rId193">
+      <w:hyperlink r:id="rId196">
         <w:r>
           <w:rPr>
             <w:rStyle w:val="Hyperlink"/>
@@ -43246,8 +43442,8 @@
         <w:t xml:space="preserve">.</w:t>
       </w:r>
     </w:p>
-    <w:bookmarkEnd w:id="194"/>
-    <w:bookmarkStart w:id="195" w:name="ref-lijphart_patterns_2012"/>
+    <w:bookmarkEnd w:id="197"/>
+    <w:bookmarkStart w:id="198" w:name="ref-lijphart_patterns_2012"/>
     <w:p>
       <w:pPr>
         <w:pStyle w:val="Bibliography"/>
@@ -43269,8 +43465,8 @@
         <w:t xml:space="preserve">. Second edition. New Haven: Yale University Press.</w:t>
       </w:r>
     </w:p>
-    <w:bookmarkEnd w:id="195"/>
-    <w:bookmarkStart w:id="196" w:name="ref-lipset_party_1967"/>
+    <w:bookmarkEnd w:id="198"/>
+    <w:bookmarkStart w:id="199" w:name="ref-lipset_party_1967"/>
     <w:p>
       <w:pPr>
         <w:pStyle w:val="Bibliography"/>
@@ -43292,8 +43488,8 @@
         <w:t xml:space="preserve">. New-York: The Free Press.</w:t>
       </w:r>
     </w:p>
-    <w:bookmarkEnd w:id="196"/>
-    <w:bookmarkStart w:id="197" w:name="ref-mach_redefinition_2007"/>
+    <w:bookmarkEnd w:id="199"/>
+    <w:bookmarkStart w:id="200" w:name="ref-mach_redefinition_2007"/>
     <w:p>
       <w:pPr>
         <w:pStyle w:val="Bibliography"/>
@@ -43327,8 +43523,8 @@
         <w:t xml:space="preserve">, 1. Aufl. Jahrbuch / Denknetz 3.2997. Zürich.</w:t>
       </w:r>
     </w:p>
-    <w:bookmarkEnd w:id="197"/>
-    <w:bookmarkStart w:id="198" w:name="ref-mach_organized_2011"/>
+    <w:bookmarkEnd w:id="200"/>
+    <w:bookmarkStart w:id="201" w:name="ref-mach_organized_2011"/>
     <w:p>
       <w:pPr>
         <w:pStyle w:val="Bibliography"/>
@@ -43362,8 +43558,8 @@
         <w:t xml:space="preserve">. Routledge.</w:t>
       </w:r>
     </w:p>
-    <w:bookmarkEnd w:id="198"/>
-    <w:bookmarkStart w:id="200" w:name="ref-mach_economic_2003"/>
+    <w:bookmarkEnd w:id="201"/>
+    <w:bookmarkStart w:id="203" w:name="ref-mach_economic_2003"/>
     <w:p>
       <w:pPr>
         <w:pStyle w:val="Bibliography"/>
@@ -43396,7 +43592,7 @@
       <w:r>
         <w:t xml:space="preserve"> </w:t>
       </w:r>
-      <w:hyperlink r:id="rId199">
+      <w:hyperlink r:id="rId202">
         <w:r>
           <w:rPr>
             <w:rStyle w:val="Hyperlink"/>
@@ -43408,8 +43604,8 @@
         <w:t xml:space="preserve">.</w:t>
       </w:r>
     </w:p>
-    <w:bookmarkEnd w:id="200"/>
-    <w:bookmarkStart w:id="202" w:name="ref-mach_transformations_2007"/>
+    <w:bookmarkEnd w:id="203"/>
+    <w:bookmarkStart w:id="205" w:name="ref-mach_transformations_2007"/>
     <w:p>
       <w:pPr>
         <w:pStyle w:val="Bibliography"/>
@@ -43442,7 +43638,7 @@
       <w:r>
         <w:t xml:space="preserve"> </w:t>
       </w:r>
-      <w:hyperlink r:id="rId201">
+      <w:hyperlink r:id="rId204">
         <w:r>
           <w:rPr>
             <w:rStyle w:val="Hyperlink"/>
@@ -43454,8 +43650,8 @@
         <w:t xml:space="preserve">.</w:t>
       </w:r>
     </w:p>
-    <w:bookmarkEnd w:id="202"/>
-    <w:bookmarkStart w:id="203" w:name="ref-mazzoleni_voisinages_2013"/>
+    <w:bookmarkEnd w:id="205"/>
+    <w:bookmarkStart w:id="206" w:name="ref-mazzoleni_voisinages_2013"/>
     <w:p>
       <w:pPr>
         <w:pStyle w:val="Bibliography"/>
@@ -43477,8 +43673,8 @@
         <w:t xml:space="preserve">. Genève: Slatkine.</w:t>
       </w:r>
     </w:p>
-    <w:bookmarkEnd w:id="203"/>
-    <w:bookmarkStart w:id="205" w:name="ref-mettral_dubois_oeuvre_2015"/>
+    <w:bookmarkEnd w:id="206"/>
+    <w:bookmarkStart w:id="208" w:name="ref-mettral_dubois_oeuvre_2015"/>
     <w:p>
       <w:pPr>
         <w:pStyle w:val="Bibliography"/>
@@ -43502,7 +43698,7 @@
       <w:r>
         <w:t xml:space="preserve"> </w:t>
       </w:r>
-      <w:hyperlink r:id="rId204">
+      <w:hyperlink r:id="rId207">
         <w:r>
           <w:rPr>
             <w:rStyle w:val="Hyperlink"/>
@@ -43514,14 +43710,37 @@
         <w:t xml:space="preserve">.</w:t>
       </w:r>
     </w:p>
-    <w:bookmarkEnd w:id="205"/>
-    <w:bookmarkStart w:id="206" w:name="ref-meuwly_liberte_2008"/>
+    <w:bookmarkEnd w:id="208"/>
+    <w:bookmarkStart w:id="209" w:name="ref-meuwly_aux_1992"/>
     <w:p>
       <w:pPr>
         <w:pStyle w:val="Bibliography"/>
       </w:pPr>
       <w:r>
-        <w:t xml:space="preserve">Meuwly, Olivier. 2008.</w:t>
+        <w:t xml:space="preserve">Meuwly, Olivier. 1992.</w:t>
+      </w:r>
+      <w:r>
+        <w:t xml:space="preserve"> </w:t>
+      </w:r>
+      <w:r>
+        <w:rPr>
+          <w:iCs/>
+          <w:i/>
+        </w:rPr>
+        <w:t xml:space="preserve">Aux sources du radicalisme: les origines de la démocratie libérale</w:t>
+      </w:r>
+      <w:r>
+        <w:t xml:space="preserve">. Éditions du sabre.</w:t>
+      </w:r>
+    </w:p>
+    <w:bookmarkEnd w:id="209"/>
+    <w:bookmarkStart w:id="210" w:name="ref-meuwly_liberte_2008"/>
+    <w:p>
+      <w:pPr>
+        <w:pStyle w:val="Bibliography"/>
+      </w:pPr>
+      <w:r>
+        <w:t xml:space="preserve">———. 2008.</w:t>
       </w:r>
       <w:r>
         <w:t xml:space="preserve"> </w:t>
@@ -43537,8 +43756,8 @@
         <w:t xml:space="preserve">. Genève: Éditions Slatkine.</w:t>
       </w:r>
     </w:p>
-    <w:bookmarkEnd w:id="206"/>
-    <w:bookmarkStart w:id="207" w:name="ref-meuwly_les_2010"/>
+    <w:bookmarkEnd w:id="210"/>
+    <w:bookmarkStart w:id="211" w:name="ref-meuwly_les_2010"/>
     <w:p>
       <w:pPr>
         <w:pStyle w:val="Bibliography"/>
@@ -43560,8 +43779,8 @@
         <w:t xml:space="preserve">. Le savoir suisse. Lausanne: Presses polytechniques et universitaires romandes.</w:t>
       </w:r>
     </w:p>
-    <w:bookmarkEnd w:id="207"/>
-    <w:bookmarkStart w:id="208" w:name="ref-milanovic_global_2016"/>
+    <w:bookmarkEnd w:id="211"/>
+    <w:bookmarkStart w:id="212" w:name="ref-milanovic_global_2016"/>
     <w:p>
       <w:pPr>
         <w:pStyle w:val="Bibliography"/>
@@ -43583,8 +43802,8 @@
         <w:t xml:space="preserve">. First Harvard University Press paperback edition. Cambridge, Massachusetts London, England: The Belknap Press of Harvard University Press.</w:t>
       </w:r>
     </w:p>
-    <w:bookmarkEnd w:id="208"/>
-    <w:bookmarkStart w:id="210" w:name="ref-muller_grutli_2010"/>
+    <w:bookmarkEnd w:id="212"/>
+    <w:bookmarkStart w:id="214" w:name="ref-muller_grutli_2010"/>
     <w:p>
       <w:pPr>
         <w:pStyle w:val="Bibliography"/>
@@ -43607,7 +43826,7 @@
       <w:r>
         <w:t xml:space="preserve"> </w:t>
       </w:r>
-      <w:hyperlink r:id="rId209">
+      <w:hyperlink r:id="rId213">
         <w:r>
           <w:rPr>
             <w:rStyle w:val="Hyperlink"/>
@@ -43619,8 +43838,8 @@
         <w:t xml:space="preserve">.</w:t>
       </w:r>
     </w:p>
-    <w:bookmarkEnd w:id="210"/>
-    <w:bookmarkStart w:id="212" w:name="ref-nations_human_2022"/>
+    <w:bookmarkEnd w:id="214"/>
+    <w:bookmarkStart w:id="216" w:name="ref-nations_human_2022"/>
     <w:p>
       <w:pPr>
         <w:pStyle w:val="Bibliography"/>
@@ -43643,7 +43862,7 @@
       <w:r>
         <w:t xml:space="preserve"> </w:t>
       </w:r>
-      <w:hyperlink r:id="rId211">
+      <w:hyperlink r:id="rId215">
         <w:r>
           <w:rPr>
             <w:rStyle w:val="Hyperlink"/>
@@ -43655,8 +43874,8 @@
         <w:t xml:space="preserve">.</w:t>
       </w:r>
     </w:p>
-    <w:bookmarkEnd w:id="212"/>
-    <w:bookmarkStart w:id="214" w:name="ref-nylund_deciding_2007"/>
+    <w:bookmarkEnd w:id="216"/>
+    <w:bookmarkStart w:id="218" w:name="ref-nylund_deciding_2007"/>
     <w:p>
       <w:pPr>
         <w:pStyle w:val="Bibliography"/>
@@ -43689,7 +43908,7 @@
       <w:r>
         <w:t xml:space="preserve"> </w:t>
       </w:r>
-      <w:hyperlink r:id="rId213">
+      <w:hyperlink r:id="rId217">
         <w:r>
           <w:rPr>
             <w:rStyle w:val="Hyperlink"/>
@@ -43701,8 +43920,8 @@
         <w:t xml:space="preserve">.</w:t>
       </w:r>
     </w:p>
-    <w:bookmarkEnd w:id="214"/>
-    <w:bookmarkStart w:id="216" w:name="ref-obinger_federalism_1998"/>
+    <w:bookmarkEnd w:id="218"/>
+    <w:bookmarkStart w:id="220" w:name="ref-obinger_federalism_1998"/>
     <w:p>
       <w:pPr>
         <w:pStyle w:val="Bibliography"/>
@@ -43735,7 +43954,7 @@
       <w:r>
         <w:t xml:space="preserve"> </w:t>
       </w:r>
-      <w:hyperlink r:id="rId215">
+      <w:hyperlink r:id="rId219">
         <w:r>
           <w:rPr>
             <w:rStyle w:val="Hyperlink"/>
@@ -43747,8 +43966,8 @@
         <w:t xml:space="preserve">.</w:t>
       </w:r>
     </w:p>
-    <w:bookmarkEnd w:id="216"/>
-    <w:bookmarkStart w:id="218" w:name="ref-oecd_oecd_1992"/>
+    <w:bookmarkEnd w:id="220"/>
+    <w:bookmarkStart w:id="222" w:name="ref-oecd_oecd_1992"/>
     <w:p>
       <w:pPr>
         <w:pStyle w:val="Bibliography"/>
@@ -43786,7 +44005,7 @@
       <w:r>
         <w:t xml:space="preserve"> </w:t>
       </w:r>
-      <w:hyperlink r:id="rId217">
+      <w:hyperlink r:id="rId221">
         <w:r>
           <w:rPr>
             <w:rStyle w:val="Hyperlink"/>
@@ -43798,8 +44017,8 @@
         <w:t xml:space="preserve">.</w:t>
       </w:r>
     </w:p>
-    <w:bookmarkEnd w:id="218"/>
-    <w:bookmarkStart w:id="220" w:name="ref-oecd_oecd_2019"/>
+    <w:bookmarkEnd w:id="222"/>
+    <w:bookmarkStart w:id="224" w:name="ref-oecd_oecd_2019"/>
     <w:p>
       <w:pPr>
         <w:pStyle w:val="Bibliography"/>
@@ -43837,7 +44056,7 @@
       <w:r>
         <w:t xml:space="preserve"> </w:t>
       </w:r>
-      <w:hyperlink r:id="rId219">
+      <w:hyperlink r:id="rId223">
         <w:r>
           <w:rPr>
             <w:rStyle w:val="Hyperlink"/>
@@ -43849,8 +44068,8 @@
         <w:t xml:space="preserve">.</w:t>
       </w:r>
     </w:p>
-    <w:bookmarkEnd w:id="220"/>
-    <w:bookmarkStart w:id="222" w:name="ref-oecd_oecd_2022"/>
+    <w:bookmarkEnd w:id="224"/>
+    <w:bookmarkStart w:id="226" w:name="ref-oecd_oecd_2022"/>
     <w:p>
       <w:pPr>
         <w:pStyle w:val="Bibliography"/>
@@ -43888,7 +44107,7 @@
       <w:r>
         <w:t xml:space="preserve"> </w:t>
       </w:r>
-      <w:hyperlink r:id="rId221">
+      <w:hyperlink r:id="rId225">
         <w:r>
           <w:rPr>
             <w:rStyle w:val="Hyperlink"/>
@@ -43900,8 +44119,8 @@
         <w:t xml:space="preserve">.</w:t>
       </w:r>
     </w:p>
-    <w:bookmarkEnd w:id="222"/>
-    <w:bookmarkStart w:id="224" w:name="ref-oesch_redrawing_2006"/>
+    <w:bookmarkEnd w:id="226"/>
+    <w:bookmarkStart w:id="228" w:name="ref-oesch_redrawing_2006"/>
     <w:p>
       <w:pPr>
         <w:pStyle w:val="Bibliography"/>
@@ -43934,7 +44153,7 @@
       <w:r>
         <w:t xml:space="preserve"> </w:t>
       </w:r>
-      <w:hyperlink r:id="rId223">
+      <w:hyperlink r:id="rId227">
         <w:r>
           <w:rPr>
             <w:rStyle w:val="Hyperlink"/>
@@ -43946,8 +44165,8 @@
         <w:t xml:space="preserve">.</w:t>
       </w:r>
     </w:p>
-    <w:bookmarkEnd w:id="224"/>
-    <w:bookmarkStart w:id="226" w:name="ref-oesch_explaining_2008-1"/>
+    <w:bookmarkEnd w:id="228"/>
+    <w:bookmarkStart w:id="230" w:name="ref-oesch_explaining_2008-1"/>
     <w:p>
       <w:pPr>
         <w:pStyle w:val="Bibliography"/>
@@ -43980,7 +44199,7 @@
       <w:r>
         <w:t xml:space="preserve"> </w:t>
       </w:r>
-      <w:hyperlink r:id="rId225">
+      <w:hyperlink r:id="rId229">
         <w:r>
           <w:rPr>
             <w:rStyle w:val="Hyperlink"/>
@@ -43992,8 +44211,8 @@
         <w:t xml:space="preserve">.</w:t>
       </w:r>
     </w:p>
-    <w:bookmarkEnd w:id="226"/>
-    <w:bookmarkStart w:id="228" w:name="ref-oesch_changing_2008"/>
+    <w:bookmarkEnd w:id="230"/>
+    <w:bookmarkStart w:id="232" w:name="ref-oesch_changing_2008"/>
     <w:p>
       <w:pPr>
         <w:pStyle w:val="Bibliography"/>
@@ -44026,7 +44245,7 @@
       <w:r>
         <w:t xml:space="preserve"> </w:t>
       </w:r>
-      <w:hyperlink r:id="rId227">
+      <w:hyperlink r:id="rId231">
         <w:r>
           <w:rPr>
             <w:rStyle w:val="Hyperlink"/>
@@ -44038,8 +44257,8 @@
         <w:t xml:space="preserve">.</w:t>
       </w:r>
     </w:p>
-    <w:bookmarkEnd w:id="228"/>
-    <w:bookmarkStart w:id="229" w:name="ref-oesch_swiss_2011"/>
+    <w:bookmarkEnd w:id="232"/>
+    <w:bookmarkStart w:id="233" w:name="ref-oesch_swiss_2011"/>
     <w:p>
       <w:pPr>
         <w:pStyle w:val="Bibliography"/>
@@ -44073,8 +44292,8 @@
         <w:t xml:space="preserve">. Routledge.</w:t>
       </w:r>
     </w:p>
-    <w:bookmarkEnd w:id="229"/>
-    <w:bookmarkStart w:id="231" w:name="ref-oesch_class_2010"/>
+    <w:bookmarkEnd w:id="233"/>
+    <w:bookmarkStart w:id="235" w:name="ref-oesch_class_2010"/>
     <w:p>
       <w:pPr>
         <w:pStyle w:val="Bibliography"/>
@@ -44107,7 +44326,7 @@
       <w:r>
         <w:t xml:space="preserve"> </w:t>
       </w:r>
-      <w:hyperlink r:id="rId230">
+      <w:hyperlink r:id="rId234">
         <w:r>
           <w:rPr>
             <w:rStyle w:val="Hyperlink"/>
@@ -44119,8 +44338,8 @@
         <w:t xml:space="preserve">.</w:t>
       </w:r>
     </w:p>
-    <w:bookmarkEnd w:id="231"/>
-    <w:bookmarkStart w:id="233" w:name="ref-oesch_electoral_2018"/>
+    <w:bookmarkEnd w:id="235"/>
+    <w:bookmarkStart w:id="237" w:name="ref-oesch_electoral_2018"/>
     <w:p>
       <w:pPr>
         <w:pStyle w:val="Bibliography"/>
@@ -44153,7 +44372,7 @@
       <w:r>
         <w:t xml:space="preserve"> </w:t>
       </w:r>
-      <w:hyperlink r:id="rId232">
+      <w:hyperlink r:id="rId236">
         <w:r>
           <w:rPr>
             <w:rStyle w:val="Hyperlink"/>
@@ -44165,8 +44384,8 @@
         <w:t xml:space="preserve">.</w:t>
       </w:r>
     </w:p>
-    <w:bookmarkEnd w:id="233"/>
-    <w:bookmarkStart w:id="234" w:name="ref-palombarini_rupture_2001"/>
+    <w:bookmarkEnd w:id="237"/>
+    <w:bookmarkStart w:id="238" w:name="ref-palombarini_rupture_2001"/>
     <w:p>
       <w:pPr>
         <w:pStyle w:val="Bibliography"/>
@@ -44200,31 +44419,8 @@
         <w:t xml:space="preserve">Editions.</w:t>
       </w:r>
     </w:p>
-    <w:bookmarkEnd w:id="234"/>
-    <w:bookmarkStart w:id="235" w:name="ref-palombarini_ou_2022"/>
-    <w:p>
-      <w:pPr>
-        <w:pStyle w:val="Bibliography"/>
-      </w:pPr>
-      <w:r>
-        <w:t xml:space="preserve">Palombarini, Stefano, and Bruno Amable. 2022.</w:t>
-      </w:r>
-      <w:r>
-        <w:t xml:space="preserve"> </w:t>
-      </w:r>
-      <w:r>
-        <w:rPr>
-          <w:iCs/>
-          <w:i/>
-        </w:rPr>
-        <w:t xml:space="preserve">Où Va Le Bloc Bourgeois ?</w:t>
-      </w:r>
-      <w:r>
-        <w:t xml:space="preserve"> Paris: La Dispute.</w:t>
-      </w:r>
-    </w:p>
-    <w:bookmarkEnd w:id="235"/>
-    <w:bookmarkStart w:id="236" w:name="ref-piguet_immigration_2013"/>
+    <w:bookmarkEnd w:id="238"/>
+    <w:bookmarkStart w:id="239" w:name="ref-piguet_immigration_2013"/>
     <w:p>
       <w:pPr>
         <w:pStyle w:val="Bibliography"/>
@@ -44246,8 +44442,8 @@
         <w:t xml:space="preserve"> Lausanne: Presses Polytechniques Romandes.</w:t>
       </w:r>
     </w:p>
-    <w:bookmarkEnd w:id="236"/>
-    <w:bookmarkStart w:id="237" w:name="ref-piketty_capital_2014"/>
+    <w:bookmarkEnd w:id="239"/>
+    <w:bookmarkStart w:id="240" w:name="ref-piketty_capital_2014"/>
     <w:p>
       <w:pPr>
         <w:pStyle w:val="Bibliography"/>
@@ -44269,8 +44465,8 @@
         <w:t xml:space="preserve">. Cambridge Massachusetts: The Belknap Press of Harvard University Press.</w:t>
       </w:r>
     </w:p>
-    <w:bookmarkEnd w:id="237"/>
-    <w:bookmarkStart w:id="238" w:name="ref-piketty_brahmin_2018"/>
+    <w:bookmarkEnd w:id="240"/>
+    <w:bookmarkStart w:id="241" w:name="ref-piketty_brahmin_2018"/>
     <w:p>
       <w:pPr>
         <w:pStyle w:val="Bibliography"/>
@@ -44347,8 +44543,8 @@
         <w:t xml:space="preserve">, no. 2018.</w:t>
       </w:r>
     </w:p>
-    <w:bookmarkEnd w:id="238"/>
-    <w:bookmarkStart w:id="239" w:name="ref-piketty_capital_2019"/>
+    <w:bookmarkEnd w:id="241"/>
+    <w:bookmarkStart w:id="242" w:name="ref-piketty_capital_2019"/>
     <w:p>
       <w:pPr>
         <w:pStyle w:val="Bibliography"/>
@@ -44370,8 +44566,8 @@
         <w:t xml:space="preserve">. Le Seuil.</w:t>
       </w:r>
     </w:p>
-    <w:bookmarkEnd w:id="239"/>
-    <w:bookmarkStart w:id="241" w:name="ref-rennwald_class_2014"/>
+    <w:bookmarkEnd w:id="242"/>
+    <w:bookmarkStart w:id="244" w:name="ref-rennwald_class_2014"/>
     <w:p>
       <w:pPr>
         <w:pStyle w:val="Bibliography"/>
@@ -44404,7 +44600,7 @@
       <w:r>
         <w:t xml:space="preserve"> </w:t>
       </w:r>
-      <w:hyperlink r:id="rId240">
+      <w:hyperlink r:id="rId243">
         <w:r>
           <w:rPr>
             <w:rStyle w:val="Hyperlink"/>
@@ -44416,8 +44612,8 @@
         <w:t xml:space="preserve">.</w:t>
       </w:r>
     </w:p>
-    <w:bookmarkEnd w:id="241"/>
-    <w:bookmarkStart w:id="243" w:name="ref-rennwald_social_2020"/>
+    <w:bookmarkEnd w:id="244"/>
+    <w:bookmarkStart w:id="246" w:name="ref-rennwald_social_2020"/>
     <w:p>
       <w:pPr>
         <w:pStyle w:val="Bibliography"/>
@@ -44441,7 +44637,7 @@
       <w:r>
         <w:t xml:space="preserve"> </w:t>
       </w:r>
-      <w:hyperlink r:id="rId242">
+      <w:hyperlink r:id="rId245">
         <w:r>
           <w:rPr>
             <w:rStyle w:val="Hyperlink"/>
@@ -44453,8 +44649,8 @@
         <w:t xml:space="preserve">.</w:t>
       </w:r>
     </w:p>
-    <w:bookmarkEnd w:id="243"/>
-    <w:bookmarkStart w:id="244" w:name="ref-ribeaud_quand_1998"/>
+    <w:bookmarkEnd w:id="246"/>
+    <w:bookmarkStart w:id="247" w:name="ref-ribeaud_quand_1998"/>
     <w:p>
       <w:pPr>
         <w:pStyle w:val="Bibliography"/>
@@ -44476,8 +44672,51 @@
         <w:t xml:space="preserve">. Vevey: L’Aire.</w:t>
       </w:r>
     </w:p>
-    <w:bookmarkEnd w:id="244"/>
-    <w:bookmarkStart w:id="246" w:name="ref-sciarini_politique_2023"/>
+    <w:bookmarkEnd w:id="247"/>
+    <w:bookmarkStart w:id="249" w:name="ref-schwok_causes_1993"/>
+    <w:p>
+      <w:pPr>
+        <w:pStyle w:val="Bibliography"/>
+      </w:pPr>
+      <w:r>
+        <w:t xml:space="preserve">Schwok, René. 1993.</w:t>
+      </w:r>
+      <w:r>
+        <w:t xml:space="preserve"> </w:t>
+      </w:r>
+      <w:r>
+        <w:t xml:space="preserve">“Causes Et Conséquences Du Refus de La Suisse d’adhérer à l’espace Économique Européen.”</w:t>
+      </w:r>
+      <w:r>
+        <w:t xml:space="preserve"> </w:t>
+      </w:r>
+      <w:r>
+        <w:rPr>
+          <w:iCs/>
+          <w:i/>
+        </w:rPr>
+        <w:t xml:space="preserve">Relations Internationales</w:t>
+      </w:r>
+      <w:r>
+        <w:t xml:space="preserve">, no. 73: 95–108.</w:t>
+      </w:r>
+      <w:r>
+        <w:t xml:space="preserve"> </w:t>
+      </w:r>
+      <w:hyperlink r:id="rId248">
+        <w:r>
+          <w:rPr>
+            <w:rStyle w:val="Hyperlink"/>
+          </w:rPr>
+          <w:t xml:space="preserve">https://www.jstor.org/stable/45344498</w:t>
+        </w:r>
+      </w:hyperlink>
+      <w:r>
+        <w:t xml:space="preserve">.</w:t>
+      </w:r>
+    </w:p>
+    <w:bookmarkEnd w:id="249"/>
+    <w:bookmarkStart w:id="251" w:name="ref-sciarini_politique_2023"/>
     <w:p>
       <w:pPr>
         <w:pStyle w:val="Bibliography"/>
@@ -44501,7 +44740,7 @@
       <w:r>
         <w:t xml:space="preserve"> </w:t>
       </w:r>
-      <w:hyperlink r:id="rId245">
+      <w:hyperlink r:id="rId250">
         <w:r>
           <w:rPr>
             <w:rStyle w:val="Hyperlink"/>
@@ -44513,8 +44752,8 @@
         <w:t xml:space="preserve">.</w:t>
       </w:r>
     </w:p>
-    <w:bookmarkEnd w:id="246"/>
-    <w:bookmarkStart w:id="248" w:name="ref-summermatter_stampfli_2020"/>
+    <w:bookmarkEnd w:id="251"/>
+    <w:bookmarkStart w:id="253" w:name="ref-summermatter_stampfli_2020"/>
     <w:p>
       <w:pPr>
         <w:pStyle w:val="Bibliography"/>
@@ -44537,7 +44776,7 @@
       <w:r>
         <w:t xml:space="preserve"> </w:t>
       </w:r>
-      <w:hyperlink r:id="rId247">
+      <w:hyperlink r:id="rId252">
         <w:r>
           <w:rPr>
             <w:rStyle w:val="Hyperlink"/>
@@ -44549,8 +44788,8 @@
         <w:t xml:space="preserve">.</w:t>
       </w:r>
     </w:p>
-    <w:bookmarkEnd w:id="248"/>
-    <w:bookmarkStart w:id="250" w:name="ref-tawfik_les_2019"/>
+    <w:bookmarkEnd w:id="253"/>
+    <w:bookmarkStart w:id="255" w:name="ref-tawfik_les_2019"/>
     <w:p>
       <w:pPr>
         <w:pStyle w:val="Bibliography"/>
@@ -44583,7 +44822,7 @@
       <w:r>
         <w:t xml:space="preserve"> </w:t>
       </w:r>
-      <w:hyperlink r:id="rId249">
+      <w:hyperlink r:id="rId254">
         <w:r>
           <w:rPr>
             <w:rStyle w:val="Hyperlink"/>
@@ -44595,8 +44834,8 @@
         <w:t xml:space="preserve">.</w:t>
       </w:r>
     </w:p>
-    <w:bookmarkEnd w:id="250"/>
-    <w:bookmarkStart w:id="252" w:name="ref-teney_winners_2014"/>
+    <w:bookmarkEnd w:id="255"/>
+    <w:bookmarkStart w:id="257" w:name="ref-teney_winners_2014"/>
     <w:p>
       <w:pPr>
         <w:pStyle w:val="Bibliography"/>
@@ -44629,7 +44868,7 @@
       <w:r>
         <w:t xml:space="preserve"> </w:t>
       </w:r>
-      <w:hyperlink r:id="rId251">
+      <w:hyperlink r:id="rId256">
         <w:r>
           <w:rPr>
             <w:rStyle w:val="Hyperlink"/>
@@ -44641,8 +44880,8 @@
         <w:t xml:space="preserve">.</w:t>
       </w:r>
     </w:p>
-    <w:bookmarkEnd w:id="252"/>
-    <w:bookmarkStart w:id="253" w:name="ref-trampusch_switzerland_2011"/>
+    <w:bookmarkEnd w:id="257"/>
+    <w:bookmarkStart w:id="258" w:name="ref-trampusch_switzerland_2011"/>
     <w:p>
       <w:pPr>
         <w:pStyle w:val="Bibliography"/>
@@ -44664,8 +44903,8 @@
         <w:t xml:space="preserve">. Taylor &amp; Francis.</w:t>
       </w:r>
     </w:p>
-    <w:bookmarkEnd w:id="253"/>
-    <w:bookmarkStart w:id="255" w:name="ref-tresch_swiss_2022"/>
+    <w:bookmarkEnd w:id="258"/>
+    <w:bookmarkStart w:id="260" w:name="ref-tresch_swiss_2022"/>
     <w:p>
       <w:pPr>
         <w:pStyle w:val="Bibliography"/>
@@ -44691,7 +44930,7 @@
       <w:r>
         <w:t xml:space="preserve"> </w:t>
       </w:r>
-      <w:hyperlink r:id="rId254">
+      <w:hyperlink r:id="rId259">
         <w:r>
           <w:rPr>
             <w:rStyle w:val="Hyperlink"/>
@@ -44703,8 +44942,8 @@
         <w:t xml:space="preserve">.</w:t>
       </w:r>
     </w:p>
-    <w:bookmarkEnd w:id="255"/>
-    <w:bookmarkStart w:id="257" w:name="ref-vatter_swiss_2008"/>
+    <w:bookmarkEnd w:id="260"/>
+    <w:bookmarkStart w:id="262" w:name="ref-vatter_swiss_2008"/>
     <w:p>
       <w:pPr>
         <w:pStyle w:val="Bibliography"/>
@@ -44737,7 +44976,7 @@
       <w:r>
         <w:t xml:space="preserve"> </w:t>
       </w:r>
-      <w:hyperlink r:id="rId256">
+      <w:hyperlink r:id="rId261">
         <w:r>
           <w:rPr>
             <w:rStyle w:val="Hyperlink"/>
@@ -44749,8 +44988,54 @@
         <w:t xml:space="preserve">.</w:t>
       </w:r>
     </w:p>
-    <w:bookmarkEnd w:id="257"/>
-    <w:bookmarkStart w:id="258" w:name="ref-vermunt_technical_2016"/>
+    <w:bookmarkEnd w:id="262"/>
+    <w:bookmarkStart w:id="264" w:name="ref-vermunt_latent_2017"/>
+    <w:p>
+      <w:pPr>
+        <w:pStyle w:val="Bibliography"/>
+      </w:pPr>
+      <w:r>
+        <w:t xml:space="preserve">Vermunt, Jeroen K. 2017.</w:t>
+      </w:r>
+      <w:r>
+        <w:t xml:space="preserve"> </w:t>
+      </w:r>
+      <w:r>
+        <w:t xml:space="preserve">“Latent Class Modeling with Covariates: Two Improved Three-Step Approaches.”</w:t>
+      </w:r>
+      <w:r>
+        <w:t xml:space="preserve"> </w:t>
+      </w:r>
+      <w:r>
+        <w:rPr>
+          <w:iCs/>
+          <w:i/>
+        </w:rPr>
+        <w:t xml:space="preserve">Political Analysis</w:t>
+      </w:r>
+      <w:r>
+        <w:t xml:space="preserve"> </w:t>
+      </w:r>
+      <w:r>
+        <w:t xml:space="preserve">18 (4): 450–69.</w:t>
+      </w:r>
+      <w:r>
+        <w:t xml:space="preserve"> </w:t>
+      </w:r>
+      <w:hyperlink r:id="rId263">
+        <w:r>
+          <w:rPr>
+            <w:rStyle w:val="Hyperlink"/>
+          </w:rPr>
+          <w:t xml:space="preserve">https://doi.org/10.1093/pan/mpq025</w:t>
+        </w:r>
+      </w:hyperlink>
+      <w:r>
+        <w:t xml:space="preserve">.</w:t>
+      </w:r>
+    </w:p>
+    <w:bookmarkEnd w:id="264"/>
+    <w:bookmarkStart w:id="265" w:name="ref-vermunt_technical_2016"/>
     <w:p>
       <w:pPr>
         <w:pStyle w:val="Bibliography"/>
@@ -44790,8 +45075,8 @@
         <w:t xml:space="preserve">.</w:t>
       </w:r>
     </w:p>
-    <w:bookmarkEnd w:id="258"/>
-    <w:bookmarkStart w:id="260" w:name="ref-widmer_why_2010"/>
+    <w:bookmarkEnd w:id="265"/>
+    <w:bookmarkStart w:id="267" w:name="ref-widmer_why_2010"/>
     <w:p>
       <w:pPr>
         <w:pStyle w:val="Bibliography"/>
@@ -44824,7 +45109,7 @@
       <w:r>
         <w:t xml:space="preserve"> </w:t>
       </w:r>
-      <w:hyperlink r:id="rId259">
+      <w:hyperlink r:id="rId266">
         <w:r>
           <w:rPr>
             <w:rStyle w:val="Hyperlink"/>
@@ -44836,8 +45121,8 @@
         <w:t xml:space="preserve">.</w:t>
       </w:r>
     </w:p>
-    <w:bookmarkEnd w:id="260"/>
-    <w:bookmarkStart w:id="262" w:name="ref-zollinger_cleavage_2022"/>
+    <w:bookmarkEnd w:id="267"/>
+    <w:bookmarkStart w:id="269" w:name="ref-zollinger_cleavage_2022"/>
     <w:p>
       <w:pPr>
         <w:pStyle w:val="Bibliography"/>
@@ -44870,7 +45155,7 @@
       <w:r>
         <w:t xml:space="preserve"> </w:t>
       </w:r>
-      <w:hyperlink r:id="rId261">
+      <w:hyperlink r:id="rId268">
         <w:r>
           <w:rPr>
             <w:rStyle w:val="Hyperlink"/>
@@ -44882,9 +45167,9 @@
         <w:t xml:space="preserve">.</w:t>
       </w:r>
     </w:p>
-    <w:bookmarkEnd w:id="262"/>
-    <w:bookmarkEnd w:id="263"/>
-    <w:bookmarkEnd w:id="264"/>
+    <w:bookmarkEnd w:id="269"/>
+    <w:bookmarkEnd w:id="270"/>
+    <w:bookmarkEnd w:id="271"/>
     <w:sectPr/>
   </w:body>
 </w:document>
@@ -45205,7 +45490,7 @@
       </w:r>
     </w:p>
   </w:footnote>
-  <w:footnote w:id="73">
+  <w:footnote w:id="74">
     <w:p>
       <w:pPr>
         <w:pStyle w:val="FootnoteText"/>
@@ -45233,7 +45518,7 @@
       </w:r>
     </w:p>
   </w:footnote>
-  <w:footnote w:id="78">
+  <w:footnote w:id="80">
     <w:p>
       <w:pPr>
         <w:pStyle w:val="FootnoteText"/>

--- a/docs/Social-Blocs,-Political-Cleavages-and-Institutional-Change-in-Switzerland.docx
+++ b/docs/Social-Blocs,-Political-Cleavages-and-Institutional-Change-in-Switzerland.docx
@@ -161,7 +161,7 @@
       </w:r>
     </w:p>
     <w:bookmarkEnd w:id="20"/>
-    <w:bookmarkStart w:id="36" w:name="introduction"/>
+    <w:bookmarkStart w:id="38" w:name="introduction"/>
     <w:p>
       <w:pPr>
         <w:pStyle w:val="Heading1"/>
@@ -170,7 +170,7 @@
         <w:t xml:space="preserve">1. Introduction</w:t>
       </w:r>
     </w:p>
-    <w:bookmarkStart w:id="22" w:name="the-swiss-model-under-pressure"/>
+    <w:bookmarkStart w:id="24" w:name="the-swiss-model-under-pressure"/>
     <w:p>
       <w:pPr>
         <w:pStyle w:val="Heading2"/>
@@ -184,19 +184,7 @@
         <w:pStyle w:val="FirstParagraph"/>
       </w:pPr>
       <w:r>
-        <w:t xml:space="preserve">Switzerland represents an interesting case study for the analysis of institutional change. Despite some widespread stereotypes, such as the supposed slowness and rigidity of the Swiss political system due to the multiple veto points allowed through direct democracy, the country underwent important institutional, economic, as well as political change in the last decades. The Swiss model of capitalism is also difficult to classify in the Varieties of Capitalism (VoC) framework. At first glance, Switzerland appears to be a very liberal and open economy, but</w:t>
-      </w:r>
-      <w:r>
-        <w:t xml:space="preserve"> </w:t>
-      </w:r>
-      <w:r>
-        <w:t xml:space="preserve">Hall and Soskice (2001)</w:t>
-      </w:r>
-      <w:r>
-        <w:t xml:space="preserve"> </w:t>
-      </w:r>
-      <w:r>
-        <w:t xml:space="preserve">famously ranked Switzerland among the coordinated market economies (CMEs).</w:t>
+        <w:t xml:space="preserve">Switzerland represents an interesting case study for the analysis of institutional change. Despite some widespread stereotypes, such as the supposed slowness and rigidity of the Swiss political system due to the multiple veto points allowed through direct democracy, the country underwent important institutional, economic, as well as political change in the last decades. In a certain way, Switzerland remains in the shadows of the political and economic crisis of the 90s, a period which marked an acceleration of institutional change which still persists in the early 2020s, despite greater hesitation about the direction to be taken by the Swiss socio-economic model.</w:t>
       </w:r>
     </w:p>
     <w:p>
@@ -204,6 +192,35 @@
         <w:pStyle w:val="BodyText"/>
       </w:pPr>
       <w:r>
+        <w:t xml:space="preserve">The Swiss model of capitalism is also difficult to classify in the Varieties of Capitalism (VoC) framework, and the comparative capitalism’s literature has had a hard time trying to classify and characterize the Swiss peculiar case.</w:t>
+      </w:r>
+      <w:r>
+        <w:t xml:space="preserve"> </w:t>
+      </w:r>
+      <w:r>
+        <w:t xml:space="preserve">Hall and Soskice (2001)</w:t>
+      </w:r>
+      <w:r>
+        <w:t xml:space="preserve"> </w:t>
+      </w:r>
+      <w:r>
+        <w:t xml:space="preserve">famously ranked Switzerland among the coordinated market economies (CMEs), but other scholars have stressed the fact that Switzerland also exhibits strong liberal traits belonging to the liberal market economy (LME) type of capitalism</w:t>
+      </w:r>
+      <w:r>
+        <w:t xml:space="preserve"> </w:t>
+      </w:r>
+      <w:r>
+        <w:t xml:space="preserve">(Mach et al. 2007)</w:t>
+      </w:r>
+      <w:r>
+        <w:t xml:space="preserve">.</w:t>
+      </w:r>
+    </w:p>
+    <w:p>
+      <w:pPr>
+        <w:pStyle w:val="BodyText"/>
+      </w:pPr>
+      <w:r>
         <w:t xml:space="preserve">In</w:t>
       </w:r>
       <w:r>
@@ -339,10 +356,10 @@
         <w:t xml:space="preserve">Despite the structural weakness of the Swiss federal state, the weakness of labor unions and the predominance of business interests, Switzerland’s economy indeed developed various non-market and non-competitive coordination mechanisms throughout the 20th century, which go even beyond the regulated insurance and financial systems which surprised Albert so much. One can think of, for instance, the cartelization of major Swiss industries which was actively supported by the state through public subsidies in the interwar period</w:t>
       </w:r>
       <w:r>
-        <w:t xml:space="preserve"> </w:t>
-      </w:r>
-      <w:r>
-        <w:t xml:space="preserve">(see Boillat 2011 for the case of the Swiss watch industry)</w:t>
+        <w:rPr>
+          <w:rStyle w:val="FootnoteReference"/>
+        </w:rPr>
+        <w:footnoteReference w:id="21"/>
       </w:r>
       <w:r>
         <w:t xml:space="preserve"> </w:t>
@@ -702,7 +719,7 @@
         <w:rPr>
           <w:rStyle w:val="FootnoteReference"/>
         </w:rPr>
-        <w:footnoteReference w:id="21"/>
+        <w:footnoteReference w:id="22"/>
       </w:r>
       <w:r>
         <w:t xml:space="preserve">. Other reforms directed towards labor market flexibility (1996), reducing pension rights (1996) and unemployment benefits (1997) also were blocked through referendum. Unions were particularly successful to compromise through the bilateral negotiations with the European Union (EU) and various</w:t>
@@ -810,19 +827,10 @@
         <w:t xml:space="preserve">”</w:t>
       </w:r>
       <w:r>
-        <w:t xml:space="preserve"> </w:t>
-      </w:r>
-      <w:r>
-        <w:t xml:space="preserve">(</w:t>
-      </w:r>
-      <w:r>
-        <w:t xml:space="preserve">“Gerhard Schwarz: «Une Suisse néolibérale? C’est une «fake news» - Le Temps”</w:t>
-      </w:r>
-      <w:r>
-        <w:t xml:space="preserve"> </w:t>
-      </w:r>
-      <w:r>
-        <w:t xml:space="preserve">2019, author’s translation)</w:t>
+        <w:rPr>
+          <w:rStyle w:val="FootnoteReference"/>
+        </w:rPr>
+        <w:footnoteReference w:id="23"/>
       </w:r>
     </w:p>
     <w:p>
@@ -941,8 +949,8 @@
         <w:t xml:space="preserve">.</w:t>
       </w:r>
     </w:p>
-    <w:bookmarkEnd w:id="22"/>
-    <w:bookmarkStart w:id="35" w:name="X74f2340eb3d8fe9810cf1c7da27caa8fb3cb55d"/>
+    <w:bookmarkEnd w:id="24"/>
+    <w:bookmarkStart w:id="37" w:name="X74f2340eb3d8fe9810cf1c7da27caa8fb3cb55d"/>
     <w:p>
       <w:pPr>
         <w:pStyle w:val="Heading2"/>
@@ -956,7 +964,7 @@
         <w:pStyle w:val="FirstParagraph"/>
       </w:pPr>
       <w:r>
-        <w:t xml:space="preserve">The extent to which the Swiss model will complete its mutation towards a neoliberal model represents thus a fundamental economic, political and institutional issue for the years to come. A thorough and non-normative analysis of the path taken by the Swiss model since the crisis of the 1990s is thus duly needed and is behind the motivation of the present paper. What kind of social base made this neoliberal transformation of the Swiss socio-economic model possible? Is this social base stable enough to complete this transformation? A way to answer these questions is to explore the extent to which the formation of social blocs are influenced by different factors: socio-economic characteristics, institutions or even political mediation. The scope of the present analysis will be limited to the identification of the main Swiss social blocs and the extent to which their composition and evolution are influenced by socio-economic characteristics. The first part will conduct a long-term analysis of voting outcomes for the main Swiss political parties, political leaning and for a set of political cleavages, with a special focus on income and educational levels. Then, the second part will present the results of a latent class analysis (LCA) of the Swiss socio-political groups in the late 90s.</w:t>
+        <w:t xml:space="preserve">The extent to which the Swiss model will complete its mutation towards a neoliberal model represents thus a fundamental economic, political and institutional issue for the years to come. A thorough and non-normative analysis of the path taken by the Swiss model since the crisis of the 1990s is thus duly needed and is behind the motivation of the present paper. What kind of social base made this neoliberal transformation of the Swiss socio-economic model possible? Is this social base stable enough to complete this transformation? A way to answer these questions is to explore the extent to which the formation of social blocs are influenced by different factors: socio-economic characteristics, institutions or even political mediation. The scope of the present analysis will be limited to the identification of the main Swiss social blocs and the extent to which their composition and evolution are influenced by socio-economic characteristics. The first part will conduct a long-term analysis of the support for the main Swiss political parties, of political leaning and of a set of policy preferences, with a special focus on income and educational levels. Then, the second part will present the results of a latent class analysis (LCA) of the Swiss socio-political groups in the late 90s.</w:t>
       </w:r>
     </w:p>
     <w:p>
@@ -976,7 +984,7 @@
         <w:t xml:space="preserve">.</w:t>
       </w:r>
     </w:p>
-    <w:bookmarkStart w:id="23" w:name="Xaa5d68cf35f1b110d3268b0870605084bd18616"/>
+    <w:bookmarkStart w:id="25" w:name="Xaa5d68cf35f1b110d3268b0870605084bd18616"/>
     <w:p>
       <w:pPr>
         <w:pStyle w:val="Heading3"/>
@@ -1007,7 +1015,7 @@
         <w:pStyle w:val="BodyText"/>
       </w:pPr>
       <w:r>
-        <w:t xml:space="preserve">Common socio-economic characteristics define socio-economic groups, which only partially translate into socio-political groups. The latter are groups which gather individuals sharing common social expectation regarding public policies and the desired socio-economic model. Regarding the relationships between socio-economic and socio-political groups, neorealism avoids the pitfalls of economic determinism. On the one hand, socio-demographic characteristics and hence socio-economic groups are partly captured by socio-political groups: agents with, for instance, low income level have more incentive to be in favour of pro-redistribution policies. However, they may not be in favor of redistribution if they are culturally persuaded by the dominant ideology to not follow their economic interests. Ideology thus mediates the translation of economic interests into explicit social demand. On the other hand, political mediation represents political strategies aimed at gathering socio-political groups into social blocs, which are thus never strictly homogeneous</w:t>
+        <w:t xml:space="preserve">Common socio-economic characteristics define socio-economic groups, which only partially translate into socio-political groups. The latter are groups which gather individuals sharing common social expectation regarding public policies and the desired socio-economic model. Regarding the relationships between socio-economic and socio-political groups, neorealism avoids the pitfalls of economic determinism. On the one hand, socio-demographic characteristics and hence socio-economic groups are partly captured by socio-political groups: agents with, for instance, low income level have more incentive to be in favour of pro-redistribution policies. However, they may not be in favor of redistribution if they are culturally persuaded by the dominant ideology to not follow their economic interests, or to prioritze other demands in their hierarchy of expectations. Ideology thus mediates the translation of economic interests into explicit social demand. On the other hand, political mediation represents political strategies aimed at gathering socio-political groups into social blocs, which are thus never strictly homogeneous</w:t>
       </w:r>
       <w:r>
         <w:t xml:space="preserve"> </w:t>
@@ -1084,8 +1092,8 @@
         <w:t xml:space="preserve">. The contrasts between Italy and France and the one side, and Switzerland on the other in terms of socio-economic and political institutions and political stability make the latter particularly interesting for the neorealist approach.</w:t>
       </w:r>
     </w:p>
-    <w:bookmarkEnd w:id="23"/>
-    <w:bookmarkStart w:id="34" w:name="X751ec7290af0aa4474e44237941491ac88915f2"/>
+    <w:bookmarkEnd w:id="25"/>
+    <w:bookmarkStart w:id="36" w:name="X751ec7290af0aa4474e44237941491ac88915f2"/>
     <w:p>
       <w:pPr>
         <w:pStyle w:val="Heading3"/>
@@ -1105,7 +1113,7 @@
         <w:rPr>
           <w:rStyle w:val="FootnoteReference"/>
         </w:rPr>
-        <w:footnoteReference w:id="24"/>
+        <w:footnoteReference w:id="26"/>
       </w:r>
       <w:r>
         <w:t xml:space="preserve">. Switzerland’s success and stability are often associated with the particularities of the country’s political institutions.</w:t>
@@ -1122,7 +1130,7 @@
         <w:rPr>
           <w:rStyle w:val="FootnoteReference"/>
         </w:rPr>
-        <w:footnoteReference w:id="25"/>
+        <w:footnoteReference w:id="27"/>
       </w:r>
       <w:r>
         <w:t xml:space="preserve">. Lijphart explicitly argued that consensus democracies outperform majoritarian democracies in terms of governance, political stability and economic performance</w:t>
@@ -1134,7 +1142,7 @@
         <w:t xml:space="preserve">(Lijphart 2012)</w:t>
       </w:r>
       <w:r>
-        <w:t xml:space="preserve">. Further studies have nonetheless shown that the extreme Swiss case of consensus democracy is slightly becoming an average consensual democracy, due to growing political polarization (associated with the rise of the Swiss People’s Party), deregulation in industrial relations and diminishing cooperation between political actors</w:t>
+        <w:t xml:space="preserve">. Further studies have nonetheless shown that the extreme Swiss case of consensus democracy is slightly becoming an average consensus democracy, due to growing political polarization (associated with the rise of the Swiss People’s Party), deregulation in industrial relations and diminishing cooperation between political actors</w:t>
       </w:r>
       <w:r>
         <w:t xml:space="preserve"> </w:t>
@@ -1168,7 +1176,7 @@
       <w:tr>
         <w:tc>
           <w:tcPr/>
-          <w:bookmarkStart w:id="29" w:name="fig-trust1"/>
+          <w:bookmarkStart w:id="31" w:name="fig-trust1"/>
           <w:p>
             <w:pPr>
               <w:pStyle w:val="Compact"/>
@@ -1179,18 +1187,18 @@
                 <wp:inline>
                   <wp:extent cx="4620126" cy="3696101"/>
                   <wp:effectExtent b="0" l="0" r="0" t="0"/>
-                  <wp:docPr descr="" title="" id="27" name="Picture"/>
+                  <wp:docPr descr="" title="" id="29" name="Picture"/>
                   <a:graphic>
                     <a:graphicData uri="http://schemas.openxmlformats.org/drawingml/2006/picture">
                       <pic:pic>
                         <pic:nvPicPr>
-                          <pic:cNvPr descr="intro_files/figure-docx/fig-trust1-1.png" id="28" name="Picture"/>
+                          <pic:cNvPr descr="intro_files/figure-docx/fig-trust1-1.png" id="30" name="Picture"/>
                           <pic:cNvPicPr>
                             <a:picLocks noChangeArrowheads="1" noChangeAspect="1"/>
                           </pic:cNvPicPr>
                         </pic:nvPicPr>
                         <pic:blipFill>
-                          <a:blip r:embed="rId26"/>
+                          <a:blip r:embed="rId28"/>
                           <a:stretch>
                             <a:fillRect/>
                           </a:stretch>
@@ -1230,7 +1238,7 @@
               <w:t xml:space="preserve">Figure 1.1: Share of people who report having confidence in the national government</w:t>
             </w:r>
           </w:p>
-          <w:bookmarkEnd w:id="29"/>
+          <w:bookmarkEnd w:id="31"/>
         </w:tc>
       </w:tr>
     </w:tbl>
@@ -1379,7 +1387,7 @@
       <w:tr>
         <w:tc>
           <w:tcPr/>
-          <w:bookmarkStart w:id="33" w:name="fig-trust2"/>
+          <w:bookmarkStart w:id="35" w:name="fig-trust2"/>
           <w:p>
             <w:pPr>
               <w:pStyle w:val="Compact"/>
@@ -1390,18 +1398,18 @@
                 <wp:inline>
                   <wp:extent cx="4620126" cy="3696101"/>
                   <wp:effectExtent b="0" l="0" r="0" t="0"/>
-                  <wp:docPr descr="" title="" id="31" name="Picture"/>
+                  <wp:docPr descr="" title="" id="33" name="Picture"/>
                   <a:graphic>
                     <a:graphicData uri="http://schemas.openxmlformats.org/drawingml/2006/picture">
                       <pic:pic>
                         <pic:nvPicPr>
-                          <pic:cNvPr descr="intro_files/figure-docx/fig-trust2-1.png" id="32" name="Picture"/>
+                          <pic:cNvPr descr="intro_files/figure-docx/fig-trust2-1.png" id="34" name="Picture"/>
                           <pic:cNvPicPr>
                             <a:picLocks noChangeArrowheads="1" noChangeAspect="1"/>
                           </pic:cNvPicPr>
                         </pic:nvPicPr>
                         <pic:blipFill>
-                          <a:blip r:embed="rId30"/>
+                          <a:blip r:embed="rId32"/>
                           <a:stretch>
                             <a:fillRect/>
                           </a:stretch>
@@ -1441,7 +1449,7 @@
               <w:t xml:space="preserve">Figure 1.2: Share of Swiss respondent trusting the government: 1981-2016. 95% confidence intervals.</w:t>
             </w:r>
           </w:p>
-          <w:bookmarkEnd w:id="33"/>
+          <w:bookmarkEnd w:id="35"/>
         </w:tc>
       </w:tr>
     </w:tbl>
@@ -1724,10 +1732,10 @@
         <w:t xml:space="preserve">The next section traces a short history of the Swiss social blocs. Then, the results from a series of regressions to analyze their evolution since the 1980s and test several hypotheses concerning the social bases of the transformation of political cleavages and party support are presented. Finally, the results from a latent class analysis using post-election survey data for 1999 are presented.</w:t>
       </w:r>
     </w:p>
-    <w:bookmarkEnd w:id="34"/>
-    <w:bookmarkEnd w:id="35"/>
     <w:bookmarkEnd w:id="36"/>
-    <w:bookmarkStart w:id="103" w:name="X585b66a425bd895c50fee5cf4fd54c3b113ccf8"/>
+    <w:bookmarkEnd w:id="37"/>
+    <w:bookmarkEnd w:id="38"/>
+    <w:bookmarkStart w:id="102" w:name="X585b66a425bd895c50fee5cf4fd54c3b113ccf8"/>
     <w:p>
       <w:pPr>
         <w:pStyle w:val="Heading1"/>
@@ -1736,7 +1744,7 @@
         <w:t xml:space="preserve">2. Social blocs, socio-economic groups and political divides in Switzerland</w:t>
       </w:r>
     </w:p>
-    <w:bookmarkStart w:id="41" w:name="X900843243e9f0d4d5fa6430626784e5a95788a6"/>
+    <w:bookmarkStart w:id="43" w:name="X900843243e9f0d4d5fa6430626784e5a95788a6"/>
     <w:p>
       <w:pPr>
         <w:pStyle w:val="Heading2"/>
@@ -1750,7 +1758,7 @@
         <w:pStyle w:val="FirstParagraph"/>
       </w:pPr>
       <w:r>
-        <w:t xml:space="preserve">A striking feature of the history of Switzerland’s social blocs is the persistence and resilience of a Liberal-Conservative bloc since the creation of modern Switzerland in 1848, a bloc that the existing literature on the topic calls the</w:t>
+        <w:t xml:space="preserve">A striking feature of the history of Switzerland’s social blocs is the persistence and resilience of a Liberal-Conservative bloc since the creation of modern Switzerland in 1848, a bloc that the existing literature on the topic generally calls the</w:t>
       </w:r>
       <w:r>
         <w:t xml:space="preserve"> </w:t>
@@ -1771,7 +1779,7 @@
         <w:pStyle w:val="BodyText"/>
       </w:pPr>
       <w:r>
-        <w:t xml:space="preserve">The history of the Swiss bourgeois bloc goes back to the creation of modern Switzerland in the first half of the 19th century. It is during these crucial decades that Switzerland underwent important institutional changes that laid the foundation of its federalist system which still persists today. The Old Swiss Confederacy (1351-1798), was a loose and strongly decentralized confederation between small states which wanted to protect their independence vis-à-vis the Habsburg empire. The only centralized institution of the Confederation was the federal diet, which were assemblies of deputies from the cantons. After the Napoleonic invasion of 1798, the Swiss state underwent a first and important process of centralization, with the fall of the Old Swiss Confederation and the establishment of the Helvetic Republic, a strong unitary and centralized state inspired by the French system and imposed by Napoleon. The unpopularity of the Helvetic Republic’s institutions led to the Mediation Act (1803-1815) and the Restauration (1815-1830) which marked a return to traditional structures. The Regeneration period (1830-1847) saw the growing political power of liberal forces constituted by large industrialists, craftsmen, self-employed farmers and professionals which took power in a majority of cantons. This period was characterized by a growing polarization between liberal and progressive groups in proto-industrialized and protestant cantons and those attached to the traditional models of the Catholic-conservative cantons</w:t>
+        <w:t xml:space="preserve">The history of the Swiss bourgeois bloc goes back to the creation of modern Switzerland in the first half of the 19th century. It is during these crucial decades that Switzerland underwent important institutional changes that laid the foundation of its federalist system which still persists today. The Old Swiss Confederacy (1351-1798), was a loose and strongly decentralized confederation between small states which wanted to protect their independence vis-à-vis the Habsburg empire. The only centralized institution of the Confederation was the federal diet, which were assemblies of deputies from the cantons. After the Napoleonic invasion of 1798, the Swiss state underwent a first and important process of centralization, with the fall of the Old Swiss Confederacy and the establishment of the Helvetic Republic, a strong unitary and centralized state inspired by the French system and imposed by Napoleon. The unpopularity of the Helvetic Republic’s institutions led to the Mediation Act (1803-1815) and the Restauration (1815-1830) which marked a return to traditional structures. The Regeneration period (1830-1847) saw the growing political power of liberal forces constituted by large industrialists, craftsmen, self-employed farmers and professionals which took power in a majority of cantons. This period was characterized by a growing polarization between liberal and progressive groups in proto-industrialized and protestant cantons and those attached to the traditional models of the Catholic-conservative cantons</w:t>
       </w:r>
       <w:r>
         <w:t xml:space="preserve"> </w:t>
@@ -1811,7 +1819,7 @@
         <w:rPr>
           <w:rStyle w:val="FootnoteReference"/>
         </w:rPr>
-        <w:footnoteReference w:id="37"/>
+        <w:footnoteReference w:id="39"/>
       </w:r>
       <w:r>
         <w:t xml:space="preserve"> </w:t>
@@ -1888,7 +1896,7 @@
         <w:rPr>
           <w:rStyle w:val="FootnoteReference"/>
         </w:rPr>
-        <w:footnoteReference w:id="38"/>
+        <w:footnoteReference w:id="40"/>
       </w:r>
       <w:r>
         <w:t xml:space="preserve"> </w:t>
@@ -1900,7 +1908,7 @@
         <w:rPr>
           <w:rStyle w:val="FootnoteReference"/>
         </w:rPr>
-        <w:footnoteReference w:id="39"/>
+        <w:footnoteReference w:id="41"/>
       </w:r>
       <w:r>
         <w:t xml:space="preserve"> </w:t>
@@ -2063,6 +2071,71 @@
       </w:r>
       <w:r>
         <w:t xml:space="preserve">(Trampusch and Mach 2011, 43)</w:t>
+      </w:r>
+      <w:r>
+        <w:t xml:space="preserve">.</w:t>
+      </w:r>
+    </w:p>
+    <w:p>
+      <w:pPr>
+        <w:pStyle w:val="BodyText"/>
+      </w:pPr>
+      <w:r>
+        <w:t xml:space="preserve">Inspired by Regulation Theory and the neorealist approach,</w:t>
+      </w:r>
+      <w:r>
+        <w:t xml:space="preserve"> </w:t>
+      </w:r>
+      <w:r>
+        <w:t xml:space="preserve">Charles and Vallet (2024)</w:t>
+      </w:r>
+      <w:r>
+        <w:t xml:space="preserve"> </w:t>
+      </w:r>
+      <w:r>
+        <w:t xml:space="preserve">argue that the dominant social bloc underpinning the main key institutional forms and the economic success of late 19th century’s Switzerland was a</w:t>
+      </w:r>
+      <w:r>
+        <w:t xml:space="preserve"> </w:t>
+      </w:r>
+      <w:r>
+        <w:t xml:space="preserve">“</w:t>
+      </w:r>
+      <w:r>
+        <w:t xml:space="preserve">bourgeois-peasant</w:t>
+      </w:r>
+      <w:r>
+        <w:t xml:space="preserve">”</w:t>
+      </w:r>
+      <w:r>
+        <w:t xml:space="preserve"> </w:t>
+      </w:r>
+      <w:r>
+        <w:t xml:space="preserve">bloc gathering the major business interest associations: the Swiss Federation of Commerce and Industry (USAM, or Vorort) and the Swiss Farmers’ Union (USP). During the second half of the 19th century, especially during the Second Industrial Revolution, Switzerland became gradually a form of organized capitalism founded on five key institutional forms: a bank-oriented industry; the nationalization of money and a strongly independent central bank; federalism and direct democracy favoring compromises; a state involved in active infrastructure bulding; and a</w:t>
+      </w:r>
+      <w:r>
+        <w:t xml:space="preserve"> </w:t>
+      </w:r>
+      <w:r>
+        <w:t xml:space="preserve">“</w:t>
+      </w:r>
+      <w:r>
+        <w:t xml:space="preserve">combative protectionism</w:t>
+      </w:r>
+      <w:r>
+        <w:t xml:space="preserve">”</w:t>
+      </w:r>
+      <w:r>
+        <w:t xml:space="preserve"> </w:t>
+      </w:r>
+      <w:r>
+        <w:t xml:space="preserve">trade policy. On the top of the hierarchy of institutions, international insertion played a crucial role since access to international markets was a matter of survival for a large part of export-oriented large Swiss industries</w:t>
+      </w:r>
+      <w:r>
+        <w:t xml:space="preserve"> </w:t>
+      </w:r>
+      <w:r>
+        <w:t xml:space="preserve">(Charles and Vallet 2024)</w:t>
       </w:r>
       <w:r>
         <w:t xml:space="preserve">.</w:t>
@@ -2288,7 +2361,7 @@
       <w:tr>
         <w:tc>
           <w:tcPr/>
-          <w:bookmarkStart w:id="40" w:name="tbl-socialblocs1"/>
+          <w:bookmarkStart w:id="42" w:name="tbl-socialblocs1"/>
           <w:p>
             <w:pPr>
               <w:jc w:val="center"/>
@@ -2711,7 +2784,7 @@
               </w:tc>
             </w:tr>
           </w:tbl>
-          <w:bookmarkEnd w:id="40"/>
+          <w:bookmarkEnd w:id="42"/>
           <w:p/>
         </w:tc>
       </w:tr>
@@ -2749,8 +2822,8 @@
         <w:t xml:space="preserve">We have heretofore identified and described the traditional Swiss social blocs. Before moving on to an in-depth analysis of the recomposition of these social blocs during the crisis of the 90s, it is necessary to take a long-run perspective on the evolution of these blocs in the last decades.</w:t>
       </w:r>
     </w:p>
-    <w:bookmarkEnd w:id="41"/>
-    <w:bookmarkStart w:id="66" w:name="Xac48953cc1344d3e906a1574380eb4db4208561"/>
+    <w:bookmarkEnd w:id="43"/>
+    <w:bookmarkStart w:id="68" w:name="Xac48953cc1344d3e906a1574380eb4db4208561"/>
     <w:p>
       <w:pPr>
         <w:pStyle w:val="Heading2"/>
@@ -3555,7 +3628,7 @@
       <w:tr>
         <w:tc>
           <w:tcPr/>
-          <w:bookmarkStart w:id="42" w:name="tbl-socialblocs2"/>
+          <w:bookmarkStart w:id="44" w:name="tbl-socialblocs2"/>
           <w:p>
             <w:pPr>
               <w:jc w:val="center"/>
@@ -4129,7 +4202,7 @@
               </w:tc>
             </w:tr>
           </w:tbl>
-          <w:bookmarkEnd w:id="42"/>
+          <w:bookmarkEnd w:id="44"/>
           <w:p/>
         </w:tc>
       </w:tr>
@@ -4548,7 +4621,7 @@
         <w:t xml:space="preserve">BB2. Support for right-wing parties and the right should increase with both income and education levels.</w:t>
       </w:r>
     </w:p>
-    <w:bookmarkStart w:id="65" w:name="data-and-empirical-strategy"/>
+    <w:bookmarkStart w:id="67" w:name="data-and-empirical-strategy"/>
     <w:p>
       <w:pPr>
         <w:pStyle w:val="Heading3"/>
@@ -4672,7 +4745,7 @@
       <w:tr>
         <w:tc>
           <w:tcPr/>
-          <w:bookmarkStart w:id="46" w:name="fig-educ"/>
+          <w:bookmarkStart w:id="48" w:name="fig-educ"/>
           <w:p>
             <w:pPr>
               <w:pStyle w:val="Compact"/>
@@ -4683,18 +4756,18 @@
                 <wp:inline>
                   <wp:extent cx="4620126" cy="3696101"/>
                   <wp:effectExtent b="0" l="0" r="0" t="0"/>
-                  <wp:docPr descr="" title="" id="44" name="Picture"/>
+                  <wp:docPr descr="" title="" id="46" name="Picture"/>
                   <a:graphic>
                     <a:graphicData uri="http://schemas.openxmlformats.org/drawingml/2006/picture">
                       <pic:pic>
                         <pic:nvPicPr>
-                          <pic:cNvPr descr="part1_files/figure-docx/fig-educ-1.png" id="45" name="Picture"/>
+                          <pic:cNvPr descr="part1_files/figure-docx/fig-educ-1.png" id="47" name="Picture"/>
                           <pic:cNvPicPr>
                             <a:picLocks noChangeArrowheads="1" noChangeAspect="1"/>
                           </pic:cNvPicPr>
                         </pic:nvPicPr>
                         <pic:blipFill>
-                          <a:blip r:embed="rId43"/>
+                          <a:blip r:embed="rId45"/>
                           <a:stretch>
                             <a:fillRect/>
                           </a:stretch>
@@ -4734,7 +4807,7 @@
               <w:t xml:space="preserve">Figure 2.1: Education Levels in Switzerland: 1981-2016</w:t>
             </w:r>
           </w:p>
-          <w:bookmarkEnd w:id="46"/>
+          <w:bookmarkEnd w:id="48"/>
         </w:tc>
       </w:tr>
     </w:tbl>
@@ -4923,7 +4996,7 @@
       <w:tr>
         <w:tc>
           <w:tcPr/>
-          <w:bookmarkStart w:id="50" w:name="fig-inc"/>
+          <w:bookmarkStart w:id="52" w:name="fig-inc"/>
           <w:p>
             <w:pPr>
               <w:pStyle w:val="Compact"/>
@@ -4934,18 +5007,18 @@
                 <wp:inline>
                   <wp:extent cx="4620126" cy="3696101"/>
                   <wp:effectExtent b="0" l="0" r="0" t="0"/>
-                  <wp:docPr descr="" title="" id="48" name="Picture"/>
+                  <wp:docPr descr="" title="" id="50" name="Picture"/>
                   <a:graphic>
                     <a:graphicData uri="http://schemas.openxmlformats.org/drawingml/2006/picture">
                       <pic:pic>
                         <pic:nvPicPr>
-                          <pic:cNvPr descr="part1_files/figure-docx/fig-inc-1.png" id="49" name="Picture"/>
+                          <pic:cNvPr descr="part1_files/figure-docx/fig-inc-1.png" id="51" name="Picture"/>
                           <pic:cNvPicPr>
                             <a:picLocks noChangeArrowheads="1" noChangeAspect="1"/>
                           </pic:cNvPicPr>
                         </pic:nvPicPr>
                         <pic:blipFill>
-                          <a:blip r:embed="rId47"/>
+                          <a:blip r:embed="rId49"/>
                           <a:stretch>
                             <a:fillRect/>
                           </a:stretch>
@@ -4985,7 +5058,7 @@
               <w:t xml:space="preserve">Figure 2.2: Descriptive statistics: variable nivmena and revenu</w:t>
             </w:r>
           </w:p>
-          <w:bookmarkEnd w:id="50"/>
+          <w:bookmarkEnd w:id="52"/>
         </w:tc>
       </w:tr>
     </w:tbl>
@@ -5001,7 +5074,7 @@
       <w:pPr>
         <w:pStyle w:val="BodyText"/>
       </w:pPr>
-      <w:bookmarkStart w:id="51" w:name="eq-1"/>
+      <w:bookmarkStart w:id="53" w:name="eq-1"/>
       <m:oMathPara>
         <m:oMathParaPr>
           <m:jc m:val="center"/>
@@ -5360,7 +5433,7 @@
           </m:d>
         </m:oMath>
       </m:oMathPara>
-      <w:bookmarkEnd w:id="51"/>
+      <w:bookmarkEnd w:id="53"/>
     </w:p>
     <w:p>
       <w:pPr>
@@ -5607,7 +5680,7 @@
       <w:tr>
         <w:tc>
           <w:tcPr/>
-          <w:bookmarkStart w:id="55" w:name="fig-ameparties"/>
+          <w:bookmarkStart w:id="57" w:name="fig-ameparties"/>
           <w:p>
             <w:pPr>
               <w:pStyle w:val="Compact"/>
@@ -5618,18 +5691,18 @@
                 <wp:inline>
                   <wp:extent cx="4620126" cy="5544151"/>
                   <wp:effectExtent b="0" l="0" r="0" t="0"/>
-                  <wp:docPr descr="" title="" id="53" name="Picture"/>
+                  <wp:docPr descr="" title="" id="55" name="Picture"/>
                   <a:graphic>
                     <a:graphicData uri="http://schemas.openxmlformats.org/drawingml/2006/picture">
                       <pic:pic>
                         <pic:nvPicPr>
-                          <pic:cNvPr descr="part1_files/figure-docx/fig-ameparties-1.png" id="54" name="Picture"/>
+                          <pic:cNvPr descr="part1_files/figure-docx/fig-ameparties-1.png" id="56" name="Picture"/>
                           <pic:cNvPicPr>
                             <a:picLocks noChangeArrowheads="1" noChangeAspect="1"/>
                           </pic:cNvPicPr>
                         </pic:nvPicPr>
                         <pic:blipFill>
-                          <a:blip r:embed="rId52"/>
+                          <a:blip r:embed="rId54"/>
                           <a:stretch>
                             <a:fillRect/>
                           </a:stretch>
@@ -5669,7 +5742,7 @@
               <w:t xml:space="preserve">Figure 2.3: Party support in Switzerland: 1981-2016. Average difference in predicted probabilities between the highest and lowest income groups and between university and vocational training graduates.</w:t>
             </w:r>
           </w:p>
-          <w:bookmarkEnd w:id="55"/>
+          <w:bookmarkEnd w:id="57"/>
         </w:tc>
       </w:tr>
     </w:tbl>
@@ -5807,7 +5880,7 @@
       <w:tr>
         <w:tc>
           <w:tcPr/>
-          <w:bookmarkStart w:id="59" w:name="fig-amepolleaning"/>
+          <w:bookmarkStart w:id="61" w:name="fig-amepolleaning"/>
           <w:p>
             <w:pPr>
               <w:pStyle w:val="Compact"/>
@@ -5818,18 +5891,18 @@
                 <wp:inline>
                   <wp:extent cx="4620126" cy="3696101"/>
                   <wp:effectExtent b="0" l="0" r="0" t="0"/>
-                  <wp:docPr descr="" title="" id="57" name="Picture"/>
+                  <wp:docPr descr="" title="" id="59" name="Picture"/>
                   <a:graphic>
                     <a:graphicData uri="http://schemas.openxmlformats.org/drawingml/2006/picture">
                       <pic:pic>
                         <pic:nvPicPr>
-                          <pic:cNvPr descr="part1_files/figure-docx/fig-amepolleaning-1.png" id="58" name="Picture"/>
+                          <pic:cNvPr descr="part1_files/figure-docx/fig-amepolleaning-1.png" id="60" name="Picture"/>
                           <pic:cNvPicPr>
                             <a:picLocks noChangeArrowheads="1" noChangeAspect="1"/>
                           </pic:cNvPicPr>
                         </pic:nvPicPr>
                         <pic:blipFill>
-                          <a:blip r:embed="rId56"/>
+                          <a:blip r:embed="rId58"/>
                           <a:stretch>
                             <a:fillRect/>
                           </a:stretch>
@@ -5869,7 +5942,7 @@
               <w:t xml:space="preserve">Figure 2.4: Political leaning in Switzerland: 1981-2016. Average difference in predicted probabilities between the highest and lowest income groups (less than 3000CHF per month vs more than 9000CHF), the second highest ([7’000chf-9’000chf]) and lowest income groups, and between university and vocational training graduates.</w:t>
             </w:r>
           </w:p>
-          <w:bookmarkEnd w:id="59"/>
+          <w:bookmarkEnd w:id="61"/>
         </w:tc>
       </w:tr>
     </w:tbl>
@@ -5906,7 +5979,7 @@
       <w:tr>
         <w:tc>
           <w:tcPr/>
-          <w:bookmarkStart w:id="63" w:name="fig-ameIP"/>
+          <w:bookmarkStart w:id="65" w:name="fig-ameIP"/>
           <w:p>
             <w:pPr>
               <w:pStyle w:val="Compact"/>
@@ -5917,18 +5990,18 @@
                 <wp:inline>
                   <wp:extent cx="4620126" cy="3696101"/>
                   <wp:effectExtent b="0" l="0" r="0" t="0"/>
-                  <wp:docPr descr="" title="" id="61" name="Picture"/>
+                  <wp:docPr descr="" title="" id="63" name="Picture"/>
                   <a:graphic>
                     <a:graphicData uri="http://schemas.openxmlformats.org/drawingml/2006/picture">
                       <pic:pic>
                         <pic:nvPicPr>
-                          <pic:cNvPr descr="part1_files/figure-docx/fig-ameIP-1.png" id="62" name="Picture"/>
+                          <pic:cNvPr descr="part1_files/figure-docx/fig-ameIP-1.png" id="64" name="Picture"/>
                           <pic:cNvPicPr>
                             <a:picLocks noChangeArrowheads="1" noChangeAspect="1"/>
                           </pic:cNvPicPr>
                         </pic:nvPicPr>
                         <pic:blipFill>
-                          <a:blip r:embed="rId60"/>
+                          <a:blip r:embed="rId62"/>
                           <a:stretch>
                             <a:fillRect/>
                           </a:stretch>
@@ -5968,7 +6041,7 @@
               <w:t xml:space="preserve">Figure 2.5: Opinion on several social issues in Switzerland: 1992-2016. Average difference in predicted probabilities between the highest and lowest income groups (less than 3000CHF per month vs more than 9000CHF) and between university and vocational training graduates.</w:t>
             </w:r>
           </w:p>
-          <w:bookmarkEnd w:id="63"/>
+          <w:bookmarkEnd w:id="65"/>
         </w:tc>
       </w:tr>
     </w:tbl>
@@ -6079,7 +6152,7 @@
       <w:tr>
         <w:tc>
           <w:tcPr/>
-          <w:bookmarkStart w:id="64" w:name="tbl-socialblocs3"/>
+          <w:bookmarkStart w:id="66" w:name="tbl-socialblocs3"/>
           <w:p>
             <w:pPr>
               <w:jc w:val="center"/>
@@ -6510,7 +6583,7 @@
               </w:tc>
             </w:tr>
           </w:tbl>
-          <w:bookmarkEnd w:id="64"/>
+          <w:bookmarkEnd w:id="66"/>
           <w:p/>
         </w:tc>
       </w:tr>
@@ -6623,9 +6696,9 @@
         <w:t xml:space="preserve">and that a bottom-up approach can be more suited to analyze the formation of social blocs. The next section will therefore adopt this bottom-up approach which is specific to the neorealist approach by conducting a latent class analysis for the late 90s.</w:t>
       </w:r>
     </w:p>
-    <w:bookmarkEnd w:id="65"/>
-    <w:bookmarkEnd w:id="66"/>
-    <w:bookmarkStart w:id="102" w:name="X1948c5745db5504dc48f006cba99aece3f08b63"/>
+    <w:bookmarkEnd w:id="67"/>
+    <w:bookmarkEnd w:id="68"/>
+    <w:bookmarkStart w:id="101" w:name="X1948c5745db5504dc48f006cba99aece3f08b63"/>
     <w:p>
       <w:pPr>
         <w:pStyle w:val="Heading2"/>
@@ -6712,7 +6785,7 @@
         <w:t xml:space="preserve">.</w:t>
       </w:r>
     </w:p>
-    <w:bookmarkStart w:id="69" w:name="Xf707227713dcc91c64a70bb57fd31a56f14b294"/>
+    <w:bookmarkStart w:id="71" w:name="Xf707227713dcc91c64a70bb57fd31a56f14b294"/>
     <w:p>
       <w:pPr>
         <w:pStyle w:val="Heading3"/>
@@ -6733,7 +6806,7 @@
       <w:pPr>
         <w:pStyle w:val="BodyText"/>
       </w:pPr>
-      <w:bookmarkStart w:id="67" w:name="eq-lca"/>
+      <w:bookmarkStart w:id="69" w:name="eq-lca"/>
       <m:oMathPara>
         <m:oMathParaPr>
           <m:jc m:val="center"/>
@@ -6899,7 +6972,7 @@
           </m:d>
         </m:oMath>
       </m:oMathPara>
-      <w:bookmarkEnd w:id="67"/>
+      <w:bookmarkEnd w:id="69"/>
     </w:p>
     <w:p>
       <w:pPr>
@@ -7129,14 +7202,14 @@
         <w:rPr>
           <w:rStyle w:val="FootnoteReference"/>
         </w:rPr>
-        <w:footnoteReference w:id="68"/>
+        <w:footnoteReference w:id="70"/>
       </w:r>
       <w:r>
         <w:t xml:space="preserve">.</w:t>
       </w:r>
     </w:p>
-    <w:bookmarkEnd w:id="69"/>
-    <w:bookmarkStart w:id="101" w:name="X874e7f9a90c7642bd45e7cca2ab48ed22f7b8fc"/>
+    <w:bookmarkEnd w:id="71"/>
+    <w:bookmarkStart w:id="100" w:name="X874e7f9a90c7642bd45e7cca2ab48ed22f7b8fc"/>
     <w:p>
       <w:pPr>
         <w:pStyle w:val="Heading3"/>
@@ -7165,7 +7238,7 @@
         <w:t xml:space="preserve">is chosen. The reasons behind this choice are technical, but first and foremost historical since the 90s represent a turning point in Swiss history and the evolution of the Swiss social blocs.</w:t>
       </w:r>
     </w:p>
-    <w:bookmarkStart w:id="79" w:name="the-swiss-social-blocs-during-the-90s"/>
+    <w:bookmarkStart w:id="81" w:name="the-swiss-social-blocs-during-the-90s"/>
     <w:p>
       <w:pPr>
         <w:pStyle w:val="Heading4"/>
@@ -7286,7 +7359,7 @@
         <w:rPr>
           <w:rStyle w:val="FootnoteReference"/>
         </w:rPr>
-        <w:footnoteReference w:id="70"/>
+        <w:footnoteReference w:id="72"/>
       </w:r>
       <w:r>
         <w:t xml:space="preserve">.</w:t>
@@ -7389,7 +7462,7 @@
       <w:tr>
         <w:tc>
           <w:tcPr/>
-          <w:bookmarkStart w:id="74" w:name="fig-partystrength"/>
+          <w:bookmarkStart w:id="76" w:name="fig-partystrength"/>
           <w:p>
             <w:pPr>
               <w:pStyle w:val="Compact"/>
@@ -7400,18 +7473,18 @@
                 <wp:inline>
                   <wp:extent cx="4620126" cy="3696101"/>
                   <wp:effectExtent b="0" l="0" r="0" t="0"/>
-                  <wp:docPr descr="" title="" id="72" name="Picture"/>
+                  <wp:docPr descr="" title="" id="74" name="Picture"/>
                   <a:graphic>
                     <a:graphicData uri="http://schemas.openxmlformats.org/drawingml/2006/picture">
                       <pic:pic>
                         <pic:nvPicPr>
-                          <pic:cNvPr descr="part1_files/figure-docx/fig-partystrength-1.png" id="73" name="Picture"/>
+                          <pic:cNvPr descr="part1_files/figure-docx/fig-partystrength-1.png" id="75" name="Picture"/>
                           <pic:cNvPicPr>
                             <a:picLocks noChangeArrowheads="1" noChangeAspect="1"/>
                           </pic:cNvPicPr>
                         </pic:nvPicPr>
                         <pic:blipFill>
-                          <a:blip r:embed="rId71"/>
+                          <a:blip r:embed="rId73"/>
                           <a:stretch>
                             <a:fillRect/>
                           </a:stretch>
@@ -7451,7 +7524,7 @@
               <w:t xml:space="preserve">Figure 2.6: Party Strength: 1918-2019</w:t>
             </w:r>
           </w:p>
-          <w:bookmarkEnd w:id="74"/>
+          <w:bookmarkEnd w:id="76"/>
         </w:tc>
       </w:tr>
     </w:tbl>
@@ -7527,7 +7600,7 @@
         <w:t xml:space="preserve">. Analyzing post-electoral survey data for 1999 can thus offer an insightful perspective on the social bases underpinning the political and institutional transformations which happened during and after the 90s. Furthermore, the year 1999 was a turning-point in Swiss politics. For the first time in Swiss history, the Swiss People’s party became the first party in terms of vote shares (22,6%), to the detriment of the PRD which fell to the third place, something which never happened since the creation of the Federal state in 1848.</w:t>
       </w:r>
     </w:p>
-    <w:bookmarkStart w:id="75" w:name="Xc7780d86326565ceeaa4f2f23d94fb6087ccb0e"/>
+    <w:bookmarkStart w:id="77" w:name="Xc7780d86326565ceeaa4f2f23d94fb6087ccb0e"/>
     <w:p>
       <w:pPr>
         <w:pStyle w:val="Heading5"/>
@@ -7653,8 +7726,8 @@
         <w:t xml:space="preserve">.</w:t>
       </w:r>
     </w:p>
-    <w:bookmarkEnd w:id="75"/>
-    <w:bookmarkStart w:id="78" w:name="the-contradictions-of-the-left-bloc"/>
+    <w:bookmarkEnd w:id="77"/>
+    <w:bookmarkStart w:id="80" w:name="the-contradictions-of-the-left-bloc"/>
     <w:p>
       <w:pPr>
         <w:pStyle w:val="Heading5"/>
@@ -7688,7 +7761,7 @@
         <w:rPr>
           <w:rStyle w:val="FootnoteReference"/>
         </w:rPr>
-        <w:footnoteReference w:id="76"/>
+        <w:footnoteReference w:id="78"/>
       </w:r>
     </w:p>
     <w:p>
@@ -7716,7 +7789,7 @@
         <w:rPr>
           <w:rStyle w:val="FootnoteReference"/>
         </w:rPr>
-        <w:footnoteReference w:id="77"/>
+        <w:footnoteReference w:id="79"/>
       </w:r>
     </w:p>
     <w:p>
@@ -7755,9 +7828,9 @@
         <w:t xml:space="preserve">The latent class analysis performed below will allow to explore more in detail the transformations described above, and also test their empirical validity using a innovative and detailed approach. By taking into account the multi-dimensionality of social conflict and political cleavages, this approach allows to explore into more details the composition and transformation of the Swiss social blocs.</w:t>
       </w:r>
     </w:p>
-    <w:bookmarkEnd w:id="78"/>
-    <w:bookmarkEnd w:id="79"/>
-    <w:bookmarkStart w:id="81" w:name="choice-of-the-active-indicator-variables"/>
+    <w:bookmarkEnd w:id="80"/>
+    <w:bookmarkEnd w:id="81"/>
+    <w:bookmarkStart w:id="83" w:name="choice-of-the-active-indicator-variables"/>
     <w:p>
       <w:pPr>
         <w:pStyle w:val="Heading4"/>
@@ -7872,7 +7945,7 @@
         <w:rPr>
           <w:rStyle w:val="FootnoteReference"/>
         </w:rPr>
-        <w:footnoteReference w:id="80"/>
+        <w:footnoteReference w:id="82"/>
       </w:r>
       <w:r>
         <w:t xml:space="preserve">. Descriptive statistics suggest that the share of no army supporters remained rather stable since the ballot, with 35% of the sample being in favor of a Switzerland without an army (with 45% being in favor of a strong army, see</w:t>
@@ -8115,8 +8188,8 @@
         <w:t xml:space="preserve">cleavage, which may be important to assess the transformations of the traditional Swiss social blocs. In the sample, a majority supported the defense of Swiss traditions (59,4%) whereas 42,6% thought that Swiss citizen should have more rights and chances than foreigners (46,54% being in favor of equal rights and chances).</w:t>
       </w:r>
     </w:p>
-    <w:bookmarkEnd w:id="81"/>
-    <w:bookmarkStart w:id="89" w:name="description-of-the-12-clusters-model"/>
+    <w:bookmarkEnd w:id="83"/>
+    <w:bookmarkStart w:id="91" w:name="description-of-the-12-clusters-model"/>
     <w:p>
       <w:pPr>
         <w:pStyle w:val="Heading4"/>
@@ -8147,7 +8220,20 @@
       <w:tr>
         <w:tc>
           <w:tcPr/>
-          <w:bookmarkStart w:id="85" w:name="fig-clusters"/>
+          <w:bookmarkStart w:id="87" w:name="tbl-clusters"/>
+          <w:p>
+            <w:pPr>
+              <w:jc w:val="center"/>
+            </w:pPr>
+            <w:pPr>
+              <w:jc w:val="start"/>
+              <w:spacing w:before="200"/>
+              <w:pStyle w:val="ImageCaption"/>
+            </w:pPr>
+            <w:r>
+              <w:t xml:space="preserve">Table 2.4: Cluster description</w:t>
+            </w:r>
+          </w:p>
           <w:p>
             <w:pPr>
               <w:pStyle w:val="Compact"/>
@@ -8156,20 +8242,20 @@
             <w:r>
               <w:drawing>
                 <wp:inline>
-                  <wp:extent cx="5334000" cy="6984206"/>
+                  <wp:extent cx="5334000" cy="4929391"/>
                   <wp:effectExtent b="0" l="0" r="0" t="0"/>
-                  <wp:docPr descr="" title="" id="83" name="Picture"/>
+                  <wp:docPr descr="" title="" id="85" name="Picture"/>
                   <a:graphic>
                     <a:graphicData uri="http://schemas.openxmlformats.org/drawingml/2006/picture">
                       <pic:pic>
                         <pic:nvPicPr>
-                          <pic:cNvPr descr="dataclustertable.png" id="84" name="Picture"/>
+                          <pic:cNvPr descr="cltable.png" id="86" name="Picture"/>
                           <pic:cNvPicPr>
                             <a:picLocks noChangeArrowheads="1" noChangeAspect="1"/>
                           </pic:cNvPicPr>
                         </pic:nvPicPr>
                         <pic:blipFill>
-                          <a:blip r:embed="rId82"/>
+                          <a:blip r:embed="rId84"/>
                           <a:stretch>
                             <a:fillRect/>
                           </a:stretch>
@@ -8177,7 +8263,7 @@
                         <pic:spPr bwMode="auto">
                           <a:xfrm>
                             <a:off x="0" y="0"/>
-                            <a:ext cx="5334000" cy="6984206"/>
+                            <a:ext cx="5334000" cy="4929391"/>
                           </a:xfrm>
                           <a:prstGeom prst="rect">
                             <a:avLst/>
@@ -8196,20 +8282,7 @@
               </w:drawing>
             </w:r>
           </w:p>
-          <w:p>
-            <w:pPr>
-              <w:jc w:val="center"/>
-            </w:pPr>
-            <w:pPr>
-              <w:jc w:val="start"/>
-              <w:spacing w:before="200"/>
-              <w:pStyle w:val="ImageCaption"/>
-            </w:pPr>
-            <w:r>
-              <w:t xml:space="preserve">Figure 2.7: Cluster description</w:t>
-            </w:r>
-          </w:p>
-          <w:bookmarkEnd w:id="85"/>
+          <w:bookmarkEnd w:id="87"/>
         </w:tc>
       </w:tr>
     </w:tbl>
@@ -8217,12 +8290,12 @@
       <w:pPr>
         <w:pStyle w:val="BodyText"/>
       </w:pPr>
-      <w:hyperlink w:anchor="fig-clusters">
+      <w:hyperlink w:anchor="tbl-clusters">
         <w:r>
           <w:rPr>
             <w:rStyle w:val="Hyperlink"/>
           </w:rPr>
-          <w:t xml:space="preserve">Figure 2.7</w:t>
+          <w:t xml:space="preserve">Table 2.4</w:t>
         </w:r>
       </w:hyperlink>
       <w:r>
@@ -8235,7 +8308,7 @@
         <w:rPr>
           <w:rStyle w:val="FootnoteReference"/>
         </w:rPr>
-        <w:footnoteReference w:id="86"/>
+        <w:footnoteReference w:id="88"/>
       </w:r>
       <w:r>
         <w:t xml:space="preserve">. The largest cluster (cluster 1) represents 17.8% of the total sample. This cluster shows ambivalent policy preferences, but can be said have rather center-left preferences since it supports increase in social spending by the Confederation and also in taxes on high income, but remains supportive of free markets rather than state intervention. Cluster 1 is, in majority, in favor of European integration, but with an appreciable minority (around 40%) which is against. This cluster support equal rights and chances between Swiss citizen and foreigner, but is attached to traditions. Finally, it prefers environment protection over growth and is strongly against nuclear energy.</w:t>
@@ -8300,7 +8373,7 @@
         <w:rPr>
           <w:rStyle w:val="FootnoteReference"/>
         </w:rPr>
-        <w:footnoteReference w:id="88"/>
+        <w:footnoteReference w:id="90"/>
       </w:r>
       <w:r>
         <w:t xml:space="preserve">, and of low to medium levels of education. Cluster 2 is the youngest (on average seven years old younger than the total average). It also has a strong proportion of female (59% percent compared to an overall proportion of 54%) and of high income groups. University graduates are over-represented in cluster 2, with a proportion of 24% compared to an overall proportion of 11%. Cluster 2 is predominantly French-speaking, with a proportion of 48% (compared to an overall proportion of 28,6%), non religious and urban.</w:t>
@@ -8314,8 +8387,8 @@
         <w:t xml:space="preserve">Cluster 3 is composed of female, low income groups, vocational training and compulsory school graduates. The wealthiest clusters in terms of income are (in descending order) cluster 10, 9, 8, 2 and 6. Cluster 10 is especially wealthy and well educated, with 33,8% of its member belonging to the highest income group (overall proportion of this income bracket is 16,8%) and a high representation of university and higher vocational training graduates. Cluster 9 is also wealthy is well educated, but less than cluster 10. Clusters 9 and 10 also have strong proportion of males and self-employed. The poorest clusters are cluster 3, 7, and 12. Farmers and skilled workers and retired people are strongly represented in cluster 7.</w:t>
       </w:r>
     </w:p>
-    <w:bookmarkEnd w:id="89"/>
-    <w:bookmarkStart w:id="95" w:name="aggregation-into-social-blocs"/>
+    <w:bookmarkEnd w:id="91"/>
+    <w:bookmarkStart w:id="94" w:name="aggregation-into-social-blocs"/>
     <w:p>
       <w:pPr>
         <w:pStyle w:val="Heading4"/>
@@ -8355,7 +8428,7 @@
       <w:tr>
         <w:tc>
           <w:tcPr/>
-          <w:bookmarkStart w:id="90" w:name="tbl-3steplr"/>
+          <w:bookmarkStart w:id="92" w:name="tbl-3steplr"/>
           <w:p>
             <w:pPr>
               <w:jc w:val="center"/>
@@ -8366,25 +8439,25 @@
               <w:pStyle w:val="ImageCaption"/>
             </w:pPr>
             <w:r>
-              <w:t xml:space="preserve">Table 2.4: Influence of political leaning on cluster membership. Z-values under the coefficients.</w:t>
+              <w:t xml:space="preserve">Table 2.5: Influence of political leaning on cluster membership. Z-values under the coefficients.</w:t>
             </w:r>
           </w:p>
           <w:tbl>
             <w:tblPr>
               <w:tblStyle w:val="Table"/>
-              <w:tblW w:type="pct" w:w="4752"/>
+              <w:tblW w:type="pct" w:w="4731"/>
               <w:tblLook w:firstRow="1" w:lastRow="0" w:firstColumn="0" w:lastColumn="0" w:noHBand="0" w:noVBand="0" w:val="0020"/>
               <w:jc w:val="start"/>
               <w:tblLayout w:type="fixed"/>
             </w:tblPr>
             <w:tblGrid>
-              <w:gridCol w:w="940"/>
-              <w:gridCol w:w="1097"/>
-              <w:gridCol w:w="1097"/>
-              <w:gridCol w:w="1097"/>
-              <w:gridCol w:w="1176"/>
-              <w:gridCol w:w="1097"/>
-              <w:gridCol w:w="1019"/>
+              <w:gridCol w:w="1021"/>
+              <w:gridCol w:w="1021"/>
+              <w:gridCol w:w="1192"/>
+              <w:gridCol w:w="1021"/>
+              <w:gridCol w:w="1277"/>
+              <w:gridCol w:w="936"/>
+              <w:gridCol w:w="1021"/>
             </w:tblGrid>
             <w:tr>
               <w:trPr>
@@ -8505,7 +8578,7 @@
                     <w:jc w:val="center"/>
                   </w:pPr>
                   <w:r>
-                    <w:t xml:space="preserve">-0.0271</w:t>
+                    <w:t xml:space="preserve">-0.03</w:t>
                   </w:r>
                 </w:p>
               </w:tc>
@@ -8518,7 +8591,7 @@
                     <w:jc w:val="center"/>
                   </w:pPr>
                   <w:r>
-                    <w:t xml:space="preserve">0.4828</w:t>
+                    <w:t xml:space="preserve">0.48</w:t>
                   </w:r>
                 </w:p>
               </w:tc>
@@ -8531,7 +8604,7 @@
                     <w:jc w:val="center"/>
                   </w:pPr>
                   <w:r>
-                    <w:t xml:space="preserve">0.2234</w:t>
+                    <w:t xml:space="preserve">0.22</w:t>
                   </w:r>
                 </w:p>
               </w:tc>
@@ -8544,7 +8617,7 @@
                     <w:jc w:val="center"/>
                   </w:pPr>
                   <w:r>
-                    <w:t xml:space="preserve">-0.2535</w:t>
+                    <w:t xml:space="preserve">-0.25</w:t>
                   </w:r>
                 </w:p>
               </w:tc>
@@ -8561,7 +8634,7 @@
                       <w:bCs/>
                       <w:b/>
                     </w:rPr>
-                    <w:t xml:space="preserve">-0.6839</w:t>
+                    <w:t xml:space="preserve">-0.7</w:t>
                   </w:r>
                 </w:p>
               </w:tc>
@@ -8574,7 +8647,7 @@
                     <w:jc w:val="center"/>
                   </w:pPr>
                   <w:r>
-                    <w:t xml:space="preserve">0.2583</w:t>
+                    <w:t xml:space="preserve">0.26</w:t>
                   </w:r>
                 </w:p>
               </w:tc>
@@ -8597,7 +8670,7 @@
                     <w:jc w:val="center"/>
                   </w:pPr>
                   <w:r>
-                    <w:t xml:space="preserve">-0.0597</w:t>
+                    <w:t xml:space="preserve">-0.06</w:t>
                   </w:r>
                 </w:p>
               </w:tc>
@@ -8610,7 +8683,7 @@
                     <w:jc w:val="center"/>
                   </w:pPr>
                   <w:r>
-                    <w:t xml:space="preserve">1.4995</w:t>
+                    <w:t xml:space="preserve">1.50</w:t>
                   </w:r>
                 </w:p>
               </w:tc>
@@ -8623,7 +8696,7 @@
                     <w:jc w:val="center"/>
                   </w:pPr>
                   <w:r>
-                    <w:t xml:space="preserve">1.369</w:t>
+                    <w:t xml:space="preserve">1.37</w:t>
                   </w:r>
                 </w:p>
               </w:tc>
@@ -8636,7 +8709,7 @@
                     <w:jc w:val="center"/>
                   </w:pPr>
                   <w:r>
-                    <w:t xml:space="preserve">-1.1519</w:t>
+                    <w:t xml:space="preserve">-1.15</w:t>
                   </w:r>
                 </w:p>
               </w:tc>
@@ -8649,7 +8722,7 @@
                     <w:jc w:val="center"/>
                   </w:pPr>
                   <w:r>
-                    <w:t xml:space="preserve">-2.1424</w:t>
+                    <w:t xml:space="preserve">-2.1</w:t>
                   </w:r>
                 </w:p>
               </w:tc>
@@ -8662,7 +8735,7 @@
                     <w:jc w:val="center"/>
                   </w:pPr>
                   <w:r>
-                    <w:t xml:space="preserve">1.1803</w:t>
+                    <w:t xml:space="preserve">1.18</w:t>
                   </w:r>
                 </w:p>
               </w:tc>
@@ -8690,11 +8763,37 @@
                     <w:jc w:val="center"/>
                   </w:pPr>
                   <w:r>
+                    <w:t xml:space="preserve">** 3.12**</w:t>
+                  </w:r>
+                </w:p>
+              </w:tc>
+              <w:tc>
+                <w:tcPr/>
+                <w:p>
+                  <w:pPr>
+                    <w:pStyle w:val="Compact"/>
+                    <w:jc w:val="left"/>
+                    <w:jc w:val="center"/>
+                  </w:pPr>
+                  <w:r>
+                    <w:t xml:space="preserve">** 1.91**</w:t>
+                  </w:r>
+                </w:p>
+              </w:tc>
+              <w:tc>
+                <w:tcPr/>
+                <w:p>
+                  <w:pPr>
+                    <w:pStyle w:val="Compact"/>
+                    <w:jc w:val="left"/>
+                    <w:jc w:val="center"/>
+                  </w:pPr>
+                  <w:r>
                     <w:rPr>
                       <w:bCs/>
                       <w:b/>
                     </w:rPr>
-                    <w:t xml:space="preserve">3.1214</w:t>
+                    <w:t xml:space="preserve">-0.76</w:t>
                   </w:r>
                 </w:p>
               </w:tc>
@@ -8711,7 +8810,7 @@
                       <w:bCs/>
                       <w:b/>
                     </w:rPr>
-                    <w:t xml:space="preserve">1.9111</w:t>
+                    <w:t xml:space="preserve">-1.64</w:t>
                   </w:r>
                 </w:p>
               </w:tc>
@@ -8728,7 +8827,692 @@
                       <w:bCs/>
                       <w:b/>
                     </w:rPr>
-                    <w:t xml:space="preserve">-0.7612</w:t>
+                    <w:t xml:space="preserve">-2.4</w:t>
+                  </w:r>
+                </w:p>
+              </w:tc>
+              <w:tc>
+                <w:tcPr/>
+                <w:p>
+                  <w:pPr>
+                    <w:pStyle w:val="Compact"/>
+                    <w:jc w:val="left"/>
+                    <w:jc w:val="center"/>
+                  </w:pPr>
+                  <w:r>
+                    <w:t xml:space="preserve">-0.28</w:t>
+                  </w:r>
+                </w:p>
+              </w:tc>
+            </w:tr>
+            <w:tr>
+              <w:tc>
+                <w:tcPr/>
+                <w:p>
+                  <w:pPr>
+                    <w:pStyle w:val="Compact"/>
+                  </w:pPr>
+                </w:p>
+              </w:tc>
+              <w:tc>
+                <w:tcPr/>
+                <w:p>
+                  <w:pPr>
+                    <w:pStyle w:val="Compact"/>
+                    <w:jc w:val="left"/>
+                    <w:jc w:val="center"/>
+                  </w:pPr>
+                  <w:r>
+                    <w:t xml:space="preserve">9.16</w:t>
+                  </w:r>
+                </w:p>
+              </w:tc>
+              <w:tc>
+                <w:tcPr/>
+                <w:p>
+                  <w:pPr>
+                    <w:pStyle w:val="Compact"/>
+                    <w:jc w:val="left"/>
+                    <w:jc w:val="center"/>
+                  </w:pPr>
+                  <w:r>
+                    <w:t xml:space="preserve">5.33</w:t>
+                  </w:r>
+                </w:p>
+              </w:tc>
+              <w:tc>
+                <w:tcPr/>
+                <w:p>
+                  <w:pPr>
+                    <w:pStyle w:val="Compact"/>
+                    <w:jc w:val="left"/>
+                    <w:jc w:val="center"/>
+                  </w:pPr>
+                  <w:r>
+                    <w:t xml:space="preserve">-2.35</w:t>
+                  </w:r>
+                </w:p>
+              </w:tc>
+              <w:tc>
+                <w:tcPr/>
+                <w:p>
+                  <w:pPr>
+                    <w:pStyle w:val="Compact"/>
+                    <w:jc w:val="left"/>
+                    <w:jc w:val="center"/>
+                  </w:pPr>
+                  <w:r>
+                    <w:t xml:space="preserve">-2.98</w:t>
+                  </w:r>
+                </w:p>
+              </w:tc>
+              <w:tc>
+                <w:tcPr/>
+                <w:p>
+                  <w:pPr>
+                    <w:pStyle w:val="Compact"/>
+                    <w:jc w:val="left"/>
+                    <w:jc w:val="center"/>
+                  </w:pPr>
+                  <w:r>
+                    <w:t xml:space="preserve">-2.3</w:t>
+                  </w:r>
+                </w:p>
+              </w:tc>
+              <w:tc>
+                <w:tcPr/>
+                <w:p>
+                  <w:pPr>
+                    <w:pStyle w:val="Compact"/>
+                    <w:jc w:val="left"/>
+                    <w:jc w:val="center"/>
+                  </w:pPr>
+                  <w:r>
+                    <w:t xml:space="preserve">-0.76</w:t>
+                  </w:r>
+                </w:p>
+              </w:tc>
+            </w:tr>
+            <w:tr>
+              <w:tc>
+                <w:tcPr/>
+                <w:p>
+                  <w:pPr>
+                    <w:pStyle w:val="Compact"/>
+                    <w:jc w:val="left"/>
+                    <w:jc w:val="center"/>
+                  </w:pPr>
+                  <w:r>
+                    <w:t xml:space="preserve">Cluster3</w:t>
+                  </w:r>
+                </w:p>
+              </w:tc>
+              <w:tc>
+                <w:tcPr/>
+                <w:p>
+                  <w:pPr>
+                    <w:pStyle w:val="Compact"/>
+                    <w:jc w:val="left"/>
+                    <w:jc w:val="center"/>
+                  </w:pPr>
+                  <w:r>
+                    <w:t xml:space="preserve">0.26</w:t>
+                  </w:r>
+                </w:p>
+              </w:tc>
+              <w:tc>
+                <w:tcPr/>
+                <w:p>
+                  <w:pPr>
+                    <w:pStyle w:val="Compact"/>
+                    <w:jc w:val="left"/>
+                    <w:jc w:val="center"/>
+                  </w:pPr>
+                  <w:r>
+                    <w:t xml:space="preserve">-0.76</w:t>
+                  </w:r>
+                </w:p>
+              </w:tc>
+              <w:tc>
+                <w:tcPr/>
+                <w:p>
+                  <w:pPr>
+                    <w:pStyle w:val="Compact"/>
+                    <w:jc w:val="left"/>
+                    <w:jc w:val="center"/>
+                  </w:pPr>
+                  <w:r>
+                    <w:t xml:space="preserve">-0.10</w:t>
+                  </w:r>
+                </w:p>
+              </w:tc>
+              <w:tc>
+                <w:tcPr/>
+                <w:p>
+                  <w:pPr>
+                    <w:pStyle w:val="Compact"/>
+                    <w:jc w:val="left"/>
+                    <w:jc w:val="center"/>
+                  </w:pPr>
+                  <w:r>
+                    <w:t xml:space="preserve">-0.17</w:t>
+                  </w:r>
+                </w:p>
+              </w:tc>
+              <w:tc>
+                <w:tcPr/>
+                <w:p>
+                  <w:pPr>
+                    <w:pStyle w:val="Compact"/>
+                    <w:jc w:val="left"/>
+                    <w:jc w:val="center"/>
+                  </w:pPr>
+                  <w:r>
+                    <w:t xml:space="preserve">** 0.4**</w:t>
+                  </w:r>
+                </w:p>
+              </w:tc>
+              <w:tc>
+                <w:tcPr/>
+                <w:p>
+                  <w:pPr>
+                    <w:pStyle w:val="Compact"/>
+                    <w:jc w:val="left"/>
+                    <w:jc w:val="center"/>
+                  </w:pPr>
+                  <w:r>
+                    <w:t xml:space="preserve">0.32</w:t>
+                  </w:r>
+                </w:p>
+              </w:tc>
+            </w:tr>
+            <w:tr>
+              <w:tc>
+                <w:tcPr/>
+                <w:p>
+                  <w:pPr>
+                    <w:pStyle w:val="Compact"/>
+                  </w:pPr>
+                </w:p>
+              </w:tc>
+              <w:tc>
+                <w:tcPr/>
+                <w:p>
+                  <w:pPr>
+                    <w:pStyle w:val="Compact"/>
+                    <w:jc w:val="left"/>
+                    <w:jc w:val="center"/>
+                  </w:pPr>
+                  <w:r>
+                    <w:t xml:space="preserve">0.76</w:t>
+                  </w:r>
+                </w:p>
+              </w:tc>
+              <w:tc>
+                <w:tcPr/>
+                <w:p>
+                  <w:pPr>
+                    <w:pStyle w:val="Compact"/>
+                    <w:jc w:val="left"/>
+                    <w:jc w:val="center"/>
+                  </w:pPr>
+                  <w:r>
+                    <w:t xml:space="preserve">-1.81</w:t>
+                  </w:r>
+                </w:p>
+              </w:tc>
+              <w:tc>
+                <w:tcPr/>
+                <w:p>
+                  <w:pPr>
+                    <w:pStyle w:val="Compact"/>
+                    <w:jc w:val="left"/>
+                    <w:jc w:val="center"/>
+                  </w:pPr>
+                  <w:r>
+                    <w:t xml:space="preserve">-0.63</w:t>
+                  </w:r>
+                </w:p>
+              </w:tc>
+              <w:tc>
+                <w:tcPr/>
+                <w:p>
+                  <w:pPr>
+                    <w:pStyle w:val="Compact"/>
+                    <w:jc w:val="left"/>
+                    <w:jc w:val="center"/>
+                  </w:pPr>
+                  <w:r>
+                    <w:t xml:space="preserve">-0.86</w:t>
+                  </w:r>
+                </w:p>
+              </w:tc>
+              <w:tc>
+                <w:tcPr/>
+                <w:p>
+                  <w:pPr>
+                    <w:pStyle w:val="Compact"/>
+                    <w:jc w:val="left"/>
+                    <w:jc w:val="center"/>
+                  </w:pPr>
+                  <w:r>
+                    <w:t xml:space="preserve">2.2</w:t>
+                  </w:r>
+                </w:p>
+              </w:tc>
+              <w:tc>
+                <w:tcPr/>
+                <w:p>
+                  <w:pPr>
+                    <w:pStyle w:val="Compact"/>
+                    <w:jc w:val="left"/>
+                    <w:jc w:val="center"/>
+                  </w:pPr>
+                  <w:r>
+                    <w:t xml:space="preserve">1.56</w:t>
+                  </w:r>
+                </w:p>
+              </w:tc>
+            </w:tr>
+            <w:tr>
+              <w:tc>
+                <w:tcPr/>
+                <w:p>
+                  <w:pPr>
+                    <w:pStyle w:val="Compact"/>
+                    <w:jc w:val="left"/>
+                    <w:jc w:val="center"/>
+                  </w:pPr>
+                  <w:r>
+                    <w:t xml:space="preserve">Cluster4</w:t>
+                  </w:r>
+                </w:p>
+              </w:tc>
+              <w:tc>
+                <w:tcPr/>
+                <w:p>
+                  <w:pPr>
+                    <w:pStyle w:val="Compact"/>
+                    <w:jc w:val="left"/>
+                    <w:jc w:val="center"/>
+                  </w:pPr>
+                  <w:r>
+                    <w:t xml:space="preserve">0.33</w:t>
+                  </w:r>
+                </w:p>
+              </w:tc>
+              <w:tc>
+                <w:tcPr/>
+                <w:p>
+                  <w:pPr>
+                    <w:pStyle w:val="Compact"/>
+                    <w:jc w:val="left"/>
+                    <w:jc w:val="center"/>
+                  </w:pPr>
+                  <w:r>
+                    <w:t xml:space="preserve">** 0.83**</w:t>
+                  </w:r>
+                </w:p>
+              </w:tc>
+              <w:tc>
+                <w:tcPr/>
+                <w:p>
+                  <w:pPr>
+                    <w:pStyle w:val="Compact"/>
+                    <w:jc w:val="left"/>
+                    <w:jc w:val="center"/>
+                  </w:pPr>
+                  <w:r>
+                    <w:t xml:space="preserve">0.25</w:t>
+                  </w:r>
+                </w:p>
+              </w:tc>
+              <w:tc>
+                <w:tcPr/>
+                <w:p>
+                  <w:pPr>
+                    <w:pStyle w:val="Compact"/>
+                    <w:jc w:val="left"/>
+                    <w:jc w:val="center"/>
+                  </w:pPr>
+                  <w:r>
+                    <w:t xml:space="preserve">-0.21</w:t>
+                  </w:r>
+                </w:p>
+              </w:tc>
+              <w:tc>
+                <w:tcPr/>
+                <w:p>
+                  <w:pPr>
+                    <w:pStyle w:val="Compact"/>
+                    <w:jc w:val="left"/>
+                    <w:jc w:val="center"/>
+                  </w:pPr>
+                  <w:r>
+                    <w:t xml:space="preserve">-0.7</w:t>
+                  </w:r>
+                </w:p>
+              </w:tc>
+              <w:tc>
+                <w:tcPr/>
+                <w:p>
+                  <w:pPr>
+                    <w:pStyle w:val="Compact"/>
+                    <w:jc w:val="left"/>
+                    <w:jc w:val="center"/>
+                  </w:pPr>
+                  <w:r>
+                    <w:t xml:space="preserve">-0.51</w:t>
+                  </w:r>
+                </w:p>
+              </w:tc>
+            </w:tr>
+            <w:tr>
+              <w:tc>
+                <w:tcPr/>
+                <w:p>
+                  <w:pPr>
+                    <w:pStyle w:val="Compact"/>
+                  </w:pPr>
+                </w:p>
+              </w:tc>
+              <w:tc>
+                <w:tcPr/>
+                <w:p>
+                  <w:pPr>
+                    <w:pStyle w:val="Compact"/>
+                    <w:jc w:val="left"/>
+                    <w:jc w:val="center"/>
+                  </w:pPr>
+                  <w:r>
+                    <w:t xml:space="preserve">0.72</w:t>
+                  </w:r>
+                </w:p>
+              </w:tc>
+              <w:tc>
+                <w:tcPr/>
+                <w:p>
+                  <w:pPr>
+                    <w:pStyle w:val="Compact"/>
+                    <w:jc w:val="left"/>
+                    <w:jc w:val="center"/>
+                  </w:pPr>
+                  <w:r>
+                    <w:t xml:space="preserve">2.50</w:t>
+                  </w:r>
+                </w:p>
+              </w:tc>
+              <w:tc>
+                <w:tcPr/>
+                <w:p>
+                  <w:pPr>
+                    <w:pStyle w:val="Compact"/>
+                    <w:jc w:val="left"/>
+                    <w:jc w:val="center"/>
+                  </w:pPr>
+                  <w:r>
+                    <w:t xml:space="preserve">1.40</w:t>
+                  </w:r>
+                </w:p>
+              </w:tc>
+              <w:tc>
+                <w:tcPr/>
+                <w:p>
+                  <w:pPr>
+                    <w:pStyle w:val="Compact"/>
+                    <w:jc w:val="left"/>
+                    <w:jc w:val="center"/>
+                  </w:pPr>
+                  <w:r>
+                    <w:t xml:space="preserve">-0.88</w:t>
+                  </w:r>
+                </w:p>
+              </w:tc>
+              <w:tc>
+                <w:tcPr/>
+                <w:p>
+                  <w:pPr>
+                    <w:pStyle w:val="Compact"/>
+                    <w:jc w:val="left"/>
+                    <w:jc w:val="center"/>
+                  </w:pPr>
+                  <w:r>
+                    <w:t xml:space="preserve">-1.9</w:t>
+                  </w:r>
+                </w:p>
+              </w:tc>
+              <w:tc>
+                <w:tcPr/>
+                <w:p>
+                  <w:pPr>
+                    <w:pStyle w:val="Compact"/>
+                    <w:jc w:val="left"/>
+                    <w:jc w:val="center"/>
+                  </w:pPr>
+                  <w:r>
+                    <w:t xml:space="preserve">-1.60</w:t>
+                  </w:r>
+                </w:p>
+              </w:tc>
+            </w:tr>
+            <w:tr>
+              <w:tc>
+                <w:tcPr/>
+                <w:p>
+                  <w:pPr>
+                    <w:pStyle w:val="Compact"/>
+                    <w:jc w:val="left"/>
+                    <w:jc w:val="center"/>
+                  </w:pPr>
+                  <w:r>
+                    <w:t xml:space="preserve">Cluster5</w:t>
+                  </w:r>
+                </w:p>
+              </w:tc>
+              <w:tc>
+                <w:tcPr/>
+                <w:p>
+                  <w:pPr>
+                    <w:pStyle w:val="Compact"/>
+                    <w:jc w:val="left"/>
+                    <w:jc w:val="center"/>
+                  </w:pPr>
+                  <w:r>
+                    <w:t xml:space="preserve">-0.14</w:t>
+                  </w:r>
+                </w:p>
+              </w:tc>
+              <w:tc>
+                <w:tcPr/>
+                <w:p>
+                  <w:pPr>
+                    <w:pStyle w:val="Compact"/>
+                    <w:jc w:val="left"/>
+                    <w:jc w:val="center"/>
+                  </w:pPr>
+                  <w:r>
+                    <w:t xml:space="preserve">-2.04</w:t>
+                  </w:r>
+                </w:p>
+              </w:tc>
+              <w:tc>
+                <w:tcPr/>
+                <w:p>
+                  <w:pPr>
+                    <w:pStyle w:val="Compact"/>
+                    <w:jc w:val="left"/>
+                    <w:jc w:val="center"/>
+                  </w:pPr>
+                  <w:r>
+                    <w:t xml:space="preserve">0.29</w:t>
+                  </w:r>
+                </w:p>
+              </w:tc>
+              <w:tc>
+                <w:tcPr/>
+                <w:p>
+                  <w:pPr>
+                    <w:pStyle w:val="Compact"/>
+                    <w:jc w:val="left"/>
+                    <w:jc w:val="center"/>
+                  </w:pPr>
+                  <w:r>
+                    <w:t xml:space="preserve">** 1.31**</w:t>
+                  </w:r>
+                </w:p>
+              </w:tc>
+              <w:tc>
+                <w:tcPr/>
+                <w:p>
+                  <w:pPr>
+                    <w:pStyle w:val="Compact"/>
+                    <w:jc w:val="left"/>
+                    <w:jc w:val="center"/>
+                  </w:pPr>
+                  <w:r>
+                    <w:t xml:space="preserve">** 1.6**</w:t>
+                  </w:r>
+                </w:p>
+              </w:tc>
+              <w:tc>
+                <w:tcPr/>
+                <w:p>
+                  <w:pPr>
+                    <w:pStyle w:val="Compact"/>
+                    <w:jc w:val="left"/>
+                    <w:jc w:val="center"/>
+                  </w:pPr>
+                  <w:r>
+                    <w:t xml:space="preserve">-0.98</w:t>
+                  </w:r>
+                </w:p>
+              </w:tc>
+            </w:tr>
+            <w:tr>
+              <w:tc>
+                <w:tcPr/>
+                <w:p>
+                  <w:pPr>
+                    <w:pStyle w:val="Compact"/>
+                  </w:pPr>
+                </w:p>
+              </w:tc>
+              <w:tc>
+                <w:tcPr/>
+                <w:p>
+                  <w:pPr>
+                    <w:pStyle w:val="Compact"/>
+                    <w:jc w:val="left"/>
+                    <w:jc w:val="center"/>
+                  </w:pPr>
+                  <w:r>
+                    <w:t xml:space="preserve">-0.17</w:t>
+                  </w:r>
+                </w:p>
+              </w:tc>
+              <w:tc>
+                <w:tcPr/>
+                <w:p>
+                  <w:pPr>
+                    <w:pStyle w:val="Compact"/>
+                    <w:jc w:val="left"/>
+                    <w:jc w:val="center"/>
+                  </w:pPr>
+                  <w:r>
+                    <w:t xml:space="preserve">-1.21</w:t>
+                  </w:r>
+                </w:p>
+              </w:tc>
+              <w:tc>
+                <w:tcPr/>
+                <w:p>
+                  <w:pPr>
+                    <w:pStyle w:val="Compact"/>
+                    <w:jc w:val="left"/>
+                    <w:jc w:val="center"/>
+                  </w:pPr>
+                  <w:r>
+                    <w:t xml:space="preserve">0.65</w:t>
+                  </w:r>
+                </w:p>
+              </w:tc>
+              <w:tc>
+                <w:tcPr/>
+                <w:p>
+                  <w:pPr>
+                    <w:pStyle w:val="Compact"/>
+                    <w:jc w:val="left"/>
+                    <w:jc w:val="center"/>
+                  </w:pPr>
+                  <w:r>
+                    <w:t xml:space="preserve">3.02</w:t>
+                  </w:r>
+                </w:p>
+              </w:tc>
+              <w:tc>
+                <w:tcPr/>
+                <w:p>
+                  <w:pPr>
+                    <w:pStyle w:val="Compact"/>
+                    <w:jc w:val="left"/>
+                    <w:jc w:val="center"/>
+                  </w:pPr>
+                  <w:r>
+                    <w:t xml:space="preserve">3.5</w:t>
+                  </w:r>
+                </w:p>
+              </w:tc>
+              <w:tc>
+                <w:tcPr/>
+                <w:p>
+                  <w:pPr>
+                    <w:pStyle w:val="Compact"/>
+                    <w:jc w:val="left"/>
+                    <w:jc w:val="center"/>
+                  </w:pPr>
+                  <w:r>
+                    <w:t xml:space="preserve">-1.00</w:t>
+                  </w:r>
+                </w:p>
+              </w:tc>
+            </w:tr>
+            <w:tr>
+              <w:tc>
+                <w:tcPr/>
+                <w:p>
+                  <w:pPr>
+                    <w:pStyle w:val="Compact"/>
+                    <w:jc w:val="left"/>
+                    <w:jc w:val="center"/>
+                  </w:pPr>
+                  <w:r>
+                    <w:t xml:space="preserve">Cluster6</w:t>
+                  </w:r>
+                </w:p>
+              </w:tc>
+              <w:tc>
+                <w:tcPr/>
+                <w:p>
+                  <w:pPr>
+                    <w:pStyle w:val="Compact"/>
+                    <w:jc w:val="left"/>
+                    <w:jc w:val="center"/>
+                  </w:pPr>
+                  <w:r>
+                    <w:t xml:space="preserve">0.26</w:t>
+                  </w:r>
+                </w:p>
+              </w:tc>
+              <w:tc>
+                <w:tcPr/>
+                <w:p>
+                  <w:pPr>
+                    <w:pStyle w:val="Compact"/>
+                    <w:jc w:val="left"/>
+                    <w:jc w:val="center"/>
+                  </w:pPr>
+                  <w:r>
+                    <w:t xml:space="preserve">0.59</w:t>
                   </w:r>
                 </w:p>
               </w:tc>
@@ -8745,7 +9529,369 @@
                       <w:bCs/>
                       <w:b/>
                     </w:rPr>
-                    <w:t xml:space="preserve">-1.6362</w:t>
+                    <w:t xml:space="preserve">-0.40</w:t>
+                  </w:r>
+                </w:p>
+              </w:tc>
+              <w:tc>
+                <w:tcPr/>
+                <w:p>
+                  <w:pPr>
+                    <w:pStyle w:val="Compact"/>
+                    <w:jc w:val="left"/>
+                    <w:jc w:val="center"/>
+                  </w:pPr>
+                  <w:r>
+                    <w:t xml:space="preserve">0.09</w:t>
+                  </w:r>
+                </w:p>
+              </w:tc>
+              <w:tc>
+                <w:tcPr/>
+                <w:p>
+                  <w:pPr>
+                    <w:pStyle w:val="Compact"/>
+                    <w:jc w:val="left"/>
+                    <w:jc w:val="center"/>
+                  </w:pPr>
+                  <w:r>
+                    <w:t xml:space="preserve">-0.5</w:t>
+                  </w:r>
+                </w:p>
+              </w:tc>
+              <w:tc>
+                <w:tcPr/>
+                <w:p>
+                  <w:pPr>
+                    <w:pStyle w:val="Compact"/>
+                    <w:jc w:val="left"/>
+                    <w:jc w:val="center"/>
+                  </w:pPr>
+                  <w:r>
+                    <w:t xml:space="preserve">-0.05</w:t>
+                  </w:r>
+                </w:p>
+              </w:tc>
+            </w:tr>
+            <w:tr>
+              <w:tc>
+                <w:tcPr/>
+                <w:p>
+                  <w:pPr>
+                    <w:pStyle w:val="Compact"/>
+                  </w:pPr>
+                </w:p>
+              </w:tc>
+              <w:tc>
+                <w:tcPr/>
+                <w:p>
+                  <w:pPr>
+                    <w:pStyle w:val="Compact"/>
+                    <w:jc w:val="left"/>
+                    <w:jc w:val="center"/>
+                  </w:pPr>
+                  <w:r>
+                    <w:t xml:space="preserve">0.64</w:t>
+                  </w:r>
+                </w:p>
+              </w:tc>
+              <w:tc>
+                <w:tcPr/>
+                <w:p>
+                  <w:pPr>
+                    <w:pStyle w:val="Compact"/>
+                    <w:jc w:val="left"/>
+                    <w:jc w:val="center"/>
+                  </w:pPr>
+                  <w:r>
+                    <w:t xml:space="preserve">1.76</w:t>
+                  </w:r>
+                </w:p>
+              </w:tc>
+              <w:tc>
+                <w:tcPr/>
+                <w:p>
+                  <w:pPr>
+                    <w:pStyle w:val="Compact"/>
+                    <w:jc w:val="left"/>
+                    <w:jc w:val="center"/>
+                  </w:pPr>
+                  <w:r>
+                    <w:t xml:space="preserve">-2.03</w:t>
+                  </w:r>
+                </w:p>
+              </w:tc>
+              <w:tc>
+                <w:tcPr/>
+                <w:p>
+                  <w:pPr>
+                    <w:pStyle w:val="Compact"/>
+                    <w:jc w:val="left"/>
+                    <w:jc w:val="center"/>
+                  </w:pPr>
+                  <w:r>
+                    <w:t xml:space="preserve">0.39</w:t>
+                  </w:r>
+                </w:p>
+              </w:tc>
+              <w:tc>
+                <w:tcPr/>
+                <w:p>
+                  <w:pPr>
+                    <w:pStyle w:val="Compact"/>
+                    <w:jc w:val="left"/>
+                    <w:jc w:val="center"/>
+                  </w:pPr>
+                  <w:r>
+                    <w:t xml:space="preserve">-1.5</w:t>
+                  </w:r>
+                </w:p>
+              </w:tc>
+              <w:tc>
+                <w:tcPr/>
+                <w:p>
+                  <w:pPr>
+                    <w:pStyle w:val="Compact"/>
+                    <w:jc w:val="left"/>
+                    <w:jc w:val="center"/>
+                  </w:pPr>
+                  <w:r>
+                    <w:t xml:space="preserve">-0.16</w:t>
+                  </w:r>
+                </w:p>
+              </w:tc>
+            </w:tr>
+            <w:tr>
+              <w:tc>
+                <w:tcPr/>
+                <w:p>
+                  <w:pPr>
+                    <w:pStyle w:val="Compact"/>
+                    <w:jc w:val="left"/>
+                    <w:jc w:val="center"/>
+                  </w:pPr>
+                  <w:r>
+                    <w:t xml:space="preserve">Cluster7</w:t>
+                  </w:r>
+                </w:p>
+              </w:tc>
+              <w:tc>
+                <w:tcPr/>
+                <w:p>
+                  <w:pPr>
+                    <w:pStyle w:val="Compact"/>
+                    <w:jc w:val="left"/>
+                    <w:jc w:val="center"/>
+                  </w:pPr>
+                  <w:r>
+                    <w:t xml:space="preserve">-1.69</w:t>
+                  </w:r>
+                </w:p>
+              </w:tc>
+              <w:tc>
+                <w:tcPr/>
+                <w:p>
+                  <w:pPr>
+                    <w:pStyle w:val="Compact"/>
+                    <w:jc w:val="left"/>
+                    <w:jc w:val="center"/>
+                  </w:pPr>
+                  <w:r>
+                    <w:t xml:space="preserve">-1.02</w:t>
+                  </w:r>
+                </w:p>
+              </w:tc>
+              <w:tc>
+                <w:tcPr/>
+                <w:p>
+                  <w:pPr>
+                    <w:pStyle w:val="Compact"/>
+                    <w:jc w:val="left"/>
+                    <w:jc w:val="center"/>
+                  </w:pPr>
+                  <w:r>
+                    <w:t xml:space="preserve">0.40</w:t>
+                  </w:r>
+                </w:p>
+              </w:tc>
+              <w:tc>
+                <w:tcPr/>
+                <w:p>
+                  <w:pPr>
+                    <w:pStyle w:val="Compact"/>
+                    <w:jc w:val="left"/>
+                    <w:jc w:val="center"/>
+                  </w:pPr>
+                  <w:r>
+                    <w:t xml:space="preserve">0.53</w:t>
+                  </w:r>
+                </w:p>
+              </w:tc>
+              <w:tc>
+                <w:tcPr/>
+                <w:p>
+                  <w:pPr>
+                    <w:pStyle w:val="Compact"/>
+                    <w:jc w:val="left"/>
+                    <w:jc w:val="center"/>
+                  </w:pPr>
+                  <w:r>
+                    <w:t xml:space="preserve">** 0.9**</w:t>
+                  </w:r>
+                </w:p>
+              </w:tc>
+              <w:tc>
+                <w:tcPr/>
+                <w:p>
+                  <w:pPr>
+                    <w:pStyle w:val="Compact"/>
+                    <w:jc w:val="left"/>
+                    <w:jc w:val="center"/>
+                  </w:pPr>
+                  <w:r>
+                    <w:t xml:space="preserve">** 0.85**</w:t>
+                  </w:r>
+                </w:p>
+              </w:tc>
+            </w:tr>
+            <w:tr>
+              <w:tc>
+                <w:tcPr/>
+                <w:p>
+                  <w:pPr>
+                    <w:pStyle w:val="Compact"/>
+                  </w:pPr>
+                </w:p>
+              </w:tc>
+              <w:tc>
+                <w:tcPr/>
+                <w:p>
+                  <w:pPr>
+                    <w:pStyle w:val="Compact"/>
+                    <w:jc w:val="left"/>
+                    <w:jc w:val="center"/>
+                  </w:pPr>
+                  <w:r>
+                    <w:t xml:space="preserve">-1.01</w:t>
+                  </w:r>
+                </w:p>
+              </w:tc>
+              <w:tc>
+                <w:tcPr/>
+                <w:p>
+                  <w:pPr>
+                    <w:pStyle w:val="Compact"/>
+                    <w:jc w:val="left"/>
+                    <w:jc w:val="center"/>
+                  </w:pPr>
+                  <w:r>
+                    <w:t xml:space="preserve">-1.19</w:t>
+                  </w:r>
+                </w:p>
+              </w:tc>
+              <w:tc>
+                <w:tcPr/>
+                <w:p>
+                  <w:pPr>
+                    <w:pStyle w:val="Compact"/>
+                    <w:jc w:val="left"/>
+                    <w:jc w:val="center"/>
+                  </w:pPr>
+                  <w:r>
+                    <w:t xml:space="preserve">1.00</w:t>
+                  </w:r>
+                </w:p>
+              </w:tc>
+              <w:tc>
+                <w:tcPr/>
+                <w:p>
+                  <w:pPr>
+                    <w:pStyle w:val="Compact"/>
+                    <w:jc w:val="left"/>
+                    <w:jc w:val="center"/>
+                  </w:pPr>
+                  <w:r>
+                    <w:t xml:space="preserve">1.29</w:t>
+                  </w:r>
+                </w:p>
+              </w:tc>
+              <w:tc>
+                <w:tcPr/>
+                <w:p>
+                  <w:pPr>
+                    <w:pStyle w:val="Compact"/>
+                    <w:jc w:val="left"/>
+                    <w:jc w:val="center"/>
+                  </w:pPr>
+                  <w:r>
+                    <w:t xml:space="preserve">2.2</w:t>
+                  </w:r>
+                </w:p>
+              </w:tc>
+              <w:tc>
+                <w:tcPr/>
+                <w:p>
+                  <w:pPr>
+                    <w:pStyle w:val="Compact"/>
+                    <w:jc w:val="left"/>
+                    <w:jc w:val="center"/>
+                  </w:pPr>
+                  <w:r>
+                    <w:t xml:space="preserve">1.97</w:t>
+                  </w:r>
+                </w:p>
+              </w:tc>
+            </w:tr>
+            <w:tr>
+              <w:tc>
+                <w:tcPr/>
+                <w:p>
+                  <w:pPr>
+                    <w:pStyle w:val="Compact"/>
+                    <w:jc w:val="left"/>
+                    <w:jc w:val="center"/>
+                  </w:pPr>
+                  <w:r>
+                    <w:t xml:space="preserve">Cluster8</w:t>
+                  </w:r>
+                </w:p>
+              </w:tc>
+              <w:tc>
+                <w:tcPr/>
+                <w:p>
+                  <w:pPr>
+                    <w:pStyle w:val="Compact"/>
+                    <w:jc w:val="left"/>
+                    <w:jc w:val="center"/>
+                  </w:pPr>
+                  <w:r>
+                    <w:t xml:space="preserve">** 2.21**</w:t>
+                  </w:r>
+                </w:p>
+              </w:tc>
+              <w:tc>
+                <w:tcPr/>
+                <w:p>
+                  <w:pPr>
+                    <w:pStyle w:val="Compact"/>
+                    <w:jc w:val="left"/>
+                    <w:jc w:val="center"/>
+                  </w:pPr>
+                  <w:r>
+                    <w:t xml:space="preserve">** 1.85**</w:t>
+                  </w:r>
+                </w:p>
+              </w:tc>
+              <w:tc>
+                <w:tcPr/>
+                <w:p>
+                  <w:pPr>
+                    <w:pStyle w:val="Compact"/>
+                    <w:jc w:val="left"/>
+                    <w:jc w:val="center"/>
+                  </w:pPr>
+                  <w:r>
+                    <w:t xml:space="preserve">-0.08</w:t>
                   </w:r>
                 </w:p>
               </w:tc>
@@ -8762,7 +9908,7 @@
                       <w:bCs/>
                       <w:b/>
                     </w:rPr>
-                    <w:t xml:space="preserve">-2.3589</w:t>
+                    <w:t xml:space="preserve">-1.80</w:t>
                   </w:r>
                 </w:p>
               </w:tc>
@@ -8775,7 +9921,20 @@
                     <w:jc w:val="center"/>
                   </w:pPr>
                   <w:r>
-                    <w:t xml:space="preserve">-0.2763</w:t>
+                    <w:t xml:space="preserve">-1.9</w:t>
+                  </w:r>
+                </w:p>
+              </w:tc>
+              <w:tc>
+                <w:tcPr/>
+                <w:p>
+                  <w:pPr>
+                    <w:pStyle w:val="Compact"/>
+                    <w:jc w:val="left"/>
+                    <w:jc w:val="center"/>
+                  </w:pPr>
+                  <w:r>
+                    <w:t xml:space="preserve">-0.27</w:t>
                   </w:r>
                 </w:p>
               </w:tc>
@@ -8798,7 +9957,7 @@
                     <w:jc w:val="center"/>
                   </w:pPr>
                   <w:r>
-                    <w:t xml:space="preserve">9.163</w:t>
+                    <w:t xml:space="preserve">5.47</w:t>
                   </w:r>
                 </w:p>
               </w:tc>
@@ -8811,7 +9970,7 @@
                     <w:jc w:val="center"/>
                   </w:pPr>
                   <w:r>
-                    <w:t xml:space="preserve">5.3302</w:t>
+                    <w:t xml:space="preserve">4.57</w:t>
                   </w:r>
                 </w:p>
               </w:tc>
@@ -8824,7 +9983,7 @@
                     <w:jc w:val="center"/>
                   </w:pPr>
                   <w:r>
-                    <w:t xml:space="preserve">-2.3489</w:t>
+                    <w:t xml:space="preserve">-0.24</w:t>
                   </w:r>
                 </w:p>
               </w:tc>
@@ -8837,7 +9996,7 @@
                     <w:jc w:val="center"/>
                   </w:pPr>
                   <w:r>
-                    <w:t xml:space="preserve">-2.9775</w:t>
+                    <w:t xml:space="preserve">-2.06</w:t>
                   </w:r>
                 </w:p>
               </w:tc>
@@ -8850,7 +10009,7 @@
                     <w:jc w:val="center"/>
                   </w:pPr>
                   <w:r>
-                    <w:t xml:space="preserve">-2.3495</w:t>
+                    <w:t xml:space="preserve">-1.8</w:t>
                   </w:r>
                 </w:p>
               </w:tc>
@@ -8863,7 +10022,7 @@
                     <w:jc w:val="center"/>
                   </w:pPr>
                   <w:r>
-                    <w:t xml:space="preserve">-0.7574</w:t>
+                    <w:t xml:space="preserve">-0.54</w:t>
                   </w:r>
                 </w:p>
               </w:tc>
@@ -8878,59 +10037,7 @@
                     <w:jc w:val="center"/>
                   </w:pPr>
                   <w:r>
-                    <w:t xml:space="preserve">Cluster3</w:t>
-                  </w:r>
-                </w:p>
-              </w:tc>
-              <w:tc>
-                <w:tcPr/>
-                <w:p>
-                  <w:pPr>
-                    <w:pStyle w:val="Compact"/>
-                    <w:jc w:val="left"/>
-                    <w:jc w:val="center"/>
-                  </w:pPr>
-                  <w:r>
-                    <w:t xml:space="preserve">0.2644</w:t>
-                  </w:r>
-                </w:p>
-              </w:tc>
-              <w:tc>
-                <w:tcPr/>
-                <w:p>
-                  <w:pPr>
-                    <w:pStyle w:val="Compact"/>
-                    <w:jc w:val="left"/>
-                    <w:jc w:val="center"/>
-                  </w:pPr>
-                  <w:r>
-                    <w:t xml:space="preserve">-0.7633</w:t>
-                  </w:r>
-                </w:p>
-              </w:tc>
-              <w:tc>
-                <w:tcPr/>
-                <w:p>
-                  <w:pPr>
-                    <w:pStyle w:val="Compact"/>
-                    <w:jc w:val="left"/>
-                    <w:jc w:val="center"/>
-                  </w:pPr>
-                  <w:r>
-                    <w:t xml:space="preserve">-0.1006</w:t>
-                  </w:r>
-                </w:p>
-              </w:tc>
-              <w:tc>
-                <w:tcPr/>
-                <w:p>
-                  <w:pPr>
-                    <w:pStyle w:val="Compact"/>
-                    <w:jc w:val="left"/>
-                    <w:jc w:val="center"/>
-                  </w:pPr>
-                  <w:r>
-                    <w:t xml:space="preserve">-0.1656</w:t>
+                    <w:t xml:space="preserve">Cluster9</w:t>
                   </w:r>
                 </w:p>
               </w:tc>
@@ -8947,7 +10054,7 @@
                       <w:bCs/>
                       <w:b/>
                     </w:rPr>
-                    <w:t xml:space="preserve">0.441</w:t>
+                    <w:t xml:space="preserve">-2.89</w:t>
                   </w:r>
                 </w:p>
               </w:tc>
@@ -8960,7 +10067,59 @@
                     <w:jc w:val="center"/>
                   </w:pPr>
                   <w:r>
-                    <w:t xml:space="preserve">0.3241</w:t>
+                    <w:t xml:space="preserve">-2.06</w:t>
+                  </w:r>
+                </w:p>
+              </w:tc>
+              <w:tc>
+                <w:tcPr/>
+                <w:p>
+                  <w:pPr>
+                    <w:pStyle w:val="Compact"/>
+                    <w:jc w:val="left"/>
+                    <w:jc w:val="center"/>
+                  </w:pPr>
+                  <w:r>
+                    <w:t xml:space="preserve">** 0.20**</w:t>
+                  </w:r>
+                </w:p>
+              </w:tc>
+              <w:tc>
+                <w:tcPr/>
+                <w:p>
+                  <w:pPr>
+                    <w:pStyle w:val="Compact"/>
+                    <w:jc w:val="left"/>
+                    <w:jc w:val="center"/>
+                  </w:pPr>
+                  <w:r>
+                    <w:t xml:space="preserve">** 1.74**</w:t>
+                  </w:r>
+                </w:p>
+              </w:tc>
+              <w:tc>
+                <w:tcPr/>
+                <w:p>
+                  <w:pPr>
+                    <w:pStyle w:val="Compact"/>
+                    <w:jc w:val="left"/>
+                    <w:jc w:val="center"/>
+                  </w:pPr>
+                  <w:r>
+                    <w:t xml:space="preserve">** 2.5**</w:t>
+                  </w:r>
+                </w:p>
+              </w:tc>
+              <w:tc>
+                <w:tcPr/>
+                <w:p>
+                  <w:pPr>
+                    <w:pStyle w:val="Compact"/>
+                    <w:jc w:val="left"/>
+                    <w:jc w:val="center"/>
+                  </w:pPr>
+                  <w:r>
+                    <w:t xml:space="preserve">0.53</w:t>
                   </w:r>
                 </w:p>
               </w:tc>
@@ -8983,7 +10142,7 @@
                     <w:jc w:val="center"/>
                   </w:pPr>
                   <w:r>
-                    <w:t xml:space="preserve">0.7572</w:t>
+                    <w:t xml:space="preserve">-3.40</w:t>
                   </w:r>
                 </w:p>
               </w:tc>
@@ -8996,7 +10155,7 @@
                     <w:jc w:val="center"/>
                   </w:pPr>
                   <w:r>
-                    <w:t xml:space="preserve">-1.81</w:t>
+                    <w:t xml:space="preserve">-0.97</w:t>
                   </w:r>
                 </w:p>
               </w:tc>
@@ -9009,7 +10168,7 @@
                     <w:jc w:val="center"/>
                   </w:pPr>
                   <w:r>
-                    <w:t xml:space="preserve">-0.6333</w:t>
+                    <w:t xml:space="preserve">0.36</w:t>
                   </w:r>
                 </w:p>
               </w:tc>
@@ -9022,7 +10181,7 @@
                     <w:jc w:val="center"/>
                   </w:pPr>
                   <w:r>
-                    <w:t xml:space="preserve">-0.8591</w:t>
+                    <w:t xml:space="preserve">3.52</w:t>
                   </w:r>
                 </w:p>
               </w:tc>
@@ -9035,7 +10194,7 @@
                     <w:jc w:val="center"/>
                   </w:pPr>
                   <w:r>
-                    <w:t xml:space="preserve">2.2251</w:t>
+                    <w:t xml:space="preserve">5.1</w:t>
                   </w:r>
                 </w:p>
               </w:tc>
@@ -9048,7 +10207,7 @@
                     <w:jc w:val="center"/>
                   </w:pPr>
                   <w:r>
-                    <w:t xml:space="preserve">1.5559</w:t>
+                    <w:t xml:space="preserve">0.83</w:t>
                   </w:r>
                 </w:p>
               </w:tc>
@@ -9063,7 +10222,7 @@
                     <w:jc w:val="center"/>
                   </w:pPr>
                   <w:r>
-                    <w:t xml:space="preserve">Cluster4</w:t>
+                    <w:t xml:space="preserve">Cluster10</w:t>
                   </w:r>
                 </w:p>
               </w:tc>
@@ -9076,7 +10235,7 @@
                     <w:jc w:val="center"/>
                   </w:pPr>
                   <w:r>
-                    <w:t xml:space="preserve">0.3272</w:t>
+                    <w:t xml:space="preserve">-1.83</w:t>
                   </w:r>
                 </w:p>
               </w:tc>
@@ -9089,11 +10248,7 @@
                     <w:jc w:val="center"/>
                   </w:pPr>
                   <w:r>
-                    <w:rPr>
-                      <w:bCs/>
-                      <w:b/>
-                    </w:rPr>
-                    <w:t xml:space="preserve">0.83</w:t>
+                    <w:t xml:space="preserve">-0.55</w:t>
                   </w:r>
                 </w:p>
               </w:tc>
@@ -9106,7 +10261,7 @@
                     <w:jc w:val="center"/>
                   </w:pPr>
                   <w:r>
-                    <w:t xml:space="preserve">0.2504</w:t>
+                    <w:t xml:space="preserve">0.44</w:t>
                   </w:r>
                 </w:p>
               </w:tc>
@@ -9119,7 +10274,7 @@
                     <w:jc w:val="center"/>
                   </w:pPr>
                   <w:r>
-                    <w:t xml:space="preserve">-0.2133</w:t>
+                    <w:t xml:space="preserve">** 1.39**</w:t>
                   </w:r>
                 </w:p>
               </w:tc>
@@ -9132,7 +10287,7 @@
                     <w:jc w:val="center"/>
                   </w:pPr>
                   <w:r>
-                    <w:t xml:space="preserve">-0.6826</w:t>
+                    <w:t xml:space="preserve">** 1.3**</w:t>
                   </w:r>
                 </w:p>
               </w:tc>
@@ -9145,7 +10300,7 @@
                     <w:jc w:val="center"/>
                   </w:pPr>
                   <w:r>
-                    <w:t xml:space="preserve">-0.5118</w:t>
+                    <w:t xml:space="preserve">-0.73</w:t>
                   </w:r>
                 </w:p>
               </w:tc>
@@ -9168,7 +10323,7 @@
                     <w:jc w:val="center"/>
                   </w:pPr>
                   <w:r>
-                    <w:t xml:space="preserve">0.7231</w:t>
+                    <w:t xml:space="preserve">-1.09</w:t>
                   </w:r>
                 </w:p>
               </w:tc>
@@ -9181,7 +10336,7 @@
                     <w:jc w:val="center"/>
                   </w:pPr>
                   <w:r>
-                    <w:t xml:space="preserve">2.4968</w:t>
+                    <w:t xml:space="preserve">-0.62</w:t>
                   </w:r>
                 </w:p>
               </w:tc>
@@ -9194,7 +10349,7 @@
                     <w:jc w:val="center"/>
                   </w:pPr>
                   <w:r>
-                    <w:t xml:space="preserve">1.3977</w:t>
+                    <w:t xml:space="preserve">1.02</w:t>
                   </w:r>
                 </w:p>
               </w:tc>
@@ -9207,7 +10362,7 @@
                     <w:jc w:val="center"/>
                   </w:pPr>
                   <w:r>
-                    <w:t xml:space="preserve">-0.8846</w:t>
+                    <w:t xml:space="preserve">3.28</w:t>
                   </w:r>
                 </w:p>
               </w:tc>
@@ -9220,7 +10375,7 @@
                     <w:jc w:val="center"/>
                   </w:pPr>
                   <w:r>
-                    <w:t xml:space="preserve">-1.9357</w:t>
+                    <w:t xml:space="preserve">2.9</w:t>
                   </w:r>
                 </w:p>
               </w:tc>
@@ -9233,7 +10388,7 @@
                     <w:jc w:val="center"/>
                   </w:pPr>
                   <w:r>
-                    <w:t xml:space="preserve">-1.5973</w:t>
+                    <w:t xml:space="preserve">-0.99</w:t>
                   </w:r>
                 </w:p>
               </w:tc>
@@ -9248,7 +10403,7 @@
                     <w:jc w:val="center"/>
                   </w:pPr>
                   <w:r>
-                    <w:t xml:space="preserve">Cluster5</w:t>
+                    <w:t xml:space="preserve">Cluster11</w:t>
                   </w:r>
                 </w:p>
               </w:tc>
@@ -9261,7 +10416,7 @@
                     <w:jc w:val="center"/>
                   </w:pPr>
                   <w:r>
-                    <w:t xml:space="preserve">-0.1359</w:t>
+                    <w:t xml:space="preserve">-0.53</w:t>
                   </w:r>
                 </w:p>
               </w:tc>
@@ -9274,7 +10429,7 @@
                     <w:jc w:val="center"/>
                   </w:pPr>
                   <w:r>
-                    <w:t xml:space="preserve">-2.0355</w:t>
+                    <w:t xml:space="preserve">0.06</w:t>
                   </w:r>
                 </w:p>
               </w:tc>
@@ -9287,7 +10442,7 @@
                     <w:jc w:val="center"/>
                   </w:pPr>
                   <w:r>
-                    <w:t xml:space="preserve">0.2906</w:t>
+                    <w:t xml:space="preserve">0.18</w:t>
                   </w:r>
                 </w:p>
               </w:tc>
@@ -9300,11 +10455,7 @@
                     <w:jc w:val="center"/>
                   </w:pPr>
                   <w:r>
-                    <w:rPr>
-                      <w:bCs/>
-                      <w:b/>
-                    </w:rPr>
-                    <w:t xml:space="preserve">1.3051</w:t>
+                    <w:t xml:space="preserve">-0.01</w:t>
                   </w:r>
                 </w:p>
               </w:tc>
@@ -9317,11 +10468,7 @@
                     <w:jc w:val="center"/>
                   </w:pPr>
                   <w:r>
-                    <w:rPr>
-                      <w:bCs/>
-                      <w:b/>
-                    </w:rPr>
-                    <w:t xml:space="preserve">1.5587</w:t>
+                    <w:t xml:space="preserve">0.2</w:t>
                   </w:r>
                 </w:p>
               </w:tc>
@@ -9334,7 +10481,7 @@
                     <w:jc w:val="center"/>
                   </w:pPr>
                   <w:r>
-                    <w:t xml:space="preserve">-0.9829</w:t>
+                    <w:t xml:space="preserve">0.15</w:t>
                   </w:r>
                 </w:p>
               </w:tc>
@@ -9357,7 +10504,7 @@
                     <w:jc w:val="center"/>
                   </w:pPr>
                   <w:r>
-                    <w:t xml:space="preserve">-0.1728</w:t>
+                    <w:t xml:space="preserve">-0.66</w:t>
                   </w:r>
                 </w:p>
               </w:tc>
@@ -9370,7 +10517,7 @@
                     <w:jc w:val="center"/>
                   </w:pPr>
                   <w:r>
-                    <w:t xml:space="preserve">-1.21</w:t>
+                    <w:t xml:space="preserve">0.14</w:t>
                   </w:r>
                 </w:p>
               </w:tc>
@@ -9383,7 +10530,7 @@
                     <w:jc w:val="center"/>
                   </w:pPr>
                   <w:r>
-                    <w:t xml:space="preserve">0.6547</w:t>
+                    <w:t xml:space="preserve">0.71</w:t>
                   </w:r>
                 </w:p>
               </w:tc>
@@ -9396,7 +10543,7 @@
                     <w:jc w:val="center"/>
                   </w:pPr>
                   <w:r>
-                    <w:t xml:space="preserve">3.017</w:t>
+                    <w:t xml:space="preserve">-0.04</w:t>
                   </w:r>
                 </w:p>
               </w:tc>
@@ -9409,7 +10556,7 @@
                     <w:jc w:val="center"/>
                   </w:pPr>
                   <w:r>
-                    <w:t xml:space="preserve">3.5388</w:t>
+                    <w:t xml:space="preserve">0.4</w:t>
                   </w:r>
                 </w:p>
               </w:tc>
@@ -9422,7 +10569,7 @@
                     <w:jc w:val="center"/>
                   </w:pPr>
                   <w:r>
-                    <w:t xml:space="preserve">-1.0007</w:t>
+                    <w:t xml:space="preserve">0.38</w:t>
                   </w:r>
                 </w:p>
               </w:tc>
@@ -9437,7 +10584,7 @@
                     <w:jc w:val="center"/>
                   </w:pPr>
                   <w:r>
-                    <w:t xml:space="preserve">Cluster6</w:t>
+                    <w:t xml:space="preserve">Cluster12</w:t>
                   </w:r>
                 </w:p>
               </w:tc>
@@ -9450,7 +10597,7 @@
                     <w:jc w:val="center"/>
                   </w:pPr>
                   <w:r>
-                    <w:t xml:space="preserve">0.2601</w:t>
+                    <w:t xml:space="preserve">** 0.92**</w:t>
                   </w:r>
                 </w:p>
               </w:tc>
@@ -9463,7 +10610,7 @@
                     <w:jc w:val="center"/>
                   </w:pPr>
                   <w:r>
-                    <w:t xml:space="preserve">0.5912</w:t>
+                    <w:t xml:space="preserve">0.70</w:t>
                   </w:r>
                 </w:p>
               </w:tc>
@@ -9476,11 +10623,7 @@
                     <w:jc w:val="center"/>
                   </w:pPr>
                   <w:r>
-                    <w:rPr>
-                      <w:bCs/>
-                      <w:b/>
-                    </w:rPr>
-                    <w:t xml:space="preserve">-0.4009</w:t>
+                    <w:t xml:space="preserve">-0.64</w:t>
                   </w:r>
                 </w:p>
               </w:tc>
@@ -9493,7 +10636,7 @@
                     <w:jc w:val="center"/>
                   </w:pPr>
                   <w:r>
-                    <w:t xml:space="preserve">0.086</w:t>
+                    <w:t xml:space="preserve">-0.96</w:t>
                   </w:r>
                 </w:p>
               </w:tc>
@@ -9506,7 +10649,7 @@
                     <w:jc w:val="center"/>
                   </w:pPr>
                   <w:r>
-                    <w:t xml:space="preserve">-0.4908</w:t>
+                    <w:t xml:space="preserve">-0.7</w:t>
                   </w:r>
                 </w:p>
               </w:tc>
@@ -9519,7 +10662,7 @@
                     <w:jc w:val="center"/>
                   </w:pPr>
                   <w:r>
-                    <w:t xml:space="preserve">-0.0455</w:t>
+                    <w:t xml:space="preserve">** 0.70**</w:t>
                   </w:r>
                 </w:p>
               </w:tc>
@@ -9542,7 +10685,7 @@
                     <w:jc w:val="center"/>
                   </w:pPr>
                   <w:r>
-                    <w:t xml:space="preserve">0.6378</w:t>
+                    <w:t xml:space="preserve">2.12</w:t>
                   </w:r>
                 </w:p>
               </w:tc>
@@ -9555,7 +10698,7 @@
                     <w:jc w:val="center"/>
                   </w:pPr>
                   <w:r>
-                    <w:t xml:space="preserve">1.7593</w:t>
+                    <w:t xml:space="preserve">1.74</w:t>
                   </w:r>
                 </w:p>
               </w:tc>
@@ -9568,7 +10711,7 @@
                     <w:jc w:val="center"/>
                   </w:pPr>
                   <w:r>
-                    <w:t xml:space="preserve">-2.0335</w:t>
+                    <w:t xml:space="preserve">-1.92</w:t>
                   </w:r>
                 </w:p>
               </w:tc>
@@ -9581,7 +10724,7 @@
                     <w:jc w:val="center"/>
                   </w:pPr>
                   <w:r>
-                    <w:t xml:space="preserve">0.3902</w:t>
+                    <w:t xml:space="preserve">-1.81</w:t>
                   </w:r>
                 </w:p>
               </w:tc>
@@ -9594,7 +10737,7 @@
                     <w:jc w:val="center"/>
                   </w:pPr>
                   <w:r>
-                    <w:t xml:space="preserve">-1.5132</w:t>
+                    <w:t xml:space="preserve">-1.2</w:t>
                   </w:r>
                 </w:p>
               </w:tc>
@@ -9607,1151 +10750,13 @@
                     <w:jc w:val="center"/>
                   </w:pPr>
                   <w:r>
-                    <w:t xml:space="preserve">-0.1609</w:t>
-                  </w:r>
-                </w:p>
-              </w:tc>
-            </w:tr>
-            <w:tr>
-              <w:tc>
-                <w:tcPr/>
-                <w:p>
-                  <w:pPr>
-                    <w:pStyle w:val="Compact"/>
-                    <w:jc w:val="left"/>
-                    <w:jc w:val="center"/>
-                  </w:pPr>
-                  <w:r>
-                    <w:t xml:space="preserve">Cluster7</w:t>
-                  </w:r>
-                </w:p>
-              </w:tc>
-              <w:tc>
-                <w:tcPr/>
-                <w:p>
-                  <w:pPr>
-                    <w:pStyle w:val="Compact"/>
-                    <w:jc w:val="left"/>
-                    <w:jc w:val="center"/>
-                  </w:pPr>
-                  <w:r>
-                    <w:t xml:space="preserve">-1.6914</w:t>
-                  </w:r>
-                </w:p>
-              </w:tc>
-              <w:tc>
-                <w:tcPr/>
-                <w:p>
-                  <w:pPr>
-                    <w:pStyle w:val="Compact"/>
-                    <w:jc w:val="left"/>
-                    <w:jc w:val="center"/>
-                  </w:pPr>
-                  <w:r>
-                    <w:t xml:space="preserve">-1.016</w:t>
-                  </w:r>
-                </w:p>
-              </w:tc>
-              <w:tc>
-                <w:tcPr/>
-                <w:p>
-                  <w:pPr>
-                    <w:pStyle w:val="Compact"/>
-                    <w:jc w:val="left"/>
-                    <w:jc w:val="center"/>
-                  </w:pPr>
-                  <w:r>
-                    <w:t xml:space="preserve">0.3984</w:t>
-                  </w:r>
-                </w:p>
-              </w:tc>
-              <w:tc>
-                <w:tcPr/>
-                <w:p>
-                  <w:pPr>
-                    <w:pStyle w:val="Compact"/>
-                    <w:jc w:val="left"/>
-                    <w:jc w:val="center"/>
-                  </w:pPr>
-                  <w:r>
-                    <w:t xml:space="preserve">0.5314</w:t>
-                  </w:r>
-                </w:p>
-              </w:tc>
-              <w:tc>
-                <w:tcPr/>
-                <w:p>
-                  <w:pPr>
-                    <w:pStyle w:val="Compact"/>
-                    <w:jc w:val="left"/>
-                    <w:jc w:val="center"/>
-                  </w:pPr>
-                  <w:r>
-                    <w:rPr>
-                      <w:bCs/>
-                      <w:b/>
-                    </w:rPr>
-                    <w:t xml:space="preserve">0.9229</w:t>
-                  </w:r>
-                </w:p>
-              </w:tc>
-              <w:tc>
-                <w:tcPr/>
-                <w:p>
-                  <w:pPr>
-                    <w:pStyle w:val="Compact"/>
-                    <w:jc w:val="left"/>
-                    <w:jc w:val="center"/>
-                  </w:pPr>
-                  <w:r>
-                    <w:rPr>
-                      <w:bCs/>
-                      <w:b/>
-                    </w:rPr>
-                    <w:t xml:space="preserve">0.8547</w:t>
-                  </w:r>
-                </w:p>
-              </w:tc>
-            </w:tr>
-            <w:tr>
-              <w:tc>
-                <w:tcPr/>
-                <w:p>
-                  <w:pPr>
-                    <w:pStyle w:val="Compact"/>
-                  </w:pPr>
-                </w:p>
-              </w:tc>
-              <w:tc>
-                <w:tcPr/>
-                <w:p>
-                  <w:pPr>
-                    <w:pStyle w:val="Compact"/>
-                    <w:jc w:val="left"/>
-                    <w:jc w:val="center"/>
-                  </w:pPr>
-                  <w:r>
-                    <w:t xml:space="preserve">-1.0123</w:t>
-                  </w:r>
-                </w:p>
-              </w:tc>
-              <w:tc>
-                <w:tcPr/>
-                <w:p>
-                  <w:pPr>
-                    <w:pStyle w:val="Compact"/>
-                    <w:jc w:val="left"/>
-                    <w:jc w:val="center"/>
-                  </w:pPr>
-                  <w:r>
-                    <w:t xml:space="preserve">-1.1901</w:t>
-                  </w:r>
-                </w:p>
-              </w:tc>
-              <w:tc>
-                <w:tcPr/>
-                <w:p>
-                  <w:pPr>
-                    <w:pStyle w:val="Compact"/>
-                    <w:jc w:val="left"/>
-                    <w:jc w:val="center"/>
-                  </w:pPr>
-                  <w:r>
-                    <w:t xml:space="preserve">0.9976</w:t>
-                  </w:r>
-                </w:p>
-              </w:tc>
-              <w:tc>
-                <w:tcPr/>
-                <w:p>
-                  <w:pPr>
-                    <w:pStyle w:val="Compact"/>
-                    <w:jc w:val="left"/>
-                    <w:jc w:val="center"/>
-                  </w:pPr>
-                  <w:r>
-                    <w:t xml:space="preserve">1.2877</w:t>
-                  </w:r>
-                </w:p>
-              </w:tc>
-              <w:tc>
-                <w:tcPr/>
-                <w:p>
-                  <w:pPr>
-                    <w:pStyle w:val="Compact"/>
-                    <w:jc w:val="left"/>
-                    <w:jc w:val="center"/>
-                  </w:pPr>
-                  <w:r>
-                    <w:t xml:space="preserve">2.1931</w:t>
-                  </w:r>
-                </w:p>
-              </w:tc>
-              <w:tc>
-                <w:tcPr/>
-                <w:p>
-                  <w:pPr>
-                    <w:pStyle w:val="Compact"/>
-                    <w:jc w:val="left"/>
-                    <w:jc w:val="center"/>
-                  </w:pPr>
-                  <w:r>
-                    <w:t xml:space="preserve">1.9749</w:t>
-                  </w:r>
-                </w:p>
-              </w:tc>
-            </w:tr>
-            <w:tr>
-              <w:tc>
-                <w:tcPr/>
-                <w:p>
-                  <w:pPr>
-                    <w:pStyle w:val="Compact"/>
-                    <w:jc w:val="left"/>
-                    <w:jc w:val="center"/>
-                  </w:pPr>
-                  <w:r>
-                    <w:t xml:space="preserve">Cluster8</w:t>
-                  </w:r>
-                </w:p>
-              </w:tc>
-              <w:tc>
-                <w:tcPr/>
-                <w:p>
-                  <w:pPr>
-                    <w:pStyle w:val="Compact"/>
-                    <w:jc w:val="left"/>
-                    <w:jc w:val="center"/>
-                  </w:pPr>
-                  <w:r>
-                    <w:rPr>
-                      <w:bCs/>
-                      <w:b/>
-                    </w:rPr>
-                    <w:t xml:space="preserve">2.2133</w:t>
-                  </w:r>
-                </w:p>
-              </w:tc>
-              <w:tc>
-                <w:tcPr/>
-                <w:p>
-                  <w:pPr>
-                    <w:pStyle w:val="Compact"/>
-                    <w:jc w:val="left"/>
-                    <w:jc w:val="center"/>
-                  </w:pPr>
-                  <w:r>
-                    <w:rPr>
-                      <w:bCs/>
-                      <w:b/>
-                    </w:rPr>
-                    <w:t xml:space="preserve">1.8517</w:t>
-                  </w:r>
-                </w:p>
-              </w:tc>
-              <w:tc>
-                <w:tcPr/>
-                <w:p>
-                  <w:pPr>
-                    <w:pStyle w:val="Compact"/>
-                    <w:jc w:val="left"/>
-                    <w:jc w:val="center"/>
-                  </w:pPr>
-                  <w:r>
-                    <w:t xml:space="preserve">-0.0838</w:t>
-                  </w:r>
-                </w:p>
-              </w:tc>
-              <w:tc>
-                <w:tcPr/>
-                <w:p>
-                  <w:pPr>
-                    <w:pStyle w:val="Compact"/>
-                    <w:jc w:val="left"/>
-                    <w:jc w:val="center"/>
-                  </w:pPr>
-                  <w:r>
-                    <w:rPr>
-                      <w:bCs/>
-                      <w:b/>
-                    </w:rPr>
-                    <w:t xml:space="preserve">-1.8001</w:t>
-                  </w:r>
-                </w:p>
-              </w:tc>
-              <w:tc>
-                <w:tcPr/>
-                <w:p>
-                  <w:pPr>
-                    <w:pStyle w:val="Compact"/>
-                    <w:jc w:val="left"/>
-                    <w:jc w:val="center"/>
-                  </w:pPr>
-                  <w:r>
-                    <w:t xml:space="preserve">-1.908</w:t>
-                  </w:r>
-                </w:p>
-              </w:tc>
-              <w:tc>
-                <w:tcPr/>
-                <w:p>
-                  <w:pPr>
-                    <w:pStyle w:val="Compact"/>
-                    <w:jc w:val="left"/>
-                    <w:jc w:val="center"/>
-                  </w:pPr>
-                  <w:r>
-                    <w:t xml:space="preserve">-0.2731</w:t>
-                  </w:r>
-                </w:p>
-              </w:tc>
-            </w:tr>
-            <w:tr>
-              <w:tc>
-                <w:tcPr/>
-                <w:p>
-                  <w:pPr>
-                    <w:pStyle w:val="Compact"/>
-                  </w:pPr>
-                </w:p>
-              </w:tc>
-              <w:tc>
-                <w:tcPr/>
-                <w:p>
-                  <w:pPr>
-                    <w:pStyle w:val="Compact"/>
-                    <w:jc w:val="left"/>
-                    <w:jc w:val="center"/>
-                  </w:pPr>
-                  <w:r>
-                    <w:t xml:space="preserve">5.4676</w:t>
-                  </w:r>
-                </w:p>
-              </w:tc>
-              <w:tc>
-                <w:tcPr/>
-                <w:p>
-                  <w:pPr>
-                    <w:pStyle w:val="Compact"/>
-                    <w:jc w:val="left"/>
-                    <w:jc w:val="center"/>
-                  </w:pPr>
-                  <w:r>
-                    <w:t xml:space="preserve">4.568</w:t>
-                  </w:r>
-                </w:p>
-              </w:tc>
-              <w:tc>
-                <w:tcPr/>
-                <w:p>
-                  <w:pPr>
-                    <w:pStyle w:val="Compact"/>
-                    <w:jc w:val="left"/>
-                    <w:jc w:val="center"/>
-                  </w:pPr>
-                  <w:r>
-                    <w:t xml:space="preserve">-0.2418</w:t>
-                  </w:r>
-                </w:p>
-              </w:tc>
-              <w:tc>
-                <w:tcPr/>
-                <w:p>
-                  <w:pPr>
-                    <w:pStyle w:val="Compact"/>
-                    <w:jc w:val="left"/>
-                    <w:jc w:val="center"/>
-                  </w:pPr>
-                  <w:r>
-                    <w:t xml:space="preserve">-2.0603</w:t>
-                  </w:r>
-                </w:p>
-              </w:tc>
-              <w:tc>
-                <w:tcPr/>
-                <w:p>
-                  <w:pPr>
-                    <w:pStyle w:val="Compact"/>
-                    <w:jc w:val="left"/>
-                    <w:jc w:val="center"/>
-                  </w:pPr>
-                  <w:r>
-                    <w:t xml:space="preserve">-1.75</w:t>
-                  </w:r>
-                </w:p>
-              </w:tc>
-              <w:tc>
-                <w:tcPr/>
-                <w:p>
-                  <w:pPr>
-                    <w:pStyle w:val="Compact"/>
-                    <w:jc w:val="left"/>
-                    <w:jc w:val="center"/>
-                  </w:pPr>
-                  <w:r>
-                    <w:t xml:space="preserve">-0.5442</w:t>
-                  </w:r>
-                </w:p>
-              </w:tc>
-            </w:tr>
-            <w:tr>
-              <w:tc>
-                <w:tcPr/>
-                <w:p>
-                  <w:pPr>
-                    <w:pStyle w:val="Compact"/>
-                    <w:jc w:val="left"/>
-                    <w:jc w:val="center"/>
-                  </w:pPr>
-                  <w:r>
-                    <w:t xml:space="preserve">Cluster9</w:t>
-                  </w:r>
-                </w:p>
-              </w:tc>
-              <w:tc>
-                <w:tcPr/>
-                <w:p>
-                  <w:pPr>
-                    <w:pStyle w:val="Compact"/>
-                    <w:jc w:val="left"/>
-                    <w:jc w:val="center"/>
-                  </w:pPr>
-                  <w:r>
-                    <w:rPr>
-                      <w:bCs/>
-                      <w:b/>
-                    </w:rPr>
-                    <w:t xml:space="preserve">-2.8885</w:t>
-                  </w:r>
-                </w:p>
-              </w:tc>
-              <w:tc>
-                <w:tcPr/>
-                <w:p>
-                  <w:pPr>
-                    <w:pStyle w:val="Compact"/>
-                    <w:jc w:val="left"/>
-                    <w:jc w:val="center"/>
-                  </w:pPr>
-                  <w:r>
-                    <w:t xml:space="preserve">-2.0592</w:t>
-                  </w:r>
-                </w:p>
-              </w:tc>
-              <w:tc>
-                <w:tcPr/>
-                <w:p>
-                  <w:pPr>
-                    <w:pStyle w:val="Compact"/>
-                    <w:jc w:val="left"/>
-                    <w:jc w:val="center"/>
-                  </w:pPr>
-                  <w:r>
-                    <w:rPr>
-                      <w:bCs/>
-                      <w:b/>
-                    </w:rPr>
-                    <w:t xml:space="preserve">0.2001</w:t>
-                  </w:r>
-                </w:p>
-              </w:tc>
-              <w:tc>
-                <w:tcPr/>
-                <w:p>
-                  <w:pPr>
-                    <w:pStyle w:val="Compact"/>
-                    <w:jc w:val="left"/>
-                    <w:jc w:val="center"/>
-                  </w:pPr>
-                  <w:r>
-                    <w:rPr>
-                      <w:bCs/>
-                      <w:b/>
-                    </w:rPr>
-                    <w:t xml:space="preserve">1.7354</w:t>
-                  </w:r>
-                </w:p>
-              </w:tc>
-              <w:tc>
-                <w:tcPr/>
-                <w:p>
-                  <w:pPr>
-                    <w:pStyle w:val="Compact"/>
-                    <w:jc w:val="left"/>
-                    <w:jc w:val="center"/>
-                  </w:pPr>
-                  <w:r>
-                    <w:rPr>
-                      <w:bCs/>
-                      <w:b/>
-                    </w:rPr>
-                    <w:t xml:space="preserve">2.4815</w:t>
-                  </w:r>
-                </w:p>
-              </w:tc>
-              <w:tc>
-                <w:tcPr/>
-                <w:p>
-                  <w:pPr>
-                    <w:pStyle w:val="Compact"/>
-                    <w:jc w:val="left"/>
-                    <w:jc w:val="center"/>
-                  </w:pPr>
-                  <w:r>
-                    <w:t xml:space="preserve">0.5307</w:t>
-                  </w:r>
-                </w:p>
-              </w:tc>
-            </w:tr>
-            <w:tr>
-              <w:tc>
-                <w:tcPr/>
-                <w:p>
-                  <w:pPr>
-                    <w:pStyle w:val="Compact"/>
-                  </w:pPr>
-                </w:p>
-              </w:tc>
-              <w:tc>
-                <w:tcPr/>
-                <w:p>
-                  <w:pPr>
-                    <w:pStyle w:val="Compact"/>
-                    <w:jc w:val="left"/>
-                    <w:jc w:val="center"/>
-                  </w:pPr>
-                  <w:r>
-                    <w:t xml:space="preserve">-3.3971</w:t>
-                  </w:r>
-                </w:p>
-              </w:tc>
-              <w:tc>
-                <w:tcPr/>
-                <w:p>
-                  <w:pPr>
-                    <w:pStyle w:val="Compact"/>
-                    <w:jc w:val="left"/>
-                    <w:jc w:val="center"/>
-                  </w:pPr>
-                  <w:r>
-                    <w:t xml:space="preserve">-0.9671</w:t>
-                  </w:r>
-                </w:p>
-              </w:tc>
-              <w:tc>
-                <w:tcPr/>
-                <w:p>
-                  <w:pPr>
-                    <w:pStyle w:val="Compact"/>
-                    <w:jc w:val="left"/>
-                    <w:jc w:val="center"/>
-                  </w:pPr>
-                  <w:r>
-                    <w:t xml:space="preserve">0.3585</w:t>
-                  </w:r>
-                </w:p>
-              </w:tc>
-              <w:tc>
-                <w:tcPr/>
-                <w:p>
-                  <w:pPr>
-                    <w:pStyle w:val="Compact"/>
-                    <w:jc w:val="left"/>
-                    <w:jc w:val="center"/>
-                  </w:pPr>
-                  <w:r>
-                    <w:t xml:space="preserve">3.5232</w:t>
-                  </w:r>
-                </w:p>
-              </w:tc>
-              <w:tc>
-                <w:tcPr/>
-                <w:p>
-                  <w:pPr>
-                    <w:pStyle w:val="Compact"/>
-                    <w:jc w:val="left"/>
-                    <w:jc w:val="center"/>
-                  </w:pPr>
-                  <w:r>
-                    <w:t xml:space="preserve">5.0548</w:t>
-                  </w:r>
-                </w:p>
-              </w:tc>
-              <w:tc>
-                <w:tcPr/>
-                <w:p>
-                  <w:pPr>
-                    <w:pStyle w:val="Compact"/>
-                    <w:jc w:val="left"/>
-                    <w:jc w:val="center"/>
-                  </w:pPr>
-                  <w:r>
-                    <w:t xml:space="preserve">0.8262</w:t>
-                  </w:r>
-                </w:p>
-              </w:tc>
-            </w:tr>
-            <w:tr>
-              <w:tc>
-                <w:tcPr/>
-                <w:p>
-                  <w:pPr>
-                    <w:pStyle w:val="Compact"/>
-                    <w:jc w:val="left"/>
-                    <w:jc w:val="center"/>
-                  </w:pPr>
-                  <w:r>
-                    <w:t xml:space="preserve">Cluster10</w:t>
-                  </w:r>
-                </w:p>
-              </w:tc>
-              <w:tc>
-                <w:tcPr/>
-                <w:p>
-                  <w:pPr>
-                    <w:pStyle w:val="Compact"/>
-                    <w:jc w:val="left"/>
-                    <w:jc w:val="center"/>
-                  </w:pPr>
-                  <w:r>
-                    <w:t xml:space="preserve">-1.8303</w:t>
-                  </w:r>
-                </w:p>
-              </w:tc>
-              <w:tc>
-                <w:tcPr/>
-                <w:p>
-                  <w:pPr>
-                    <w:pStyle w:val="Compact"/>
-                    <w:jc w:val="left"/>
-                    <w:jc w:val="center"/>
-                  </w:pPr>
-                  <w:r>
-                    <w:t xml:space="preserve">-0.5535</w:t>
-                  </w:r>
-                </w:p>
-              </w:tc>
-              <w:tc>
-                <w:tcPr/>
-                <w:p>
-                  <w:pPr>
-                    <w:pStyle w:val="Compact"/>
-                    <w:jc w:val="left"/>
-                    <w:jc w:val="center"/>
-                  </w:pPr>
-                  <w:r>
-                    <w:t xml:space="preserve">0.4436</w:t>
-                  </w:r>
-                </w:p>
-              </w:tc>
-              <w:tc>
-                <w:tcPr/>
-                <w:p>
-                  <w:pPr>
-                    <w:pStyle w:val="Compact"/>
-                    <w:jc w:val="left"/>
-                    <w:jc w:val="center"/>
-                  </w:pPr>
-                  <w:r>
-                    <w:rPr>
-                      <w:bCs/>
-                      <w:b/>
-                    </w:rPr>
-                    <w:t xml:space="preserve">1.387</w:t>
-                  </w:r>
-                </w:p>
-              </w:tc>
-              <w:tc>
-                <w:tcPr/>
-                <w:p>
-                  <w:pPr>
-                    <w:pStyle w:val="Compact"/>
-                    <w:jc w:val="left"/>
-                    <w:jc w:val="center"/>
-                  </w:pPr>
-                  <w:r>
-                    <w:rPr>
-                      <w:bCs/>
-                      <w:b/>
-                    </w:rPr>
-                    <w:t xml:space="preserve">1.279</w:t>
-                  </w:r>
-                </w:p>
-              </w:tc>
-              <w:tc>
-                <w:tcPr/>
-                <w:p>
-                  <w:pPr>
-                    <w:pStyle w:val="Compact"/>
-                    <w:jc w:val="left"/>
-                    <w:jc w:val="center"/>
-                  </w:pPr>
-                  <w:r>
-                    <w:t xml:space="preserve">-0.7256</w:t>
-                  </w:r>
-                </w:p>
-              </w:tc>
-            </w:tr>
-            <w:tr>
-              <w:tc>
-                <w:tcPr/>
-                <w:p>
-                  <w:pPr>
-                    <w:pStyle w:val="Compact"/>
-                  </w:pPr>
-                </w:p>
-              </w:tc>
-              <w:tc>
-                <w:tcPr/>
-                <w:p>
-                  <w:pPr>
-                    <w:pStyle w:val="Compact"/>
-                    <w:jc w:val="left"/>
-                    <w:jc w:val="center"/>
-                  </w:pPr>
-                  <w:r>
-                    <w:t xml:space="preserve">-1.0935</w:t>
-                  </w:r>
-                </w:p>
-              </w:tc>
-              <w:tc>
-                <w:tcPr/>
-                <w:p>
-                  <w:pPr>
-                    <w:pStyle w:val="Compact"/>
-                    <w:jc w:val="left"/>
-                    <w:jc w:val="center"/>
-                  </w:pPr>
-                  <w:r>
-                    <w:t xml:space="preserve">-0.6185</w:t>
-                  </w:r>
-                </w:p>
-              </w:tc>
-              <w:tc>
-                <w:tcPr/>
-                <w:p>
-                  <w:pPr>
-                    <w:pStyle w:val="Compact"/>
-                    <w:jc w:val="left"/>
-                    <w:jc w:val="center"/>
-                  </w:pPr>
-                  <w:r>
-                    <w:t xml:space="preserve">1.019</w:t>
-                  </w:r>
-                </w:p>
-              </w:tc>
-              <w:tc>
-                <w:tcPr/>
-                <w:p>
-                  <w:pPr>
-                    <w:pStyle w:val="Compact"/>
-                    <w:jc w:val="left"/>
-                    <w:jc w:val="center"/>
-                  </w:pPr>
-                  <w:r>
-                    <w:t xml:space="preserve">3.2793</w:t>
-                  </w:r>
-                </w:p>
-              </w:tc>
-              <w:tc>
-                <w:tcPr/>
-                <w:p>
-                  <w:pPr>
-                    <w:pStyle w:val="Compact"/>
-                    <w:jc w:val="left"/>
-                    <w:jc w:val="center"/>
-                  </w:pPr>
-                  <w:r>
-                    <w:t xml:space="preserve">2.8615</w:t>
-                  </w:r>
-                </w:p>
-              </w:tc>
-              <w:tc>
-                <w:tcPr/>
-                <w:p>
-                  <w:pPr>
-                    <w:pStyle w:val="Compact"/>
-                    <w:jc w:val="left"/>
-                    <w:jc w:val="center"/>
-                  </w:pPr>
-                  <w:r>
-                    <w:t xml:space="preserve">-0.9934</w:t>
-                  </w:r>
-                </w:p>
-              </w:tc>
-            </w:tr>
-            <w:tr>
-              <w:tc>
-                <w:tcPr/>
-                <w:p>
-                  <w:pPr>
-                    <w:pStyle w:val="Compact"/>
-                    <w:jc w:val="left"/>
-                    <w:jc w:val="center"/>
-                  </w:pPr>
-                  <w:r>
-                    <w:t xml:space="preserve">Cluster11</w:t>
-                  </w:r>
-                </w:p>
-              </w:tc>
-              <w:tc>
-                <w:tcPr/>
-                <w:p>
-                  <w:pPr>
-                    <w:pStyle w:val="Compact"/>
-                    <w:jc w:val="left"/>
-                    <w:jc w:val="center"/>
-                  </w:pPr>
-                  <w:r>
-                    <w:t xml:space="preserve">-0.5298</w:t>
-                  </w:r>
-                </w:p>
-              </w:tc>
-              <w:tc>
-                <w:tcPr/>
-                <w:p>
-                  <w:pPr>
-                    <w:pStyle w:val="Compact"/>
-                    <w:jc w:val="left"/>
-                    <w:jc w:val="center"/>
-                  </w:pPr>
-                  <w:r>
-                    <w:t xml:space="preserve">0.0617</w:t>
-                  </w:r>
-                </w:p>
-              </w:tc>
-              <w:tc>
-                <w:tcPr/>
-                <w:p>
-                  <w:pPr>
-                    <w:pStyle w:val="Compact"/>
-                    <w:jc w:val="left"/>
-                    <w:jc w:val="center"/>
-                  </w:pPr>
-                  <w:r>
-                    <w:t xml:space="preserve">0.1817</w:t>
-                  </w:r>
-                </w:p>
-              </w:tc>
-              <w:tc>
-                <w:tcPr/>
-                <w:p>
-                  <w:pPr>
-                    <w:pStyle w:val="Compact"/>
-                    <w:jc w:val="left"/>
-                    <w:jc w:val="center"/>
-                  </w:pPr>
-                  <w:r>
-                    <w:t xml:space="preserve">-0.0119</w:t>
-                  </w:r>
-                </w:p>
-              </w:tc>
-              <w:tc>
-                <w:tcPr/>
-                <w:p>
-                  <w:pPr>
-                    <w:pStyle w:val="Compact"/>
-                    <w:jc w:val="left"/>
-                    <w:jc w:val="center"/>
-                  </w:pPr>
-                  <w:r>
-                    <w:t xml:space="preserve">0.1514</w:t>
-                  </w:r>
-                </w:p>
-              </w:tc>
-              <w:tc>
-                <w:tcPr/>
-                <w:p>
-                  <w:pPr>
-                    <w:pStyle w:val="Compact"/>
-                    <w:jc w:val="left"/>
-                    <w:jc w:val="center"/>
-                  </w:pPr>
-                  <w:r>
-                    <w:t xml:space="preserve">0.1468</w:t>
-                  </w:r>
-                </w:p>
-              </w:tc>
-            </w:tr>
-            <w:tr>
-              <w:tc>
-                <w:tcPr/>
-                <w:p>
-                  <w:pPr>
-                    <w:pStyle w:val="Compact"/>
-                  </w:pPr>
-                </w:p>
-              </w:tc>
-              <w:tc>
-                <w:tcPr/>
-                <w:p>
-                  <w:pPr>
-                    <w:pStyle w:val="Compact"/>
-                    <w:jc w:val="left"/>
-                    <w:jc w:val="center"/>
-                  </w:pPr>
-                  <w:r>
-                    <w:t xml:space="preserve">-0.6618</w:t>
-                  </w:r>
-                </w:p>
-              </w:tc>
-              <w:tc>
-                <w:tcPr/>
-                <w:p>
-                  <w:pPr>
-                    <w:pStyle w:val="Compact"/>
-                    <w:jc w:val="left"/>
-                    <w:jc w:val="center"/>
-                  </w:pPr>
-                  <w:r>
-                    <w:t xml:space="preserve">0.1359</w:t>
-                  </w:r>
-                </w:p>
-              </w:tc>
-              <w:tc>
-                <w:tcPr/>
-                <w:p>
-                  <w:pPr>
-                    <w:pStyle w:val="Compact"/>
-                    <w:jc w:val="left"/>
-                    <w:jc w:val="center"/>
-                  </w:pPr>
-                  <w:r>
-                    <w:t xml:space="preserve">0.7093</w:t>
-                  </w:r>
-                </w:p>
-              </w:tc>
-              <w:tc>
-                <w:tcPr/>
-                <w:p>
-                  <w:pPr>
-                    <w:pStyle w:val="Compact"/>
-                    <w:jc w:val="left"/>
-                    <w:jc w:val="center"/>
-                  </w:pPr>
-                  <w:r>
-                    <w:t xml:space="preserve">-0.0369</w:t>
-                  </w:r>
-                </w:p>
-              </w:tc>
-              <w:tc>
-                <w:tcPr/>
-                <w:p>
-                  <w:pPr>
-                    <w:pStyle w:val="Compact"/>
-                    <w:jc w:val="left"/>
-                    <w:jc w:val="center"/>
-                  </w:pPr>
-                  <w:r>
-                    <w:t xml:space="preserve">0.4421</w:t>
-                  </w:r>
-                </w:p>
-              </w:tc>
-              <w:tc>
-                <w:tcPr/>
-                <w:p>
-                  <w:pPr>
-                    <w:pStyle w:val="Compact"/>
-                    <w:jc w:val="left"/>
-                    <w:jc w:val="center"/>
-                  </w:pPr>
-                  <w:r>
-                    <w:t xml:space="preserve">0.376</w:t>
-                  </w:r>
-                </w:p>
-              </w:tc>
-            </w:tr>
-            <w:tr>
-              <w:tc>
-                <w:tcPr/>
-                <w:p>
-                  <w:pPr>
-                    <w:pStyle w:val="Compact"/>
-                    <w:jc w:val="left"/>
-                    <w:jc w:val="center"/>
-                  </w:pPr>
-                  <w:r>
-                    <w:t xml:space="preserve">Cluster12</w:t>
-                  </w:r>
-                </w:p>
-              </w:tc>
-              <w:tc>
-                <w:tcPr/>
-                <w:p>
-                  <w:pPr>
-                    <w:pStyle w:val="Compact"/>
-                    <w:jc w:val="left"/>
-                    <w:jc w:val="center"/>
-                  </w:pPr>
-                  <w:r>
-                    <w:rPr>
-                      <w:bCs/>
-                      <w:b/>
-                    </w:rPr>
-                    <w:t xml:space="preserve">0.9167</w:t>
-                  </w:r>
-                </w:p>
-              </w:tc>
-              <w:tc>
-                <w:tcPr/>
-                <w:p>
-                  <w:pPr>
-                    <w:pStyle w:val="Compact"/>
-                    <w:jc w:val="left"/>
-                    <w:jc w:val="center"/>
-                  </w:pPr>
-                  <w:r>
-                    <w:t xml:space="preserve">0.6991</w:t>
-                  </w:r>
-                </w:p>
-              </w:tc>
-              <w:tc>
-                <w:tcPr/>
-                <w:p>
-                  <w:pPr>
-                    <w:pStyle w:val="Compact"/>
-                    <w:jc w:val="left"/>
-                    <w:jc w:val="center"/>
-                  </w:pPr>
-                  <w:r>
-                    <w:t xml:space="preserve">-0.6416</w:t>
-                  </w:r>
-                </w:p>
-              </w:tc>
-              <w:tc>
-                <w:tcPr/>
-                <w:p>
-                  <w:pPr>
-                    <w:pStyle w:val="Compact"/>
-                    <w:jc w:val="left"/>
-                    <w:jc w:val="center"/>
-                  </w:pPr>
-                  <w:r>
-                    <w:t xml:space="preserve">-0.9643</w:t>
-                  </w:r>
-                </w:p>
-              </w:tc>
-              <w:tc>
-                <w:tcPr/>
-                <w:p>
-                  <w:pPr>
-                    <w:pStyle w:val="Compact"/>
-                    <w:jc w:val="left"/>
-                    <w:jc w:val="center"/>
-                  </w:pPr>
-                  <w:r>
-                    <w:t xml:space="preserve">-0.7104</w:t>
-                  </w:r>
-                </w:p>
-              </w:tc>
-              <w:tc>
-                <w:tcPr/>
-                <w:p>
-                  <w:pPr>
-                    <w:pStyle w:val="Compact"/>
-                    <w:jc w:val="left"/>
-                    <w:jc w:val="center"/>
-                  </w:pPr>
-                  <w:r>
-                    <w:rPr>
-                      <w:bCs/>
-                      <w:b/>
-                    </w:rPr>
-                    <w:t xml:space="preserve">0.7005</w:t>
-                  </w:r>
-                </w:p>
-              </w:tc>
-            </w:tr>
-            <w:tr>
-              <w:tc>
-                <w:tcPr/>
-                <w:p>
-                  <w:pPr>
-                    <w:pStyle w:val="Compact"/>
-                  </w:pPr>
-                </w:p>
-              </w:tc>
-              <w:tc>
-                <w:tcPr/>
-                <w:p>
-                  <w:pPr>
-                    <w:pStyle w:val="Compact"/>
-                    <w:jc w:val="left"/>
-                    <w:jc w:val="center"/>
-                  </w:pPr>
-                  <w:r>
-                    <w:t xml:space="preserve">2.1249</w:t>
-                  </w:r>
-                </w:p>
-              </w:tc>
-              <w:tc>
-                <w:tcPr/>
-                <w:p>
-                  <w:pPr>
-                    <w:pStyle w:val="Compact"/>
-                    <w:jc w:val="left"/>
-                    <w:jc w:val="center"/>
-                  </w:pPr>
-                  <w:r>
-                    <w:t xml:space="preserve">1.7442</w:t>
-                  </w:r>
-                </w:p>
-              </w:tc>
-              <w:tc>
-                <w:tcPr/>
-                <w:p>
-                  <w:pPr>
-                    <w:pStyle w:val="Compact"/>
-                    <w:jc w:val="left"/>
-                    <w:jc w:val="center"/>
-                  </w:pPr>
-                  <w:r>
-                    <w:t xml:space="preserve">-1.9228</w:t>
-                  </w:r>
-                </w:p>
-              </w:tc>
-              <w:tc>
-                <w:tcPr/>
-                <w:p>
-                  <w:pPr>
-                    <w:pStyle w:val="Compact"/>
-                    <w:jc w:val="left"/>
-                    <w:jc w:val="center"/>
-                  </w:pPr>
-                  <w:r>
-                    <w:t xml:space="preserve">-1.8149</w:t>
-                  </w:r>
-                </w:p>
-              </w:tc>
-              <w:tc>
-                <w:tcPr/>
-                <w:p>
-                  <w:pPr>
-                    <w:pStyle w:val="Compact"/>
-                    <w:jc w:val="left"/>
-                    <w:jc w:val="center"/>
-                  </w:pPr>
-                  <w:r>
-                    <w:t xml:space="preserve">-1.2369</w:t>
-                  </w:r>
-                </w:p>
-              </w:tc>
-              <w:tc>
-                <w:tcPr/>
-                <w:p>
-                  <w:pPr>
-                    <w:pStyle w:val="Compact"/>
-                    <w:jc w:val="left"/>
-                    <w:jc w:val="center"/>
-                  </w:pPr>
-                  <w:r>
-                    <w:t xml:space="preserve">2.2273</w:t>
+                    <w:t xml:space="preserve">2.23</w:t>
                   </w:r>
                 </w:p>
               </w:tc>
             </w:tr>
           </w:tbl>
-          <w:bookmarkEnd w:id="90"/>
+          <w:bookmarkEnd w:id="92"/>
           <w:p/>
         </w:tc>
       </w:tr>
@@ -10771,7 +10776,7 @@
           <w:rPr>
             <w:rStyle w:val="Hyperlink"/>
           </w:rPr>
-          <w:t xml:space="preserve">Table 2.4</w:t>
+          <w:t xml:space="preserve">Table 2.5</w:t>
         </w:r>
       </w:hyperlink>
       <w:r>
@@ -10838,7 +10843,7 @@
           <w:rPr>
             <w:rStyle w:val="Hyperlink"/>
           </w:rPr>
-          <w:t xml:space="preserve">Table 2.5</w:t>
+          <w:t xml:space="preserve">Table 2.6</w:t>
         </w:r>
       </w:hyperlink>
       <w:r>
@@ -10862,7 +10867,7 @@
       <w:tr>
         <w:tc>
           <w:tcPr/>
-          <w:bookmarkStart w:id="94" w:name="tbl-3stepsymp"/>
+          <w:bookmarkStart w:id="93" w:name="tbl-3stepsymp"/>
           <w:p>
             <w:pPr>
               <w:jc w:val="center"/>
@@ -10873,57 +10878,2023 @@
               <w:pStyle w:val="ImageCaption"/>
             </w:pPr>
             <w:r>
-              <w:t xml:space="preserve">Table 2.5: Influence of the degree of sympathy for each party on cluster membership. Z-values under the coefficients.</w:t>
+              <w:t xml:space="preserve">Table 2.6: Influence of the degree of sympathy for each party on cluster membership. Z-values under the coefficients.</w:t>
             </w:r>
           </w:p>
-          <w:p>
-            <w:pPr>
-              <w:jc w:val="center"/>
-            </w:pPr>
-            <w:r>
-              <w:drawing>
-                <wp:inline>
-                  <wp:extent cx="4092419" cy="5205046"/>
-                  <wp:effectExtent b="0" l="0" r="0" t="0"/>
-                  <wp:docPr descr="" title="" id="92" name="Picture"/>
-                  <a:graphic>
-                    <a:graphicData uri="http://schemas.openxmlformats.org/drawingml/2006/picture">
-                      <pic:pic>
-                        <pic:nvPicPr>
-                          <pic:cNvPr descr="3steptable2.png" id="93" name="Picture"/>
-                          <pic:cNvPicPr>
-                            <a:picLocks noChangeArrowheads="1" noChangeAspect="1"/>
-                          </pic:cNvPicPr>
-                        </pic:nvPicPr>
-                        <pic:blipFill>
-                          <a:blip r:embed="rId91"/>
-                          <a:stretch>
-                            <a:fillRect/>
-                          </a:stretch>
-                        </pic:blipFill>
-                        <pic:spPr bwMode="auto">
-                          <a:xfrm>
-                            <a:off x="0" y="0"/>
-                            <a:ext cx="4092419" cy="5205046"/>
-                          </a:xfrm>
-                          <a:prstGeom prst="rect">
-                            <a:avLst/>
-                          </a:prstGeom>
-                          <a:noFill/>
-                          <a:ln w="9525">
-                            <a:noFill/>
-                            <a:headEnd/>
-                            <a:tailEnd/>
-                          </a:ln>
-                        </pic:spPr>
-                      </pic:pic>
-                    </a:graphicData>
-                  </a:graphic>
-                </wp:inline>
-              </w:drawing>
-            </w:r>
-          </w:p>
-          <w:bookmarkEnd w:id="94"/>
+          <w:tbl>
+            <w:tblPr>
+              <w:tblStyle w:val="Table"/>
+              <w:tblW w:type="pct" w:w="4747"/>
+              <w:tblLook w:firstRow="1" w:lastRow="0" w:firstColumn="0" w:lastColumn="0" w:noHBand="0" w:noVBand="0" w:val="0020"/>
+              <w:jc w:val="start"/>
+              <w:tblLayout w:type="fixed"/>
+            </w:tblPr>
+            <w:tblGrid>
+              <w:gridCol w:w="1203"/>
+              <w:gridCol w:w="1203"/>
+              <w:gridCol w:w="1303"/>
+              <w:gridCol w:w="1203"/>
+              <w:gridCol w:w="1303"/>
+              <w:gridCol w:w="1303"/>
+            </w:tblGrid>
+            <w:tr>
+              <w:trPr>
+                <w:tblHeader w:val="true"/>
+              </w:trPr>
+              <w:tc>
+                <w:tcPr/>
+                <w:p>
+                  <w:pPr>
+                    <w:pStyle w:val="Compact"/>
+                    <w:jc w:val="left"/>
+                    <w:jc w:val="center"/>
+                  </w:pPr>
+                  <w:r>
+                    <w:t xml:space="preserve">Cluster</w:t>
+                  </w:r>
+                </w:p>
+              </w:tc>
+              <w:tc>
+                <w:tcPr/>
+                <w:p>
+                  <w:pPr>
+                    <w:pStyle w:val="Compact"/>
+                    <w:jc w:val="left"/>
+                    <w:jc w:val="center"/>
+                  </w:pPr>
+                  <w:r>
+                    <w:t xml:space="preserve">PRD</w:t>
+                  </w:r>
+                </w:p>
+              </w:tc>
+              <w:tc>
+                <w:tcPr/>
+                <w:p>
+                  <w:pPr>
+                    <w:pStyle w:val="Compact"/>
+                    <w:jc w:val="left"/>
+                    <w:jc w:val="center"/>
+                  </w:pPr>
+                  <w:r>
+                    <w:t xml:space="preserve">PDC</w:t>
+                  </w:r>
+                </w:p>
+              </w:tc>
+              <w:tc>
+                <w:tcPr/>
+                <w:p>
+                  <w:pPr>
+                    <w:pStyle w:val="Compact"/>
+                    <w:jc w:val="left"/>
+                    <w:jc w:val="center"/>
+                  </w:pPr>
+                  <w:r>
+                    <w:t xml:space="preserve">PS</w:t>
+                  </w:r>
+                </w:p>
+              </w:tc>
+              <w:tc>
+                <w:tcPr/>
+                <w:p>
+                  <w:pPr>
+                    <w:pStyle w:val="Compact"/>
+                    <w:jc w:val="left"/>
+                    <w:jc w:val="center"/>
+                  </w:pPr>
+                  <w:r>
+                    <w:t xml:space="preserve">UDC</w:t>
+                  </w:r>
+                </w:p>
+              </w:tc>
+              <w:tc>
+                <w:tcPr/>
+                <w:p>
+                  <w:pPr>
+                    <w:pStyle w:val="Compact"/>
+                    <w:jc w:val="left"/>
+                    <w:jc w:val="center"/>
+                  </w:pPr>
+                  <w:r>
+                    <w:t xml:space="preserve">Greens</w:t>
+                  </w:r>
+                </w:p>
+              </w:tc>
+            </w:tr>
+            <w:tr>
+              <w:tc>
+                <w:tcPr/>
+                <w:p>
+                  <w:pPr>
+                    <w:pStyle w:val="Compact"/>
+                    <w:jc w:val="left"/>
+                    <w:jc w:val="center"/>
+                  </w:pPr>
+                  <w:r>
+                    <w:t xml:space="preserve">Cluster1</w:t>
+                  </w:r>
+                </w:p>
+              </w:tc>
+              <w:tc>
+                <w:tcPr/>
+                <w:p>
+                  <w:pPr>
+                    <w:pStyle w:val="Compact"/>
+                    <w:jc w:val="left"/>
+                    <w:jc w:val="center"/>
+                  </w:pPr>
+                  <w:r>
+                    <w:t xml:space="preserve">-0.02</w:t>
+                  </w:r>
+                </w:p>
+              </w:tc>
+              <w:tc>
+                <w:tcPr/>
+                <w:p>
+                  <w:pPr>
+                    <w:pStyle w:val="Compact"/>
+                    <w:jc w:val="left"/>
+                    <w:jc w:val="center"/>
+                  </w:pPr>
+                  <w:r>
+                    <w:t xml:space="preserve">-0.098</w:t>
+                  </w:r>
+                </w:p>
+              </w:tc>
+              <w:tc>
+                <w:tcPr/>
+                <w:p>
+                  <w:pPr>
+                    <w:pStyle w:val="Compact"/>
+                    <w:jc w:val="left"/>
+                    <w:jc w:val="center"/>
+                  </w:pPr>
+                  <w:r>
+                    <w:t xml:space="preserve">0.08</w:t>
+                  </w:r>
+                </w:p>
+              </w:tc>
+              <w:tc>
+                <w:tcPr/>
+                <w:p>
+                  <w:pPr>
+                    <w:pStyle w:val="Compact"/>
+                    <w:jc w:val="left"/>
+                    <w:jc w:val="center"/>
+                  </w:pPr>
+                  <w:r>
+                    <w:t xml:space="preserve">-0.03</w:t>
+                  </w:r>
+                </w:p>
+              </w:tc>
+              <w:tc>
+                <w:tcPr/>
+                <w:p>
+                  <w:pPr>
+                    <w:pStyle w:val="Compact"/>
+                    <w:jc w:val="left"/>
+                    <w:jc w:val="center"/>
+                  </w:pPr>
+                  <w:r>
+                    <w:t xml:space="preserve">0.101</w:t>
+                  </w:r>
+                </w:p>
+              </w:tc>
+            </w:tr>
+            <w:tr>
+              <w:tc>
+                <w:tcPr/>
+                <w:p>
+                  <w:pPr>
+                    <w:pStyle w:val="Compact"/>
+                  </w:pPr>
+                </w:p>
+              </w:tc>
+              <w:tc>
+                <w:tcPr/>
+                <w:p>
+                  <w:pPr>
+                    <w:pStyle w:val="Compact"/>
+                    <w:jc w:val="left"/>
+                    <w:jc w:val="center"/>
+                  </w:pPr>
+                  <w:r>
+                    <w:t xml:space="preserve">-0.30</w:t>
+                  </w:r>
+                </w:p>
+              </w:tc>
+              <w:tc>
+                <w:tcPr/>
+                <w:p>
+                  <w:pPr>
+                    <w:pStyle w:val="Compact"/>
+                    <w:jc w:val="left"/>
+                    <w:jc w:val="center"/>
+                  </w:pPr>
+                  <w:r>
+                    <w:t xml:space="preserve">-1.550</w:t>
+                  </w:r>
+                </w:p>
+              </w:tc>
+              <w:tc>
+                <w:tcPr/>
+                <w:p>
+                  <w:pPr>
+                    <w:pStyle w:val="Compact"/>
+                    <w:jc w:val="left"/>
+                    <w:jc w:val="center"/>
+                  </w:pPr>
+                  <w:r>
+                    <w:t xml:space="preserve">1.75</w:t>
+                  </w:r>
+                </w:p>
+              </w:tc>
+              <w:tc>
+                <w:tcPr/>
+                <w:p>
+                  <w:pPr>
+                    <w:pStyle w:val="Compact"/>
+                    <w:jc w:val="left"/>
+                    <w:jc w:val="center"/>
+                  </w:pPr>
+                  <w:r>
+                    <w:t xml:space="preserve">-0.78</w:t>
+                  </w:r>
+                </w:p>
+              </w:tc>
+              <w:tc>
+                <w:tcPr/>
+                <w:p>
+                  <w:pPr>
+                    <w:pStyle w:val="Compact"/>
+                    <w:jc w:val="left"/>
+                    <w:jc w:val="center"/>
+                  </w:pPr>
+                  <w:r>
+                    <w:t xml:space="preserve">1.919</w:t>
+                  </w:r>
+                </w:p>
+              </w:tc>
+            </w:tr>
+            <w:tr>
+              <w:tc>
+                <w:tcPr/>
+                <w:p>
+                  <w:pPr>
+                    <w:pStyle w:val="Compact"/>
+                    <w:jc w:val="left"/>
+                    <w:jc w:val="center"/>
+                  </w:pPr>
+                  <w:r>
+                    <w:t xml:space="preserve">Cluster2</w:t>
+                  </w:r>
+                </w:p>
+              </w:tc>
+              <w:tc>
+                <w:tcPr/>
+                <w:p>
+                  <w:pPr>
+                    <w:pStyle w:val="Compact"/>
+                    <w:jc w:val="left"/>
+                    <w:jc w:val="center"/>
+                  </w:pPr>
+                  <w:r>
+                    <w:rPr>
+                      <w:bCs/>
+                      <w:b/>
+                    </w:rPr>
+                    <w:t xml:space="preserve">-0.36</w:t>
+                  </w:r>
+                </w:p>
+              </w:tc>
+              <w:tc>
+                <w:tcPr/>
+                <w:p>
+                  <w:pPr>
+                    <w:pStyle w:val="Compact"/>
+                    <w:jc w:val="left"/>
+                    <w:jc w:val="center"/>
+                  </w:pPr>
+                  <w:r>
+                    <w:rPr>
+                      <w:bCs/>
+                      <w:b/>
+                    </w:rPr>
+                    <w:t xml:space="preserve">-0.118</w:t>
+                  </w:r>
+                </w:p>
+              </w:tc>
+              <w:tc>
+                <w:tcPr/>
+                <w:p>
+                  <w:pPr>
+                    <w:pStyle w:val="Compact"/>
+                    <w:jc w:val="left"/>
+                    <w:jc w:val="center"/>
+                  </w:pPr>
+                  <w:r>
+                    <w:t xml:space="preserve">** 0.32**</w:t>
+                  </w:r>
+                </w:p>
+              </w:tc>
+              <w:tc>
+                <w:tcPr/>
+                <w:p>
+                  <w:pPr>
+                    <w:pStyle w:val="Compact"/>
+                    <w:jc w:val="left"/>
+                    <w:jc w:val="center"/>
+                  </w:pPr>
+                  <w:r>
+                    <w:t xml:space="preserve">** -0.47**</w:t>
+                  </w:r>
+                </w:p>
+              </w:tc>
+              <w:tc>
+                <w:tcPr/>
+                <w:p>
+                  <w:pPr>
+                    <w:pStyle w:val="Compact"/>
+                    <w:jc w:val="left"/>
+                    <w:jc w:val="center"/>
+                  </w:pPr>
+                  <w:r>
+                    <w:t xml:space="preserve">** 0.465**</w:t>
+                  </w:r>
+                </w:p>
+              </w:tc>
+            </w:tr>
+            <w:tr>
+              <w:tc>
+                <w:tcPr/>
+                <w:p>
+                  <w:pPr>
+                    <w:pStyle w:val="Compact"/>
+                  </w:pPr>
+                </w:p>
+              </w:tc>
+              <w:tc>
+                <w:tcPr/>
+                <w:p>
+                  <w:pPr>
+                    <w:pStyle w:val="Compact"/>
+                    <w:jc w:val="left"/>
+                    <w:jc w:val="center"/>
+                  </w:pPr>
+                  <w:r>
+                    <w:t xml:space="preserve">-8.67</w:t>
+                  </w:r>
+                </w:p>
+              </w:tc>
+              <w:tc>
+                <w:tcPr/>
+                <w:p>
+                  <w:pPr>
+                    <w:pStyle w:val="Compact"/>
+                    <w:jc w:val="left"/>
+                    <w:jc w:val="center"/>
+                  </w:pPr>
+                  <w:r>
+                    <w:t xml:space="preserve">-2.786</w:t>
+                  </w:r>
+                </w:p>
+              </w:tc>
+              <w:tc>
+                <w:tcPr/>
+                <w:p>
+                  <w:pPr>
+                    <w:pStyle w:val="Compact"/>
+                    <w:jc w:val="left"/>
+                    <w:jc w:val="center"/>
+                  </w:pPr>
+                  <w:r>
+                    <w:t xml:space="preserve">7.58</w:t>
+                  </w:r>
+                </w:p>
+              </w:tc>
+              <w:tc>
+                <w:tcPr/>
+                <w:p>
+                  <w:pPr>
+                    <w:pStyle w:val="Compact"/>
+                    <w:jc w:val="left"/>
+                    <w:jc w:val="center"/>
+                  </w:pPr>
+                  <w:r>
+                    <w:t xml:space="preserve">-10.40</w:t>
+                  </w:r>
+                </w:p>
+              </w:tc>
+              <w:tc>
+                <w:tcPr/>
+                <w:p>
+                  <w:pPr>
+                    <w:pStyle w:val="Compact"/>
+                    <w:jc w:val="left"/>
+                    <w:jc w:val="center"/>
+                  </w:pPr>
+                  <w:r>
+                    <w:t xml:space="preserve">11.576</w:t>
+                  </w:r>
+                </w:p>
+              </w:tc>
+            </w:tr>
+            <w:tr>
+              <w:tc>
+                <w:tcPr/>
+                <w:p>
+                  <w:pPr>
+                    <w:pStyle w:val="Compact"/>
+                    <w:jc w:val="left"/>
+                    <w:jc w:val="center"/>
+                  </w:pPr>
+                  <w:r>
+                    <w:t xml:space="preserve">Cluster3</w:t>
+                  </w:r>
+                </w:p>
+              </w:tc>
+              <w:tc>
+                <w:tcPr/>
+                <w:p>
+                  <w:pPr>
+                    <w:pStyle w:val="Compact"/>
+                    <w:jc w:val="left"/>
+                    <w:jc w:val="center"/>
+                  </w:pPr>
+                  <w:r>
+                    <w:t xml:space="preserve">-0.05</w:t>
+                  </w:r>
+                </w:p>
+              </w:tc>
+              <w:tc>
+                <w:tcPr/>
+                <w:p>
+                  <w:pPr>
+                    <w:pStyle w:val="Compact"/>
+                    <w:jc w:val="left"/>
+                    <w:jc w:val="center"/>
+                  </w:pPr>
+                  <w:r>
+                    <w:t xml:space="preserve">-0.054</w:t>
+                  </w:r>
+                </w:p>
+              </w:tc>
+              <w:tc>
+                <w:tcPr/>
+                <w:p>
+                  <w:pPr>
+                    <w:pStyle w:val="Compact"/>
+                    <w:jc w:val="left"/>
+                    <w:jc w:val="center"/>
+                  </w:pPr>
+                  <w:r>
+                    <w:t xml:space="preserve">-0.07</w:t>
+                  </w:r>
+                </w:p>
+              </w:tc>
+              <w:tc>
+                <w:tcPr/>
+                <w:p>
+                  <w:pPr>
+                    <w:pStyle w:val="Compact"/>
+                    <w:jc w:val="left"/>
+                    <w:jc w:val="center"/>
+                  </w:pPr>
+                  <w:r>
+                    <w:t xml:space="preserve">** 0.22**</w:t>
+                  </w:r>
+                </w:p>
+              </w:tc>
+              <w:tc>
+                <w:tcPr/>
+                <w:p>
+                  <w:pPr>
+                    <w:pStyle w:val="Compact"/>
+                    <w:jc w:val="left"/>
+                    <w:jc w:val="center"/>
+                  </w:pPr>
+                  <w:r>
+                    <w:rPr>
+                      <w:bCs/>
+                      <w:b/>
+                    </w:rPr>
+                    <w:t xml:space="preserve">-0.151</w:t>
+                  </w:r>
+                </w:p>
+              </w:tc>
+            </w:tr>
+            <w:tr>
+              <w:tc>
+                <w:tcPr/>
+                <w:p>
+                  <w:pPr>
+                    <w:pStyle w:val="Compact"/>
+                  </w:pPr>
+                </w:p>
+              </w:tc>
+              <w:tc>
+                <w:tcPr/>
+                <w:p>
+                  <w:pPr>
+                    <w:pStyle w:val="Compact"/>
+                    <w:jc w:val="left"/>
+                    <w:jc w:val="center"/>
+                  </w:pPr>
+                  <w:r>
+                    <w:t xml:space="preserve">-0.93</w:t>
+                  </w:r>
+                </w:p>
+              </w:tc>
+              <w:tc>
+                <w:tcPr/>
+                <w:p>
+                  <w:pPr>
+                    <w:pStyle w:val="Compact"/>
+                    <w:jc w:val="left"/>
+                    <w:jc w:val="center"/>
+                  </w:pPr>
+                  <w:r>
+                    <w:t xml:space="preserve">-0.791</w:t>
+                  </w:r>
+                </w:p>
+              </w:tc>
+              <w:tc>
+                <w:tcPr/>
+                <w:p>
+                  <w:pPr>
+                    <w:pStyle w:val="Compact"/>
+                    <w:jc w:val="left"/>
+                    <w:jc w:val="center"/>
+                  </w:pPr>
+                  <w:r>
+                    <w:t xml:space="preserve">-1.44</w:t>
+                  </w:r>
+                </w:p>
+              </w:tc>
+              <w:tc>
+                <w:tcPr/>
+                <w:p>
+                  <w:pPr>
+                    <w:pStyle w:val="Compact"/>
+                    <w:jc w:val="left"/>
+                    <w:jc w:val="center"/>
+                  </w:pPr>
+                  <w:r>
+                    <w:t xml:space="preserve">6.61</w:t>
+                  </w:r>
+                </w:p>
+              </w:tc>
+              <w:tc>
+                <w:tcPr/>
+                <w:p>
+                  <w:pPr>
+                    <w:pStyle w:val="Compact"/>
+                    <w:jc w:val="left"/>
+                    <w:jc w:val="center"/>
+                  </w:pPr>
+                  <w:r>
+                    <w:t xml:space="preserve">-2.583</w:t>
+                  </w:r>
+                </w:p>
+              </w:tc>
+            </w:tr>
+            <w:tr>
+              <w:tc>
+                <w:tcPr/>
+                <w:p>
+                  <w:pPr>
+                    <w:pStyle w:val="Compact"/>
+                    <w:jc w:val="left"/>
+                    <w:jc w:val="center"/>
+                  </w:pPr>
+                  <w:r>
+                    <w:t xml:space="preserve">Cluster4</w:t>
+                  </w:r>
+                </w:p>
+              </w:tc>
+              <w:tc>
+                <w:tcPr/>
+                <w:p>
+                  <w:pPr>
+                    <w:pStyle w:val="Compact"/>
+                    <w:jc w:val="left"/>
+                    <w:jc w:val="center"/>
+                  </w:pPr>
+                  <w:r>
+                    <w:rPr>
+                      <w:bCs/>
+                      <w:b/>
+                    </w:rPr>
+                    <w:t xml:space="preserve">-0.13</w:t>
+                  </w:r>
+                </w:p>
+              </w:tc>
+              <w:tc>
+                <w:tcPr/>
+                <w:p>
+                  <w:pPr>
+                    <w:pStyle w:val="Compact"/>
+                    <w:jc w:val="left"/>
+                    <w:jc w:val="center"/>
+                  </w:pPr>
+                  <w:r>
+                    <w:t xml:space="preserve">0.036</w:t>
+                  </w:r>
+                </w:p>
+              </w:tc>
+              <w:tc>
+                <w:tcPr/>
+                <w:p>
+                  <w:pPr>
+                    <w:pStyle w:val="Compact"/>
+                    <w:jc w:val="left"/>
+                    <w:jc w:val="center"/>
+                  </w:pPr>
+                  <w:r>
+                    <w:t xml:space="preserve">** 0.22**</w:t>
+                  </w:r>
+                </w:p>
+              </w:tc>
+              <w:tc>
+                <w:tcPr/>
+                <w:p>
+                  <w:pPr>
+                    <w:pStyle w:val="Compact"/>
+                    <w:jc w:val="left"/>
+                    <w:jc w:val="center"/>
+                  </w:pPr>
+                  <w:r>
+                    <w:t xml:space="preserve">** -0.13**</w:t>
+                  </w:r>
+                </w:p>
+              </w:tc>
+              <w:tc>
+                <w:tcPr/>
+                <w:p>
+                  <w:pPr>
+                    <w:pStyle w:val="Compact"/>
+                    <w:jc w:val="left"/>
+                    <w:jc w:val="center"/>
+                  </w:pPr>
+                  <w:r>
+                    <w:t xml:space="preserve">-0.037</w:t>
+                  </w:r>
+                </w:p>
+              </w:tc>
+            </w:tr>
+            <w:tr>
+              <w:tc>
+                <w:tcPr/>
+                <w:p>
+                  <w:pPr>
+                    <w:pStyle w:val="Compact"/>
+                  </w:pPr>
+                </w:p>
+              </w:tc>
+              <w:tc>
+                <w:tcPr/>
+                <w:p>
+                  <w:pPr>
+                    <w:pStyle w:val="Compact"/>
+                    <w:jc w:val="left"/>
+                    <w:jc w:val="center"/>
+                  </w:pPr>
+                  <w:r>
+                    <w:t xml:space="preserve">-2.67</w:t>
+                  </w:r>
+                </w:p>
+              </w:tc>
+              <w:tc>
+                <w:tcPr/>
+                <w:p>
+                  <w:pPr>
+                    <w:pStyle w:val="Compact"/>
+                    <w:jc w:val="left"/>
+                    <w:jc w:val="center"/>
+                  </w:pPr>
+                  <w:r>
+                    <w:t xml:space="preserve">0.790</w:t>
+                  </w:r>
+                </w:p>
+              </w:tc>
+              <w:tc>
+                <w:tcPr/>
+                <w:p>
+                  <w:pPr>
+                    <w:pStyle w:val="Compact"/>
+                    <w:jc w:val="left"/>
+                    <w:jc w:val="center"/>
+                  </w:pPr>
+                  <w:r>
+                    <w:t xml:space="preserve">5.30</w:t>
+                  </w:r>
+                </w:p>
+              </w:tc>
+              <w:tc>
+                <w:tcPr/>
+                <w:p>
+                  <w:pPr>
+                    <w:pStyle w:val="Compact"/>
+                    <w:jc w:val="left"/>
+                    <w:jc w:val="center"/>
+                  </w:pPr>
+                  <w:r>
+                    <w:t xml:space="preserve">-4.19</w:t>
+                  </w:r>
+                </w:p>
+              </w:tc>
+              <w:tc>
+                <w:tcPr/>
+                <w:p>
+                  <w:pPr>
+                    <w:pStyle w:val="Compact"/>
+                    <w:jc w:val="left"/>
+                    <w:jc w:val="center"/>
+                  </w:pPr>
+                  <w:r>
+                    <w:t xml:space="preserve">-0.861</w:t>
+                  </w:r>
+                </w:p>
+              </w:tc>
+            </w:tr>
+            <w:tr>
+              <w:tc>
+                <w:tcPr/>
+                <w:p>
+                  <w:pPr>
+                    <w:pStyle w:val="Compact"/>
+                    <w:jc w:val="left"/>
+                    <w:jc w:val="center"/>
+                  </w:pPr>
+                  <w:r>
+                    <w:t xml:space="preserve">Cluster5</w:t>
+                  </w:r>
+                </w:p>
+              </w:tc>
+              <w:tc>
+                <w:tcPr/>
+                <w:p>
+                  <w:pPr>
+                    <w:pStyle w:val="Compact"/>
+                    <w:jc w:val="left"/>
+                    <w:jc w:val="center"/>
+                  </w:pPr>
+                  <w:r>
+                    <w:t xml:space="preserve">** 0.19**</w:t>
+                  </w:r>
+                </w:p>
+              </w:tc>
+              <w:tc>
+                <w:tcPr/>
+                <w:p>
+                  <w:pPr>
+                    <w:pStyle w:val="Compact"/>
+                    <w:jc w:val="left"/>
+                    <w:jc w:val="center"/>
+                  </w:pPr>
+                  <w:r>
+                    <w:t xml:space="preserve">0.126</w:t>
+                  </w:r>
+                </w:p>
+              </w:tc>
+              <w:tc>
+                <w:tcPr/>
+                <w:p>
+                  <w:pPr>
+                    <w:pStyle w:val="Compact"/>
+                    <w:jc w:val="left"/>
+                    <w:jc w:val="center"/>
+                  </w:pPr>
+                  <w:r>
+                    <w:rPr>
+                      <w:bCs/>
+                      <w:b/>
+                    </w:rPr>
+                    <w:t xml:space="preserve">-0.19</w:t>
+                  </w:r>
+                </w:p>
+              </w:tc>
+              <w:tc>
+                <w:tcPr/>
+                <w:p>
+                  <w:pPr>
+                    <w:pStyle w:val="Compact"/>
+                    <w:jc w:val="left"/>
+                    <w:jc w:val="center"/>
+                  </w:pPr>
+                  <w:r>
+                    <w:t xml:space="preserve">** 0.34**</w:t>
+                  </w:r>
+                </w:p>
+              </w:tc>
+              <w:tc>
+                <w:tcPr/>
+                <w:p>
+                  <w:pPr>
+                    <w:pStyle w:val="Compact"/>
+                    <w:jc w:val="left"/>
+                    <w:jc w:val="center"/>
+                  </w:pPr>
+                  <w:r>
+                    <w:rPr>
+                      <w:bCs/>
+                      <w:b/>
+                    </w:rPr>
+                    <w:t xml:space="preserve">-0.329</w:t>
+                  </w:r>
+                </w:p>
+              </w:tc>
+            </w:tr>
+            <w:tr>
+              <w:tc>
+                <w:tcPr/>
+                <w:p>
+                  <w:pPr>
+                    <w:pStyle w:val="Compact"/>
+                  </w:pPr>
+                </w:p>
+              </w:tc>
+              <w:tc>
+                <w:tcPr/>
+                <w:p>
+                  <w:pPr>
+                    <w:pStyle w:val="Compact"/>
+                    <w:jc w:val="left"/>
+                    <w:jc w:val="center"/>
+                  </w:pPr>
+                  <w:r>
+                    <w:t xml:space="preserve">2.81</w:t>
+                  </w:r>
+                </w:p>
+              </w:tc>
+              <w:tc>
+                <w:tcPr/>
+                <w:p>
+                  <w:pPr>
+                    <w:pStyle w:val="Compact"/>
+                    <w:jc w:val="left"/>
+                    <w:jc w:val="center"/>
+                  </w:pPr>
+                  <w:r>
+                    <w:t xml:space="preserve">1.927</w:t>
+                  </w:r>
+                </w:p>
+              </w:tc>
+              <w:tc>
+                <w:tcPr/>
+                <w:p>
+                  <w:pPr>
+                    <w:pStyle w:val="Compact"/>
+                    <w:jc w:val="left"/>
+                    <w:jc w:val="center"/>
+                  </w:pPr>
+                  <w:r>
+                    <w:t xml:space="preserve">-3.67</w:t>
+                  </w:r>
+                </w:p>
+              </w:tc>
+              <w:tc>
+                <w:tcPr/>
+                <w:p>
+                  <w:pPr>
+                    <w:pStyle w:val="Compact"/>
+                    <w:jc w:val="left"/>
+                    <w:jc w:val="center"/>
+                  </w:pPr>
+                  <w:r>
+                    <w:t xml:space="preserve">6.14</w:t>
+                  </w:r>
+                </w:p>
+              </w:tc>
+              <w:tc>
+                <w:tcPr/>
+                <w:p>
+                  <w:pPr>
+                    <w:pStyle w:val="Compact"/>
+                    <w:jc w:val="left"/>
+                    <w:jc w:val="center"/>
+                  </w:pPr>
+                  <w:r>
+                    <w:t xml:space="preserve">-6.620</w:t>
+                  </w:r>
+                </w:p>
+              </w:tc>
+            </w:tr>
+            <w:tr>
+              <w:tc>
+                <w:tcPr/>
+                <w:p>
+                  <w:pPr>
+                    <w:pStyle w:val="Compact"/>
+                    <w:jc w:val="left"/>
+                    <w:jc w:val="center"/>
+                  </w:pPr>
+                  <w:r>
+                    <w:t xml:space="preserve">Cluster6</w:t>
+                  </w:r>
+                </w:p>
+              </w:tc>
+              <w:tc>
+                <w:tcPr/>
+                <w:p>
+                  <w:pPr>
+                    <w:pStyle w:val="Compact"/>
+                    <w:jc w:val="left"/>
+                    <w:jc w:val="center"/>
+                  </w:pPr>
+                  <w:r>
+                    <w:t xml:space="preserve">0.12</w:t>
+                  </w:r>
+                </w:p>
+              </w:tc>
+              <w:tc>
+                <w:tcPr/>
+                <w:p>
+                  <w:pPr>
+                    <w:pStyle w:val="Compact"/>
+                    <w:jc w:val="left"/>
+                    <w:jc w:val="center"/>
+                  </w:pPr>
+                  <w:r>
+                    <w:t xml:space="preserve">** 0.095**</w:t>
+                  </w:r>
+                </w:p>
+              </w:tc>
+              <w:tc>
+                <w:tcPr/>
+                <w:p>
+                  <w:pPr>
+                    <w:pStyle w:val="Compact"/>
+                    <w:jc w:val="left"/>
+                    <w:jc w:val="center"/>
+                  </w:pPr>
+                  <w:r>
+                    <w:t xml:space="preserve">** 0.12**</w:t>
+                  </w:r>
+                </w:p>
+              </w:tc>
+              <w:tc>
+                <w:tcPr/>
+                <w:p>
+                  <w:pPr>
+                    <w:pStyle w:val="Compact"/>
+                    <w:jc w:val="left"/>
+                    <w:jc w:val="center"/>
+                  </w:pPr>
+                  <w:r>
+                    <w:t xml:space="preserve">** -0.19**</w:t>
+                  </w:r>
+                </w:p>
+              </w:tc>
+              <w:tc>
+                <w:tcPr/>
+                <w:p>
+                  <w:pPr>
+                    <w:pStyle w:val="Compact"/>
+                    <w:jc w:val="left"/>
+                    <w:jc w:val="center"/>
+                  </w:pPr>
+                  <w:r>
+                    <w:t xml:space="preserve">-0.052</w:t>
+                  </w:r>
+                </w:p>
+              </w:tc>
+            </w:tr>
+            <w:tr>
+              <w:tc>
+                <w:tcPr/>
+                <w:p>
+                  <w:pPr>
+                    <w:pStyle w:val="Compact"/>
+                  </w:pPr>
+                </w:p>
+              </w:tc>
+              <w:tc>
+                <w:tcPr/>
+                <w:p>
+                  <w:pPr>
+                    <w:pStyle w:val="Compact"/>
+                    <w:jc w:val="left"/>
+                    <w:jc w:val="center"/>
+                  </w:pPr>
+                  <w:r>
+                    <w:t xml:space="preserve">1.75</w:t>
+                  </w:r>
+                </w:p>
+              </w:tc>
+              <w:tc>
+                <w:tcPr/>
+                <w:p>
+                  <w:pPr>
+                    <w:pStyle w:val="Compact"/>
+                    <w:jc w:val="left"/>
+                    <w:jc w:val="center"/>
+                  </w:pPr>
+                  <w:r>
+                    <w:t xml:space="preserve">2.196</w:t>
+                  </w:r>
+                </w:p>
+              </w:tc>
+              <w:tc>
+                <w:tcPr/>
+                <w:p>
+                  <w:pPr>
+                    <w:pStyle w:val="Compact"/>
+                    <w:jc w:val="left"/>
+                    <w:jc w:val="center"/>
+                  </w:pPr>
+                  <w:r>
+                    <w:t xml:space="preserve">2.05</w:t>
+                  </w:r>
+                </w:p>
+              </w:tc>
+              <w:tc>
+                <w:tcPr/>
+                <w:p>
+                  <w:pPr>
+                    <w:pStyle w:val="Compact"/>
+                    <w:jc w:val="left"/>
+                    <w:jc w:val="center"/>
+                  </w:pPr>
+                  <w:r>
+                    <w:t xml:space="preserve">-3.72</w:t>
+                  </w:r>
+                </w:p>
+              </w:tc>
+              <w:tc>
+                <w:tcPr/>
+                <w:p>
+                  <w:pPr>
+                    <w:pStyle w:val="Compact"/>
+                    <w:jc w:val="left"/>
+                    <w:jc w:val="center"/>
+                  </w:pPr>
+                  <w:r>
+                    <w:t xml:space="preserve">-1.260</w:t>
+                  </w:r>
+                </w:p>
+              </w:tc>
+            </w:tr>
+            <w:tr>
+              <w:tc>
+                <w:tcPr/>
+                <w:p>
+                  <w:pPr>
+                    <w:pStyle w:val="Compact"/>
+                    <w:jc w:val="left"/>
+                    <w:jc w:val="center"/>
+                  </w:pPr>
+                  <w:r>
+                    <w:t xml:space="preserve">Cluster7</w:t>
+                  </w:r>
+                </w:p>
+              </w:tc>
+              <w:tc>
+                <w:tcPr/>
+                <w:p>
+                  <w:pPr>
+                    <w:pStyle w:val="Compact"/>
+                    <w:jc w:val="left"/>
+                    <w:jc w:val="center"/>
+                  </w:pPr>
+                  <w:r>
+                    <w:t xml:space="preserve">0.05</w:t>
+                  </w:r>
+                </w:p>
+              </w:tc>
+              <w:tc>
+                <w:tcPr/>
+                <w:p>
+                  <w:pPr>
+                    <w:pStyle w:val="Compact"/>
+                    <w:jc w:val="left"/>
+                    <w:jc w:val="center"/>
+                  </w:pPr>
+                  <w:r>
+                    <w:t xml:space="preserve">-0.056</w:t>
+                  </w:r>
+                </w:p>
+              </w:tc>
+              <w:tc>
+                <w:tcPr/>
+                <w:p>
+                  <w:pPr>
+                    <w:pStyle w:val="Compact"/>
+                    <w:jc w:val="left"/>
+                    <w:jc w:val="center"/>
+                  </w:pPr>
+                  <w:r>
+                    <w:rPr>
+                      <w:bCs/>
+                      <w:b/>
+                    </w:rPr>
+                    <w:t xml:space="preserve">-0.13</w:t>
+                  </w:r>
+                </w:p>
+              </w:tc>
+              <w:tc>
+                <w:tcPr/>
+                <w:p>
+                  <w:pPr>
+                    <w:pStyle w:val="Compact"/>
+                    <w:jc w:val="left"/>
+                    <w:jc w:val="center"/>
+                  </w:pPr>
+                  <w:r>
+                    <w:t xml:space="preserve">** 0.39**</w:t>
+                  </w:r>
+                </w:p>
+              </w:tc>
+              <w:tc>
+                <w:tcPr/>
+                <w:p>
+                  <w:pPr>
+                    <w:pStyle w:val="Compact"/>
+                    <w:jc w:val="left"/>
+                    <w:jc w:val="center"/>
+                  </w:pPr>
+                  <w:r>
+                    <w:rPr>
+                      <w:bCs/>
+                      <w:b/>
+                    </w:rPr>
+                    <w:t xml:space="preserve">-0.285</w:t>
+                  </w:r>
+                </w:p>
+              </w:tc>
+            </w:tr>
+            <w:tr>
+              <w:tc>
+                <w:tcPr/>
+                <w:p>
+                  <w:pPr>
+                    <w:pStyle w:val="Compact"/>
+                  </w:pPr>
+                </w:p>
+              </w:tc>
+              <w:tc>
+                <w:tcPr/>
+                <w:p>
+                  <w:pPr>
+                    <w:pStyle w:val="Compact"/>
+                    <w:jc w:val="left"/>
+                    <w:jc w:val="center"/>
+                  </w:pPr>
+                  <w:r>
+                    <w:t xml:space="preserve">0.91</w:t>
+                  </w:r>
+                </w:p>
+              </w:tc>
+              <w:tc>
+                <w:tcPr/>
+                <w:p>
+                  <w:pPr>
+                    <w:pStyle w:val="Compact"/>
+                    <w:jc w:val="left"/>
+                    <w:jc w:val="center"/>
+                  </w:pPr>
+                  <w:r>
+                    <w:t xml:space="preserve">-1.056</w:t>
+                  </w:r>
+                </w:p>
+              </w:tc>
+              <w:tc>
+                <w:tcPr/>
+                <w:p>
+                  <w:pPr>
+                    <w:pStyle w:val="Compact"/>
+                    <w:jc w:val="left"/>
+                    <w:jc w:val="center"/>
+                  </w:pPr>
+                  <w:r>
+                    <w:t xml:space="preserve">-2.32</w:t>
+                  </w:r>
+                </w:p>
+              </w:tc>
+              <w:tc>
+                <w:tcPr/>
+                <w:p>
+                  <w:pPr>
+                    <w:pStyle w:val="Compact"/>
+                    <w:jc w:val="left"/>
+                    <w:jc w:val="center"/>
+                  </w:pPr>
+                  <w:r>
+                    <w:t xml:space="preserve">6.49</w:t>
+                  </w:r>
+                </w:p>
+              </w:tc>
+              <w:tc>
+                <w:tcPr/>
+                <w:p>
+                  <w:pPr>
+                    <w:pStyle w:val="Compact"/>
+                    <w:jc w:val="left"/>
+                    <w:jc w:val="center"/>
+                  </w:pPr>
+                  <w:r>
+                    <w:t xml:space="preserve">-4.715</w:t>
+                  </w:r>
+                </w:p>
+              </w:tc>
+            </w:tr>
+            <w:tr>
+              <w:tc>
+                <w:tcPr/>
+                <w:p>
+                  <w:pPr>
+                    <w:pStyle w:val="Compact"/>
+                    <w:jc w:val="left"/>
+                    <w:jc w:val="center"/>
+                  </w:pPr>
+                  <w:r>
+                    <w:t xml:space="preserve">Cluster8</w:t>
+                  </w:r>
+                </w:p>
+              </w:tc>
+              <w:tc>
+                <w:tcPr/>
+                <w:p>
+                  <w:pPr>
+                    <w:pStyle w:val="Compact"/>
+                    <w:jc w:val="left"/>
+                    <w:jc w:val="center"/>
+                  </w:pPr>
+                  <w:r>
+                    <w:rPr>
+                      <w:bCs/>
+                      <w:b/>
+                    </w:rPr>
+                    <w:t xml:space="preserve">-0.24</w:t>
+                  </w:r>
+                </w:p>
+              </w:tc>
+              <w:tc>
+                <w:tcPr/>
+                <w:p>
+                  <w:pPr>
+                    <w:pStyle w:val="Compact"/>
+                    <w:jc w:val="left"/>
+                    <w:jc w:val="center"/>
+                  </w:pPr>
+                  <w:r>
+                    <w:t xml:space="preserve">-0.008</w:t>
+                  </w:r>
+                </w:p>
+              </w:tc>
+              <w:tc>
+                <w:tcPr/>
+                <w:p>
+                  <w:pPr>
+                    <w:pStyle w:val="Compact"/>
+                    <w:jc w:val="left"/>
+                    <w:jc w:val="center"/>
+                  </w:pPr>
+                  <w:r>
+                    <w:t xml:space="preserve">** 0.30**</w:t>
+                  </w:r>
+                </w:p>
+              </w:tc>
+              <w:tc>
+                <w:tcPr/>
+                <w:p>
+                  <w:pPr>
+                    <w:pStyle w:val="Compact"/>
+                    <w:jc w:val="left"/>
+                    <w:jc w:val="center"/>
+                  </w:pPr>
+                  <w:r>
+                    <w:t xml:space="preserve">** -0.59**</w:t>
+                  </w:r>
+                </w:p>
+              </w:tc>
+              <w:tc>
+                <w:tcPr/>
+                <w:p>
+                  <w:pPr>
+                    <w:pStyle w:val="Compact"/>
+                    <w:jc w:val="left"/>
+                    <w:jc w:val="center"/>
+                  </w:pPr>
+                  <w:r>
+                    <w:t xml:space="preserve">** 0.256**</w:t>
+                  </w:r>
+                </w:p>
+              </w:tc>
+            </w:tr>
+            <w:tr>
+              <w:tc>
+                <w:tcPr/>
+                <w:p>
+                  <w:pPr>
+                    <w:pStyle w:val="Compact"/>
+                  </w:pPr>
+                </w:p>
+              </w:tc>
+              <w:tc>
+                <w:tcPr/>
+                <w:p>
+                  <w:pPr>
+                    <w:pStyle w:val="Compact"/>
+                    <w:jc w:val="left"/>
+                    <w:jc w:val="center"/>
+                  </w:pPr>
+                  <w:r>
+                    <w:t xml:space="preserve">-5.12</w:t>
+                  </w:r>
+                </w:p>
+              </w:tc>
+              <w:tc>
+                <w:tcPr/>
+                <w:p>
+                  <w:pPr>
+                    <w:pStyle w:val="Compact"/>
+                    <w:jc w:val="left"/>
+                    <w:jc w:val="center"/>
+                  </w:pPr>
+                  <w:r>
+                    <w:t xml:space="preserve">-0.208</w:t>
+                  </w:r>
+                </w:p>
+              </w:tc>
+              <w:tc>
+                <w:tcPr/>
+                <w:p>
+                  <w:pPr>
+                    <w:pStyle w:val="Compact"/>
+                    <w:jc w:val="left"/>
+                    <w:jc w:val="center"/>
+                  </w:pPr>
+                  <w:r>
+                    <w:t xml:space="preserve">6.53</w:t>
+                  </w:r>
+                </w:p>
+              </w:tc>
+              <w:tc>
+                <w:tcPr/>
+                <w:p>
+                  <w:pPr>
+                    <w:pStyle w:val="Compact"/>
+                    <w:jc w:val="left"/>
+                    <w:jc w:val="center"/>
+                  </w:pPr>
+                  <w:r>
+                    <w:t xml:space="preserve">-10.47</w:t>
+                  </w:r>
+                </w:p>
+              </w:tc>
+              <w:tc>
+                <w:tcPr/>
+                <w:p>
+                  <w:pPr>
+                    <w:pStyle w:val="Compact"/>
+                    <w:jc w:val="left"/>
+                    <w:jc w:val="center"/>
+                  </w:pPr>
+                  <w:r>
+                    <w:t xml:space="preserve">6.343</w:t>
+                  </w:r>
+                </w:p>
+              </w:tc>
+            </w:tr>
+            <w:tr>
+              <w:tc>
+                <w:tcPr/>
+                <w:p>
+                  <w:pPr>
+                    <w:pStyle w:val="Compact"/>
+                    <w:jc w:val="left"/>
+                    <w:jc w:val="center"/>
+                  </w:pPr>
+                  <w:r>
+                    <w:t xml:space="preserve">Cluster9</w:t>
+                  </w:r>
+                </w:p>
+              </w:tc>
+              <w:tc>
+                <w:tcPr/>
+                <w:p>
+                  <w:pPr>
+                    <w:pStyle w:val="Compact"/>
+                    <w:jc w:val="left"/>
+                    <w:jc w:val="center"/>
+                  </w:pPr>
+                  <w:r>
+                    <w:t xml:space="preserve">** 0.33**</w:t>
+                  </w:r>
+                </w:p>
+              </w:tc>
+              <w:tc>
+                <w:tcPr/>
+                <w:p>
+                  <w:pPr>
+                    <w:pStyle w:val="Compact"/>
+                    <w:jc w:val="left"/>
+                    <w:jc w:val="center"/>
+                  </w:pPr>
+                  <w:r>
+                    <w:t xml:space="preserve">0.035</w:t>
+                  </w:r>
+                </w:p>
+              </w:tc>
+              <w:tc>
+                <w:tcPr/>
+                <w:p>
+                  <w:pPr>
+                    <w:pStyle w:val="Compact"/>
+                    <w:jc w:val="left"/>
+                    <w:jc w:val="center"/>
+                  </w:pPr>
+                  <w:r>
+                    <w:rPr>
+                      <w:bCs/>
+                      <w:b/>
+                    </w:rPr>
+                    <w:t xml:space="preserve">-0.43</w:t>
+                  </w:r>
+                </w:p>
+              </w:tc>
+              <w:tc>
+                <w:tcPr/>
+                <w:p>
+                  <w:pPr>
+                    <w:pStyle w:val="Compact"/>
+                    <w:jc w:val="left"/>
+                    <w:jc w:val="center"/>
+                  </w:pPr>
+                  <w:r>
+                    <w:t xml:space="preserve">** 0.40**</w:t>
+                  </w:r>
+                </w:p>
+              </w:tc>
+              <w:tc>
+                <w:tcPr/>
+                <w:p>
+                  <w:pPr>
+                    <w:pStyle w:val="Compact"/>
+                    <w:jc w:val="left"/>
+                    <w:jc w:val="center"/>
+                  </w:pPr>
+                  <w:r>
+                    <w:rPr>
+                      <w:bCs/>
+                      <w:b/>
+                    </w:rPr>
+                    <w:t xml:space="preserve">-0.266</w:t>
+                  </w:r>
+                </w:p>
+              </w:tc>
+            </w:tr>
+            <w:tr>
+              <w:tc>
+                <w:tcPr/>
+                <w:p>
+                  <w:pPr>
+                    <w:pStyle w:val="Compact"/>
+                  </w:pPr>
+                </w:p>
+              </w:tc>
+              <w:tc>
+                <w:tcPr/>
+                <w:p>
+                  <w:pPr>
+                    <w:pStyle w:val="Compact"/>
+                    <w:jc w:val="left"/>
+                    <w:jc w:val="center"/>
+                  </w:pPr>
+                  <w:r>
+                    <w:t xml:space="preserve">5.26</w:t>
+                  </w:r>
+                </w:p>
+              </w:tc>
+              <w:tc>
+                <w:tcPr/>
+                <w:p>
+                  <w:pPr>
+                    <w:pStyle w:val="Compact"/>
+                    <w:jc w:val="left"/>
+                    <w:jc w:val="center"/>
+                  </w:pPr>
+                  <w:r>
+                    <w:t xml:space="preserve">0.639</w:t>
+                  </w:r>
+                </w:p>
+              </w:tc>
+              <w:tc>
+                <w:tcPr/>
+                <w:p>
+                  <w:pPr>
+                    <w:pStyle w:val="Compact"/>
+                    <w:jc w:val="left"/>
+                    <w:jc w:val="center"/>
+                  </w:pPr>
+                  <w:r>
+                    <w:t xml:space="preserve">-7.06</w:t>
+                  </w:r>
+                </w:p>
+              </w:tc>
+              <w:tc>
+                <w:tcPr/>
+                <w:p>
+                  <w:pPr>
+                    <w:pStyle w:val="Compact"/>
+                    <w:jc w:val="left"/>
+                    <w:jc w:val="center"/>
+                  </w:pPr>
+                  <w:r>
+                    <w:t xml:space="preserve">6.65</w:t>
+                  </w:r>
+                </w:p>
+              </w:tc>
+              <w:tc>
+                <w:tcPr/>
+                <w:p>
+                  <w:pPr>
+                    <w:pStyle w:val="Compact"/>
+                    <w:jc w:val="left"/>
+                    <w:jc w:val="center"/>
+                  </w:pPr>
+                  <w:r>
+                    <w:t xml:space="preserve">-4.827</w:t>
+                  </w:r>
+                </w:p>
+              </w:tc>
+            </w:tr>
+            <w:tr>
+              <w:tc>
+                <w:tcPr/>
+                <w:p>
+                  <w:pPr>
+                    <w:pStyle w:val="Compact"/>
+                    <w:jc w:val="left"/>
+                    <w:jc w:val="center"/>
+                  </w:pPr>
+                  <w:r>
+                    <w:t xml:space="preserve">Cluster10</w:t>
+                  </w:r>
+                </w:p>
+              </w:tc>
+              <w:tc>
+                <w:tcPr/>
+                <w:p>
+                  <w:pPr>
+                    <w:pStyle w:val="Compact"/>
+                    <w:jc w:val="left"/>
+                    <w:jc w:val="center"/>
+                  </w:pPr>
+                  <w:r>
+                    <w:t xml:space="preserve">** 0.43**</w:t>
+                  </w:r>
+                </w:p>
+              </w:tc>
+              <w:tc>
+                <w:tcPr/>
+                <w:p>
+                  <w:pPr>
+                    <w:pStyle w:val="Compact"/>
+                    <w:jc w:val="left"/>
+                    <w:jc w:val="center"/>
+                  </w:pPr>
+                  <w:r>
+                    <w:t xml:space="preserve">0.023</w:t>
+                  </w:r>
+                </w:p>
+              </w:tc>
+              <w:tc>
+                <w:tcPr/>
+                <w:p>
+                  <w:pPr>
+                    <w:pStyle w:val="Compact"/>
+                    <w:jc w:val="left"/>
+                    <w:jc w:val="center"/>
+                  </w:pPr>
+                  <w:r>
+                    <w:rPr>
+                      <w:bCs/>
+                      <w:b/>
+                    </w:rPr>
+                    <w:t xml:space="preserve">-0.27</w:t>
+                  </w:r>
+                </w:p>
+              </w:tc>
+              <w:tc>
+                <w:tcPr/>
+                <w:p>
+                  <w:pPr>
+                    <w:pStyle w:val="Compact"/>
+                    <w:jc w:val="left"/>
+                    <w:jc w:val="center"/>
+                  </w:pPr>
+                  <w:r>
+                    <w:t xml:space="preserve">** -0.04**</w:t>
+                  </w:r>
+                </w:p>
+              </w:tc>
+              <w:tc>
+                <w:tcPr/>
+                <w:p>
+                  <w:pPr>
+                    <w:pStyle w:val="Compact"/>
+                    <w:jc w:val="left"/>
+                    <w:jc w:val="center"/>
+                  </w:pPr>
+                  <w:r>
+                    <w:t xml:space="preserve">-0.005</w:t>
+                  </w:r>
+                </w:p>
+              </w:tc>
+            </w:tr>
+            <w:tr>
+              <w:tc>
+                <w:tcPr/>
+                <w:p>
+                  <w:pPr>
+                    <w:pStyle w:val="Compact"/>
+                  </w:pPr>
+                </w:p>
+              </w:tc>
+              <w:tc>
+                <w:tcPr/>
+                <w:p>
+                  <w:pPr>
+                    <w:pStyle w:val="Compact"/>
+                    <w:jc w:val="left"/>
+                    <w:jc w:val="center"/>
+                  </w:pPr>
+                  <w:r>
+                    <w:t xml:space="preserve">8.68</w:t>
+                  </w:r>
+                </w:p>
+              </w:tc>
+              <w:tc>
+                <w:tcPr/>
+                <w:p>
+                  <w:pPr>
+                    <w:pStyle w:val="Compact"/>
+                    <w:jc w:val="left"/>
+                    <w:jc w:val="center"/>
+                  </w:pPr>
+                  <w:r>
+                    <w:t xml:space="preserve">0.472</w:t>
+                  </w:r>
+                </w:p>
+              </w:tc>
+              <w:tc>
+                <w:tcPr/>
+                <w:p>
+                  <w:pPr>
+                    <w:pStyle w:val="Compact"/>
+                    <w:jc w:val="left"/>
+                    <w:jc w:val="center"/>
+                  </w:pPr>
+                  <w:r>
+                    <w:t xml:space="preserve">-4.66</w:t>
+                  </w:r>
+                </w:p>
+              </w:tc>
+              <w:tc>
+                <w:tcPr/>
+                <w:p>
+                  <w:pPr>
+                    <w:pStyle w:val="Compact"/>
+                    <w:jc w:val="left"/>
+                    <w:jc w:val="center"/>
+                  </w:pPr>
+                  <w:r>
+                    <w:t xml:space="preserve">-0.81</w:t>
+                  </w:r>
+                </w:p>
+              </w:tc>
+              <w:tc>
+                <w:tcPr/>
+                <w:p>
+                  <w:pPr>
+                    <w:pStyle w:val="Compact"/>
+                    <w:jc w:val="left"/>
+                    <w:jc w:val="center"/>
+                  </w:pPr>
+                  <w:r>
+                    <w:t xml:space="preserve">-0.077</w:t>
+                  </w:r>
+                </w:p>
+              </w:tc>
+            </w:tr>
+            <w:tr>
+              <w:tc>
+                <w:tcPr/>
+                <w:p>
+                  <w:pPr>
+                    <w:pStyle w:val="Compact"/>
+                    <w:jc w:val="left"/>
+                    <w:jc w:val="center"/>
+                  </w:pPr>
+                  <w:r>
+                    <w:t xml:space="preserve">Cluster11</w:t>
+                  </w:r>
+                </w:p>
+              </w:tc>
+              <w:tc>
+                <w:tcPr/>
+                <w:p>
+                  <w:pPr>
+                    <w:pStyle w:val="Compact"/>
+                    <w:jc w:val="left"/>
+                    <w:jc w:val="center"/>
+                  </w:pPr>
+                  <w:r>
+                    <w:t xml:space="preserve">0.07</w:t>
+                  </w:r>
+                </w:p>
+              </w:tc>
+              <w:tc>
+                <w:tcPr/>
+                <w:p>
+                  <w:pPr>
+                    <w:pStyle w:val="Compact"/>
+                    <w:jc w:val="left"/>
+                    <w:jc w:val="center"/>
+                  </w:pPr>
+                  <w:r>
+                    <w:t xml:space="preserve">-0.025</w:t>
+                  </w:r>
+                </w:p>
+              </w:tc>
+              <w:tc>
+                <w:tcPr/>
+                <w:p>
+                  <w:pPr>
+                    <w:pStyle w:val="Compact"/>
+                    <w:jc w:val="left"/>
+                    <w:jc w:val="center"/>
+                  </w:pPr>
+                  <w:r>
+                    <w:t xml:space="preserve">-0.06</w:t>
+                  </w:r>
+                </w:p>
+              </w:tc>
+              <w:tc>
+                <w:tcPr/>
+                <w:p>
+                  <w:pPr>
+                    <w:pStyle w:val="Compact"/>
+                    <w:jc w:val="left"/>
+                    <w:jc w:val="center"/>
+                  </w:pPr>
+                  <w:r>
+                    <w:t xml:space="preserve">** 0.14**</w:t>
+                  </w:r>
+                </w:p>
+              </w:tc>
+              <w:tc>
+                <w:tcPr/>
+                <w:p>
+                  <w:pPr>
+                    <w:pStyle w:val="Compact"/>
+                    <w:jc w:val="left"/>
+                    <w:jc w:val="center"/>
+                  </w:pPr>
+                  <w:r>
+                    <w:t xml:space="preserve">-0.082</w:t>
+                  </w:r>
+                </w:p>
+              </w:tc>
+            </w:tr>
+            <w:tr>
+              <w:tc>
+                <w:tcPr/>
+                <w:p>
+                  <w:pPr>
+                    <w:pStyle w:val="Compact"/>
+                  </w:pPr>
+                </w:p>
+              </w:tc>
+              <w:tc>
+                <w:tcPr/>
+                <w:p>
+                  <w:pPr>
+                    <w:pStyle w:val="Compact"/>
+                    <w:jc w:val="left"/>
+                    <w:jc w:val="center"/>
+                  </w:pPr>
+                  <w:r>
+                    <w:t xml:space="preserve">1.29</w:t>
+                  </w:r>
+                </w:p>
+              </w:tc>
+              <w:tc>
+                <w:tcPr/>
+                <w:p>
+                  <w:pPr>
+                    <w:pStyle w:val="Compact"/>
+                    <w:jc w:val="left"/>
+                    <w:jc w:val="center"/>
+                  </w:pPr>
+                  <w:r>
+                    <w:t xml:space="preserve">-0.579</w:t>
+                  </w:r>
+                </w:p>
+              </w:tc>
+              <w:tc>
+                <w:tcPr/>
+                <w:p>
+                  <w:pPr>
+                    <w:pStyle w:val="Compact"/>
+                    <w:jc w:val="left"/>
+                    <w:jc w:val="center"/>
+                  </w:pPr>
+                  <w:r>
+                    <w:t xml:space="preserve">-1.05</w:t>
+                  </w:r>
+                </w:p>
+              </w:tc>
+              <w:tc>
+                <w:tcPr/>
+                <w:p>
+                  <w:pPr>
+                    <w:pStyle w:val="Compact"/>
+                    <w:jc w:val="left"/>
+                    <w:jc w:val="center"/>
+                  </w:pPr>
+                  <w:r>
+                    <w:t xml:space="preserve">2.38</w:t>
+                  </w:r>
+                </w:p>
+              </w:tc>
+              <w:tc>
+                <w:tcPr/>
+                <w:p>
+                  <w:pPr>
+                    <w:pStyle w:val="Compact"/>
+                    <w:jc w:val="left"/>
+                    <w:jc w:val="center"/>
+                  </w:pPr>
+                  <w:r>
+                    <w:t xml:space="preserve">-1.351</w:t>
+                  </w:r>
+                </w:p>
+              </w:tc>
+            </w:tr>
+            <w:tr>
+              <w:tc>
+                <w:tcPr/>
+                <w:p>
+                  <w:pPr>
+                    <w:pStyle w:val="Compact"/>
+                    <w:jc w:val="left"/>
+                    <w:jc w:val="center"/>
+                  </w:pPr>
+                  <w:r>
+                    <w:t xml:space="preserve">Cluster12</w:t>
+                  </w:r>
+                </w:p>
+              </w:tc>
+              <w:tc>
+                <w:tcPr/>
+                <w:p>
+                  <w:pPr>
+                    <w:pStyle w:val="Compact"/>
+                    <w:jc w:val="left"/>
+                    <w:jc w:val="center"/>
+                  </w:pPr>
+                  <w:r>
+                    <w:rPr>
+                      <w:bCs/>
+                      <w:b/>
+                    </w:rPr>
+                    <w:t xml:space="preserve">-0.38</w:t>
+                  </w:r>
+                </w:p>
+              </w:tc>
+              <w:tc>
+                <w:tcPr/>
+                <w:p>
+                  <w:pPr>
+                    <w:pStyle w:val="Compact"/>
+                    <w:jc w:val="left"/>
+                    <w:jc w:val="center"/>
+                  </w:pPr>
+                  <w:r>
+                    <w:t xml:space="preserve">0.043</w:t>
+                  </w:r>
+                </w:p>
+              </w:tc>
+              <w:tc>
+                <w:tcPr/>
+                <w:p>
+                  <w:pPr>
+                    <w:pStyle w:val="Compact"/>
+                    <w:jc w:val="left"/>
+                    <w:jc w:val="center"/>
+                  </w:pPr>
+                  <w:r>
+                    <w:t xml:space="preserve">0.13</w:t>
+                  </w:r>
+                </w:p>
+              </w:tc>
+              <w:tc>
+                <w:tcPr/>
+                <w:p>
+                  <w:pPr>
+                    <w:pStyle w:val="Compact"/>
+                    <w:jc w:val="left"/>
+                    <w:jc w:val="center"/>
+                  </w:pPr>
+                  <w:r>
+                    <w:t xml:space="preserve">-0.04</w:t>
+                  </w:r>
+                </w:p>
+              </w:tc>
+              <w:tc>
+                <w:tcPr/>
+                <w:p>
+                  <w:pPr>
+                    <w:pStyle w:val="Compact"/>
+                    <w:jc w:val="left"/>
+                    <w:jc w:val="center"/>
+                  </w:pPr>
+                  <w:r>
+                    <w:t xml:space="preserve">** 0.382**</w:t>
+                  </w:r>
+                </w:p>
+              </w:tc>
+            </w:tr>
+            <w:tr>
+              <w:tc>
+                <w:tcPr/>
+                <w:p>
+                  <w:pPr>
+                    <w:pStyle w:val="Compact"/>
+                  </w:pPr>
+                </w:p>
+              </w:tc>
+              <w:tc>
+                <w:tcPr/>
+                <w:p>
+                  <w:pPr>
+                    <w:pStyle w:val="Compact"/>
+                    <w:jc w:val="left"/>
+                    <w:jc w:val="center"/>
+                  </w:pPr>
+                  <w:r>
+                    <w:t xml:space="preserve">-4.16</w:t>
+                  </w:r>
+                </w:p>
+              </w:tc>
+              <w:tc>
+                <w:tcPr/>
+                <w:p>
+                  <w:pPr>
+                    <w:pStyle w:val="Compact"/>
+                    <w:jc w:val="left"/>
+                    <w:jc w:val="center"/>
+                  </w:pPr>
+                  <w:r>
+                    <w:t xml:space="preserve">0.366</w:t>
+                  </w:r>
+                </w:p>
+              </w:tc>
+              <w:tc>
+                <w:tcPr/>
+                <w:p>
+                  <w:pPr>
+                    <w:pStyle w:val="Compact"/>
+                    <w:jc w:val="left"/>
+                    <w:jc w:val="center"/>
+                  </w:pPr>
+                  <w:r>
+                    <w:t xml:space="preserve">1.72</w:t>
+                  </w:r>
+                </w:p>
+              </w:tc>
+              <w:tc>
+                <w:tcPr/>
+                <w:p>
+                  <w:pPr>
+                    <w:pStyle w:val="Compact"/>
+                    <w:jc w:val="left"/>
+                    <w:jc w:val="center"/>
+                  </w:pPr>
+                  <w:r>
+                    <w:t xml:space="preserve">-0.81</w:t>
+                  </w:r>
+                </w:p>
+              </w:tc>
+              <w:tc>
+                <w:tcPr/>
+                <w:p>
+                  <w:pPr>
+                    <w:pStyle w:val="Compact"/>
+                    <w:jc w:val="left"/>
+                    <w:jc w:val="center"/>
+                  </w:pPr>
+                  <w:r>
+                    <w:t xml:space="preserve">4.449</w:t>
+                  </w:r>
+                </w:p>
+              </w:tc>
+            </w:tr>
+          </w:tbl>
+          <w:bookmarkEnd w:id="93"/>
+          <w:p/>
         </w:tc>
       </w:tr>
     </w:tbl>
@@ -10935,8 +12906,8 @@
         <w:t xml:space="preserve">As expected, cluster 2 shows a lot of sympathy for the Socialist Party and for the Greens. The other clusters that show significant support for these parties are cluster 8 and 12. Cluster 4 only shows sympathy for the Socialists. Cluster 6 shows sympathy for the Socialists, but also for the Christian Democrats and the PRD. The groups fully supporting the UDC are clusters 3, 7 and 11 (23.95% in total). Clusters 5 (7.12%) and 9 (4.91%) show sympathy for both the UDC and PRD, while cluster 10 (4.9%) is the only cluster fully supporting the PRD.</w:t>
       </w:r>
     </w:p>
-    <w:bookmarkEnd w:id="95"/>
-    <w:bookmarkStart w:id="100" w:name="discussion-of-the-results"/>
+    <w:bookmarkEnd w:id="94"/>
+    <w:bookmarkStart w:id="99" w:name="discussion-of-the-results"/>
     <w:p>
       <w:pPr>
         <w:pStyle w:val="Heading4"/>
@@ -11033,7 +13004,7 @@
       <w:tr>
         <w:tc>
           <w:tcPr/>
-          <w:bookmarkStart w:id="99" w:name="fig-manifesto"/>
+          <w:bookmarkStart w:id="98" w:name="fig-manifesto"/>
           <w:p>
             <w:pPr>
               <w:pStyle w:val="Compact"/>
@@ -11044,18 +13015,18 @@
                 <wp:inline>
                   <wp:extent cx="5334000" cy="3556000"/>
                   <wp:effectExtent b="0" l="0" r="0" t="0"/>
-                  <wp:docPr descr="" title="" id="97" name="Picture"/>
+                  <wp:docPr descr="" title="" id="96" name="Picture"/>
                   <a:graphic>
                     <a:graphicData uri="http://schemas.openxmlformats.org/drawingml/2006/picture">
                       <pic:pic>
                         <pic:nvPicPr>
-                          <pic:cNvPr descr="part1_files/figure-docx/fig-manifesto-1.png" id="98" name="Picture"/>
+                          <pic:cNvPr descr="part1_files/figure-docx/fig-manifesto-1.png" id="97" name="Picture"/>
                           <pic:cNvPicPr>
                             <a:picLocks noChangeArrowheads="1" noChangeAspect="1"/>
                           </pic:cNvPicPr>
                         </pic:nvPicPr>
                         <pic:blipFill>
-                          <a:blip r:embed="rId96"/>
+                          <a:blip r:embed="rId95"/>
                           <a:stretch>
                             <a:fillRect/>
                           </a:stretch>
@@ -11092,10 +13063,10 @@
               <w:pStyle w:val="ImageCaption"/>
             </w:pPr>
             <w:r>
-              <w:t xml:space="preserve">Figure 2.8: Positions of the Swiss main political parties on planned economy, the welfare state and on European integration.</w:t>
+              <w:t xml:space="preserve">Figure 2.7: Positions of the Swiss main political parties on planned economy, the welfare state and on European integration.</w:t>
             </w:r>
           </w:p>
-          <w:bookmarkEnd w:id="99"/>
+          <w:bookmarkEnd w:id="98"/>
         </w:tc>
       </w:tr>
     </w:tbl>
@@ -11108,7 +13079,7 @@
           <w:rPr>
             <w:rStyle w:val="Hyperlink"/>
           </w:rPr>
-          <w:t xml:space="preserve">Figure 2.8</w:t>
+          <w:t xml:space="preserve">Figure 2.7</w:t>
         </w:r>
       </w:hyperlink>
       <w:r>
@@ -11125,7 +13096,7 @@
           <w:rPr>
             <w:rStyle w:val="Hyperlink"/>
           </w:rPr>
-          <w:t xml:space="preserve">Figure 2.8</w:t>
+          <w:t xml:space="preserve">Figure 2.7</w:t>
         </w:r>
       </w:hyperlink>
       <w:r>
@@ -11158,7 +13129,7 @@
           <w:rPr>
             <w:rStyle w:val="Hyperlink"/>
           </w:rPr>
-          <w:t xml:space="preserve">Figure 2.8</w:t>
+          <w:t xml:space="preserve">Figure 2.7</w:t>
         </w:r>
       </w:hyperlink>
       <w:r>
@@ -11176,11 +13147,11 @@
         <w:t xml:space="preserve">To sum up, the divisions within the liberal-conservative clusters marked a shift in power balance within the bloc: the core of the bourgeois bloc carrying a pro-EU neoliberal strategy was very limited (5%) whereas the neoliberal, conservative and anti-EU clusters (3, 5, 7, 10) became a majority within the bloc. This shows that the political conditions for a neoliberal strategy based on the revitalization program and combined with a pro-EU and culturally progressive agenda was not sustainable as its social base was not large enough. This could explain why Switzerland, under the leadership of the UDC, rapidly adopted some forms of conservative neoliberalism.</w:t>
       </w:r>
     </w:p>
+    <w:bookmarkEnd w:id="99"/>
     <w:bookmarkEnd w:id="100"/>
     <w:bookmarkEnd w:id="101"/>
     <w:bookmarkEnd w:id="102"/>
-    <w:bookmarkEnd w:id="103"/>
-    <w:bookmarkStart w:id="104" w:name="conclusion"/>
+    <w:bookmarkStart w:id="103" w:name="conclusion"/>
     <w:p>
       <w:pPr>
         <w:pStyle w:val="Heading1"/>
@@ -11312,8 +13283,8 @@
         <w:t xml:space="preserve">Finally, the present work tends to overlook the crucial role of ideology and political strategies. On the one hand, the different political strategies aimed at promoting a new Swiss socio-economic model, both on the left and the right, deserve to be more carefully explored. On the other hand, ideology, both at the Swiss and international levels, could explain the transformations of these strategies, but also the transformation of the social basis of the different blocs. Moreover, the process of institutional change that the Swiss model underwent since the 90s deserve more careful analysis. All these points could be the subject of further work.</w:t>
       </w:r>
     </w:p>
-    <w:bookmarkEnd w:id="104"/>
-    <w:bookmarkStart w:id="143" w:name="appendix"/>
+    <w:bookmarkEnd w:id="103"/>
+    <w:bookmarkStart w:id="142" w:name="appendix"/>
     <w:p>
       <w:pPr>
         <w:pStyle w:val="Heading1"/>
@@ -11336,7 +13307,7 @@
       <w:tr>
         <w:tc>
           <w:tcPr/>
-          <w:bookmarkStart w:id="108" w:name="fig-plotdescrparties"/>
+          <w:bookmarkStart w:id="107" w:name="fig-plotdescrparties"/>
           <w:p>
             <w:pPr>
               <w:pStyle w:val="Compact"/>
@@ -11347,18 +13318,18 @@
                 <wp:inline>
                   <wp:extent cx="5334000" cy="2667000"/>
                   <wp:effectExtent b="0" l="0" r="0" t="0"/>
-                  <wp:docPr descr="" title="" id="106" name="Picture"/>
+                  <wp:docPr descr="" title="" id="105" name="Picture"/>
                   <a:graphic>
                     <a:graphicData uri="http://schemas.openxmlformats.org/drawingml/2006/picture">
                       <pic:pic>
                         <pic:nvPicPr>
-                          <pic:cNvPr descr="conclusion_appendix_files/figure-docx/fig-plotdescrparties-1.png" id="107" name="Picture"/>
+                          <pic:cNvPr descr="conclusion_appendix_files/figure-docx/fig-plotdescrparties-1.png" id="106" name="Picture"/>
                           <pic:cNvPicPr>
                             <a:picLocks noChangeArrowheads="1" noChangeAspect="1"/>
                           </pic:cNvPicPr>
                         </pic:nvPicPr>
                         <pic:blipFill>
-                          <a:blip r:embed="rId105"/>
+                          <a:blip r:embed="rId104"/>
                           <a:stretch>
                             <a:fillRect/>
                           </a:stretch>
@@ -11398,7 +13369,7 @@
               <w:t xml:space="preserve">Figure 4.1: Party identification</w:t>
             </w:r>
           </w:p>
-          <w:bookmarkEnd w:id="108"/>
+          <w:bookmarkEnd w:id="107"/>
         </w:tc>
       </w:tr>
     </w:tbl>
@@ -11416,7 +13387,7 @@
       <w:tr>
         <w:tc>
           <w:tcPr/>
-          <w:bookmarkStart w:id="112" w:name="fig-plotdescrleaning"/>
+          <w:bookmarkStart w:id="111" w:name="fig-plotdescrleaning"/>
           <w:p>
             <w:pPr>
               <w:pStyle w:val="Compact"/>
@@ -11427,18 +13398,18 @@
                 <wp:inline>
                   <wp:extent cx="4620126" cy="3696101"/>
                   <wp:effectExtent b="0" l="0" r="0" t="0"/>
-                  <wp:docPr descr="" title="" id="110" name="Picture"/>
+                  <wp:docPr descr="" title="" id="109" name="Picture"/>
                   <a:graphic>
                     <a:graphicData uri="http://schemas.openxmlformats.org/drawingml/2006/picture">
                       <pic:pic>
                         <pic:nvPicPr>
-                          <pic:cNvPr descr="conclusion_appendix_files/figure-docx/fig-plotdescrleaning-1.png" id="111" name="Picture"/>
+                          <pic:cNvPr descr="conclusion_appendix_files/figure-docx/fig-plotdescrleaning-1.png" id="110" name="Picture"/>
                           <pic:cNvPicPr>
                             <a:picLocks noChangeArrowheads="1" noChangeAspect="1"/>
                           </pic:cNvPicPr>
                         </pic:nvPicPr>
                         <pic:blipFill>
-                          <a:blip r:embed="rId109"/>
+                          <a:blip r:embed="rId108"/>
                           <a:stretch>
                             <a:fillRect/>
                           </a:stretch>
@@ -11478,7 +13449,7 @@
               <w:t xml:space="preserve">Figure 4.2: Proportions of Swiss citizen leaning for the left, the right or neither left or right: 1988-2016</w:t>
             </w:r>
           </w:p>
-          <w:bookmarkEnd w:id="112"/>
+          <w:bookmarkEnd w:id="111"/>
         </w:tc>
       </w:tr>
     </w:tbl>
@@ -11496,7 +13467,7 @@
       <w:tr>
         <w:tc>
           <w:tcPr/>
-          <w:bookmarkStart w:id="116" w:name="fig-plotdescrIP"/>
+          <w:bookmarkStart w:id="115" w:name="fig-plotdescrIP"/>
           <w:p>
             <w:pPr>
               <w:pStyle w:val="Compact"/>
@@ -11507,18 +13478,18 @@
                 <wp:inline>
                   <wp:extent cx="5334000" cy="2667000"/>
                   <wp:effectExtent b="0" l="0" r="0" t="0"/>
-                  <wp:docPr descr="" title="" id="114" name="Picture"/>
+                  <wp:docPr descr="" title="" id="113" name="Picture"/>
                   <a:graphic>
                     <a:graphicData uri="http://schemas.openxmlformats.org/drawingml/2006/picture">
                       <pic:pic>
                         <pic:nvPicPr>
-                          <pic:cNvPr descr="conclusion_appendix_files/figure-docx/fig-plotdescrIP-1.png" id="115" name="Picture"/>
+                          <pic:cNvPr descr="conclusion_appendix_files/figure-docx/fig-plotdescrIP-1.png" id="114" name="Picture"/>
                           <pic:cNvPicPr>
                             <a:picLocks noChangeArrowheads="1" noChangeAspect="1"/>
                           </pic:cNvPicPr>
                         </pic:nvPicPr>
                         <pic:blipFill>
-                          <a:blip r:embed="rId113"/>
+                          <a:blip r:embed="rId112"/>
                           <a:stretch>
                             <a:fillRect/>
                           </a:stretch>
@@ -11558,7 +13529,7 @@
               <w:t xml:space="preserve">Figure 4.3: Proportions of Swiss citizen supporting state intervention, equal rights &amp; chances for foreigners, and redistribution: 1993-2016</w:t>
             </w:r>
           </w:p>
-          <w:bookmarkEnd w:id="116"/>
+          <w:bookmarkEnd w:id="115"/>
         </w:tc>
       </w:tr>
     </w:tbl>
@@ -11576,7 +13547,7 @@
       <w:tr>
         <w:tc>
           <w:tcPr/>
-          <w:bookmarkStart w:id="118" w:name="tbl-summarylogitpartiesleft"/>
+          <w:bookmarkStart w:id="117" w:name="tbl-summarylogitpartiesleft"/>
           <w:p>
             <w:pPr>
               <w:jc w:val="center"/>
@@ -11592,7 +13563,7 @@
             <w:r>
               <w:t xml:space="preserve"> </w:t>
             </w:r>
-            <w:hyperlink r:id="rId117">
+            <w:hyperlink r:id="rId116">
               <w:r>
                 <w:rPr>
                   <w:rStyle w:val="Hyperlink"/>
@@ -14965,7 +16936,7 @@
               </w:tc>
             </w:tr>
           </w:tbl>
-          <w:bookmarkEnd w:id="118"/>
+          <w:bookmarkEnd w:id="117"/>
         </w:tc>
       </w:tr>
     </w:tbl>
@@ -14983,7 +16954,7 @@
       <w:tr>
         <w:tc>
           <w:tcPr/>
-          <w:bookmarkStart w:id="120" w:name="tbl-summarylogitpartiesright"/>
+          <w:bookmarkStart w:id="119" w:name="tbl-summarylogitpartiesright"/>
           <w:p>
             <w:pPr>
               <w:jc w:val="center"/>
@@ -14999,7 +16970,7 @@
             <w:r>
               <w:t xml:space="preserve"> </w:t>
             </w:r>
-            <w:hyperlink r:id="rId119">
+            <w:hyperlink r:id="rId118">
               <w:r>
                 <w:rPr>
                   <w:rStyle w:val="Hyperlink"/>
@@ -18271,7 +20242,7 @@
               </w:tc>
             </w:tr>
           </w:tbl>
-          <w:bookmarkEnd w:id="120"/>
+          <w:bookmarkEnd w:id="119"/>
         </w:tc>
       </w:tr>
     </w:tbl>
@@ -18289,7 +20260,7 @@
       <w:tr>
         <w:tc>
           <w:tcPr/>
-          <w:bookmarkStart w:id="122" w:name="tbl-summarylogitleaning"/>
+          <w:bookmarkStart w:id="121" w:name="tbl-summarylogitleaning"/>
           <w:p>
             <w:pPr>
               <w:jc w:val="center"/>
@@ -18305,7 +20276,7 @@
             <w:r>
               <w:t xml:space="preserve"> </w:t>
             </w:r>
-            <w:hyperlink r:id="rId121">
+            <w:hyperlink r:id="rId120">
               <w:r>
                 <w:rPr>
                   <w:rStyle w:val="Hyperlink"/>
@@ -21981,7 +23952,7 @@
               </w:tc>
             </w:tr>
           </w:tbl>
-          <w:bookmarkEnd w:id="122"/>
+          <w:bookmarkEnd w:id="121"/>
         </w:tc>
       </w:tr>
     </w:tbl>
@@ -21999,7 +23970,7 @@
       <w:tr>
         <w:tc>
           <w:tcPr/>
-          <w:bookmarkStart w:id="124" w:name="tbl-summarylogitIP"/>
+          <w:bookmarkStart w:id="123" w:name="tbl-summarylogitIP"/>
           <w:p>
             <w:pPr>
               <w:jc w:val="center"/>
@@ -22015,7 +23986,7 @@
             <w:r>
               <w:t xml:space="preserve"> </w:t>
             </w:r>
-            <w:hyperlink r:id="rId123">
+            <w:hyperlink r:id="rId122">
               <w:r>
                 <w:rPr>
                   <w:rStyle w:val="Hyperlink"/>
@@ -25691,7 +27662,7 @@
               </w:tc>
             </w:tr>
           </w:tbl>
-          <w:bookmarkEnd w:id="124"/>
+          <w:bookmarkEnd w:id="123"/>
         </w:tc>
       </w:tr>
     </w:tbl>
@@ -25709,7 +27680,7 @@
       <w:tr>
         <w:tc>
           <w:tcPr/>
-          <w:bookmarkStart w:id="128" w:name="fig-glmerameparties"/>
+          <w:bookmarkStart w:id="127" w:name="fig-glmerameparties"/>
           <w:p>
             <w:pPr>
               <w:pStyle w:val="Compact"/>
@@ -25720,18 +27691,18 @@
                 <wp:inline>
                   <wp:extent cx="4620126" cy="6468176"/>
                   <wp:effectExtent b="0" l="0" r="0" t="0"/>
-                  <wp:docPr descr="" title="" id="126" name="Picture"/>
+                  <wp:docPr descr="" title="" id="125" name="Picture"/>
                   <a:graphic>
                     <a:graphicData uri="http://schemas.openxmlformats.org/drawingml/2006/picture">
                       <pic:pic>
                         <pic:nvPicPr>
-                          <pic:cNvPr descr="conclusion_appendix_files/figure-docx/fig-glmerameparties-1.png" id="127" name="Picture"/>
+                          <pic:cNvPr descr="conclusion_appendix_files/figure-docx/fig-glmerameparties-1.png" id="126" name="Picture"/>
                           <pic:cNvPicPr>
                             <a:picLocks noChangeArrowheads="1" noChangeAspect="1"/>
                           </pic:cNvPicPr>
                         </pic:nvPicPr>
                         <pic:blipFill>
-                          <a:blip r:embed="rId125"/>
+                          <a:blip r:embed="rId124"/>
                           <a:stretch>
                             <a:fillRect/>
                           </a:stretch>
@@ -25771,7 +27742,7 @@
               <w:t xml:space="preserve">Figure 4.4: Average marginal contrasts results from multilevel probit model: party support</w:t>
             </w:r>
           </w:p>
-          <w:bookmarkEnd w:id="128"/>
+          <w:bookmarkEnd w:id="127"/>
         </w:tc>
       </w:tr>
     </w:tbl>
@@ -25789,7 +27760,7 @@
       <w:tr>
         <w:tc>
           <w:tcPr/>
-          <w:bookmarkStart w:id="132" w:name="fig-glmerameleaning"/>
+          <w:bookmarkStart w:id="131" w:name="fig-glmerameleaning"/>
           <w:p>
             <w:pPr>
               <w:pStyle w:val="Compact"/>
@@ -25800,18 +27771,18 @@
                 <wp:inline>
                   <wp:extent cx="4620126" cy="3696101"/>
                   <wp:effectExtent b="0" l="0" r="0" t="0"/>
-                  <wp:docPr descr="" title="" id="130" name="Picture"/>
+                  <wp:docPr descr="" title="" id="129" name="Picture"/>
                   <a:graphic>
                     <a:graphicData uri="http://schemas.openxmlformats.org/drawingml/2006/picture">
                       <pic:pic>
                         <pic:nvPicPr>
-                          <pic:cNvPr descr="conclusion_appendix_files/figure-docx/fig-glmerameleaning-1.png" id="131" name="Picture"/>
+                          <pic:cNvPr descr="conclusion_appendix_files/figure-docx/fig-glmerameleaning-1.png" id="130" name="Picture"/>
                           <pic:cNvPicPr>
                             <a:picLocks noChangeArrowheads="1" noChangeAspect="1"/>
                           </pic:cNvPicPr>
                         </pic:nvPicPr>
                         <pic:blipFill>
-                          <a:blip r:embed="rId129"/>
+                          <a:blip r:embed="rId128"/>
                           <a:stretch>
                             <a:fillRect/>
                           </a:stretch>
@@ -25851,7 +27822,7 @@
               <w:t xml:space="preserve">Figure 4.5: Average marginal contrasts results from multilevel probit regressions: political leaning</w:t>
             </w:r>
           </w:p>
-          <w:bookmarkEnd w:id="132"/>
+          <w:bookmarkEnd w:id="131"/>
         </w:tc>
       </w:tr>
     </w:tbl>
@@ -25869,7 +27840,7 @@
       <w:tr>
         <w:tc>
           <w:tcPr/>
-          <w:bookmarkStart w:id="136" w:name="fig-glmerameIP"/>
+          <w:bookmarkStart w:id="135" w:name="fig-glmerameIP"/>
           <w:p>
             <w:pPr>
               <w:pStyle w:val="Compact"/>
@@ -25880,18 +27851,18 @@
                 <wp:inline>
                   <wp:extent cx="4620126" cy="3696101"/>
                   <wp:effectExtent b="0" l="0" r="0" t="0"/>
-                  <wp:docPr descr="" title="" id="134" name="Picture"/>
+                  <wp:docPr descr="" title="" id="133" name="Picture"/>
                   <a:graphic>
                     <a:graphicData uri="http://schemas.openxmlformats.org/drawingml/2006/picture">
                       <pic:pic>
                         <pic:nvPicPr>
-                          <pic:cNvPr descr="conclusion_appendix_files/figure-docx/fig-glmerameIP-1.png" id="135" name="Picture"/>
+                          <pic:cNvPr descr="conclusion_appendix_files/figure-docx/fig-glmerameIP-1.png" id="134" name="Picture"/>
                           <pic:cNvPicPr>
                             <a:picLocks noChangeArrowheads="1" noChangeAspect="1"/>
                           </pic:cNvPicPr>
                         </pic:nvPicPr>
                         <pic:blipFill>
-                          <a:blip r:embed="rId133"/>
+                          <a:blip r:embed="rId132"/>
                           <a:stretch>
                             <a:fillRect/>
                           </a:stretch>
@@ -25931,7 +27902,7 @@
               <w:t xml:space="preserve">Figure 4.6: Average marginal contrasts results from multilevel probit regressions: issue position</w:t>
             </w:r>
           </w:p>
-          <w:bookmarkEnd w:id="136"/>
+          <w:bookmarkEnd w:id="135"/>
         </w:tc>
       </w:tr>
     </w:tbl>
@@ -25949,7 +27920,7 @@
       <w:tr>
         <w:tc>
           <w:tcPr/>
-          <w:bookmarkStart w:id="137" w:name="tbl-modellca"/>
+          <w:bookmarkStart w:id="136" w:name="tbl-modellca"/>
           <w:p>
             <w:pPr>
               <w:jc w:val="center"/>
@@ -28053,7 +30024,7 @@
               </w:tc>
             </w:tr>
           </w:tbl>
-          <w:bookmarkEnd w:id="137"/>
+          <w:bookmarkEnd w:id="136"/>
         </w:tc>
       </w:tr>
     </w:tbl>
@@ -28071,7 +30042,7 @@
       <w:tr>
         <w:tc>
           <w:tcPr/>
-          <w:bookmarkStart w:id="141" w:name="fig-lcaindicators"/>
+          <w:bookmarkStart w:id="140" w:name="fig-lcaindicators"/>
           <w:p>
             <w:pPr>
               <w:pStyle w:val="Compact"/>
@@ -28082,18 +30053,18 @@
                 <wp:inline>
                   <wp:extent cx="5334000" cy="1939636"/>
                   <wp:effectExtent b="0" l="0" r="0" t="0"/>
-                  <wp:docPr descr="" title="" id="139" name="Picture"/>
+                  <wp:docPr descr="" title="" id="138" name="Picture"/>
                   <a:graphic>
                     <a:graphicData uri="http://schemas.openxmlformats.org/drawingml/2006/picture">
                       <pic:pic>
                         <pic:nvPicPr>
-                          <pic:cNvPr descr="conclusion_appendix_files/figure-docx/fig-lcaindicators-1.png" id="140" name="Picture"/>
+                          <pic:cNvPr descr="conclusion_appendix_files/figure-docx/fig-lcaindicators-1.png" id="139" name="Picture"/>
                           <pic:cNvPicPr>
                             <a:picLocks noChangeArrowheads="1" noChangeAspect="1"/>
                           </pic:cNvPicPr>
                         </pic:nvPicPr>
                         <pic:blipFill>
-                          <a:blip r:embed="rId138"/>
+                          <a:blip r:embed="rId137"/>
                           <a:stretch>
                             <a:fillRect/>
                           </a:stretch>
@@ -28133,7 +30104,7 @@
               <w:t xml:space="preserve">Figure 4.7: Variables chosen as indicators in the Latent class model for 1999: descriptive statistics</w:t>
             </w:r>
           </w:p>
-          <w:bookmarkEnd w:id="141"/>
+          <w:bookmarkEnd w:id="140"/>
         </w:tc>
       </w:tr>
     </w:tbl>
@@ -28151,7 +30122,7 @@
       <w:tr>
         <w:tc>
           <w:tcPr/>
-          <w:bookmarkStart w:id="142" w:name="tbl-eu"/>
+          <w:bookmarkStart w:id="141" w:name="tbl-eu"/>
           <w:p>
             <w:pPr>
               <w:jc w:val="center"/>
@@ -29419,12 +31390,12 @@
               </w:tc>
             </w:tr>
           </w:tbl>
-          <w:bookmarkEnd w:id="142"/>
+          <w:bookmarkEnd w:id="141"/>
         </w:tc>
       </w:tr>
     </w:tbl>
-    <w:bookmarkEnd w:id="143"/>
-    <w:bookmarkStart w:id="299" w:name="references"/>
+    <w:bookmarkEnd w:id="142"/>
+    <w:bookmarkStart w:id="300" w:name="references"/>
     <w:p>
       <w:pPr>
         <w:pStyle w:val="Heading1"/>
@@ -29433,8 +31404,8 @@
         <w:t xml:space="preserve">References</w:t>
       </w:r>
     </w:p>
-    <w:bookmarkStart w:id="298" w:name="refs"/>
-    <w:bookmarkStart w:id="144" w:name="ref-albert_capitalism_2009"/>
+    <w:bookmarkStart w:id="299" w:name="refs"/>
+    <w:bookmarkStart w:id="143" w:name="ref-albert_capitalism_2009"/>
     <w:p>
       <w:pPr>
         <w:pStyle w:val="Bibliography"/>
@@ -29456,8 +31427,8 @@
         <w:t xml:space="preserve">. 1st edition. London: Wiley.</w:t>
       </w:r>
     </w:p>
-    <w:bookmarkEnd w:id="144"/>
-    <w:bookmarkStart w:id="146" w:name="ref-altermatt_conservatism_1979"/>
+    <w:bookmarkEnd w:id="143"/>
+    <w:bookmarkStart w:id="145" w:name="ref-altermatt_conservatism_1979"/>
     <w:p>
       <w:pPr>
         <w:pStyle w:val="Bibliography"/>
@@ -29490,7 +31461,7 @@
       <w:r>
         <w:t xml:space="preserve"> </w:t>
       </w:r>
-      <w:hyperlink r:id="rId145">
+      <w:hyperlink r:id="rId144">
         <w:r>
           <w:rPr>
             <w:rStyle w:val="Hyperlink"/>
@@ -29502,8 +31473,8 @@
         <w:t xml:space="preserve">.</w:t>
       </w:r>
     </w:p>
-    <w:bookmarkEnd w:id="146"/>
-    <w:bookmarkStart w:id="147" w:name="ref-amable_diversity_2003"/>
+    <w:bookmarkEnd w:id="145"/>
+    <w:bookmarkStart w:id="146" w:name="ref-amable_diversity_2003"/>
     <w:p>
       <w:pPr>
         <w:pStyle w:val="Bibliography"/>
@@ -29525,8 +31496,8 @@
         <w:t xml:space="preserve">. Oxford ; New York: Oxford University Press.</w:t>
       </w:r>
     </w:p>
-    <w:bookmarkEnd w:id="147"/>
-    <w:bookmarkStart w:id="149" w:name="ref-amable_structural_2017"/>
+    <w:bookmarkEnd w:id="146"/>
+    <w:bookmarkStart w:id="148" w:name="ref-amable_structural_2017"/>
     <w:p>
       <w:pPr>
         <w:pStyle w:val="Bibliography"/>
@@ -29550,7 +31521,7 @@
       <w:r>
         <w:t xml:space="preserve"> </w:t>
       </w:r>
-      <w:hyperlink r:id="rId148">
+      <w:hyperlink r:id="rId147">
         <w:r>
           <w:rPr>
             <w:rStyle w:val="Hyperlink"/>
@@ -29562,8 +31533,8 @@
         <w:t xml:space="preserve">.</w:t>
       </w:r>
     </w:p>
-    <w:bookmarkEnd w:id="149"/>
-    <w:bookmarkStart w:id="151" w:name="ref-amable_search_2021"/>
+    <w:bookmarkEnd w:id="148"/>
+    <w:bookmarkStart w:id="150" w:name="ref-amable_search_2021"/>
     <w:p>
       <w:pPr>
         <w:pStyle w:val="Bibliography"/>
@@ -29593,7 +31564,7 @@
       <w:r>
         <w:t xml:space="preserve"> </w:t>
       </w:r>
-      <w:hyperlink r:id="rId150">
+      <w:hyperlink r:id="rId149">
         <w:r>
           <w:rPr>
             <w:rStyle w:val="Hyperlink"/>
@@ -29605,8 +31576,8 @@
         <w:t xml:space="preserve">.</w:t>
       </w:r>
     </w:p>
-    <w:bookmarkEnd w:id="151"/>
-    <w:bookmarkStart w:id="152" w:name="ref-amable_brahmin_2022-1"/>
+    <w:bookmarkEnd w:id="150"/>
+    <w:bookmarkStart w:id="151" w:name="ref-amable_brahmin_2022-1"/>
     <w:p>
       <w:pPr>
         <w:pStyle w:val="Bibliography"/>
@@ -29634,8 +31605,8 @@
         <w:t xml:space="preserve">.</w:t>
       </w:r>
     </w:p>
-    <w:bookmarkEnd w:id="152"/>
-    <w:bookmarkStart w:id="154" w:name="ref-amable_brahmin_2022"/>
+    <w:bookmarkEnd w:id="151"/>
+    <w:bookmarkStart w:id="153" w:name="ref-amable_brahmin_2022"/>
     <w:p>
       <w:pPr>
         <w:pStyle w:val="Bibliography"/>
@@ -29668,7 +31639,7 @@
       <w:r>
         <w:t xml:space="preserve"> </w:t>
       </w:r>
-      <w:hyperlink r:id="rId153">
+      <w:hyperlink r:id="rId152">
         <w:r>
           <w:rPr>
             <w:rStyle w:val="Hyperlink"/>
@@ -29680,8 +31651,8 @@
         <w:t xml:space="preserve">.</w:t>
       </w:r>
     </w:p>
-    <w:bookmarkEnd w:id="154"/>
-    <w:bookmarkStart w:id="155" w:name="ref-amable_leconomie_2012"/>
+    <w:bookmarkEnd w:id="153"/>
+    <w:bookmarkStart w:id="154" w:name="ref-amable_leconomie_2012"/>
     <w:p>
       <w:pPr>
         <w:pStyle w:val="Bibliography"/>
@@ -29715,8 +31686,8 @@
         <w:t xml:space="preserve">26. Paris: Éditions Rue d’Ulm.</w:t>
       </w:r>
     </w:p>
-    <w:bookmarkEnd w:id="155"/>
-    <w:bookmarkStart w:id="156" w:name="ref-amable_leconomie_2005"/>
+    <w:bookmarkEnd w:id="154"/>
+    <w:bookmarkStart w:id="155" w:name="ref-amable_leconomie_2005"/>
     <w:p>
       <w:pPr>
         <w:pStyle w:val="Bibliography"/>
@@ -29738,8 +31709,8 @@
         <w:t xml:space="preserve">. Raisons d’Agir. Paris.</w:t>
       </w:r>
     </w:p>
-    <w:bookmarkEnd w:id="156"/>
-    <w:bookmarkStart w:id="158" w:name="ref-amable_neorealist_2008"/>
+    <w:bookmarkEnd w:id="155"/>
+    <w:bookmarkStart w:id="157" w:name="ref-amable_neorealist_2008"/>
     <w:p>
       <w:pPr>
         <w:pStyle w:val="Bibliography"/>
@@ -29772,7 +31743,7 @@
       <w:r>
         <w:t xml:space="preserve"> </w:t>
       </w:r>
-      <w:hyperlink r:id="rId157">
+      <w:hyperlink r:id="rId156">
         <w:r>
           <w:rPr>
             <w:rStyle w:val="Hyperlink"/>
@@ -29784,8 +31755,8 @@
         <w:t xml:space="preserve">.</w:t>
       </w:r>
     </w:p>
-    <w:bookmarkEnd w:id="158"/>
-    <w:bookmarkStart w:id="160" w:name="ref-magara_bloc_2014"/>
+    <w:bookmarkEnd w:id="157"/>
+    <w:bookmarkStart w:id="159" w:name="ref-magara_bloc_2014"/>
     <w:p>
       <w:pPr>
         <w:pStyle w:val="Bibliography"/>
@@ -29821,7 +31792,7 @@
       <w:r>
         <w:t xml:space="preserve"> </w:t>
       </w:r>
-      <w:hyperlink r:id="rId159">
+      <w:hyperlink r:id="rId158">
         <w:r>
           <w:rPr>
             <w:rStyle w:val="Hyperlink"/>
@@ -29833,8 +31804,8 @@
         <w:t xml:space="preserve">.</w:t>
       </w:r>
     </w:p>
-    <w:bookmarkEnd w:id="160"/>
-    <w:bookmarkStart w:id="161" w:name="ref-amable_illusion_2018"/>
+    <w:bookmarkEnd w:id="159"/>
+    <w:bookmarkStart w:id="160" w:name="ref-amable_illusion_2018"/>
     <w:p>
       <w:pPr>
         <w:pStyle w:val="Bibliography"/>
@@ -29856,8 +31827,8 @@
         <w:t xml:space="preserve">. Raisons d’Agir. Paris.</w:t>
       </w:r>
     </w:p>
-    <w:bookmarkEnd w:id="161"/>
-    <w:bookmarkStart w:id="162" w:name="ref-amable_ou_2022"/>
+    <w:bookmarkEnd w:id="160"/>
+    <w:bookmarkStart w:id="161" w:name="ref-amable_ou_2022"/>
     <w:p>
       <w:pPr>
         <w:pStyle w:val="Bibliography"/>
@@ -29879,8 +31850,8 @@
         <w:t xml:space="preserve"> Paris: La Dispute.</w:t>
       </w:r>
     </w:p>
-    <w:bookmarkEnd w:id="162"/>
-    <w:bookmarkStart w:id="164" w:name="ref-amable_multidimensional_2023"/>
+    <w:bookmarkEnd w:id="161"/>
+    <w:bookmarkStart w:id="163" w:name="ref-amable_multidimensional_2023"/>
     <w:p>
       <w:pPr>
         <w:pStyle w:val="Bibliography"/>
@@ -29910,7 +31881,7 @@
       <w:r>
         <w:t xml:space="preserve"> </w:t>
       </w:r>
-      <w:hyperlink r:id="rId163">
+      <w:hyperlink r:id="rId162">
         <w:r>
           <w:rPr>
             <w:rStyle w:val="Hyperlink"/>
@@ -29922,8 +31893,8 @@
         <w:t xml:space="preserve">.</w:t>
       </w:r>
     </w:p>
-    <w:bookmarkEnd w:id="164"/>
-    <w:bookmarkStart w:id="165" w:name="ref-atkinson_inequality_2015"/>
+    <w:bookmarkEnd w:id="163"/>
+    <w:bookmarkStart w:id="164" w:name="ref-atkinson_inequality_2015"/>
     <w:p>
       <w:pPr>
         <w:pStyle w:val="Bibliography"/>
@@ -29945,8 +31916,8 @@
         <w:t xml:space="preserve"> Harvard University Press.</w:t>
       </w:r>
     </w:p>
-    <w:bookmarkEnd w:id="165"/>
-    <w:bookmarkStart w:id="167" w:name="ref-boillat_controler_2011"/>
+    <w:bookmarkEnd w:id="164"/>
+    <w:bookmarkStart w:id="166" w:name="ref-boillat_controler_2011"/>
     <w:p>
       <w:pPr>
         <w:pStyle w:val="Bibliography"/>
@@ -29982,7 +31953,7 @@
       <w:r>
         <w:t xml:space="preserve"> </w:t>
       </w:r>
-      <w:hyperlink r:id="rId166">
+      <w:hyperlink r:id="rId165">
         <w:r>
           <w:rPr>
             <w:rStyle w:val="Hyperlink"/>
@@ -29994,8 +31965,8 @@
         <w:t xml:space="preserve">.</w:t>
       </w:r>
     </w:p>
-    <w:bookmarkEnd w:id="167"/>
-    <w:bookmarkStart w:id="169" w:name="ref-bornschier_cleavage_2010"/>
+    <w:bookmarkEnd w:id="166"/>
+    <w:bookmarkStart w:id="168" w:name="ref-bornschier_cleavage_2010"/>
     <w:p>
       <w:pPr>
         <w:pStyle w:val="Bibliography"/>
@@ -30019,7 +31990,7 @@
       <w:r>
         <w:t xml:space="preserve"> </w:t>
       </w:r>
-      <w:hyperlink r:id="rId168">
+      <w:hyperlink r:id="rId167">
         <w:r>
           <w:rPr>
             <w:rStyle w:val="Hyperlink"/>
@@ -30031,8 +32002,8 @@
         <w:t xml:space="preserve">.</w:t>
       </w:r>
     </w:p>
-    <w:bookmarkEnd w:id="169"/>
-    <w:bookmarkStart w:id="170" w:name="ref-boschetti_conquete_2007"/>
+    <w:bookmarkEnd w:id="168"/>
+    <w:bookmarkStart w:id="169" w:name="ref-boschetti_conquete_2007"/>
     <w:p>
       <w:pPr>
         <w:pStyle w:val="Bibliography"/>
@@ -30061,8 +32032,8 @@
         <w:t xml:space="preserve">. Carouge-Genève: Éditions Zoé.</w:t>
       </w:r>
     </w:p>
-    <w:bookmarkEnd w:id="170"/>
-    <w:bookmarkStart w:id="172" w:name="ref-brunner_enquetes_2017"/>
+    <w:bookmarkEnd w:id="169"/>
+    <w:bookmarkStart w:id="171" w:name="ref-brunner_enquetes_2017"/>
     <w:p>
       <w:pPr>
         <w:pStyle w:val="Bibliography"/>
@@ -30100,7 +32071,7 @@
       <w:r>
         <w:t xml:space="preserve"> </w:t>
       </w:r>
-      <w:hyperlink r:id="rId171">
+      <w:hyperlink r:id="rId170">
         <w:r>
           <w:rPr>
             <w:rStyle w:val="Hyperlink"/>
@@ -30112,8 +32083,8 @@
         <w:t xml:space="preserve">.</w:t>
       </w:r>
     </w:p>
-    <w:bookmarkEnd w:id="172"/>
-    <w:bookmarkStart w:id="174" w:name="ref-brunner_crise_1997"/>
+    <w:bookmarkEnd w:id="171"/>
+    <w:bookmarkStart w:id="173" w:name="ref-brunner_crise_1997"/>
     <w:p>
       <w:pPr>
         <w:pStyle w:val="Bibliography"/>
@@ -30146,7 +32117,7 @@
       <w:r>
         <w:t xml:space="preserve"> </w:t>
       </w:r>
-      <w:hyperlink r:id="rId173">
+      <w:hyperlink r:id="rId172">
         <w:r>
           <w:rPr>
             <w:rStyle w:val="Hyperlink"/>
@@ -30158,8 +32129,8 @@
         <w:t xml:space="preserve">.</w:t>
       </w:r>
     </w:p>
-    <w:bookmarkEnd w:id="174"/>
-    <w:bookmarkStart w:id="176" w:name="ref-burgi_escher_2020"/>
+    <w:bookmarkEnd w:id="173"/>
+    <w:bookmarkStart w:id="175" w:name="ref-burgi_escher_2020"/>
     <w:p>
       <w:pPr>
         <w:pStyle w:val="Bibliography"/>
@@ -30182,7 +32153,7 @@
       <w:r>
         <w:t xml:space="preserve"> </w:t>
       </w:r>
-      <w:hyperlink r:id="rId175">
+      <w:hyperlink r:id="rId174">
         <w:r>
           <w:rPr>
             <w:rStyle w:val="Hyperlink"/>
@@ -30194,8 +32165,66 @@
         <w:t xml:space="preserve">.</w:t>
       </w:r>
     </w:p>
-    <w:bookmarkEnd w:id="176"/>
-    <w:bookmarkStart w:id="178" w:name="ref-clark_are_1991"/>
+    <w:bookmarkEnd w:id="175"/>
+    <w:bookmarkStart w:id="177" w:name="ref-charles_fast_2024"/>
+    <w:p>
+      <w:pPr>
+        <w:pStyle w:val="Bibliography"/>
+      </w:pPr>
+      <w:r>
+        <w:t xml:space="preserve">Charles, Léo, and Guillaume Vallet. 2024.</w:t>
+      </w:r>
+      <w:r>
+        <w:t xml:space="preserve"> </w:t>
+      </w:r>
+      <w:r>
+        <w:t xml:space="preserve">“Fast and Curious:</w:t>
+      </w:r>
+      <w:r>
+        <w:t xml:space="preserve"> </w:t>
+      </w:r>
+      <w:r>
+        <w:t xml:space="preserve">‘The Swiss Development Puzzle.’</w:t>
+      </w:r>
+      <w:r>
+        <w:t xml:space="preserve"> </w:t>
+      </w:r>
+      <w:r>
+        <w:t xml:space="preserve">The Institutional Roots of the Success of Industrialization.”</w:t>
+      </w:r>
+      <w:r>
+        <w:t xml:space="preserve"> </w:t>
+      </w:r>
+      <w:r>
+        <w:rPr>
+          <w:iCs/>
+          <w:i/>
+        </w:rPr>
+        <w:t xml:space="preserve">Review of Political Economy</w:t>
+      </w:r>
+      <w:r>
+        <w:t xml:space="preserve"> </w:t>
+      </w:r>
+      <w:r>
+        <w:t xml:space="preserve">0 (0): 1–27.</w:t>
+      </w:r>
+      <w:r>
+        <w:t xml:space="preserve"> </w:t>
+      </w:r>
+      <w:hyperlink r:id="rId176">
+        <w:r>
+          <w:rPr>
+            <w:rStyle w:val="Hyperlink"/>
+          </w:rPr>
+          <w:t xml:space="preserve">https://doi.org/10.1080/09538259.2023.2298747</w:t>
+        </w:r>
+      </w:hyperlink>
+      <w:r>
+        <w:t xml:space="preserve">.</w:t>
+      </w:r>
+    </w:p>
+    <w:bookmarkEnd w:id="177"/>
+    <w:bookmarkStart w:id="179" w:name="ref-clark_are_1991"/>
     <w:p>
       <w:pPr>
         <w:pStyle w:val="Bibliography"/>
@@ -30252,7 +32281,7 @@
       <w:r>
         <w:t xml:space="preserve"> </w:t>
       </w:r>
-      <w:hyperlink r:id="rId177">
+      <w:hyperlink r:id="rId178">
         <w:r>
           <w:rPr>
             <w:rStyle w:val="Hyperlink"/>
@@ -30264,8 +32293,8 @@
         <w:t xml:space="preserve">.</w:t>
       </w:r>
     </w:p>
-    <w:bookmarkEnd w:id="178"/>
-    <w:bookmarkStart w:id="180" w:name="ref-noauthor_country_nodate"/>
+    <w:bookmarkEnd w:id="179"/>
+    <w:bookmarkStart w:id="181" w:name="ref-noauthor_country_nodate"/>
     <w:p>
       <w:pPr>
         <w:pStyle w:val="Bibliography"/>
@@ -30306,7 +32335,7 @@
       <w:r>
         <w:t xml:space="preserve"> </w:t>
       </w:r>
-      <w:hyperlink r:id="rId179">
+      <w:hyperlink r:id="rId180">
         <w:r>
           <w:rPr>
             <w:rStyle w:val="Hyperlink"/>
@@ -30318,8 +32347,8 @@
         <w:t xml:space="preserve">.</w:t>
       </w:r>
     </w:p>
-    <w:bookmarkEnd w:id="180"/>
-    <w:bookmarkStart w:id="181" w:name="ref-david_forteresse_2015"/>
+    <w:bookmarkEnd w:id="181"/>
+    <w:bookmarkStart w:id="182" w:name="ref-david_forteresse_2015"/>
     <w:p>
       <w:pPr>
         <w:pStyle w:val="Bibliography"/>
@@ -30341,8 +32370,8 @@
         <w:t xml:space="preserve">. Zürich et Genève: Seismo.</w:t>
       </w:r>
     </w:p>
-    <w:bookmarkEnd w:id="181"/>
-    <w:bookmarkStart w:id="183" w:name="ref-degen_parti_2022"/>
+    <w:bookmarkEnd w:id="182"/>
+    <w:bookmarkStart w:id="184" w:name="ref-degen_parti_2022"/>
     <w:p>
       <w:pPr>
         <w:pStyle w:val="Bibliography"/>
@@ -30371,7 +32400,7 @@
       <w:r>
         <w:t xml:space="preserve"> </w:t>
       </w:r>
-      <w:hyperlink r:id="rId182">
+      <w:hyperlink r:id="rId183">
         <w:r>
           <w:rPr>
             <w:rStyle w:val="Hyperlink"/>
@@ -30383,8 +32412,8 @@
         <w:t xml:space="preserve">.</w:t>
       </w:r>
     </w:p>
-    <w:bookmarkEnd w:id="183"/>
-    <w:bookmarkStart w:id="185" w:name="ref-durrer_de_la_sota_party_2021"/>
+    <w:bookmarkEnd w:id="184"/>
+    <w:bookmarkStart w:id="186" w:name="ref-durrer_de_la_sota_party_2021"/>
     <w:p>
       <w:pPr>
         <w:pStyle w:val="Bibliography"/>
@@ -30414,7 +32443,7 @@
       <w:r>
         <w:t xml:space="preserve"> </w:t>
       </w:r>
-      <w:hyperlink r:id="rId184">
+      <w:hyperlink r:id="rId185">
         <w:r>
           <w:rPr>
             <w:rStyle w:val="Hyperlink"/>
@@ -30426,8 +32455,8 @@
         <w:t xml:space="preserve">.</w:t>
       </w:r>
     </w:p>
-    <w:bookmarkEnd w:id="185"/>
-    <w:bookmarkStart w:id="187" w:name="ref-noauthor_gerhard_2019"/>
+    <w:bookmarkEnd w:id="186"/>
+    <w:bookmarkStart w:id="188" w:name="ref-noauthor_gerhard_2019"/>
     <w:p>
       <w:pPr>
         <w:pStyle w:val="Bibliography"/>
@@ -30444,7 +32473,7 @@
       <w:r>
         <w:t xml:space="preserve"> </w:t>
       </w:r>
-      <w:hyperlink r:id="rId186">
+      <w:hyperlink r:id="rId187">
         <w:r>
           <w:rPr>
             <w:rStyle w:val="Hyperlink"/>
@@ -30456,8 +32485,8 @@
         <w:t xml:space="preserve">.</w:t>
       </w:r>
     </w:p>
-    <w:bookmarkEnd w:id="187"/>
-    <w:bookmarkStart w:id="189" w:name="ref-gethin_brahmin_2022"/>
+    <w:bookmarkEnd w:id="188"/>
+    <w:bookmarkStart w:id="190" w:name="ref-gethin_brahmin_2022"/>
     <w:p>
       <w:pPr>
         <w:pStyle w:val="Bibliography"/>
@@ -30490,7 +32519,7 @@
       <w:r>
         <w:t xml:space="preserve"> </w:t>
       </w:r>
-      <w:hyperlink r:id="rId188">
+      <w:hyperlink r:id="rId189">
         <w:r>
           <w:rPr>
             <w:rStyle w:val="Hyperlink"/>
@@ -30502,8 +32531,8 @@
         <w:t xml:space="preserve">.</w:t>
       </w:r>
     </w:p>
-    <w:bookmarkEnd w:id="189"/>
-    <w:bookmarkStart w:id="190" w:name="ref-gethin_political_2021"/>
+    <w:bookmarkEnd w:id="190"/>
+    <w:bookmarkStart w:id="191" w:name="ref-gethin_political_2021"/>
     <w:p>
       <w:pPr>
         <w:pStyle w:val="Bibliography"/>
@@ -30525,8 +32554,8 @@
         <w:t xml:space="preserve">. Harvard Univeristy Press.</w:t>
       </w:r>
     </w:p>
-    <w:bookmarkEnd w:id="190"/>
-    <w:bookmarkStart w:id="192" w:name="ref-grunenfelder_7_2022"/>
+    <w:bookmarkEnd w:id="191"/>
+    <w:bookmarkStart w:id="193" w:name="ref-grunenfelder_7_2022"/>
     <w:p>
       <w:pPr>
         <w:pStyle w:val="Bibliography"/>
@@ -30549,7 +32578,7 @@
       <w:r>
         <w:t xml:space="preserve"> </w:t>
       </w:r>
-      <w:hyperlink r:id="rId191">
+      <w:hyperlink r:id="rId192">
         <w:r>
           <w:rPr>
             <w:rStyle w:val="Hyperlink"/>
@@ -30561,8 +32590,8 @@
         <w:t xml:space="preserve">.</w:t>
       </w:r>
     </w:p>
-    <w:bookmarkEnd w:id="192"/>
-    <w:bookmarkStart w:id="193" w:name="ref-hall_varieties_2001"/>
+    <w:bookmarkEnd w:id="193"/>
+    <w:bookmarkStart w:id="194" w:name="ref-hall_varieties_2001"/>
     <w:p>
       <w:pPr>
         <w:pStyle w:val="Bibliography"/>
@@ -30584,8 +32613,8 @@
         <w:t xml:space="preserve">. Oxford University Press.</w:t>
       </w:r>
     </w:p>
-    <w:bookmarkEnd w:id="193"/>
-    <w:bookmarkStart w:id="195" w:name="ref-hardmeier_befragung_2022"/>
+    <w:bookmarkEnd w:id="194"/>
+    <w:bookmarkStart w:id="196" w:name="ref-hardmeier_befragung_2022"/>
     <w:p>
       <w:pPr>
         <w:pStyle w:val="Bibliography"/>
@@ -30611,7 +32640,7 @@
       <w:r>
         <w:t xml:space="preserve"> </w:t>
       </w:r>
-      <w:hyperlink r:id="rId194">
+      <w:hyperlink r:id="rId195">
         <w:r>
           <w:rPr>
             <w:rStyle w:val="Hyperlink"/>
@@ -30623,8 +32652,8 @@
         <w:t xml:space="preserve">.</w:t>
       </w:r>
     </w:p>
-    <w:bookmarkEnd w:id="195"/>
-    <w:bookmarkStart w:id="196" w:name="ref-hauser_ayons_1996"/>
+    <w:bookmarkEnd w:id="196"/>
+    <w:bookmarkStart w:id="197" w:name="ref-hauser_ayons_1996"/>
     <w:p>
       <w:pPr>
         <w:pStyle w:val="Bibliography"/>
@@ -30646,8 +32675,8 @@
         <w:t xml:space="preserve">. Zurich: Orell Füssli.</w:t>
       </w:r>
     </w:p>
-    <w:bookmarkEnd w:id="196"/>
-    <w:bookmarkStart w:id="198" w:name="ref-hooghe_cleavage_2018"/>
+    <w:bookmarkEnd w:id="197"/>
+    <w:bookmarkStart w:id="199" w:name="ref-hooghe_cleavage_2018"/>
     <w:p>
       <w:pPr>
         <w:pStyle w:val="Bibliography"/>
@@ -30680,7 +32709,7 @@
       <w:r>
         <w:t xml:space="preserve"> </w:t>
       </w:r>
-      <w:hyperlink r:id="rId197">
+      <w:hyperlink r:id="rId198">
         <w:r>
           <w:rPr>
             <w:rStyle w:val="Hyperlink"/>
@@ -30692,8 +32721,8 @@
         <w:t xml:space="preserve">.</w:t>
       </w:r>
     </w:p>
-    <w:bookmarkEnd w:id="198"/>
-    <w:bookmarkStart w:id="200" w:name="ref-inglehart_silent_1971"/>
+    <w:bookmarkEnd w:id="199"/>
+    <w:bookmarkStart w:id="201" w:name="ref-inglehart_silent_1971"/>
     <w:p>
       <w:pPr>
         <w:pStyle w:val="Bibliography"/>
@@ -30726,7 +32755,7 @@
       <w:r>
         <w:t xml:space="preserve"> </w:t>
       </w:r>
-      <w:hyperlink r:id="rId199">
+      <w:hyperlink r:id="rId200">
         <w:r>
           <w:rPr>
             <w:rStyle w:val="Hyperlink"/>
@@ -30738,8 +32767,8 @@
         <w:t xml:space="preserve">.</w:t>
       </w:r>
     </w:p>
-    <w:bookmarkEnd w:id="200"/>
-    <w:bookmarkStart w:id="202" w:name="ref-inglehart_culture_1990"/>
+    <w:bookmarkEnd w:id="201"/>
+    <w:bookmarkStart w:id="203" w:name="ref-inglehart_culture_1990"/>
     <w:p>
       <w:pPr>
         <w:pStyle w:val="Bibliography"/>
@@ -30763,7 +32792,7 @@
       <w:r>
         <w:t xml:space="preserve"> </w:t>
       </w:r>
-      <w:hyperlink r:id="rId201">
+      <w:hyperlink r:id="rId202">
         <w:r>
           <w:rPr>
             <w:rStyle w:val="Hyperlink"/>
@@ -30775,8 +32804,8 @@
         <w:t xml:space="preserve">.</w:t>
       </w:r>
     </w:p>
-    <w:bookmarkEnd w:id="202"/>
-    <w:bookmarkStart w:id="203" w:name="ref-inglehart_changing_2009"/>
+    <w:bookmarkEnd w:id="203"/>
+    <w:bookmarkStart w:id="204" w:name="ref-inglehart_changing_2009"/>
     <w:p>
       <w:pPr>
         <w:pStyle w:val="Bibliography"/>
@@ -30810,8 +32839,8 @@
         <w:t xml:space="preserve">. Routledge.</w:t>
       </w:r>
     </w:p>
-    <w:bookmarkEnd w:id="203"/>
-    <w:bookmarkStart w:id="205" w:name="ref-inglehart_value_1987"/>
+    <w:bookmarkEnd w:id="204"/>
+    <w:bookmarkStart w:id="206" w:name="ref-inglehart_value_1987"/>
     <w:p>
       <w:pPr>
         <w:pStyle w:val="Bibliography"/>
@@ -30844,7 +32873,7 @@
       <w:r>
         <w:t xml:space="preserve"> </w:t>
       </w:r>
-      <w:hyperlink r:id="rId204">
+      <w:hyperlink r:id="rId205">
         <w:r>
           <w:rPr>
             <w:rStyle w:val="Hyperlink"/>
@@ -30856,8 +32885,8 @@
         <w:t xml:space="preserve">.</w:t>
       </w:r>
     </w:p>
-    <w:bookmarkEnd w:id="205"/>
-    <w:bookmarkStart w:id="207" w:name="ref-juilland__2012"/>
+    <w:bookmarkEnd w:id="206"/>
+    <w:bookmarkStart w:id="208" w:name="ref-juilland__2012"/>
     <w:p>
       <w:pPr>
         <w:pStyle w:val="Bibliography"/>
@@ -30890,7 +32919,7 @@
       <w:r>
         <w:t xml:space="preserve"> </w:t>
       </w:r>
-      <w:hyperlink r:id="rId206">
+      <w:hyperlink r:id="rId207">
         <w:r>
           <w:rPr>
             <w:rStyle w:val="Hyperlink"/>
@@ -30902,8 +32931,8 @@
         <w:t xml:space="preserve">.</w:t>
       </w:r>
     </w:p>
-    <w:bookmarkEnd w:id="207"/>
-    <w:bookmarkStart w:id="208" w:name="ref-jutzet_suisse_2023"/>
+    <w:bookmarkEnd w:id="208"/>
+    <w:bookmarkStart w:id="209" w:name="ref-jutzet_suisse_2023"/>
     <w:p>
       <w:pPr>
         <w:pStyle w:val="Bibliography"/>
@@ -30925,8 +32954,8 @@
         <w:t xml:space="preserve">. Genève: Editions Slatkine.</w:t>
       </w:r>
     </w:p>
-    <w:bookmarkEnd w:id="208"/>
-    <w:bookmarkStart w:id="209" w:name="ref-katzenstein_small_1985"/>
+    <w:bookmarkEnd w:id="209"/>
+    <w:bookmarkStart w:id="210" w:name="ref-katzenstein_small_1985"/>
     <w:p>
       <w:pPr>
         <w:pStyle w:val="Bibliography"/>
@@ -30948,8 +32977,8 @@
         <w:t xml:space="preserve">. Ithaca; London: Cornell University Press.</w:t>
       </w:r>
     </w:p>
-    <w:bookmarkEnd w:id="209"/>
-    <w:bookmarkStart w:id="211" w:name="ref-kergomard_ni_2022"/>
+    <w:bookmarkEnd w:id="210"/>
+    <w:bookmarkStart w:id="212" w:name="ref-kergomard_ni_2022"/>
     <w:p>
       <w:pPr>
         <w:pStyle w:val="Bibliography"/>
@@ -30979,7 +33008,7 @@
       <w:r>
         <w:t xml:space="preserve"> </w:t>
       </w:r>
-      <w:hyperlink r:id="rId210">
+      <w:hyperlink r:id="rId211">
         <w:r>
           <w:rPr>
             <w:rStyle w:val="Hyperlink"/>
@@ -30991,8 +33020,8 @@
         <w:t xml:space="preserve">.</w:t>
       </w:r>
     </w:p>
-    <w:bookmarkEnd w:id="211"/>
-    <w:bookmarkStart w:id="213" w:name="ref-kitschelt_transformation_1994"/>
+    <w:bookmarkEnd w:id="212"/>
+    <w:bookmarkStart w:id="214" w:name="ref-kitschelt_transformation_1994"/>
     <w:p>
       <w:pPr>
         <w:pStyle w:val="Bibliography"/>
@@ -31016,7 +33045,7 @@
       <w:r>
         <w:t xml:space="preserve"> </w:t>
       </w:r>
-      <w:hyperlink r:id="rId212">
+      <w:hyperlink r:id="rId213">
         <w:r>
           <w:rPr>
             <w:rStyle w:val="Hyperlink"/>
@@ -31028,8 +33057,8 @@
         <w:t xml:space="preserve">.</w:t>
       </w:r>
     </w:p>
-    <w:bookmarkEnd w:id="213"/>
-    <w:bookmarkStart w:id="215" w:name="ref-kriesi_globalization_2006"/>
+    <w:bookmarkEnd w:id="214"/>
+    <w:bookmarkStart w:id="216" w:name="ref-kriesi_globalization_2006"/>
     <w:p>
       <w:pPr>
         <w:pStyle w:val="Bibliography"/>
@@ -31062,7 +33091,7 @@
       <w:r>
         <w:t xml:space="preserve"> </w:t>
       </w:r>
-      <w:hyperlink r:id="rId214">
+      <w:hyperlink r:id="rId215">
         <w:r>
           <w:rPr>
             <w:rStyle w:val="Hyperlink"/>
@@ -31074,8 +33103,8 @@
         <w:t xml:space="preserve">.</w:t>
       </w:r>
     </w:p>
-    <w:bookmarkEnd w:id="215"/>
-    <w:bookmarkStart w:id="217" w:name="ref-kriesi_west_2008"/>
+    <w:bookmarkEnd w:id="216"/>
+    <w:bookmarkStart w:id="218" w:name="ref-kriesi_west_2008"/>
     <w:p>
       <w:pPr>
         <w:pStyle w:val="Bibliography"/>
@@ -31108,7 +33137,7 @@
       <w:r>
         <w:t xml:space="preserve"> </w:t>
       </w:r>
-      <w:hyperlink r:id="rId216">
+      <w:hyperlink r:id="rId217">
         <w:r>
           <w:rPr>
             <w:rStyle w:val="Hyperlink"/>
@@ -31120,8 +33149,8 @@
         <w:t xml:space="preserve">.</w:t>
       </w:r>
     </w:p>
-    <w:bookmarkEnd w:id="217"/>
-    <w:bookmarkStart w:id="218" w:name="ref-leutwiler_politique_1991"/>
+    <w:bookmarkEnd w:id="218"/>
+    <w:bookmarkStart w:id="219" w:name="ref-leutwiler_politique_1991"/>
     <w:p>
       <w:pPr>
         <w:pStyle w:val="Bibliography"/>
@@ -31143,8 +33172,8 @@
         <w:t xml:space="preserve">. Zürich: Orell Füssli.</w:t>
       </w:r>
     </w:p>
-    <w:bookmarkEnd w:id="218"/>
-    <w:bookmarkStart w:id="220" w:name="ref-lijphart_religious_1979"/>
+    <w:bookmarkEnd w:id="219"/>
+    <w:bookmarkStart w:id="221" w:name="ref-lijphart_religious_1979"/>
     <w:p>
       <w:pPr>
         <w:pStyle w:val="Bibliography"/>
@@ -31177,7 +33206,7 @@
       <w:r>
         <w:t xml:space="preserve"> </w:t>
       </w:r>
-      <w:hyperlink r:id="rId219">
+      <w:hyperlink r:id="rId220">
         <w:r>
           <w:rPr>
             <w:rStyle w:val="Hyperlink"/>
@@ -31189,8 +33218,8 @@
         <w:t xml:space="preserve">.</w:t>
       </w:r>
     </w:p>
-    <w:bookmarkEnd w:id="220"/>
-    <w:bookmarkStart w:id="221" w:name="ref-lijphart_patterns_2012"/>
+    <w:bookmarkEnd w:id="221"/>
+    <w:bookmarkStart w:id="222" w:name="ref-lijphart_patterns_2012"/>
     <w:p>
       <w:pPr>
         <w:pStyle w:val="Bibliography"/>
@@ -31212,8 +33241,8 @@
         <w:t xml:space="preserve">. Second edition. New Haven: Yale University Press.</w:t>
       </w:r>
     </w:p>
-    <w:bookmarkEnd w:id="221"/>
-    <w:bookmarkStart w:id="222" w:name="ref-lipset_party_1967"/>
+    <w:bookmarkEnd w:id="222"/>
+    <w:bookmarkStart w:id="223" w:name="ref-lipset_party_1967"/>
     <w:p>
       <w:pPr>
         <w:pStyle w:val="Bibliography"/>
@@ -31235,8 +33264,8 @@
         <w:t xml:space="preserve">. New-York: The Free Press.</w:t>
       </w:r>
     </w:p>
-    <w:bookmarkEnd w:id="222"/>
-    <w:bookmarkStart w:id="223" w:name="ref-mach_redefinition_2007"/>
+    <w:bookmarkEnd w:id="223"/>
+    <w:bookmarkStart w:id="224" w:name="ref-mach_redefinition_2007"/>
     <w:p>
       <w:pPr>
         <w:pStyle w:val="Bibliography"/>
@@ -31270,8 +33299,8 @@
         <w:t xml:space="preserve">, 1. Aufl. Jahrbuch / Denknetz 3.2997. Zürich.</w:t>
       </w:r>
     </w:p>
-    <w:bookmarkEnd w:id="223"/>
-    <w:bookmarkStart w:id="224" w:name="ref-mach_organized_2011"/>
+    <w:bookmarkEnd w:id="224"/>
+    <w:bookmarkStart w:id="225" w:name="ref-mach_organized_2011"/>
     <w:p>
       <w:pPr>
         <w:pStyle w:val="Bibliography"/>
@@ -31305,8 +33334,8 @@
         <w:t xml:space="preserve">. Routledge.</w:t>
       </w:r>
     </w:p>
-    <w:bookmarkEnd w:id="224"/>
-    <w:bookmarkStart w:id="226" w:name="ref-mach_economic_2003"/>
+    <w:bookmarkEnd w:id="225"/>
+    <w:bookmarkStart w:id="227" w:name="ref-mach_economic_2003"/>
     <w:p>
       <w:pPr>
         <w:pStyle w:val="Bibliography"/>
@@ -31339,7 +33368,7 @@
       <w:r>
         <w:t xml:space="preserve"> </w:t>
       </w:r>
-      <w:hyperlink r:id="rId225">
+      <w:hyperlink r:id="rId226">
         <w:r>
           <w:rPr>
             <w:rStyle w:val="Hyperlink"/>
@@ -31351,8 +33380,8 @@
         <w:t xml:space="preserve">.</w:t>
       </w:r>
     </w:p>
-    <w:bookmarkEnd w:id="226"/>
-    <w:bookmarkStart w:id="228" w:name="ref-mach_transformations_2007"/>
+    <w:bookmarkEnd w:id="227"/>
+    <w:bookmarkStart w:id="229" w:name="ref-mach_transformations_2007"/>
     <w:p>
       <w:pPr>
         <w:pStyle w:val="Bibliography"/>
@@ -31385,7 +33414,7 @@
       <w:r>
         <w:t xml:space="preserve"> </w:t>
       </w:r>
-      <w:hyperlink r:id="rId227">
+      <w:hyperlink r:id="rId228">
         <w:r>
           <w:rPr>
             <w:rStyle w:val="Hyperlink"/>
@@ -31397,8 +33426,8 @@
         <w:t xml:space="preserve">.</w:t>
       </w:r>
     </w:p>
-    <w:bookmarkEnd w:id="228"/>
-    <w:bookmarkStart w:id="229" w:name="ref-mazzoleni_voisinages_2013"/>
+    <w:bookmarkEnd w:id="229"/>
+    <w:bookmarkStart w:id="230" w:name="ref-mazzoleni_voisinages_2013"/>
     <w:p>
       <w:pPr>
         <w:pStyle w:val="Bibliography"/>
@@ -31420,8 +33449,8 @@
         <w:t xml:space="preserve">. Genève: Slatkine.</w:t>
       </w:r>
     </w:p>
-    <w:bookmarkEnd w:id="229"/>
-    <w:bookmarkStart w:id="231" w:name="ref-mettral_dubois_oeuvre_2015"/>
+    <w:bookmarkEnd w:id="230"/>
+    <w:bookmarkStart w:id="232" w:name="ref-mettral_dubois_oeuvre_2015"/>
     <w:p>
       <w:pPr>
         <w:pStyle w:val="Bibliography"/>
@@ -31445,7 +33474,7 @@
       <w:r>
         <w:t xml:space="preserve"> </w:t>
       </w:r>
-      <w:hyperlink r:id="rId230">
+      <w:hyperlink r:id="rId231">
         <w:r>
           <w:rPr>
             <w:rStyle w:val="Hyperlink"/>
@@ -31457,8 +33486,8 @@
         <w:t xml:space="preserve">.</w:t>
       </w:r>
     </w:p>
-    <w:bookmarkEnd w:id="231"/>
-    <w:bookmarkStart w:id="232" w:name="ref-meuwly_aux_1992"/>
+    <w:bookmarkEnd w:id="232"/>
+    <w:bookmarkStart w:id="233" w:name="ref-meuwly_aux_1992"/>
     <w:p>
       <w:pPr>
         <w:pStyle w:val="Bibliography"/>
@@ -31480,8 +33509,8 @@
         <w:t xml:space="preserve">. Éditions du sabre.</w:t>
       </w:r>
     </w:p>
-    <w:bookmarkEnd w:id="232"/>
-    <w:bookmarkStart w:id="233" w:name="ref-meuwly_liberte_2008"/>
+    <w:bookmarkEnd w:id="233"/>
+    <w:bookmarkStart w:id="234" w:name="ref-meuwly_liberte_2008"/>
     <w:p>
       <w:pPr>
         <w:pStyle w:val="Bibliography"/>
@@ -31503,8 +33532,8 @@
         <w:t xml:space="preserve">. Genève: Éditions Slatkine.</w:t>
       </w:r>
     </w:p>
-    <w:bookmarkEnd w:id="233"/>
-    <w:bookmarkStart w:id="234" w:name="ref-meuwly_les_2010"/>
+    <w:bookmarkEnd w:id="234"/>
+    <w:bookmarkStart w:id="235" w:name="ref-meuwly_les_2010"/>
     <w:p>
       <w:pPr>
         <w:pStyle w:val="Bibliography"/>
@@ -31526,8 +33555,8 @@
         <w:t xml:space="preserve">. Le savoir suisse. Lausanne: Presses polytechniques et universitaires romandes.</w:t>
       </w:r>
     </w:p>
-    <w:bookmarkEnd w:id="234"/>
-    <w:bookmarkStart w:id="235" w:name="ref-milanovic_global_2016"/>
+    <w:bookmarkEnd w:id="235"/>
+    <w:bookmarkStart w:id="236" w:name="ref-milanovic_global_2016"/>
     <w:p>
       <w:pPr>
         <w:pStyle w:val="Bibliography"/>
@@ -31549,8 +33578,8 @@
         <w:t xml:space="preserve">. First Harvard University Press paperback edition. Cambridge, Massachusetts London, England: The Belknap Press of Harvard University Press.</w:t>
       </w:r>
     </w:p>
-    <w:bookmarkEnd w:id="235"/>
-    <w:bookmarkStart w:id="237" w:name="ref-muller_grutli_2010"/>
+    <w:bookmarkEnd w:id="236"/>
+    <w:bookmarkStart w:id="238" w:name="ref-muller_grutli_2010"/>
     <w:p>
       <w:pPr>
         <w:pStyle w:val="Bibliography"/>
@@ -31573,7 +33602,7 @@
       <w:r>
         <w:t xml:space="preserve"> </w:t>
       </w:r>
-      <w:hyperlink r:id="rId236">
+      <w:hyperlink r:id="rId237">
         <w:r>
           <w:rPr>
             <w:rStyle w:val="Hyperlink"/>
@@ -31585,8 +33614,8 @@
         <w:t xml:space="preserve">.</w:t>
       </w:r>
     </w:p>
-    <w:bookmarkEnd w:id="237"/>
-    <w:bookmarkStart w:id="239" w:name="ref-nations_human_2022"/>
+    <w:bookmarkEnd w:id="238"/>
+    <w:bookmarkStart w:id="240" w:name="ref-nations_human_2022"/>
     <w:p>
       <w:pPr>
         <w:pStyle w:val="Bibliography"/>
@@ -31609,7 +33638,7 @@
       <w:r>
         <w:t xml:space="preserve"> </w:t>
       </w:r>
-      <w:hyperlink r:id="rId238">
+      <w:hyperlink r:id="rId239">
         <w:r>
           <w:rPr>
             <w:rStyle w:val="Hyperlink"/>
@@ -31621,8 +33650,8 @@
         <w:t xml:space="preserve">.</w:t>
       </w:r>
     </w:p>
-    <w:bookmarkEnd w:id="239"/>
-    <w:bookmarkStart w:id="241" w:name="ref-nylund_deciding_2007"/>
+    <w:bookmarkEnd w:id="240"/>
+    <w:bookmarkStart w:id="242" w:name="ref-nylund_deciding_2007"/>
     <w:p>
       <w:pPr>
         <w:pStyle w:val="Bibliography"/>
@@ -31655,7 +33684,7 @@
       <w:r>
         <w:t xml:space="preserve"> </w:t>
       </w:r>
-      <w:hyperlink r:id="rId240">
+      <w:hyperlink r:id="rId241">
         <w:r>
           <w:rPr>
             <w:rStyle w:val="Hyperlink"/>
@@ -31667,8 +33696,8 @@
         <w:t xml:space="preserve">.</w:t>
       </w:r>
     </w:p>
-    <w:bookmarkEnd w:id="241"/>
-    <w:bookmarkStart w:id="243" w:name="ref-obinger_federalism_1998"/>
+    <w:bookmarkEnd w:id="242"/>
+    <w:bookmarkStart w:id="244" w:name="ref-obinger_federalism_1998"/>
     <w:p>
       <w:pPr>
         <w:pStyle w:val="Bibliography"/>
@@ -31701,7 +33730,7 @@
       <w:r>
         <w:t xml:space="preserve"> </w:t>
       </w:r>
-      <w:hyperlink r:id="rId242">
+      <w:hyperlink r:id="rId243">
         <w:r>
           <w:rPr>
             <w:rStyle w:val="Hyperlink"/>
@@ -31713,8 +33742,8 @@
         <w:t xml:space="preserve">.</w:t>
       </w:r>
     </w:p>
-    <w:bookmarkEnd w:id="243"/>
-    <w:bookmarkStart w:id="245" w:name="ref-oecd_oecd_1992"/>
+    <w:bookmarkEnd w:id="244"/>
+    <w:bookmarkStart w:id="246" w:name="ref-oecd_oecd_1992"/>
     <w:p>
       <w:pPr>
         <w:pStyle w:val="Bibliography"/>
@@ -31752,7 +33781,7 @@
       <w:r>
         <w:t xml:space="preserve"> </w:t>
       </w:r>
-      <w:hyperlink r:id="rId244">
+      <w:hyperlink r:id="rId245">
         <w:r>
           <w:rPr>
             <w:rStyle w:val="Hyperlink"/>
@@ -31764,8 +33793,8 @@
         <w:t xml:space="preserve">.</w:t>
       </w:r>
     </w:p>
-    <w:bookmarkEnd w:id="245"/>
-    <w:bookmarkStart w:id="247" w:name="ref-oecd_oecd_2019"/>
+    <w:bookmarkEnd w:id="246"/>
+    <w:bookmarkStart w:id="248" w:name="ref-oecd_oecd_2019"/>
     <w:p>
       <w:pPr>
         <w:pStyle w:val="Bibliography"/>
@@ -31803,7 +33832,7 @@
       <w:r>
         <w:t xml:space="preserve"> </w:t>
       </w:r>
-      <w:hyperlink r:id="rId246">
+      <w:hyperlink r:id="rId247">
         <w:r>
           <w:rPr>
             <w:rStyle w:val="Hyperlink"/>
@@ -31815,8 +33844,8 @@
         <w:t xml:space="preserve">.</w:t>
       </w:r>
     </w:p>
-    <w:bookmarkEnd w:id="247"/>
-    <w:bookmarkStart w:id="249" w:name="ref-oecd_oecd_2022"/>
+    <w:bookmarkEnd w:id="248"/>
+    <w:bookmarkStart w:id="250" w:name="ref-oecd_oecd_2022"/>
     <w:p>
       <w:pPr>
         <w:pStyle w:val="Bibliography"/>
@@ -31854,7 +33883,7 @@
       <w:r>
         <w:t xml:space="preserve"> </w:t>
       </w:r>
-      <w:hyperlink r:id="rId248">
+      <w:hyperlink r:id="rId249">
         <w:r>
           <w:rPr>
             <w:rStyle w:val="Hyperlink"/>
@@ -31866,8 +33895,8 @@
         <w:t xml:space="preserve">.</w:t>
       </w:r>
     </w:p>
-    <w:bookmarkEnd w:id="249"/>
-    <w:bookmarkStart w:id="251" w:name="ref-oesch_redrawing_2006"/>
+    <w:bookmarkEnd w:id="250"/>
+    <w:bookmarkStart w:id="252" w:name="ref-oesch_redrawing_2006"/>
     <w:p>
       <w:pPr>
         <w:pStyle w:val="Bibliography"/>
@@ -31900,7 +33929,7 @@
       <w:r>
         <w:t xml:space="preserve"> </w:t>
       </w:r>
-      <w:hyperlink r:id="rId250">
+      <w:hyperlink r:id="rId251">
         <w:r>
           <w:rPr>
             <w:rStyle w:val="Hyperlink"/>
@@ -31912,8 +33941,8 @@
         <w:t xml:space="preserve">.</w:t>
       </w:r>
     </w:p>
-    <w:bookmarkEnd w:id="251"/>
-    <w:bookmarkStart w:id="253" w:name="ref-oesch_explaining_2008-1"/>
+    <w:bookmarkEnd w:id="252"/>
+    <w:bookmarkStart w:id="254" w:name="ref-oesch_explaining_2008-1"/>
     <w:p>
       <w:pPr>
         <w:pStyle w:val="Bibliography"/>
@@ -31946,7 +33975,7 @@
       <w:r>
         <w:t xml:space="preserve"> </w:t>
       </w:r>
-      <w:hyperlink r:id="rId252">
+      <w:hyperlink r:id="rId253">
         <w:r>
           <w:rPr>
             <w:rStyle w:val="Hyperlink"/>
@@ -31958,8 +33987,8 @@
         <w:t xml:space="preserve">.</w:t>
       </w:r>
     </w:p>
-    <w:bookmarkEnd w:id="253"/>
-    <w:bookmarkStart w:id="255" w:name="ref-oesch_changing_2008"/>
+    <w:bookmarkEnd w:id="254"/>
+    <w:bookmarkStart w:id="256" w:name="ref-oesch_changing_2008"/>
     <w:p>
       <w:pPr>
         <w:pStyle w:val="Bibliography"/>
@@ -31992,7 +34021,7 @@
       <w:r>
         <w:t xml:space="preserve"> </w:t>
       </w:r>
-      <w:hyperlink r:id="rId254">
+      <w:hyperlink r:id="rId255">
         <w:r>
           <w:rPr>
             <w:rStyle w:val="Hyperlink"/>
@@ -32004,8 +34033,8 @@
         <w:t xml:space="preserve">.</w:t>
       </w:r>
     </w:p>
-    <w:bookmarkEnd w:id="255"/>
-    <w:bookmarkStart w:id="256" w:name="ref-oesch_swiss_2011"/>
+    <w:bookmarkEnd w:id="256"/>
+    <w:bookmarkStart w:id="257" w:name="ref-oesch_swiss_2011"/>
     <w:p>
       <w:pPr>
         <w:pStyle w:val="Bibliography"/>
@@ -32039,8 +34068,8 @@
         <w:t xml:space="preserve">. Routledge.</w:t>
       </w:r>
     </w:p>
-    <w:bookmarkEnd w:id="256"/>
-    <w:bookmarkStart w:id="258" w:name="ref-oesch_class_2010"/>
+    <w:bookmarkEnd w:id="257"/>
+    <w:bookmarkStart w:id="259" w:name="ref-oesch_class_2010"/>
     <w:p>
       <w:pPr>
         <w:pStyle w:val="Bibliography"/>
@@ -32073,7 +34102,7 @@
       <w:r>
         <w:t xml:space="preserve"> </w:t>
       </w:r>
-      <w:hyperlink r:id="rId257">
+      <w:hyperlink r:id="rId258">
         <w:r>
           <w:rPr>
             <w:rStyle w:val="Hyperlink"/>
@@ -32085,8 +34114,8 @@
         <w:t xml:space="preserve">.</w:t>
       </w:r>
     </w:p>
-    <w:bookmarkEnd w:id="258"/>
-    <w:bookmarkStart w:id="260" w:name="ref-oesch_electoral_2018"/>
+    <w:bookmarkEnd w:id="259"/>
+    <w:bookmarkStart w:id="261" w:name="ref-oesch_electoral_2018"/>
     <w:p>
       <w:pPr>
         <w:pStyle w:val="Bibliography"/>
@@ -32119,7 +34148,7 @@
       <w:r>
         <w:t xml:space="preserve"> </w:t>
       </w:r>
-      <w:hyperlink r:id="rId259">
+      <w:hyperlink r:id="rId260">
         <w:r>
           <w:rPr>
             <w:rStyle w:val="Hyperlink"/>
@@ -32131,8 +34160,8 @@
         <w:t xml:space="preserve">.</w:t>
       </w:r>
     </w:p>
-    <w:bookmarkEnd w:id="260"/>
-    <w:bookmarkStart w:id="261" w:name="ref-palombarini_rupture_2001"/>
+    <w:bookmarkEnd w:id="261"/>
+    <w:bookmarkStart w:id="262" w:name="ref-palombarini_rupture_2001"/>
     <w:p>
       <w:pPr>
         <w:pStyle w:val="Bibliography"/>
@@ -32166,8 +34195,8 @@
         <w:t xml:space="preserve">Editions.</w:t>
       </w:r>
     </w:p>
-    <w:bookmarkEnd w:id="261"/>
-    <w:bookmarkStart w:id="262" w:name="ref-piguet_immigration_2013"/>
+    <w:bookmarkEnd w:id="262"/>
+    <w:bookmarkStart w:id="263" w:name="ref-piguet_immigration_2013"/>
     <w:p>
       <w:pPr>
         <w:pStyle w:val="Bibliography"/>
@@ -32189,8 +34218,8 @@
         <w:t xml:space="preserve"> Lausanne: Presses Polytechniques Romandes.</w:t>
       </w:r>
     </w:p>
-    <w:bookmarkEnd w:id="262"/>
-    <w:bookmarkStart w:id="263" w:name="ref-piketty_capital_2014"/>
+    <w:bookmarkEnd w:id="263"/>
+    <w:bookmarkStart w:id="264" w:name="ref-piketty_capital_2014"/>
     <w:p>
       <w:pPr>
         <w:pStyle w:val="Bibliography"/>
@@ -32212,8 +34241,8 @@
         <w:t xml:space="preserve">. Cambridge Massachusetts: The Belknap Press of Harvard University Press.</w:t>
       </w:r>
     </w:p>
-    <w:bookmarkEnd w:id="263"/>
-    <w:bookmarkStart w:id="264" w:name="ref-piketty_brahmin_2018"/>
+    <w:bookmarkEnd w:id="264"/>
+    <w:bookmarkStart w:id="265" w:name="ref-piketty_brahmin_2018"/>
     <w:p>
       <w:pPr>
         <w:pStyle w:val="Bibliography"/>
@@ -32290,8 +34319,8 @@
         <w:t xml:space="preserve">, no. 2018.</w:t>
       </w:r>
     </w:p>
-    <w:bookmarkEnd w:id="264"/>
-    <w:bookmarkStart w:id="265" w:name="ref-piketty_capital_2019"/>
+    <w:bookmarkEnd w:id="265"/>
+    <w:bookmarkStart w:id="266" w:name="ref-piketty_capital_2019"/>
     <w:p>
       <w:pPr>
         <w:pStyle w:val="Bibliography"/>
@@ -32313,8 +34342,8 @@
         <w:t xml:space="preserve">. Le Seuil.</w:t>
       </w:r>
     </w:p>
-    <w:bookmarkEnd w:id="265"/>
-    <w:bookmarkStart w:id="266" w:name="ref-rennwald_vive_1998"/>
+    <w:bookmarkEnd w:id="266"/>
+    <w:bookmarkStart w:id="267" w:name="ref-rennwald_vive_1998"/>
     <w:p>
       <w:pPr>
         <w:pStyle w:val="Bibliography"/>
@@ -32342,8 +34371,8 @@
         <w:t xml:space="preserve">).</w:t>
       </w:r>
     </w:p>
-    <w:bookmarkEnd w:id="266"/>
-    <w:bookmarkStart w:id="268" w:name="ref-rennwald_class_2014"/>
+    <w:bookmarkEnd w:id="267"/>
+    <w:bookmarkStart w:id="269" w:name="ref-rennwald_class_2014"/>
     <w:p>
       <w:pPr>
         <w:pStyle w:val="Bibliography"/>
@@ -32376,7 +34405,7 @@
       <w:r>
         <w:t xml:space="preserve"> </w:t>
       </w:r>
-      <w:hyperlink r:id="rId267">
+      <w:hyperlink r:id="rId268">
         <w:r>
           <w:rPr>
             <w:rStyle w:val="Hyperlink"/>
@@ -32388,8 +34417,8 @@
         <w:t xml:space="preserve">.</w:t>
       </w:r>
     </w:p>
-    <w:bookmarkEnd w:id="268"/>
-    <w:bookmarkStart w:id="270" w:name="ref-rennwald_social_2020"/>
+    <w:bookmarkEnd w:id="269"/>
+    <w:bookmarkStart w:id="271" w:name="ref-rennwald_social_2020"/>
     <w:p>
       <w:pPr>
         <w:pStyle w:val="Bibliography"/>
@@ -32413,7 +34442,7 @@
       <w:r>
         <w:t xml:space="preserve"> </w:t>
       </w:r>
-      <w:hyperlink r:id="rId269">
+      <w:hyperlink r:id="rId270">
         <w:r>
           <w:rPr>
             <w:rStyle w:val="Hyperlink"/>
@@ -32425,8 +34454,8 @@
         <w:t xml:space="preserve">.</w:t>
       </w:r>
     </w:p>
-    <w:bookmarkEnd w:id="270"/>
-    <w:bookmarkStart w:id="272" w:name="ref-rennwald_when_2014"/>
+    <w:bookmarkEnd w:id="271"/>
+    <w:bookmarkStart w:id="273" w:name="ref-rennwald_when_2014"/>
     <w:p>
       <w:pPr>
         <w:pStyle w:val="Bibliography"/>
@@ -32459,7 +34488,7 @@
       <w:r>
         <w:t xml:space="preserve"> </w:t>
       </w:r>
-      <w:hyperlink r:id="rId271">
+      <w:hyperlink r:id="rId272">
         <w:r>
           <w:rPr>
             <w:rStyle w:val="Hyperlink"/>
@@ -32471,8 +34500,8 @@
         <w:t xml:space="preserve">.</w:t>
       </w:r>
     </w:p>
-    <w:bookmarkEnd w:id="272"/>
-    <w:bookmarkStart w:id="273" w:name="ref-ribeaud_quand_1998"/>
+    <w:bookmarkEnd w:id="273"/>
+    <w:bookmarkStart w:id="274" w:name="ref-ribeaud_quand_1998"/>
     <w:p>
       <w:pPr>
         <w:pStyle w:val="Bibliography"/>
@@ -32494,8 +34523,8 @@
         <w:t xml:space="preserve">. Vevey: L’Aire.</w:t>
       </w:r>
     </w:p>
-    <w:bookmarkEnd w:id="273"/>
-    <w:bookmarkStart w:id="275" w:name="ref-schwok_causes_1993"/>
+    <w:bookmarkEnd w:id="274"/>
+    <w:bookmarkStart w:id="276" w:name="ref-schwok_causes_1993"/>
     <w:p>
       <w:pPr>
         <w:pStyle w:val="Bibliography"/>
@@ -32525,7 +34554,7 @@
       <w:r>
         <w:t xml:space="preserve"> </w:t>
       </w:r>
-      <w:hyperlink r:id="rId274">
+      <w:hyperlink r:id="rId275">
         <w:r>
           <w:rPr>
             <w:rStyle w:val="Hyperlink"/>
@@ -32537,8 +34566,8 @@
         <w:t xml:space="preserve">.</w:t>
       </w:r>
     </w:p>
-    <w:bookmarkEnd w:id="275"/>
-    <w:bookmarkStart w:id="277" w:name="ref-sciarini_politique_2023"/>
+    <w:bookmarkEnd w:id="276"/>
+    <w:bookmarkStart w:id="278" w:name="ref-sciarini_politique_2023"/>
     <w:p>
       <w:pPr>
         <w:pStyle w:val="Bibliography"/>
@@ -32562,7 +34591,7 @@
       <w:r>
         <w:t xml:space="preserve"> </w:t>
       </w:r>
-      <w:hyperlink r:id="rId276">
+      <w:hyperlink r:id="rId277">
         <w:r>
           <w:rPr>
             <w:rStyle w:val="Hyperlink"/>
@@ -32574,8 +34603,8 @@
         <w:t xml:space="preserve">.</w:t>
       </w:r>
     </w:p>
-    <w:bookmarkEnd w:id="277"/>
-    <w:bookmarkStart w:id="279" w:name="ref-skenderovic_union_2017"/>
+    <w:bookmarkEnd w:id="278"/>
+    <w:bookmarkStart w:id="280" w:name="ref-skenderovic_union_2017"/>
     <w:p>
       <w:pPr>
         <w:pStyle w:val="Bibliography"/>
@@ -32604,7 +34633,7 @@
       <w:r>
         <w:t xml:space="preserve"> </w:t>
       </w:r>
-      <w:hyperlink r:id="rId278">
+      <w:hyperlink r:id="rId279">
         <w:r>
           <w:rPr>
             <w:rStyle w:val="Hyperlink"/>
@@ -32616,8 +34645,8 @@
         <w:t xml:space="preserve">.</w:t>
       </w:r>
     </w:p>
-    <w:bookmarkEnd w:id="279"/>
-    <w:bookmarkStart w:id="281" w:name="ref-summermatter_stampfli_2020"/>
+    <w:bookmarkEnd w:id="280"/>
+    <w:bookmarkStart w:id="282" w:name="ref-summermatter_stampfli_2020"/>
     <w:p>
       <w:pPr>
         <w:pStyle w:val="Bibliography"/>
@@ -32640,7 +34669,7 @@
       <w:r>
         <w:t xml:space="preserve"> </w:t>
       </w:r>
-      <w:hyperlink r:id="rId280">
+      <w:hyperlink r:id="rId281">
         <w:r>
           <w:rPr>
             <w:rStyle w:val="Hyperlink"/>
@@ -32652,8 +34681,8 @@
         <w:t xml:space="preserve">.</w:t>
       </w:r>
     </w:p>
-    <w:bookmarkEnd w:id="281"/>
-    <w:bookmarkStart w:id="283" w:name="ref-tawfik_les_2019"/>
+    <w:bookmarkEnd w:id="282"/>
+    <w:bookmarkStart w:id="284" w:name="ref-tawfik_les_2019"/>
     <w:p>
       <w:pPr>
         <w:pStyle w:val="Bibliography"/>
@@ -32686,7 +34715,7 @@
       <w:r>
         <w:t xml:space="preserve"> </w:t>
       </w:r>
-      <w:hyperlink r:id="rId282">
+      <w:hyperlink r:id="rId283">
         <w:r>
           <w:rPr>
             <w:rStyle w:val="Hyperlink"/>
@@ -32698,8 +34727,8 @@
         <w:t xml:space="preserve">.</w:t>
       </w:r>
     </w:p>
-    <w:bookmarkEnd w:id="283"/>
-    <w:bookmarkStart w:id="285" w:name="ref-teney_winners_2014"/>
+    <w:bookmarkEnd w:id="284"/>
+    <w:bookmarkStart w:id="286" w:name="ref-teney_winners_2014"/>
     <w:p>
       <w:pPr>
         <w:pStyle w:val="Bibliography"/>
@@ -32732,7 +34761,7 @@
       <w:r>
         <w:t xml:space="preserve"> </w:t>
       </w:r>
-      <w:hyperlink r:id="rId284">
+      <w:hyperlink r:id="rId285">
         <w:r>
           <w:rPr>
             <w:rStyle w:val="Hyperlink"/>
@@ -32744,8 +34773,8 @@
         <w:t xml:space="preserve">.</w:t>
       </w:r>
     </w:p>
-    <w:bookmarkEnd w:id="285"/>
-    <w:bookmarkStart w:id="286" w:name="ref-trampusch_switzerland_2011"/>
+    <w:bookmarkEnd w:id="286"/>
+    <w:bookmarkStart w:id="287" w:name="ref-trampusch_switzerland_2011"/>
     <w:p>
       <w:pPr>
         <w:pStyle w:val="Bibliography"/>
@@ -32767,8 +34796,8 @@
         <w:t xml:space="preserve">. Taylor &amp; Francis.</w:t>
       </w:r>
     </w:p>
-    <w:bookmarkEnd w:id="286"/>
-    <w:bookmarkStart w:id="288" w:name="ref-tresch_swiss_2022"/>
+    <w:bookmarkEnd w:id="287"/>
+    <w:bookmarkStart w:id="289" w:name="ref-tresch_swiss_2022"/>
     <w:p>
       <w:pPr>
         <w:pStyle w:val="Bibliography"/>
@@ -32794,7 +34823,7 @@
       <w:r>
         <w:t xml:space="preserve"> </w:t>
       </w:r>
-      <w:hyperlink r:id="rId287">
+      <w:hyperlink r:id="rId288">
         <w:r>
           <w:rPr>
             <w:rStyle w:val="Hyperlink"/>
@@ -32806,8 +34835,8 @@
         <w:t xml:space="preserve">.</w:t>
       </w:r>
     </w:p>
-    <w:bookmarkEnd w:id="288"/>
-    <w:bookmarkStart w:id="290" w:name="ref-vatter_swiss_2008"/>
+    <w:bookmarkEnd w:id="289"/>
+    <w:bookmarkStart w:id="291" w:name="ref-vatter_swiss_2008"/>
     <w:p>
       <w:pPr>
         <w:pStyle w:val="Bibliography"/>
@@ -32840,7 +34869,7 @@
       <w:r>
         <w:t xml:space="preserve"> </w:t>
       </w:r>
-      <w:hyperlink r:id="rId289">
+      <w:hyperlink r:id="rId290">
         <w:r>
           <w:rPr>
             <w:rStyle w:val="Hyperlink"/>
@@ -32852,8 +34881,8 @@
         <w:t xml:space="preserve">.</w:t>
       </w:r>
     </w:p>
-    <w:bookmarkEnd w:id="290"/>
-    <w:bookmarkStart w:id="292" w:name="ref-vermunt_latent_2017"/>
+    <w:bookmarkEnd w:id="291"/>
+    <w:bookmarkStart w:id="293" w:name="ref-vermunt_latent_2017"/>
     <w:p>
       <w:pPr>
         <w:pStyle w:val="Bibliography"/>
@@ -32886,7 +34915,7 @@
       <w:r>
         <w:t xml:space="preserve"> </w:t>
       </w:r>
-      <w:hyperlink r:id="rId291">
+      <w:hyperlink r:id="rId292">
         <w:r>
           <w:rPr>
             <w:rStyle w:val="Hyperlink"/>
@@ -32898,8 +34927,8 @@
         <w:t xml:space="preserve">.</w:t>
       </w:r>
     </w:p>
-    <w:bookmarkEnd w:id="292"/>
-    <w:bookmarkStart w:id="293" w:name="ref-vermunt_technical_2016"/>
+    <w:bookmarkEnd w:id="293"/>
+    <w:bookmarkStart w:id="294" w:name="ref-vermunt_technical_2016"/>
     <w:p>
       <w:pPr>
         <w:pStyle w:val="Bibliography"/>
@@ -32939,8 +34968,8 @@
         <w:t xml:space="preserve">.</w:t>
       </w:r>
     </w:p>
-    <w:bookmarkEnd w:id="293"/>
-    <w:bookmarkStart w:id="295" w:name="ref-widmer_why_2010"/>
+    <w:bookmarkEnd w:id="294"/>
+    <w:bookmarkStart w:id="296" w:name="ref-widmer_why_2010"/>
     <w:p>
       <w:pPr>
         <w:pStyle w:val="Bibliography"/>
@@ -32973,7 +35002,7 @@
       <w:r>
         <w:t xml:space="preserve"> </w:t>
       </w:r>
-      <w:hyperlink r:id="rId294">
+      <w:hyperlink r:id="rId295">
         <w:r>
           <w:rPr>
             <w:rStyle w:val="Hyperlink"/>
@@ -32985,8 +35014,8 @@
         <w:t xml:space="preserve">.</w:t>
       </w:r>
     </w:p>
-    <w:bookmarkEnd w:id="295"/>
-    <w:bookmarkStart w:id="297" w:name="ref-zollinger_cleavage_2022"/>
+    <w:bookmarkEnd w:id="296"/>
+    <w:bookmarkStart w:id="298" w:name="ref-zollinger_cleavage_2022"/>
     <w:p>
       <w:pPr>
         <w:pStyle w:val="Bibliography"/>
@@ -33019,7 +35048,7 @@
       <w:r>
         <w:t xml:space="preserve"> </w:t>
       </w:r>
-      <w:hyperlink r:id="rId296">
+      <w:hyperlink r:id="rId297">
         <w:r>
           <w:rPr>
             <w:rStyle w:val="Hyperlink"/>
@@ -33031,9 +35060,9 @@
         <w:t xml:space="preserve">.</w:t>
       </w:r>
     </w:p>
-    <w:bookmarkEnd w:id="297"/>
     <w:bookmarkEnd w:id="298"/>
     <w:bookmarkEnd w:id="299"/>
+    <w:bookmarkEnd w:id="300"/>
     <w:sectPr/>
   </w:body>
 </w:document>
@@ -33074,6 +35103,37 @@
         <w:t xml:space="preserve"> </w:t>
       </w:r>
       <w:r>
+        <w:t xml:space="preserve">See</w:t>
+      </w:r>
+      <w:r>
+        <w:t xml:space="preserve"> </w:t>
+      </w:r>
+      <w:r>
+        <w:t xml:space="preserve">Boillat (2011)</w:t>
+      </w:r>
+      <w:r>
+        <w:t xml:space="preserve"> </w:t>
+      </w:r>
+      <w:r>
+        <w:t xml:space="preserve">for the case of the Swiss watch industry</w:t>
+      </w:r>
+    </w:p>
+  </w:footnote>
+  <w:footnote w:id="22">
+    <w:p>
+      <w:pPr>
+        <w:pStyle w:val="FootnoteText"/>
+      </w:pPr>
+      <w:r>
+        <w:rPr>
+          <w:rStyle w:val="FootnoteReference"/>
+        </w:rPr>
+        <w:footnoteRef/>
+      </w:r>
+      <w:r>
+        <w:t xml:space="preserve"> </w:t>
+      </w:r>
+      <w:r>
         <w:t xml:space="preserve">See for example the</w:t>
       </w:r>
       <w:r>
@@ -33115,7 +35175,7 @@
       </w:r>
     </w:p>
   </w:footnote>
-  <w:footnote w:id="24">
+  <w:footnote w:id="23">
     <w:p>
       <w:pPr>
         <w:pStyle w:val="FootnoteText"/>
@@ -33130,74 +35190,20 @@
         <w:t xml:space="preserve"> </w:t>
       </w:r>
       <w:r>
-        <w:t xml:space="preserve">In 2018, Switzerland ranks third in terms of GDP per capita corrected for purchasing power parity among OECD countries</w:t>
-      </w:r>
-      <w:r>
-        <w:t xml:space="preserve"> </w:t>
-      </w:r>
-      <w:r>
-        <w:t xml:space="preserve">(OECD 2019, 14)</w:t>
-      </w:r>
-      <w:r>
-        <w:t xml:space="preserve">. Switzerland had also the highest HDI in 2021</w:t>
-      </w:r>
-      <w:r>
-        <w:t xml:space="preserve"> </w:t>
-      </w:r>
-      <w:r>
-        <w:t xml:space="preserve">(Nations 2022, 272)</w:t>
-      </w:r>
-      <w:r>
-        <w:t xml:space="preserve"> </w:t>
-      </w:r>
-      <w:r>
-        <w:t xml:space="preserve">and the second highest ECI in 2021</w:t>
-      </w:r>
-      <w:r>
-        <w:t xml:space="preserve"> </w:t>
-      </w:r>
-      <w:r>
-        <w:t xml:space="preserve">(</w:t>
-      </w:r>
-      <w:r>
-        <w:t xml:space="preserve">“Country Rankings</w:t>
-      </w:r>
-      <w:r>
-        <w:t xml:space="preserve"> </w:t>
-      </w:r>
-      <w:r>
-        <w:t xml:space="preserve"> </w:t>
-      </w:r>
-      <w:r>
-        <w:t xml:space="preserve">OEC</w:t>
-      </w:r>
-      <w:r>
-        <w:t xml:space="preserve">.</w:t>
-      </w:r>
-      <w:r>
-        <w:t xml:space="preserve"> </w:t>
-      </w:r>
-      <w:r>
-        <w:t xml:space="preserve">OEC</w:t>
-      </w:r>
-      <w:r>
-        <w:t xml:space="preserve"> </w:t>
-      </w:r>
-      <w:r>
-        <w:t xml:space="preserve">- the Observatory of Economic Complexity”</w:t>
-      </w:r>
-      <w:r>
-        <w:t xml:space="preserve"> </w:t>
-      </w:r>
-      <w:r>
-        <w:t xml:space="preserve">n.d.)</w:t>
-      </w:r>
-      <w:r>
-        <w:t xml:space="preserve">.</w:t>
+        <w:t xml:space="preserve">“Gerhard Schwarz: «Une Suisse néolibérale? C’est une «fake news» - Le Temps”</w:t>
+      </w:r>
+      <w:r>
+        <w:t xml:space="preserve"> </w:t>
+      </w:r>
+      <w:r>
+        <w:t xml:space="preserve">(2019)</w:t>
+      </w:r>
+      <w:r>
+        <w:t xml:space="preserve">, author’s translation</w:t>
       </w:r>
     </w:p>
   </w:footnote>
-  <w:footnote w:id="25">
+  <w:footnote w:id="26">
     <w:p>
       <w:pPr>
         <w:pStyle w:val="FootnoteText"/>
@@ -33212,32 +35218,74 @@
         <w:t xml:space="preserve"> </w:t>
       </w:r>
       <w:r>
-        <w:t xml:space="preserve">Lijphart described Switzerland as the</w:t>
-      </w:r>
-      <w:r>
-        <w:t xml:space="preserve"> </w:t>
-      </w:r>
-      <w:r>
-        <w:t xml:space="preserve">“</w:t>
-      </w:r>
-      <w:r>
-        <w:t xml:space="preserve">clearest consensual prototype</w:t>
-      </w:r>
-      <w:r>
-        <w:t xml:space="preserve">”</w:t>
-      </w:r>
-      <w:r>
-        <w:t xml:space="preserve"> </w:t>
-      </w:r>
-      <w:r>
-        <w:t xml:space="preserve">(Lijphart 2012, 245)</w:t>
-      </w:r>
-      <w:r>
-        <w:t xml:space="preserve">. Among all the criteria chosen in the author’s typology, only the Swiss system of judicial review did not correspond to the consensual system.</w:t>
+        <w:t xml:space="preserve">In 2018, Switzerland ranks third in terms of GDP per capita corrected for purchasing power parity among OECD countries</w:t>
+      </w:r>
+      <w:r>
+        <w:t xml:space="preserve"> </w:t>
+      </w:r>
+      <w:r>
+        <w:t xml:space="preserve">(OECD 2019, 14)</w:t>
+      </w:r>
+      <w:r>
+        <w:t xml:space="preserve">. Switzerland had also the highest HDI in 2021</w:t>
+      </w:r>
+      <w:r>
+        <w:t xml:space="preserve"> </w:t>
+      </w:r>
+      <w:r>
+        <w:t xml:space="preserve">(Nations 2022, 272)</w:t>
+      </w:r>
+      <w:r>
+        <w:t xml:space="preserve"> </w:t>
+      </w:r>
+      <w:r>
+        <w:t xml:space="preserve">and the second highest ECI in 2021</w:t>
+      </w:r>
+      <w:r>
+        <w:t xml:space="preserve"> </w:t>
+      </w:r>
+      <w:r>
+        <w:t xml:space="preserve">(</w:t>
+      </w:r>
+      <w:r>
+        <w:t xml:space="preserve">“Country Rankings</w:t>
+      </w:r>
+      <w:r>
+        <w:t xml:space="preserve"> </w:t>
+      </w:r>
+      <w:r>
+        <w:t xml:space="preserve"> </w:t>
+      </w:r>
+      <w:r>
+        <w:t xml:space="preserve">OEC</w:t>
+      </w:r>
+      <w:r>
+        <w:t xml:space="preserve">.</w:t>
+      </w:r>
+      <w:r>
+        <w:t xml:space="preserve"> </w:t>
+      </w:r>
+      <w:r>
+        <w:t xml:space="preserve">OEC</w:t>
+      </w:r>
+      <w:r>
+        <w:t xml:space="preserve"> </w:t>
+      </w:r>
+      <w:r>
+        <w:t xml:space="preserve">- the Observatory of Economic Complexity”</w:t>
+      </w:r>
+      <w:r>
+        <w:t xml:space="preserve"> </w:t>
+      </w:r>
+      <w:r>
+        <w:t xml:space="preserve">n.d.)</w:t>
+      </w:r>
+      <w:r>
+        <w:t xml:space="preserve">.</w:t>
       </w:r>
     </w:p>
   </w:footnote>
-  <w:footnote w:id="37">
+  <w:footnote w:id="27">
     <w:p>
       <w:pPr>
         <w:pStyle w:val="FootnoteText"/>
@@ -33252,73 +35300,28 @@
         <w:t xml:space="preserve"> </w:t>
       </w:r>
       <w:r>
-        <w:t xml:space="preserve">Founded in Geneva in 1938, the Grütli Union was an important patriotic association that kept a long influence over the Swiss labour movement throughout the 19th century. The agreement between the Grütli and the Radicals stemmed from their convergent interest in a more centralized state. However, the Grütli Union progressively distanced itself from the Radicals, drawing closer to the Swiss Socialist Party as soon as the latter was founded</w:t>
-      </w:r>
-      <w:r>
-        <w:t xml:space="preserve"> </w:t>
-      </w:r>
-      <w:r>
-        <w:t xml:space="preserve">(Müller 2010)</w:t>
-      </w:r>
-      <w:r>
-        <w:t xml:space="preserve">.</w:t>
-      </w:r>
-    </w:p>
-  </w:footnote>
-  <w:footnote w:id="38">
-    <w:p>
-      <w:pPr>
-        <w:pStyle w:val="FootnoteText"/>
-      </w:pPr>
-      <w:r>
-        <w:rPr>
-          <w:rStyle w:val="FootnoteReference"/>
-        </w:rPr>
-        <w:footnoteRef/>
-      </w:r>
-      <w:r>
-        <w:t xml:space="preserve"> </w:t>
-      </w:r>
-      <w:r>
-        <w:t xml:space="preserve">Major figure and leader of the Bernese Radicalism movement, Stämpfli co-founded in 1845 the Bernese journal</w:t>
-      </w:r>
-      <w:r>
-        <w:t xml:space="preserve"> </w:t>
-      </w:r>
-      <w:r>
-        <w:rPr>
-          <w:iCs/>
-          <w:i/>
-        </w:rPr>
-        <w:t xml:space="preserve">Berner Zeitung</w:t>
-      </w:r>
-      <w:r>
-        <w:t xml:space="preserve">. The same year, he led the Bernese Radicals to a failed corps francs expedition in Lucerne aimed at overthrowing the canton’s catholic-conservative government. He then became an important member of the Bernese parliament and contributed to the canton’s first Radical constitution in 1846. After the Sonderbund civil war, he was an active member of the national council and then of the federal council in 1854. He gained an international reputation after his key role in the</w:t>
-      </w:r>
-      <w:r>
-        <w:t xml:space="preserve"> </w:t>
-      </w:r>
-      <w:r>
-        <w:rPr>
-          <w:iCs/>
-          <w:i/>
-        </w:rPr>
-        <w:t xml:space="preserve">Alabama claims</w:t>
-      </w:r>
-      <w:r>
-        <w:t xml:space="preserve"> </w:t>
-      </w:r>
-      <w:r>
-        <w:t xml:space="preserve">affair of 1869, which marked the beginnings of Geneva’s importance as an international center for conflict resolution</w:t>
-      </w:r>
-      <w:r>
-        <w:t xml:space="preserve"> </w:t>
-      </w:r>
-      <w:r>
-        <w:t xml:space="preserve">(Summermatter 2020)</w:t>
-      </w:r>
-      <w:r>
-        <w:t xml:space="preserve">.</w:t>
+        <w:t xml:space="preserve">Lijphart described Switzerland as the</w:t>
+      </w:r>
+      <w:r>
+        <w:t xml:space="preserve"> </w:t>
+      </w:r>
+      <w:r>
+        <w:t xml:space="preserve">“</w:t>
+      </w:r>
+      <w:r>
+        <w:t xml:space="preserve">clearest consensual prototype</w:t>
+      </w:r>
+      <w:r>
+        <w:t xml:space="preserve">”</w:t>
+      </w:r>
+      <w:r>
+        <w:t xml:space="preserve"> </w:t>
+      </w:r>
+      <w:r>
+        <w:t xml:space="preserve">(Lijphart 2012, 245)</w:t>
+      </w:r>
+      <w:r>
+        <w:t xml:space="preserve">. Among all the criteria chosen in the author’s typology, only the Swiss system of judicial review did not correspond to the consensual system.</w:t>
       </w:r>
     </w:p>
   </w:footnote>
@@ -33337,35 +35340,120 @@
         <w:t xml:space="preserve"> </w:t>
       </w:r>
       <w:r>
-        <w:t xml:space="preserve">Alfred Escher, born in 1819 in Zurich, is surely one of the most emblematic figures of the 19th century Swiss-German high bourgeoisie. Strongly involved in the railway industry, he founded the Credit Suisse in 1856. Elected in the national council from 1844 to 1882, his seamless defense of laissez-faire capitalism and of the interests of the Swiss industrial capitalists earned him the name of</w:t>
-      </w:r>
-      <w:r>
-        <w:t xml:space="preserve"> </w:t>
-      </w:r>
-      <w:r>
-        <w:t xml:space="preserve">“</w:t>
-      </w:r>
-      <w:r>
-        <w:t xml:space="preserve">federal baron</w:t>
-      </w:r>
-      <w:r>
-        <w:t xml:space="preserve">”</w:t>
-      </w:r>
-      <w:r>
-        <w:t xml:space="preserve">. Despite his ardent defense of private interests, Escher supported the establishment of federal public education throughout his career. In particular, he played an important role in the creation of the Swiss Federal Institute of Technology of Zurich (ETH Zurich) in 1855. See</w:t>
-      </w:r>
-      <w:r>
-        <w:t xml:space="preserve"> </w:t>
-      </w:r>
-      <w:r>
-        <w:t xml:space="preserve">Bürgi (2020)</w:t>
+        <w:t xml:space="preserve">Founded in Geneva in 1838, the Grütli Union was an important patriotic association that kept a long influence over the Swiss labour movement throughout the 19th century. The agreement between the Grütli and the Radicals stemmed from their convergent interest in a more centralized state. However, the Grütli Union progressively distanced itself from the Radicals, drawing closer to the Swiss Socialist Party as soon as the latter was founded</w:t>
+      </w:r>
+      <w:r>
+        <w:t xml:space="preserve"> </w:t>
+      </w:r>
+      <w:r>
+        <w:t xml:space="preserve">(Müller 2010)</w:t>
       </w:r>
       <w:r>
         <w:t xml:space="preserve">.</w:t>
       </w:r>
     </w:p>
   </w:footnote>
-  <w:footnote w:id="68">
+  <w:footnote w:id="40">
+    <w:p>
+      <w:pPr>
+        <w:pStyle w:val="FootnoteText"/>
+      </w:pPr>
+      <w:r>
+        <w:rPr>
+          <w:rStyle w:val="FootnoteReference"/>
+        </w:rPr>
+        <w:footnoteRef/>
+      </w:r>
+      <w:r>
+        <w:t xml:space="preserve"> </w:t>
+      </w:r>
+      <w:r>
+        <w:t xml:space="preserve">Major figure and leader of the Bernese Radicalism movement, Stämpfli co-founded in 1845 the Bernese journal</w:t>
+      </w:r>
+      <w:r>
+        <w:t xml:space="preserve"> </w:t>
+      </w:r>
+      <w:r>
+        <w:rPr>
+          <w:iCs/>
+          <w:i/>
+        </w:rPr>
+        <w:t xml:space="preserve">Berner Zeitung</w:t>
+      </w:r>
+      <w:r>
+        <w:t xml:space="preserve">. The same year, he led the Bernese Radicals to a failed corps francs expedition in Lucerne aimed at overthrowing the canton’s catholic-conservative government. He then became an important member of the Bernese parliament and contributed to the canton’s first Radical constitution in 1846. After the Sonderbund civil war, he was an active member of the national council and then of the federal council in 1854. He gained an international reputation after his key role in the</w:t>
+      </w:r>
+      <w:r>
+        <w:t xml:space="preserve"> </w:t>
+      </w:r>
+      <w:r>
+        <w:rPr>
+          <w:iCs/>
+          <w:i/>
+        </w:rPr>
+        <w:t xml:space="preserve">Alabama claims</w:t>
+      </w:r>
+      <w:r>
+        <w:t xml:space="preserve"> </w:t>
+      </w:r>
+      <w:r>
+        <w:t xml:space="preserve">affair of 1869, which marked the beginnings of Geneva’s importance as an international center for conflict resolution</w:t>
+      </w:r>
+      <w:r>
+        <w:t xml:space="preserve"> </w:t>
+      </w:r>
+      <w:r>
+        <w:t xml:space="preserve">(Summermatter 2020)</w:t>
+      </w:r>
+      <w:r>
+        <w:t xml:space="preserve">.</w:t>
+      </w:r>
+    </w:p>
+  </w:footnote>
+  <w:footnote w:id="41">
+    <w:p>
+      <w:pPr>
+        <w:pStyle w:val="FootnoteText"/>
+      </w:pPr>
+      <w:r>
+        <w:rPr>
+          <w:rStyle w:val="FootnoteReference"/>
+        </w:rPr>
+        <w:footnoteRef/>
+      </w:r>
+      <w:r>
+        <w:t xml:space="preserve"> </w:t>
+      </w:r>
+      <w:r>
+        <w:t xml:space="preserve">Alfred Escher, born in 1819 in Zurich, is surely one of the most emblematic figures of the 19th century Swiss-German high bourgeoisie. Strongly involved in the railway industry, he founded the Credit Suisse in 1856. Elected in the national council from 1844 to 1882, his seamless defense of laissez-faire capitalism and of the interests of the Swiss industrial capitalists earned him the name of</w:t>
+      </w:r>
+      <w:r>
+        <w:t xml:space="preserve"> </w:t>
+      </w:r>
+      <w:r>
+        <w:t xml:space="preserve">“</w:t>
+      </w:r>
+      <w:r>
+        <w:t xml:space="preserve">federal baron</w:t>
+      </w:r>
+      <w:r>
+        <w:t xml:space="preserve">”</w:t>
+      </w:r>
+      <w:r>
+        <w:t xml:space="preserve">. Despite his ardent defense of private interests, Escher supported the establishment of federal public education throughout his career. In particular, he played an important role in the creation of the Swiss Federal Institute of Technology of Zurich (ETH Zurich) in 1855. See</w:t>
+      </w:r>
+      <w:r>
+        <w:t xml:space="preserve"> </w:t>
+      </w:r>
+      <w:r>
+        <w:t xml:space="preserve">Bürgi (2020)</w:t>
+      </w:r>
+      <w:r>
+        <w:t xml:space="preserve">.</w:t>
+      </w:r>
+    </w:p>
+  </w:footnote>
+  <w:footnote w:id="70">
     <w:p>
       <w:pPr>
         <w:pStyle w:val="FootnoteText"/>
@@ -33397,7 +35485,7 @@
       </w:r>
     </w:p>
   </w:footnote>
-  <w:footnote w:id="70">
+  <w:footnote w:id="72">
     <w:p>
       <w:pPr>
         <w:pStyle w:val="FootnoteText"/>
@@ -33422,7 +35510,7 @@
       </w:r>
     </w:p>
   </w:footnote>
-  <w:footnote w:id="76">
+  <w:footnote w:id="78">
     <w:p>
       <w:pPr>
         <w:pStyle w:val="FootnoteText"/>
@@ -33441,7 +35529,7 @@
       </w:r>
     </w:p>
   </w:footnote>
-  <w:footnote w:id="77">
+  <w:footnote w:id="79">
     <w:p>
       <w:pPr>
         <w:pStyle w:val="FootnoteText"/>
@@ -33460,7 +35548,7 @@
       </w:r>
     </w:p>
   </w:footnote>
-  <w:footnote w:id="80">
+  <w:footnote w:id="82">
     <w:p>
       <w:pPr>
         <w:pStyle w:val="FootnoteText"/>
@@ -33488,7 +35576,7 @@
       </w:r>
     </w:p>
   </w:footnote>
-  <w:footnote w:id="86">
+  <w:footnote w:id="88">
     <w:p>
       <w:pPr>
         <w:pStyle w:val="FootnoteText"/>
@@ -33508,7 +35596,7 @@
       <w:r>
         <w:t xml:space="preserve"> </w:t>
       </w:r>
-      <w:hyperlink r:id="rId87">
+      <w:hyperlink r:id="rId89">
         <w:r>
           <w:rPr>
             <w:rStyle w:val="Hyperlink"/>
@@ -33524,7 +35612,7 @@
       </w:r>
     </w:p>
   </w:footnote>
-  <w:footnote w:id="88">
+  <w:footnote w:id="90">
     <w:p>
       <w:pPr>
         <w:pStyle w:val="FootnoteText"/>
